--- a/Horn_Mickael_1_specifications_fonctionnelles_04252022.docx
+++ b/Horn_Mickael_1_specifications_fonctionnelles_04252022.docx
@@ -112,7 +112,7 @@
                                           <wp:inline distT="0" distB="0" distL="0" distR="0" wp14:anchorId="44649FCA" wp14:editId="6352DD33">
                                             <wp:extent cx="2565400" cy="812800"/>
                                             <wp:effectExtent l="0" t="0" r="0" b="0"/>
-                                            <wp:docPr id="1" name="Image 1" descr="Une image contenant texte, tableau blanc&#10;&#10;Description générée automatiquement"/>
+                                            <wp:docPr id="2" name="Image 2" descr="Une image contenant texte, tableau blanc&#10;&#10;Description générée automatiquement"/>
                                             <wp:cNvGraphicFramePr>
                                               <a:graphicFrameLocks xmlns:a="http://schemas.openxmlformats.org/drawingml/2006/main" noChangeAspect="1"/>
                                             </wp:cNvGraphicFramePr>
@@ -124,7 +124,7 @@
                                                     <pic:cNvPicPr/>
                                                   </pic:nvPicPr>
                                                   <pic:blipFill>
-                                                    <a:blip r:embed="rId6">
+                                                    <a:blip r:embed="rId8">
                                                       <a:extLst>
                                                         <a:ext uri="{28A0092B-C50C-407E-A947-70E740481C1C}">
                                                           <a14:useLocalDpi xmlns:a14="http://schemas.microsoft.com/office/drawing/2010/main" val="0"/>
@@ -445,7 +445,7 @@
                                     <wp:inline distT="0" distB="0" distL="0" distR="0" wp14:anchorId="44649FCA" wp14:editId="6352DD33">
                                       <wp:extent cx="2565400" cy="812800"/>
                                       <wp:effectExtent l="0" t="0" r="0" b="0"/>
-                                      <wp:docPr id="1" name="Image 1" descr="Une image contenant texte, tableau blanc&#10;&#10;Description générée automatiquement"/>
+                                      <wp:docPr id="2" name="Image 2" descr="Une image contenant texte, tableau blanc&#10;&#10;Description générée automatiquement"/>
                                       <wp:cNvGraphicFramePr>
                                         <a:graphicFrameLocks xmlns:a="http://schemas.openxmlformats.org/drawingml/2006/main" noChangeAspect="1"/>
                                       </wp:cNvGraphicFramePr>
@@ -457,7 +457,7 @@
                                               <pic:cNvPicPr/>
                                             </pic:nvPicPr>
                                             <pic:blipFill>
-                                              <a:blip r:embed="rId6">
+                                              <a:blip r:embed="rId8">
                                                 <a:extLst>
                                                   <a:ext uri="{28A0092B-C50C-407E-A947-70E740481C1C}">
                                                     <a14:useLocalDpi xmlns:a14="http://schemas.microsoft.com/office/drawing/2010/main" val="0"/>
@@ -796,7 +796,7 @@
             </w:rPr>
             <w:fldChar w:fldCharType="separate"/>
           </w:r>
-          <w:hyperlink w:anchor="_Toc101810956" w:history="1">
+          <w:hyperlink w:anchor="_Toc102121439" w:history="1">
             <w:r>
               <w:rPr>
                 <w:rStyle w:val="Lienhypertexte"/>
@@ -823,7 +823,7 @@
                 <w:noProof/>
                 <w:webHidden/>
               </w:rPr>
-              <w:instrText xml:space="preserve"> PAGEREF _Toc101810956 \h </w:instrText>
+              <w:instrText xml:space="preserve"> PAGEREF _Toc102121439 \h </w:instrText>
             </w:r>
             <w:r>
               <w:rPr>
@@ -870,7 +870,7 @@
               <w:lang w:eastAsia="fr-FR"/>
             </w:rPr>
           </w:pPr>
-          <w:hyperlink w:anchor="_Toc101810957" w:history="1">
+          <w:hyperlink w:anchor="_Toc102121440" w:history="1">
             <w:r>
               <w:rPr>
                 <w:rStyle w:val="Lienhypertexte"/>
@@ -897,7 +897,7 @@
                 <w:noProof/>
                 <w:webHidden/>
               </w:rPr>
-              <w:instrText xml:space="preserve"> PAGEREF _Toc101810957 \h </w:instrText>
+              <w:instrText xml:space="preserve"> PAGEREF _Toc102121440 \h </w:instrText>
             </w:r>
             <w:r>
               <w:rPr>
@@ -944,7 +944,7 @@
               <w:lang w:eastAsia="fr-FR"/>
             </w:rPr>
           </w:pPr>
-          <w:hyperlink w:anchor="_Toc101810958" w:history="1">
+          <w:hyperlink w:anchor="_Toc102121441" w:history="1">
             <w:r>
               <w:rPr>
                 <w:rStyle w:val="Lienhypertexte"/>
@@ -971,7 +971,7 @@
                 <w:noProof/>
                 <w:webHidden/>
               </w:rPr>
-              <w:instrText xml:space="preserve"> PAGEREF _Toc101810958 \h </w:instrText>
+              <w:instrText xml:space="preserve"> PAGEREF _Toc102121441 \h </w:instrText>
             </w:r>
             <w:r>
               <w:rPr>
@@ -992,6 +992,376 @@
                 <w:webHidden/>
               </w:rPr>
               <w:t>3</w:t>
+            </w:r>
+            <w:r>
+              <w:rPr>
+                <w:noProof/>
+                <w:webHidden/>
+              </w:rPr>
+              <w:fldChar w:fldCharType="end"/>
+            </w:r>
+          </w:hyperlink>
+        </w:p>
+        <w:p>
+          <w:pPr>
+            <w:pStyle w:val="TM2"/>
+            <w:tabs>
+              <w:tab w:val="right" w:leader="dot" w:pos="9062"/>
+            </w:tabs>
+            <w:rPr>
+              <w:rFonts w:cstheme="minorBidi"/>
+              <w:i w:val="0"/>
+              <w:iCs w:val="0"/>
+              <w:noProof/>
+              <w:sz w:val="24"/>
+              <w:szCs w:val="24"/>
+              <w:lang w:eastAsia="fr-FR"/>
+            </w:rPr>
+          </w:pPr>
+          <w:hyperlink w:anchor="_Toc102121442" w:history="1">
+            <w:r>
+              <w:rPr>
+                <w:rStyle w:val="Lienhypertexte"/>
+                <w:noProof/>
+              </w:rPr>
+              <w:t>Clients</w:t>
+            </w:r>
+            <w:r>
+              <w:rPr>
+                <w:noProof/>
+                <w:webHidden/>
+              </w:rPr>
+              <w:tab/>
+            </w:r>
+            <w:r>
+              <w:rPr>
+                <w:noProof/>
+                <w:webHidden/>
+              </w:rPr>
+              <w:fldChar w:fldCharType="begin"/>
+            </w:r>
+            <w:r>
+              <w:rPr>
+                <w:noProof/>
+                <w:webHidden/>
+              </w:rPr>
+              <w:instrText xml:space="preserve"> PAGEREF _Toc102121442 \h </w:instrText>
+            </w:r>
+            <w:r>
+              <w:rPr>
+                <w:noProof/>
+                <w:webHidden/>
+              </w:rPr>
+            </w:r>
+            <w:r>
+              <w:rPr>
+                <w:noProof/>
+                <w:webHidden/>
+              </w:rPr>
+              <w:fldChar w:fldCharType="separate"/>
+            </w:r>
+            <w:r>
+              <w:rPr>
+                <w:noProof/>
+                <w:webHidden/>
+              </w:rPr>
+              <w:t>3</w:t>
+            </w:r>
+            <w:r>
+              <w:rPr>
+                <w:noProof/>
+                <w:webHidden/>
+              </w:rPr>
+              <w:fldChar w:fldCharType="end"/>
+            </w:r>
+          </w:hyperlink>
+        </w:p>
+        <w:p>
+          <w:pPr>
+            <w:pStyle w:val="TM2"/>
+            <w:tabs>
+              <w:tab w:val="right" w:leader="dot" w:pos="9062"/>
+            </w:tabs>
+            <w:rPr>
+              <w:rFonts w:cstheme="minorBidi"/>
+              <w:i w:val="0"/>
+              <w:iCs w:val="0"/>
+              <w:noProof/>
+              <w:sz w:val="24"/>
+              <w:szCs w:val="24"/>
+              <w:lang w:eastAsia="fr-FR"/>
+            </w:rPr>
+          </w:pPr>
+          <w:hyperlink w:anchor="_Toc102121443" w:history="1">
+            <w:r>
+              <w:rPr>
+                <w:rStyle w:val="Lienhypertexte"/>
+                <w:noProof/>
+              </w:rPr>
+              <w:t>Pizzaiolos</w:t>
+            </w:r>
+            <w:r>
+              <w:rPr>
+                <w:noProof/>
+                <w:webHidden/>
+              </w:rPr>
+              <w:tab/>
+            </w:r>
+            <w:r>
+              <w:rPr>
+                <w:noProof/>
+                <w:webHidden/>
+              </w:rPr>
+              <w:fldChar w:fldCharType="begin"/>
+            </w:r>
+            <w:r>
+              <w:rPr>
+                <w:noProof/>
+                <w:webHidden/>
+              </w:rPr>
+              <w:instrText xml:space="preserve"> PAGEREF _Toc102121443 \h </w:instrText>
+            </w:r>
+            <w:r>
+              <w:rPr>
+                <w:noProof/>
+                <w:webHidden/>
+              </w:rPr>
+            </w:r>
+            <w:r>
+              <w:rPr>
+                <w:noProof/>
+                <w:webHidden/>
+              </w:rPr>
+              <w:fldChar w:fldCharType="separate"/>
+            </w:r>
+            <w:r>
+              <w:rPr>
+                <w:noProof/>
+                <w:webHidden/>
+              </w:rPr>
+              <w:t>3</w:t>
+            </w:r>
+            <w:r>
+              <w:rPr>
+                <w:noProof/>
+                <w:webHidden/>
+              </w:rPr>
+              <w:fldChar w:fldCharType="end"/>
+            </w:r>
+          </w:hyperlink>
+        </w:p>
+        <w:p>
+          <w:pPr>
+            <w:pStyle w:val="TM2"/>
+            <w:tabs>
+              <w:tab w:val="right" w:leader="dot" w:pos="9062"/>
+            </w:tabs>
+            <w:rPr>
+              <w:rFonts w:cstheme="minorBidi"/>
+              <w:i w:val="0"/>
+              <w:iCs w:val="0"/>
+              <w:noProof/>
+              <w:sz w:val="24"/>
+              <w:szCs w:val="24"/>
+              <w:lang w:eastAsia="fr-FR"/>
+            </w:rPr>
+          </w:pPr>
+          <w:hyperlink w:anchor="_Toc102121444" w:history="1">
+            <w:r>
+              <w:rPr>
+                <w:rStyle w:val="Lienhypertexte"/>
+                <w:noProof/>
+              </w:rPr>
+              <w:t>Livreurs</w:t>
+            </w:r>
+            <w:r>
+              <w:rPr>
+                <w:noProof/>
+                <w:webHidden/>
+              </w:rPr>
+              <w:tab/>
+            </w:r>
+            <w:r>
+              <w:rPr>
+                <w:noProof/>
+                <w:webHidden/>
+              </w:rPr>
+              <w:fldChar w:fldCharType="begin"/>
+            </w:r>
+            <w:r>
+              <w:rPr>
+                <w:noProof/>
+                <w:webHidden/>
+              </w:rPr>
+              <w:instrText xml:space="preserve"> PAGEREF _Toc102121444 \h </w:instrText>
+            </w:r>
+            <w:r>
+              <w:rPr>
+                <w:noProof/>
+                <w:webHidden/>
+              </w:rPr>
+            </w:r>
+            <w:r>
+              <w:rPr>
+                <w:noProof/>
+                <w:webHidden/>
+              </w:rPr>
+              <w:fldChar w:fldCharType="separate"/>
+            </w:r>
+            <w:r>
+              <w:rPr>
+                <w:noProof/>
+                <w:webHidden/>
+              </w:rPr>
+              <w:t>3</w:t>
+            </w:r>
+            <w:r>
+              <w:rPr>
+                <w:noProof/>
+                <w:webHidden/>
+              </w:rPr>
+              <w:fldChar w:fldCharType="end"/>
+            </w:r>
+          </w:hyperlink>
+        </w:p>
+        <w:p>
+          <w:pPr>
+            <w:pStyle w:val="TM2"/>
+            <w:tabs>
+              <w:tab w:val="right" w:leader="dot" w:pos="9062"/>
+            </w:tabs>
+            <w:rPr>
+              <w:rFonts w:cstheme="minorBidi"/>
+              <w:i w:val="0"/>
+              <w:iCs w:val="0"/>
+              <w:noProof/>
+              <w:sz w:val="24"/>
+              <w:szCs w:val="24"/>
+              <w:lang w:eastAsia="fr-FR"/>
+            </w:rPr>
+          </w:pPr>
+          <w:hyperlink w:anchor="_Toc102121445" w:history="1">
+            <w:r>
+              <w:rPr>
+                <w:rStyle w:val="Lienhypertexte"/>
+                <w:noProof/>
+              </w:rPr>
+              <w:t>Responsables</w:t>
+            </w:r>
+            <w:r>
+              <w:rPr>
+                <w:noProof/>
+                <w:webHidden/>
+              </w:rPr>
+              <w:tab/>
+            </w:r>
+            <w:r>
+              <w:rPr>
+                <w:noProof/>
+                <w:webHidden/>
+              </w:rPr>
+              <w:fldChar w:fldCharType="begin"/>
+            </w:r>
+            <w:r>
+              <w:rPr>
+                <w:noProof/>
+                <w:webHidden/>
+              </w:rPr>
+              <w:instrText xml:space="preserve"> PAGEREF _Toc102121445 \h </w:instrText>
+            </w:r>
+            <w:r>
+              <w:rPr>
+                <w:noProof/>
+                <w:webHidden/>
+              </w:rPr>
+            </w:r>
+            <w:r>
+              <w:rPr>
+                <w:noProof/>
+                <w:webHidden/>
+              </w:rPr>
+              <w:fldChar w:fldCharType="separate"/>
+            </w:r>
+            <w:r>
+              <w:rPr>
+                <w:noProof/>
+                <w:webHidden/>
+              </w:rPr>
+              <w:t>3</w:t>
+            </w:r>
+            <w:r>
+              <w:rPr>
+                <w:noProof/>
+                <w:webHidden/>
+              </w:rPr>
+              <w:fldChar w:fldCharType="end"/>
+            </w:r>
+          </w:hyperlink>
+        </w:p>
+        <w:p>
+          <w:pPr>
+            <w:pStyle w:val="TM2"/>
+            <w:tabs>
+              <w:tab w:val="right" w:leader="dot" w:pos="9062"/>
+            </w:tabs>
+            <w:rPr>
+              <w:rFonts w:cstheme="minorBidi"/>
+              <w:i w:val="0"/>
+              <w:iCs w:val="0"/>
+              <w:noProof/>
+              <w:sz w:val="24"/>
+              <w:szCs w:val="24"/>
+              <w:lang w:eastAsia="fr-FR"/>
+            </w:rPr>
+          </w:pPr>
+          <w:hyperlink w:anchor="_Toc102121446" w:history="1">
+            <w:r>
+              <w:rPr>
+                <w:rStyle w:val="Lienhypertexte"/>
+                <w:noProof/>
+              </w:rPr>
+              <w:t>Réceptionnistes</w:t>
+            </w:r>
+            <w:r>
+              <w:rPr>
+                <w:noProof/>
+                <w:webHidden/>
+              </w:rPr>
+              <w:tab/>
+            </w:r>
+            <w:r>
+              <w:rPr>
+                <w:noProof/>
+                <w:webHidden/>
+              </w:rPr>
+              <w:fldChar w:fldCharType="begin"/>
+            </w:r>
+            <w:r>
+              <w:rPr>
+                <w:noProof/>
+                <w:webHidden/>
+              </w:rPr>
+              <w:instrText xml:space="preserve"> PAGEREF _Toc102121446 \h </w:instrText>
+            </w:r>
+            <w:r>
+              <w:rPr>
+                <w:noProof/>
+                <w:webHidden/>
+              </w:rPr>
+            </w:r>
+            <w:r>
+              <w:rPr>
+                <w:noProof/>
+                <w:webHidden/>
+              </w:rPr>
+              <w:fldChar w:fldCharType="separate"/>
+            </w:r>
+            <w:r>
+              <w:rPr>
+                <w:noProof/>
+                <w:webHidden/>
+              </w:rPr>
+              <w:t>4</w:t>
             </w:r>
             <w:r>
               <w:rPr>
@@ -1018,13 +1388,13 @@
               <w:lang w:eastAsia="fr-FR"/>
             </w:rPr>
           </w:pPr>
-          <w:hyperlink w:anchor="_Toc101810959" w:history="1">
+          <w:hyperlink w:anchor="_Toc102121447" w:history="1">
             <w:r>
               <w:rPr>
                 <w:rStyle w:val="Lienhypertexte"/>
                 <w:noProof/>
               </w:rPr>
-              <w:t>User stories</w:t>
+              <w:t>User Stories</w:t>
             </w:r>
             <w:r>
               <w:rPr>
@@ -1045,7 +1415,7 @@
                 <w:noProof/>
                 <w:webHidden/>
               </w:rPr>
-              <w:instrText xml:space="preserve"> PAGEREF _Toc101810959 \h </w:instrText>
+              <w:instrText xml:space="preserve"> PAGEREF _Toc102121447 \h </w:instrText>
             </w:r>
             <w:r>
               <w:rPr>
@@ -1065,7 +1435,7 @@
                 <w:noProof/>
                 <w:webHidden/>
               </w:rPr>
-              <w:t>3</w:t>
+              <w:t>4</w:t>
             </w:r>
             <w:r>
               <w:rPr>
@@ -1092,13 +1462,13 @@
               <w:lang w:eastAsia="fr-FR"/>
             </w:rPr>
           </w:pPr>
-          <w:hyperlink w:anchor="_Toc101810960" w:history="1">
+          <w:hyperlink w:anchor="_Toc102121448" w:history="1">
             <w:r>
               <w:rPr>
                 <w:rStyle w:val="Lienhypertexte"/>
                 <w:noProof/>
               </w:rPr>
-              <w:t>Scénario 1</w:t>
+              <w:t>Scénario 1 - Commande par Internet</w:t>
             </w:r>
             <w:r>
               <w:rPr>
@@ -1119,7 +1489,7 @@
                 <w:noProof/>
                 <w:webHidden/>
               </w:rPr>
-              <w:instrText xml:space="preserve"> PAGEREF _Toc101810960 \h </w:instrText>
+              <w:instrText xml:space="preserve"> PAGEREF _Toc102121448 \h </w:instrText>
             </w:r>
             <w:r>
               <w:rPr>
@@ -1139,7 +1509,7 @@
                 <w:noProof/>
                 <w:webHidden/>
               </w:rPr>
-              <w:t>3</w:t>
+              <w:t>4</w:t>
             </w:r>
             <w:r>
               <w:rPr>
@@ -1166,13 +1536,13 @@
               <w:lang w:eastAsia="fr-FR"/>
             </w:rPr>
           </w:pPr>
-          <w:hyperlink w:anchor="_Toc101810961" w:history="1">
+          <w:hyperlink w:anchor="_Toc102121449" w:history="1">
             <w:r>
               <w:rPr>
                 <w:rStyle w:val="Lienhypertexte"/>
                 <w:noProof/>
               </w:rPr>
-              <w:t>Scénario 2</w:t>
+              <w:t>Scénario 2 – Modification d’une commande</w:t>
             </w:r>
             <w:r>
               <w:rPr>
@@ -1193,7 +1563,7 @@
                 <w:noProof/>
                 <w:webHidden/>
               </w:rPr>
-              <w:instrText xml:space="preserve"> PAGEREF _Toc101810961 \h </w:instrText>
+              <w:instrText xml:space="preserve"> PAGEREF _Toc102121449 \h </w:instrText>
             </w:r>
             <w:r>
               <w:rPr>
@@ -1213,7 +1583,7 @@
                 <w:noProof/>
                 <w:webHidden/>
               </w:rPr>
-              <w:t>3</w:t>
+              <w:t>4</w:t>
             </w:r>
             <w:r>
               <w:rPr>
@@ -1240,13 +1610,20 @@
               <w:lang w:eastAsia="fr-FR"/>
             </w:rPr>
           </w:pPr>
-          <w:hyperlink w:anchor="_Toc101810962" w:history="1">
+          <w:hyperlink w:anchor="_Toc102121450" w:history="1">
             <w:r>
               <w:rPr>
                 <w:rStyle w:val="Lienhypertexte"/>
                 <w:noProof/>
               </w:rPr>
-              <w:t>Scénario 3</w:t>
+              <w:t>Scénario 3 – Annulation d’une command</w:t>
+            </w:r>
+            <w:r>
+              <w:rPr>
+                <w:rStyle w:val="Lienhypertexte"/>
+                <w:noProof/>
+              </w:rPr>
+              <w:t>e</w:t>
             </w:r>
             <w:r>
               <w:rPr>
@@ -1267,7 +1644,7 @@
                 <w:noProof/>
                 <w:webHidden/>
               </w:rPr>
-              <w:instrText xml:space="preserve"> PAGEREF _Toc101810962 \h </w:instrText>
+              <w:instrText xml:space="preserve"> PAGEREF _Toc102121450 \h </w:instrText>
             </w:r>
             <w:r>
               <w:rPr>
@@ -1287,7 +1664,7 @@
                 <w:noProof/>
                 <w:webHidden/>
               </w:rPr>
-              <w:t>4</w:t>
+              <w:t>5</w:t>
             </w:r>
             <w:r>
               <w:rPr>
@@ -1314,13 +1691,13 @@
               <w:lang w:eastAsia="fr-FR"/>
             </w:rPr>
           </w:pPr>
-          <w:hyperlink w:anchor="_Toc101810963" w:history="1">
+          <w:hyperlink w:anchor="_Toc102121451" w:history="1">
             <w:r>
               <w:rPr>
                 <w:rStyle w:val="Lienhypertexte"/>
                 <w:noProof/>
               </w:rPr>
-              <w:t>Scénario 4</w:t>
+              <w:t>Scénario 4 – Consultation des stocks et position du livreur</w:t>
             </w:r>
             <w:r>
               <w:rPr>
@@ -1341,7 +1718,7 @@
                 <w:noProof/>
                 <w:webHidden/>
               </w:rPr>
-              <w:instrText xml:space="preserve"> PAGEREF _Toc101810963 \h </w:instrText>
+              <w:instrText xml:space="preserve"> PAGEREF _Toc102121451 \h </w:instrText>
             </w:r>
             <w:r>
               <w:rPr>
@@ -1361,7 +1738,7 @@
                 <w:noProof/>
                 <w:webHidden/>
               </w:rPr>
-              <w:t>4</w:t>
+              <w:t>5</w:t>
             </w:r>
             <w:r>
               <w:rPr>
@@ -1388,13 +1765,13 @@
               <w:lang w:eastAsia="fr-FR"/>
             </w:rPr>
           </w:pPr>
-          <w:hyperlink w:anchor="_Toc101810964" w:history="1">
+          <w:hyperlink w:anchor="_Toc102121452" w:history="1">
             <w:r>
               <w:rPr>
                 <w:rStyle w:val="Lienhypertexte"/>
                 <w:noProof/>
               </w:rPr>
-              <w:t>Scénario 5</w:t>
+              <w:t>Scénario 5 – Suivi des points de ventes</w:t>
             </w:r>
             <w:r>
               <w:rPr>
@@ -1415,7 +1792,7 @@
                 <w:noProof/>
                 <w:webHidden/>
               </w:rPr>
-              <w:instrText xml:space="preserve"> PAGEREF _Toc101810964 \h </w:instrText>
+              <w:instrText xml:space="preserve"> PAGEREF _Toc102121452 \h </w:instrText>
             </w:r>
             <w:r>
               <w:rPr>
@@ -1435,7 +1812,7 @@
                 <w:noProof/>
                 <w:webHidden/>
               </w:rPr>
-              <w:t>5</w:t>
+              <w:t>6</w:t>
             </w:r>
             <w:r>
               <w:rPr>
@@ -1462,7 +1839,7 @@
               <w:lang w:eastAsia="fr-FR"/>
             </w:rPr>
           </w:pPr>
-          <w:hyperlink w:anchor="_Toc101810965" w:history="1">
+          <w:hyperlink w:anchor="_Toc102121453" w:history="1">
             <w:r>
               <w:rPr>
                 <w:rStyle w:val="Lienhypertexte"/>
@@ -1489,7 +1866,7 @@
                 <w:noProof/>
                 <w:webHidden/>
               </w:rPr>
-              <w:instrText xml:space="preserve"> PAGEREF _Toc101810965 \h </w:instrText>
+              <w:instrText xml:space="preserve"> PAGEREF _Toc102121453 \h </w:instrText>
             </w:r>
             <w:r>
               <w:rPr>
@@ -1509,7 +1886,7 @@
                 <w:noProof/>
                 <w:webHidden/>
               </w:rPr>
-              <w:t>5</w:t>
+              <w:t>6</w:t>
             </w:r>
             <w:r>
               <w:rPr>
@@ -1536,7 +1913,7 @@
               <w:lang w:eastAsia="fr-FR"/>
             </w:rPr>
           </w:pPr>
-          <w:hyperlink w:anchor="_Toc101810966" w:history="1">
+          <w:hyperlink w:anchor="_Toc102121454" w:history="1">
             <w:r>
               <w:rPr>
                 <w:rStyle w:val="Lienhypertexte"/>
@@ -1563,7 +1940,7 @@
                 <w:noProof/>
                 <w:webHidden/>
               </w:rPr>
-              <w:instrText xml:space="preserve"> PAGEREF _Toc101810966 \h </w:instrText>
+              <w:instrText xml:space="preserve"> PAGEREF _Toc102121454 \h </w:instrText>
             </w:r>
             <w:r>
               <w:rPr>
@@ -1583,7 +1960,7 @@
                 <w:noProof/>
                 <w:webHidden/>
               </w:rPr>
-              <w:t>5</w:t>
+              <w:t>6</w:t>
             </w:r>
             <w:r>
               <w:rPr>
@@ -1708,69 +2085,9 @@
     </w:p>
     <w:p>
       <w:pPr>
-        <w:tabs>
-          <w:tab w:val="left" w:pos="7213"/>
-        </w:tabs>
-        <w:jc w:val="center"/>
-        <w:rPr>
-          <w:b/>
-          <w:bCs/>
-        </w:rPr>
-      </w:pPr>
-    </w:p>
-    <w:p>
-      <w:pPr>
-        <w:tabs>
-          <w:tab w:val="left" w:pos="7213"/>
-        </w:tabs>
-        <w:jc w:val="center"/>
-        <w:rPr>
-          <w:b/>
-          <w:bCs/>
-        </w:rPr>
-      </w:pPr>
-    </w:p>
-    <w:p>
-      <w:pPr>
-        <w:tabs>
-          <w:tab w:val="left" w:pos="7213"/>
-        </w:tabs>
-        <w:jc w:val="center"/>
-        <w:rPr>
-          <w:b/>
-          <w:bCs/>
-        </w:rPr>
-      </w:pPr>
-    </w:p>
-    <w:p>
-      <w:pPr>
-        <w:tabs>
-          <w:tab w:val="left" w:pos="7213"/>
-        </w:tabs>
-        <w:jc w:val="center"/>
-        <w:rPr>
-          <w:b/>
-          <w:bCs/>
-        </w:rPr>
-      </w:pPr>
-    </w:p>
-    <w:p>
-      <w:pPr>
-        <w:tabs>
-          <w:tab w:val="left" w:pos="7213"/>
-        </w:tabs>
-        <w:jc w:val="center"/>
-        <w:rPr>
-          <w:b/>
-          <w:bCs/>
-        </w:rPr>
-      </w:pPr>
-    </w:p>
-    <w:p>
-      <w:pPr>
         <w:pStyle w:val="Titre1"/>
       </w:pPr>
-      <w:bookmarkStart w:id="0" w:name="_Toc101810956"/>
+      <w:bookmarkStart w:id="0" w:name="_Toc102121439"/>
       <w:r>
         <w:lastRenderedPageBreak/>
         <w:t>Introduction</w:t>
@@ -1798,7 +2115,7 @@
       <w:pPr>
         <w:pStyle w:val="Titre2"/>
       </w:pPr>
-      <w:bookmarkStart w:id="1" w:name="_Toc101810957"/>
+      <w:bookmarkStart w:id="1" w:name="_Toc102121440"/>
       <w:r>
         <w:t>Besoins</w:t>
       </w:r>
@@ -1965,8 +2282,27 @@
       <w:pPr>
         <w:pStyle w:val="Titre1"/>
       </w:pPr>
-      <w:bookmarkStart w:id="2" w:name="_Toc101810958"/>
-      <w:r>
+    </w:p>
+    <w:p>
+      <w:pPr>
+        <w:pStyle w:val="Titre1"/>
+      </w:pPr>
+    </w:p>
+    <w:p>
+      <w:pPr>
+        <w:pStyle w:val="Titre1"/>
+      </w:pPr>
+    </w:p>
+    <w:p/>
+    <w:p/>
+    <w:p/>
+    <w:p>
+      <w:pPr>
+        <w:pStyle w:val="Titre1"/>
+      </w:pPr>
+      <w:bookmarkStart w:id="2" w:name="_Toc102121441"/>
+      <w:r>
+        <w:lastRenderedPageBreak/>
         <w:t>Acteurs</w:t>
       </w:r>
       <w:bookmarkEnd w:id="2"/>
@@ -1974,15 +2310,368 @@
     <w:p/>
     <w:p>
       <w:pPr>
-        <w:rPr>
-          <w:u w:val="single"/>
-        </w:rPr>
-      </w:pPr>
-      <w:r>
-        <w:rPr>
-          <w:u w:val="single"/>
-        </w:rPr>
-        <w:t>Les différents acteurs de ce système sont :</w:t>
+        <w:pStyle w:val="Titre2"/>
+      </w:pPr>
+      <w:bookmarkStart w:id="3" w:name="_Toc102121442"/>
+      <w:r>
+        <w:t>Clients</w:t>
+      </w:r>
+      <w:bookmarkEnd w:id="3"/>
+    </w:p>
+    <w:p>
+      <w:r>
+        <w:t>Ils sont le cœur de ce projet car sans eux, pas de ventes et donc, plus de points de vente.</w:t>
+      </w:r>
+      <w:r>
+        <w:br/>
+        <w:t xml:space="preserve">Ils auront à leur disposition, en plus de la possibilité d’appeler le restaurant et de se rendre sur place, de commander via le futur site Internet </w:t>
+      </w:r>
+      <w:r>
+        <w:t>OC Pizza</w:t>
+      </w:r>
+      <w:r>
+        <w:t>.</w:t>
+      </w:r>
+      <w:r>
+        <w:br/>
+      </w:r>
+    </w:p>
+    <w:p>
+      <w:pPr>
+        <w:pStyle w:val="Titre2"/>
+      </w:pPr>
+      <w:bookmarkStart w:id="4" w:name="_Toc102121443"/>
+      <w:r>
+        <w:t>Pizzaiolos</w:t>
+      </w:r>
+      <w:bookmarkEnd w:id="4"/>
+    </w:p>
+    <w:p>
+      <w:r>
+        <w:t>Nos préparateurs de pizza verront leur quotidien amélioré avec la mise en place du nouveau système.</w:t>
+      </w:r>
+      <w:r>
+        <w:br/>
+        <w:t xml:space="preserve">En effet, </w:t>
+      </w:r>
+      <w:r>
+        <w:t>ils pourront</w:t>
+      </w:r>
+      <w:r>
+        <w:t xml:space="preserve"> consulter les commandes et même profiter d’un aide-mémoire pour leur rappeler </w:t>
+      </w:r>
+      <w:proofErr w:type="spellStart"/>
+      <w:r>
+        <w:t>l</w:t>
+      </w:r>
+      <w:proofErr w:type="spellEnd"/>
+      <w:r>
+        <w:t xml:space="preserve"> recette de chaque pizza, afin de rendre le travail moins stressant et plus fluide.</w:t>
+      </w:r>
+    </w:p>
+    <w:p/>
+    <w:p>
+      <w:pPr>
+        <w:pStyle w:val="Titre2"/>
+      </w:pPr>
+      <w:bookmarkStart w:id="5" w:name="_Toc102121444"/>
+      <w:r>
+        <w:t>Livreurs</w:t>
+      </w:r>
+      <w:bookmarkEnd w:id="5"/>
+    </w:p>
+    <w:p>
+      <w:r>
+        <w:t>Que diriez-vous, pour les livreurs, de connaître leur position en temps réel ainsi que leur fournir la possibilité d’indiquer que leur livraison est terminée ?</w:t>
+      </w:r>
+    </w:p>
+    <w:p>
+      <w:r>
+        <w:t>C’est ce que le nouveau système proposera, afin d’avoir une meilleure gestion des commandes.</w:t>
+      </w:r>
+    </w:p>
+    <w:p/>
+    <w:p>
+      <w:pPr>
+        <w:pStyle w:val="Titre2"/>
+      </w:pPr>
+      <w:bookmarkStart w:id="6" w:name="_Toc102121445"/>
+      <w:r>
+        <w:t>Responsables</w:t>
+      </w:r>
+      <w:bookmarkEnd w:id="6"/>
+    </w:p>
+    <w:p>
+      <w:r>
+        <w:t xml:space="preserve">Un </w:t>
+      </w:r>
+      <w:r>
+        <w:t>des enjeux majeurs</w:t>
+      </w:r>
+      <w:r>
+        <w:t xml:space="preserve"> de ce projet est de fournir aux responsables des différents points de vente, une vue sur leur restaurant afin d’aider à prendre des décisions ainsi que de savoir concrètement ce qu’il s’y passe.</w:t>
+      </w:r>
+    </w:p>
+    <w:p/>
+    <w:p>
+      <w:pPr>
+        <w:pStyle w:val="Titre2"/>
+      </w:pPr>
+      <w:bookmarkStart w:id="7" w:name="_Toc102121446"/>
+      <w:r>
+        <w:t>Réceptionnistes</w:t>
+      </w:r>
+      <w:bookmarkEnd w:id="7"/>
+    </w:p>
+    <w:p>
+      <w:r>
+        <w:t>Comme pour les précédents acteurs, nous allons leur facilité la tâche à travers de nouvelles fonctionnalités.</w:t>
+      </w:r>
+    </w:p>
+    <w:p>
+      <w:r>
+        <w:t>Ils pourront consulter les stocks en temps réel et informer le client par téléphone ou sur place, si la pizza qu’ils demandent est réalisable et fournir la position du livreur en temps réel.</w:t>
+      </w:r>
+    </w:p>
+    <w:p>
+      <w:pPr>
+        <w:pStyle w:val="Titre2"/>
+      </w:pPr>
+      <w:r>
+        <w:tab/>
+      </w:r>
+    </w:p>
+    <w:p>
+      <w:pPr>
+        <w:tabs>
+          <w:tab w:val="left" w:pos="3297"/>
+        </w:tabs>
+      </w:pPr>
+    </w:p>
+    <w:p>
+      <w:pPr>
+        <w:pStyle w:val="Titre2"/>
+      </w:pPr>
+    </w:p>
+    <w:p>
+      <w:pPr>
+        <w:pStyle w:val="Titre2"/>
+      </w:pPr>
+    </w:p>
+    <w:p>
+      <w:pPr>
+        <w:pStyle w:val="Titre2"/>
+      </w:pPr>
+    </w:p>
+    <w:p>
+      <w:pPr>
+        <w:pStyle w:val="Titre2"/>
+      </w:pPr>
+    </w:p>
+    <w:p/>
+    <w:p>
+      <w:pPr>
+        <w:pStyle w:val="Titre1"/>
+      </w:pPr>
+      <w:bookmarkStart w:id="8" w:name="_Toc102121447"/>
+      <w:r>
+        <w:lastRenderedPageBreak/>
+        <w:t>Fonctionnalités apportées</w:t>
+      </w:r>
+    </w:p>
+    <w:p/>
+    <w:p>
+      <w:r>
+        <w:t>Comme nous devons satisfaire tous les acteurs cités dans le précédent point, cela implique la mise en place de plusieurs solutions.</w:t>
+      </w:r>
+    </w:p>
+    <w:p/>
+    <w:p>
+      <w:r>
+        <w:t>Solution 1 – Site web</w:t>
+      </w:r>
+    </w:p>
+    <w:p>
+      <w:r>
+        <w:t>Il va permettre aux clients d’OC Pizza de passer commande en ligne, de les modifier ainsi que de les annuler si elles ne sont pas encore préparées.</w:t>
+      </w:r>
+    </w:p>
+    <w:p>
+      <w:r>
+        <w:t>Le menu leur sera proposé, et si une pizza ne peut pas être préparée en raison d’un manque de stock, le mot « Indisponible » les avertira.</w:t>
+      </w:r>
+    </w:p>
+    <w:p>
+      <w:r>
+        <w:t xml:space="preserve">De plus, nous leur proposerons un </w:t>
+      </w:r>
+      <w:r>
+        <w:t>système</w:t>
+      </w:r>
+      <w:r>
+        <w:t xml:space="preserve"> d’authentification afin qu’ils disposent de leur propre espace, avec l’historique de leurs commande</w:t>
+      </w:r>
+      <w:r>
+        <w:t>s.</w:t>
+      </w:r>
+    </w:p>
+    <w:p/>
+    <w:p>
+      <w:proofErr w:type="spellStart"/>
+      <w:r>
+        <w:t>Todo</w:t>
+      </w:r>
+      <w:proofErr w:type="spellEnd"/>
+      <w:r>
+        <w:t> : Mettre un schéma du site</w:t>
+      </w:r>
+      <w:r>
+        <w:t>, avec les différentes étapes</w:t>
+      </w:r>
+    </w:p>
+    <w:p/>
+    <w:p>
+      <w:r>
+        <w:t xml:space="preserve">Solution 2 </w:t>
+      </w:r>
+      <w:r>
+        <w:t>–</w:t>
+      </w:r>
+      <w:r>
+        <w:t xml:space="preserve"> </w:t>
+      </w:r>
+      <w:r>
+        <w:t>Site web administration</w:t>
+      </w:r>
+    </w:p>
+    <w:p>
+      <w:r>
+        <w:t>Un autre site Internet ne sera dédié cette fois-ci, qu’à la gestion des points de ventes.</w:t>
+      </w:r>
+      <w:r>
+        <w:br/>
+        <w:t>Ne pourrons se connecter uniquement les différents acteurs de l’entreprise, c’est-à-dire les responsables, les livreurs, les réceptionnistes ainsi que les pizzaiolos.</w:t>
+      </w:r>
+    </w:p>
+    <w:p>
+      <w:r>
+        <w:t xml:space="preserve">On y retrouvera les stocks en temps réel, </w:t>
+      </w:r>
+    </w:p>
+    <w:p>
+      <w:pPr>
+        <w:pStyle w:val="Titre1"/>
+      </w:pPr>
+    </w:p>
+    <w:p>
+      <w:pPr>
+        <w:pStyle w:val="Titre1"/>
+      </w:pPr>
+    </w:p>
+    <w:p>
+      <w:pPr>
+        <w:pStyle w:val="Titre1"/>
+      </w:pPr>
+    </w:p>
+    <w:p>
+      <w:pPr>
+        <w:pStyle w:val="Titre1"/>
+      </w:pPr>
+    </w:p>
+    <w:p>
+      <w:pPr>
+        <w:pStyle w:val="Titre1"/>
+      </w:pPr>
+    </w:p>
+    <w:p>
+      <w:pPr>
+        <w:pStyle w:val="Titre1"/>
+      </w:pPr>
+    </w:p>
+    <w:p>
+      <w:pPr>
+        <w:pStyle w:val="Titre1"/>
+      </w:pPr>
+    </w:p>
+    <w:p>
+      <w:pPr>
+        <w:pStyle w:val="Titre1"/>
+      </w:pPr>
+    </w:p>
+    <w:p>
+      <w:pPr>
+        <w:pStyle w:val="Titre1"/>
+      </w:pPr>
+    </w:p>
+    <w:p>
+      <w:pPr>
+        <w:pStyle w:val="Titre1"/>
+      </w:pPr>
+    </w:p>
+    <w:p>
+      <w:pPr>
+        <w:pStyle w:val="Titre1"/>
+      </w:pPr>
+    </w:p>
+    <w:p>
+      <w:pPr>
+        <w:pStyle w:val="Titre1"/>
+      </w:pPr>
+    </w:p>
+    <w:p>
+      <w:pPr>
+        <w:pStyle w:val="Titre1"/>
+      </w:pPr>
+    </w:p>
+    <w:p>
+      <w:pPr>
+        <w:pStyle w:val="Titre1"/>
+      </w:pPr>
+    </w:p>
+    <w:p>
+      <w:pPr>
+        <w:pStyle w:val="Titre1"/>
+      </w:pPr>
+    </w:p>
+    <w:p>
+      <w:pPr>
+        <w:pStyle w:val="Titre1"/>
+      </w:pPr>
+    </w:p>
+    <w:p>
+      <w:pPr>
+        <w:pStyle w:val="Titre1"/>
+      </w:pPr>
+    </w:p>
+    <w:p>
+      <w:pPr>
+        <w:pStyle w:val="Titre1"/>
+      </w:pPr>
+    </w:p>
+    <w:p>
+      <w:pPr>
+        <w:pStyle w:val="Titre1"/>
+      </w:pPr>
+    </w:p>
+    <w:p>
+      <w:pPr>
+        <w:pStyle w:val="Titre1"/>
+      </w:pPr>
+    </w:p>
+    <w:p>
+      <w:pPr>
+        <w:pStyle w:val="Titre1"/>
+      </w:pPr>
+      <w:r>
+        <w:lastRenderedPageBreak/>
+        <w:t>User Stories</w:t>
+      </w:r>
+      <w:bookmarkEnd w:id="8"/>
+    </w:p>
+    <w:p/>
+    <w:p>
+      <w:r>
+        <w:t>Commandes par Internet</w:t>
       </w:r>
     </w:p>
     <w:p>
@@ -1990,14 +2679,11 @@
         <w:pStyle w:val="Paragraphedeliste"/>
         <w:numPr>
           <w:ilvl w:val="0"/>
-          <w:numId w:val="3"/>
+          <w:numId w:val="4"/>
         </w:numPr>
-        <w:rPr>
-          <w:u w:val="single"/>
-        </w:rPr>
-      </w:pPr>
-      <w:r>
-        <w:t>Clients</w:t>
+      </w:pPr>
+      <w:r>
+        <w:t>Création de compte</w:t>
       </w:r>
     </w:p>
     <w:p>
@@ -2005,14 +2691,19 @@
         <w:pStyle w:val="Paragraphedeliste"/>
         <w:numPr>
           <w:ilvl w:val="0"/>
-          <w:numId w:val="3"/>
+          <w:numId w:val="4"/>
         </w:numPr>
-        <w:rPr>
-          <w:u w:val="single"/>
-        </w:rPr>
-      </w:pPr>
-      <w:r>
-        <w:t>Pizzaiolos</w:t>
+      </w:pPr>
+      <w:r>
+        <w:t>Authentification (Login/</w:t>
+      </w:r>
+      <w:proofErr w:type="spellStart"/>
+      <w:r>
+        <w:t>Mdp</w:t>
+      </w:r>
+      <w:proofErr w:type="spellEnd"/>
+      <w:r>
+        <w:t>)</w:t>
       </w:r>
     </w:p>
     <w:p>
@@ -2020,14 +2711,11 @@
         <w:pStyle w:val="Paragraphedeliste"/>
         <w:numPr>
           <w:ilvl w:val="0"/>
-          <w:numId w:val="3"/>
+          <w:numId w:val="4"/>
         </w:numPr>
-        <w:rPr>
-          <w:u w:val="single"/>
-        </w:rPr>
-      </w:pPr>
-      <w:r>
-        <w:t>Livreurs</w:t>
+      </w:pPr>
+      <w:r>
+        <w:t>Cliquer sur Menu</w:t>
       </w:r>
     </w:p>
     <w:p>
@@ -2035,14 +2723,11 @@
         <w:pStyle w:val="Paragraphedeliste"/>
         <w:numPr>
           <w:ilvl w:val="0"/>
-          <w:numId w:val="3"/>
+          <w:numId w:val="4"/>
         </w:numPr>
-        <w:rPr>
-          <w:u w:val="single"/>
-        </w:rPr>
-      </w:pPr>
-      <w:r>
-        <w:t>Responsables</w:t>
+      </w:pPr>
+      <w:r>
+        <w:t>Cliquer sur « Commander »</w:t>
       </w:r>
     </w:p>
     <w:p>
@@ -2050,46 +2735,161 @@
         <w:pStyle w:val="Paragraphedeliste"/>
         <w:numPr>
           <w:ilvl w:val="0"/>
-          <w:numId w:val="3"/>
+          <w:numId w:val="4"/>
         </w:numPr>
-        <w:rPr>
-          <w:u w:val="single"/>
-        </w:rPr>
-      </w:pPr>
-      <w:r>
-        <w:t>Réceptionniste</w:t>
-      </w:r>
-    </w:p>
-    <w:p>
-      <w:pPr>
-        <w:pStyle w:val="Titre1"/>
-      </w:pPr>
-      <w:bookmarkStart w:id="3" w:name="_Toc101810959"/>
-      <w:r>
-        <w:lastRenderedPageBreak/>
-        <w:t>User stories</w:t>
-      </w:r>
-      <w:bookmarkEnd w:id="3"/>
+      </w:pPr>
+      <w:r>
+        <w:t>Payer (CB ou à la livraison)</w:t>
+      </w:r>
+    </w:p>
+    <w:p>
+      <w:pPr>
+        <w:pStyle w:val="Paragraphedeliste"/>
+        <w:numPr>
+          <w:ilvl w:val="0"/>
+          <w:numId w:val="4"/>
+        </w:numPr>
+      </w:pPr>
+      <w:r>
+        <w:t xml:space="preserve">Affichage de la commande en cours avec la </w:t>
+      </w:r>
+      <w:proofErr w:type="spellStart"/>
+      <w:r>
+        <w:t>minimap</w:t>
+      </w:r>
+      <w:proofErr w:type="spellEnd"/>
+    </w:p>
+    <w:p>
+      <w:pPr>
+        <w:pStyle w:val="Paragraphedeliste"/>
+        <w:numPr>
+          <w:ilvl w:val="1"/>
+          <w:numId w:val="4"/>
+        </w:numPr>
+      </w:pPr>
+      <w:r>
+        <w:t>Possibilité de modifier ou d’annuler la commande (si pas préparée)</w:t>
+      </w:r>
+    </w:p>
+    <w:p>
+      <w:r>
+        <w:t>Site administration</w:t>
+      </w:r>
+    </w:p>
+    <w:p>
+      <w:pPr>
+        <w:pStyle w:val="Paragraphedeliste"/>
+        <w:numPr>
+          <w:ilvl w:val="0"/>
+          <w:numId w:val="5"/>
+        </w:numPr>
+      </w:pPr>
+      <w:r>
+        <w:t>Authentification (Login/</w:t>
+      </w:r>
+      <w:proofErr w:type="spellStart"/>
+      <w:r>
+        <w:t>Mdp</w:t>
+      </w:r>
+      <w:proofErr w:type="spellEnd"/>
+      <w:r>
+        <w:t>)</w:t>
+      </w:r>
+    </w:p>
+    <w:p>
+      <w:pPr>
+        <w:pStyle w:val="Paragraphedeliste"/>
+        <w:numPr>
+          <w:ilvl w:val="0"/>
+          <w:numId w:val="5"/>
+        </w:numPr>
+      </w:pPr>
+      <w:r>
+        <w:t>Consulter l’état des stocks en temps réel</w:t>
+      </w:r>
+    </w:p>
+    <w:p>
+      <w:pPr>
+        <w:pStyle w:val="Paragraphedeliste"/>
+        <w:numPr>
+          <w:ilvl w:val="0"/>
+          <w:numId w:val="5"/>
+        </w:numPr>
+      </w:pPr>
+      <w:r>
+        <w:t>Voir le nombre de commandes en attente</w:t>
+      </w:r>
+    </w:p>
+    <w:p>
+      <w:pPr>
+        <w:pStyle w:val="Paragraphedeliste"/>
+        <w:numPr>
+          <w:ilvl w:val="0"/>
+          <w:numId w:val="5"/>
+        </w:numPr>
+      </w:pPr>
+      <w:r>
+        <w:t>Voir le nombre de commandes en préparation</w:t>
+      </w:r>
+    </w:p>
+    <w:p>
+      <w:pPr>
+        <w:pStyle w:val="Paragraphedeliste"/>
+        <w:numPr>
+          <w:ilvl w:val="0"/>
+          <w:numId w:val="5"/>
+        </w:numPr>
+      </w:pPr>
+      <w:r>
+        <w:t>Voir le nombre de commandes en livraison</w:t>
+      </w:r>
+    </w:p>
+    <w:p>
+      <w:pPr>
+        <w:pStyle w:val="Paragraphedeliste"/>
+        <w:numPr>
+          <w:ilvl w:val="0"/>
+          <w:numId w:val="5"/>
+        </w:numPr>
+      </w:pPr>
+      <w:r>
+        <w:t>Aide-mémoire pour les pizzaiolos</w:t>
+      </w:r>
+    </w:p>
+    <w:p>
+      <w:pPr>
+        <w:pStyle w:val="Paragraphedeliste"/>
+        <w:numPr>
+          <w:ilvl w:val="0"/>
+          <w:numId w:val="5"/>
+        </w:numPr>
+      </w:pPr>
+      <w:r>
+        <w:t>Le livreur peut indiquer si sa livraison est terminée</w:t>
+      </w:r>
+    </w:p>
+    <w:p>
       <w:r>
         <w:tab/>
       </w:r>
     </w:p>
-    <w:p>
-      <w:pPr>
-        <w:tabs>
-          <w:tab w:val="left" w:pos="3297"/>
-        </w:tabs>
-      </w:pPr>
-    </w:p>
+    <w:p/>
+    <w:p/>
     <w:p>
       <w:pPr>
         <w:pStyle w:val="Titre2"/>
       </w:pPr>
-      <w:bookmarkStart w:id="4" w:name="_Toc101810960"/>
+      <w:bookmarkStart w:id="9" w:name="_Toc102121448"/>
       <w:r>
         <w:t>Scénario 1</w:t>
       </w:r>
-      <w:bookmarkEnd w:id="4"/>
+      <w:r>
+        <w:t xml:space="preserve"> - </w:t>
+      </w:r>
+      <w:r>
+        <w:t>Commande par Internet</w:t>
+      </w:r>
+      <w:bookmarkEnd w:id="9"/>
     </w:p>
     <w:p>
       <w:pPr>
@@ -2187,11 +2987,15 @@
       <w:pPr>
         <w:pStyle w:val="Titre2"/>
       </w:pPr>
-      <w:bookmarkStart w:id="5" w:name="_Toc101810961"/>
-      <w:r>
+      <w:bookmarkStart w:id="10" w:name="_Toc102121449"/>
+      <w:r>
+        <w:lastRenderedPageBreak/>
         <w:t>Scénario 2</w:t>
       </w:r>
-      <w:bookmarkEnd w:id="5"/>
+      <w:r>
+        <w:t xml:space="preserve"> – Modification d’une commande</w:t>
+      </w:r>
+      <w:bookmarkEnd w:id="10"/>
     </w:p>
     <w:p>
       <w:pPr>
@@ -2307,21 +3111,89 @@
     </w:p>
     <w:p>
       <w:pPr>
+        <w:pStyle w:val="Titre2"/>
+      </w:pPr>
+      <w:bookmarkStart w:id="11" w:name="_Toc102121450"/>
+      <w:r>
+        <w:t xml:space="preserve">Scénario </w:t>
+      </w:r>
+      <w:r>
+        <w:t>3</w:t>
+      </w:r>
+      <w:r>
+        <w:t xml:space="preserve"> – Annulation d’une commande</w:t>
+      </w:r>
+      <w:bookmarkEnd w:id="11"/>
+    </w:p>
+    <w:p>
+      <w:pPr>
         <w:tabs>
           <w:tab w:val="left" w:pos="3297"/>
         </w:tabs>
       </w:pPr>
+      <w:r>
+        <w:t>Clément, qui a une vie bien remplie du fait de son métier de chef de projet, n’a pas beaucoup de temps pour lui.</w:t>
+      </w:r>
+    </w:p>
+    <w:p>
+      <w:pPr>
+        <w:tabs>
+          <w:tab w:val="left" w:pos="3297"/>
+        </w:tabs>
+      </w:pPr>
+      <w:r>
+        <w:t>Pour une fois, il peut terminer le travail plus tôt et saisit alors cette chance pour rentrer immédiatement chez lui, s’installer sur son canapé et commander une pizza directement sur le site OC Pizza.</w:t>
+      </w:r>
+    </w:p>
+    <w:p>
+      <w:pPr>
+        <w:tabs>
+          <w:tab w:val="left" w:pos="3297"/>
+        </w:tabs>
+      </w:pPr>
+      <w:r>
+        <w:t>Le téléphone sonne, le nom de son collègue apparaît à l’écran.</w:t>
+      </w:r>
+    </w:p>
+    <w:p>
+      <w:pPr>
+        <w:tabs>
+          <w:tab w:val="left" w:pos="3297"/>
+        </w:tabs>
+      </w:pPr>
+      <w:r>
+        <w:t>Clément, ayant un très mauvais pressentiment, décroche et entend la voix fébrile de son interlocuteur, l’informant d’un gros problème sur un projet en production.</w:t>
+      </w:r>
+    </w:p>
+    <w:p>
+      <w:pPr>
+        <w:tabs>
+          <w:tab w:val="left" w:pos="3297"/>
+        </w:tabs>
+      </w:pPr>
+      <w:r>
+        <w:t>Il doit alors revenir au plus vite sur les lieux, annulant alors sa commande et par la même occasion, sa soirée rêvée depuis de nombreuses semaines…</w:t>
+      </w:r>
+    </w:p>
+    <w:p>
+      <w:pPr>
+        <w:tabs>
+          <w:tab w:val="left" w:pos="3297"/>
+        </w:tabs>
+      </w:pPr>
     </w:p>
     <w:p>
       <w:pPr>
         <w:pStyle w:val="Titre2"/>
       </w:pPr>
-      <w:bookmarkStart w:id="6" w:name="_Toc101810962"/>
-      <w:r>
-        <w:lastRenderedPageBreak/>
-        <w:t>Scénario 3</w:t>
-      </w:r>
-      <w:bookmarkEnd w:id="6"/>
+      <w:bookmarkStart w:id="12" w:name="_Toc102121451"/>
+      <w:r>
+        <w:t xml:space="preserve">Scénario </w:t>
+      </w:r>
+      <w:r>
+        <w:t>4 – Consultation des stocks et position du livreur</w:t>
+      </w:r>
+      <w:bookmarkEnd w:id="12"/>
     </w:p>
     <w:p>
       <w:pPr>
@@ -2374,6 +3246,7 @@
         </w:tabs>
       </w:pPr>
       <w:r>
+        <w:lastRenderedPageBreak/>
         <w:t>Clara en informe le client, qui, rabat joie, commande finalement une calzone.</w:t>
       </w:r>
     </w:p>
@@ -2418,11 +3291,14 @@
       <w:pPr>
         <w:pStyle w:val="Titre2"/>
       </w:pPr>
-      <w:bookmarkStart w:id="7" w:name="_Toc101810963"/>
-      <w:r>
-        <w:t>Scénario 4</w:t>
-      </w:r>
-      <w:bookmarkEnd w:id="7"/>
+      <w:bookmarkStart w:id="13" w:name="_Toc102121452"/>
+      <w:r>
+        <w:t>Scénario 5</w:t>
+      </w:r>
+      <w:r>
+        <w:t xml:space="preserve"> – Suivi des points de ventes</w:t>
+      </w:r>
+      <w:bookmarkEnd w:id="13"/>
     </w:p>
     <w:p>
       <w:pPr>
@@ -2431,7 +3307,22 @@
         </w:tabs>
       </w:pPr>
       <w:r>
-        <w:t>Clément, qui a une vie bien remplie du fait de son métier de chef de projet, n’a pas beaucoup de temps pour lui.</w:t>
+        <w:t xml:space="preserve">Samantha, </w:t>
+      </w:r>
+      <w:r>
+        <w:t>responsable</w:t>
+      </w:r>
+      <w:r>
+        <w:t xml:space="preserve"> d’un des points de vente, </w:t>
+      </w:r>
+      <w:r>
+        <w:t xml:space="preserve">reçoit un coup de téléphone d’un autre </w:t>
+      </w:r>
+      <w:r>
+        <w:t>OC Pizza</w:t>
+      </w:r>
+      <w:r>
+        <w:t xml:space="preserve"> situé à quelques minutes.</w:t>
       </w:r>
     </w:p>
     <w:p>
@@ -2441,7 +3332,19 @@
         </w:tabs>
       </w:pPr>
       <w:r>
-        <w:t>Pour une fois, il peut terminer le travail plus tôt et saisit alors cette chance pour rentrer immédiatement chez lui, s’installer sur son canapé et commander une pizza directement sur le site OC Pizza.</w:t>
+        <w:t xml:space="preserve">La responsable au bout du fil indique que son restaurant est </w:t>
+      </w:r>
+      <w:r>
+        <w:t>débordé</w:t>
+      </w:r>
+      <w:r>
+        <w:t xml:space="preserve"> </w:t>
+      </w:r>
+      <w:r>
+        <w:t>de</w:t>
+      </w:r>
+      <w:r>
+        <w:t xml:space="preserve"> commandes, et demande s’il est possible que Samantha lui mette à disposition un livreur supplémentaire.</w:t>
       </w:r>
     </w:p>
     <w:p>
@@ -2451,7 +3354,7 @@
         </w:tabs>
       </w:pPr>
       <w:r>
-        <w:t>Le téléphone sonne, le nom de son collègue apparaît à l’écran.</w:t>
+        <w:t>Samantha consulte alors le nombre de commande en préparation et le nombre de livreur disponibles.</w:t>
       </w:r>
     </w:p>
     <w:p>
@@ -2461,93 +3364,6 @@
         </w:tabs>
       </w:pPr>
       <w:r>
-        <w:t>Clément, ayant un très mauvais pressentiment, décroche et entend la voix fébrile de son interlocuteur, l’informant d’un gros problème sur un projet en production.</w:t>
-      </w:r>
-    </w:p>
-    <w:p>
-      <w:pPr>
-        <w:tabs>
-          <w:tab w:val="left" w:pos="3297"/>
-        </w:tabs>
-      </w:pPr>
-      <w:r>
-        <w:t>Il doit alors revenir au plus vite sur les lieux, annulant alors sa commande et par la même occasion, sa soirée rêvée depuis de nombreuses semaines…</w:t>
-      </w:r>
-    </w:p>
-    <w:p>
-      <w:pPr>
-        <w:pStyle w:val="Titre2"/>
-      </w:pPr>
-      <w:bookmarkStart w:id="8" w:name="_Toc101810964"/>
-      <w:r>
-        <w:t>Scénario 5</w:t>
-      </w:r>
-      <w:bookmarkEnd w:id="8"/>
-    </w:p>
-    <w:p>
-      <w:pPr>
-        <w:tabs>
-          <w:tab w:val="left" w:pos="3297"/>
-        </w:tabs>
-      </w:pPr>
-      <w:r>
-        <w:t xml:space="preserve">Samantha, </w:t>
-      </w:r>
-      <w:r>
-        <w:t>responsable</w:t>
-      </w:r>
-      <w:r>
-        <w:t xml:space="preserve"> d’un des points de vente, </w:t>
-      </w:r>
-      <w:r>
-        <w:t xml:space="preserve">reçoit un coup de téléphone d’un autre </w:t>
-      </w:r>
-      <w:r>
-        <w:t>OC Pizza</w:t>
-      </w:r>
-      <w:r>
-        <w:t xml:space="preserve"> situé à quelques minutes.</w:t>
-      </w:r>
-    </w:p>
-    <w:p>
-      <w:pPr>
-        <w:tabs>
-          <w:tab w:val="left" w:pos="3297"/>
-        </w:tabs>
-      </w:pPr>
-      <w:r>
-        <w:t xml:space="preserve">La responsable au bout du fil indique que son restaurant est </w:t>
-      </w:r>
-      <w:r>
-        <w:t>débordé</w:t>
-      </w:r>
-      <w:r>
-        <w:t xml:space="preserve"> </w:t>
-      </w:r>
-      <w:r>
-        <w:t>de</w:t>
-      </w:r>
-      <w:r>
-        <w:t xml:space="preserve"> commandes, et demande s’il est possible que Samantha lui mette à disposition un livreur supplémentaire.</w:t>
-      </w:r>
-    </w:p>
-    <w:p>
-      <w:pPr>
-        <w:tabs>
-          <w:tab w:val="left" w:pos="3297"/>
-        </w:tabs>
-      </w:pPr>
-      <w:r>
-        <w:t>Samantha consulte alors le nombre de commande en préparation et le nombre de livreur disponibles.</w:t>
-      </w:r>
-    </w:p>
-    <w:p>
-      <w:pPr>
-        <w:tabs>
-          <w:tab w:val="left" w:pos="3297"/>
-        </w:tabs>
-      </w:pPr>
-      <w:r>
         <w:t>Elle envoie alors un livreur en renfort comme son point de vente est assez calme.</w:t>
       </w:r>
     </w:p>
@@ -2555,9 +3371,8 @@
       <w:pPr>
         <w:pStyle w:val="Titre1"/>
       </w:pPr>
-      <w:bookmarkStart w:id="9" w:name="_Toc101810965"/>
-      <w:r>
-        <w:lastRenderedPageBreak/>
+      <w:bookmarkStart w:id="14" w:name="_Toc102121453"/>
+      <w:r>
         <w:t xml:space="preserve">Cycle de vie </w:t>
       </w:r>
       <w:r>
@@ -2566,17 +3381,17 @@
       <w:r>
         <w:t>commande</w:t>
       </w:r>
-      <w:bookmarkEnd w:id="9"/>
+      <w:bookmarkEnd w:id="14"/>
     </w:p>
     <w:p>
       <w:pPr>
         <w:pStyle w:val="Titre1"/>
       </w:pPr>
-      <w:bookmarkStart w:id="10" w:name="_Toc101810966"/>
+      <w:bookmarkStart w:id="15" w:name="_Toc102121454"/>
       <w:r>
         <w:t>Non-goals</w:t>
       </w:r>
-      <w:bookmarkEnd w:id="10"/>
+      <w:bookmarkEnd w:id="15"/>
     </w:p>
     <w:p/>
     <w:sectPr>
@@ -2591,6 +3406,56 @@
 </w:document>
 </file>
 
+<file path=word/endnotes.xml><?xml version="1.0" encoding="utf-8"?>
+<w:endnotes xmlns:wpc="http://schemas.microsoft.com/office/word/2010/wordprocessingCanvas" xmlns:cx="http://schemas.microsoft.com/office/drawing/2014/chartex" xmlns:cx1="http://schemas.microsoft.com/office/drawing/2015/9/8/chartex" xmlns:cx2="http://schemas.microsoft.com/office/drawing/2015/10/21/chartex" xmlns:cx3="http://schemas.microsoft.com/office/drawing/2016/5/9/chartex" xmlns:cx4="http://schemas.microsoft.com/office/drawing/2016/5/10/chartex" xmlns:cx5="http://schemas.microsoft.com/office/drawing/2016/5/11/chartex" xmlns:cx6="http://schemas.microsoft.com/office/drawing/2016/5/12/chartex" xmlns:cx7="http://schemas.microsoft.com/office/drawing/2016/5/13/chartex" xmlns:cx8="http://schemas.microsoft.com/office/drawing/2016/5/14/chartex" xmlns:mc="http://schemas.openxmlformats.org/markup-compatibility/2006" xmlns:aink="http://schemas.microsoft.com/office/drawing/2016/ink" xmlns:am3d="http://schemas.microsoft.com/office/drawing/2017/model3d" xmlns:o="urn:schemas-microsoft-com:office:office" xmlns:oel="http://schemas.microsoft.com/office/2019/extlst" xmlns:r="http://schemas.openxmlformats.org/officeDocument/2006/relationships" xmlns:m="http://schemas.openxmlformats.org/officeDocument/2006/math" xmlns:v="urn:schemas-microsoft-com:vml" xmlns:wp14="http://schemas.microsoft.com/office/word/2010/wordprocessingDrawing" xmlns:wp="http://schemas.openxmlformats.org/drawingml/2006/wordprocessingDrawing" xmlns:w10="urn:schemas-microsoft-com:office:word" xmlns:w="http://schemas.openxmlformats.org/wordprocessingml/2006/main" xmlns:w14="http://schemas.microsoft.com/office/word/2010/wordml" xmlns:w15="http://schemas.microsoft.com/office/word/2012/wordml" xmlns:w16cex="http://schemas.microsoft.com/office/word/2018/wordml/cex" xmlns:w16cid="http://schemas.microsoft.com/office/word/2016/wordml/cid" xmlns:w16="http://schemas.microsoft.com/office/word/2018/wordml" xmlns:w16sdtdh="http://schemas.microsoft.com/office/word/2020/wordml/sdtdatahash" xmlns:w16se="http://schemas.microsoft.com/office/word/2015/wordml/symex" xmlns:wpg="http://schemas.microsoft.com/office/word/2010/wordprocessingGroup" xmlns:wpi="http://schemas.microsoft.com/office/word/2010/wordprocessingInk" xmlns:wne="http://schemas.microsoft.com/office/word/2006/wordml" xmlns:wps="http://schemas.microsoft.com/office/word/2010/wordprocessingShape" mc:Ignorable="w14 w15 w16se w16cid w16 w16cex w16sdtdh wp14">
+  <w:endnote w:type="separator" w:id="-1">
+    <w:p>
+      <w:pPr>
+        <w:spacing w:after="0" w:line="240" w:lineRule="auto"/>
+      </w:pPr>
+      <w:r>
+        <w:separator/>
+      </w:r>
+    </w:p>
+  </w:endnote>
+  <w:endnote w:type="continuationSeparator" w:id="0">
+    <w:p>
+      <w:pPr>
+        <w:spacing w:after="0" w:line="240" w:lineRule="auto"/>
+      </w:pPr>
+      <w:r>
+        <w:continuationSeparator/>
+      </w:r>
+    </w:p>
+  </w:endnote>
+</w:endnotes>
+</file>
+
+<file path=word/footnotes.xml><?xml version="1.0" encoding="utf-8"?>
+<w:footnotes xmlns:wpc="http://schemas.microsoft.com/office/word/2010/wordprocessingCanvas" xmlns:cx="http://schemas.microsoft.com/office/drawing/2014/chartex" xmlns:cx1="http://schemas.microsoft.com/office/drawing/2015/9/8/chartex" xmlns:cx2="http://schemas.microsoft.com/office/drawing/2015/10/21/chartex" xmlns:cx3="http://schemas.microsoft.com/office/drawing/2016/5/9/chartex" xmlns:cx4="http://schemas.microsoft.com/office/drawing/2016/5/10/chartex" xmlns:cx5="http://schemas.microsoft.com/office/drawing/2016/5/11/chartex" xmlns:cx6="http://schemas.microsoft.com/office/drawing/2016/5/12/chartex" xmlns:cx7="http://schemas.microsoft.com/office/drawing/2016/5/13/chartex" xmlns:cx8="http://schemas.microsoft.com/office/drawing/2016/5/14/chartex" xmlns:mc="http://schemas.openxmlformats.org/markup-compatibility/2006" xmlns:aink="http://schemas.microsoft.com/office/drawing/2016/ink" xmlns:am3d="http://schemas.microsoft.com/office/drawing/2017/model3d" xmlns:o="urn:schemas-microsoft-com:office:office" xmlns:oel="http://schemas.microsoft.com/office/2019/extlst" xmlns:r="http://schemas.openxmlformats.org/officeDocument/2006/relationships" xmlns:m="http://schemas.openxmlformats.org/officeDocument/2006/math" xmlns:v="urn:schemas-microsoft-com:vml" xmlns:wp14="http://schemas.microsoft.com/office/word/2010/wordprocessingDrawing" xmlns:wp="http://schemas.openxmlformats.org/drawingml/2006/wordprocessingDrawing" xmlns:w10="urn:schemas-microsoft-com:office:word" xmlns:w="http://schemas.openxmlformats.org/wordprocessingml/2006/main" xmlns:w14="http://schemas.microsoft.com/office/word/2010/wordml" xmlns:w15="http://schemas.microsoft.com/office/word/2012/wordml" xmlns:w16cex="http://schemas.microsoft.com/office/word/2018/wordml/cex" xmlns:w16cid="http://schemas.microsoft.com/office/word/2016/wordml/cid" xmlns:w16="http://schemas.microsoft.com/office/word/2018/wordml" xmlns:w16sdtdh="http://schemas.microsoft.com/office/word/2020/wordml/sdtdatahash" xmlns:w16se="http://schemas.microsoft.com/office/word/2015/wordml/symex" xmlns:wpg="http://schemas.microsoft.com/office/word/2010/wordprocessingGroup" xmlns:wpi="http://schemas.microsoft.com/office/word/2010/wordprocessingInk" xmlns:wne="http://schemas.microsoft.com/office/word/2006/wordml" xmlns:wps="http://schemas.microsoft.com/office/word/2010/wordprocessingShape" mc:Ignorable="w14 w15 w16se w16cid w16 w16cex w16sdtdh wp14">
+  <w:footnote w:type="separator" w:id="-1">
+    <w:p>
+      <w:pPr>
+        <w:spacing w:after="0" w:line="240" w:lineRule="auto"/>
+      </w:pPr>
+      <w:r>
+        <w:separator/>
+      </w:r>
+    </w:p>
+  </w:footnote>
+  <w:footnote w:type="continuationSeparator" w:id="0">
+    <w:p>
+      <w:pPr>
+        <w:spacing w:after="0" w:line="240" w:lineRule="auto"/>
+      </w:pPr>
+      <w:r>
+        <w:continuationSeparator/>
+      </w:r>
+    </w:p>
+  </w:footnote>
+</w:footnotes>
+</file>
+
 <file path=word/numbering.xml><?xml version="1.0" encoding="utf-8"?>
 <w:numbering xmlns:wpc="http://schemas.microsoft.com/office/word/2010/wordprocessingCanvas" xmlns:cx="http://schemas.microsoft.com/office/drawing/2014/chartex" xmlns:cx1="http://schemas.microsoft.com/office/drawing/2015/9/8/chartex" xmlns:cx2="http://schemas.microsoft.com/office/drawing/2015/10/21/chartex" xmlns:cx3="http://schemas.microsoft.com/office/drawing/2016/5/9/chartex" xmlns:cx4="http://schemas.microsoft.com/office/drawing/2016/5/10/chartex" xmlns:cx5="http://schemas.microsoft.com/office/drawing/2016/5/11/chartex" xmlns:cx6="http://schemas.microsoft.com/office/drawing/2016/5/12/chartex" xmlns:cx7="http://schemas.microsoft.com/office/drawing/2016/5/13/chartex" xmlns:cx8="http://schemas.microsoft.com/office/drawing/2016/5/14/chartex" xmlns:mc="http://schemas.openxmlformats.org/markup-compatibility/2006" xmlns:aink="http://schemas.microsoft.com/office/drawing/2016/ink" xmlns:am3d="http://schemas.microsoft.com/office/drawing/2017/model3d" xmlns:o="urn:schemas-microsoft-com:office:office" xmlns:oel="http://schemas.microsoft.com/office/2019/extlst" xmlns:r="http://schemas.openxmlformats.org/officeDocument/2006/relationships" xmlns:m="http://schemas.openxmlformats.org/officeDocument/2006/math" xmlns:v="urn:schemas-microsoft-com:vml" xmlns:wp14="http://schemas.microsoft.com/office/word/2010/wordprocessingDrawing" xmlns:wp="http://schemas.openxmlformats.org/drawingml/2006/wordprocessingDrawing" xmlns:w10="urn:schemas-microsoft-com:office:word" xmlns:w="http://schemas.openxmlformats.org/wordprocessingml/2006/main" xmlns:w14="http://schemas.microsoft.com/office/word/2010/wordml" xmlns:w15="http://schemas.microsoft.com/office/word/2012/wordml" xmlns:w16cex="http://schemas.microsoft.com/office/word/2018/wordml/cex" xmlns:w16cid="http://schemas.microsoft.com/office/word/2016/wordml/cid" xmlns:w16="http://schemas.microsoft.com/office/word/2018/wordml" xmlns:w16sdtdh="http://schemas.microsoft.com/office/word/2020/wordml/sdtdatahash" xmlns:w16se="http://schemas.microsoft.com/office/word/2015/wordml/symex" xmlns:wpg="http://schemas.microsoft.com/office/word/2010/wordprocessingGroup" xmlns:wpi="http://schemas.microsoft.com/office/word/2010/wordprocessingInk" xmlns:wne="http://schemas.microsoft.com/office/word/2006/wordml" xmlns:wps="http://schemas.microsoft.com/office/word/2010/wordprocessingShape" mc:Ignorable="w14 w15 w16se w16cid w16 w16cex w16sdtdh wp14">
   <w:abstractNum w:abstractNumId="0" w15:restartNumberingAfterBreak="0">
@@ -2707,6 +3572,119 @@
     </w:lvl>
   </w:abstractNum>
   <w:abstractNum w:abstractNumId="1" w15:restartNumberingAfterBreak="0">
+    <w:nsid w:val="1ED344C3"/>
+    <w:multiLevelType w:val="hybridMultilevel"/>
+    <w:tmpl w:val="53F07F68"/>
+    <w:lvl w:ilvl="0" w:tplc="040C0001">
+      <w:start w:val="1"/>
+      <w:numFmt w:val="bullet"/>
+      <w:lvlText w:val=""/>
+      <w:lvlJc w:val="left"/>
+      <w:pPr>
+        <w:ind w:left="720" w:hanging="360"/>
+      </w:pPr>
+      <w:rPr>
+        <w:rFonts w:ascii="Symbol" w:hAnsi="Symbol" w:hint="default"/>
+      </w:rPr>
+    </w:lvl>
+    <w:lvl w:ilvl="1" w:tplc="040C0003" w:tentative="1">
+      <w:start w:val="1"/>
+      <w:numFmt w:val="bullet"/>
+      <w:lvlText w:val="o"/>
+      <w:lvlJc w:val="left"/>
+      <w:pPr>
+        <w:ind w:left="1440" w:hanging="360"/>
+      </w:pPr>
+      <w:rPr>
+        <w:rFonts w:ascii="Courier New" w:hAnsi="Courier New" w:cs="Courier New" w:hint="default"/>
+      </w:rPr>
+    </w:lvl>
+    <w:lvl w:ilvl="2" w:tplc="040C0005" w:tentative="1">
+      <w:start w:val="1"/>
+      <w:numFmt w:val="bullet"/>
+      <w:lvlText w:val=""/>
+      <w:lvlJc w:val="left"/>
+      <w:pPr>
+        <w:ind w:left="2160" w:hanging="360"/>
+      </w:pPr>
+      <w:rPr>
+        <w:rFonts w:ascii="Wingdings" w:hAnsi="Wingdings" w:hint="default"/>
+      </w:rPr>
+    </w:lvl>
+    <w:lvl w:ilvl="3" w:tplc="040C0001" w:tentative="1">
+      <w:start w:val="1"/>
+      <w:numFmt w:val="bullet"/>
+      <w:lvlText w:val=""/>
+      <w:lvlJc w:val="left"/>
+      <w:pPr>
+        <w:ind w:left="2880" w:hanging="360"/>
+      </w:pPr>
+      <w:rPr>
+        <w:rFonts w:ascii="Symbol" w:hAnsi="Symbol" w:hint="default"/>
+      </w:rPr>
+    </w:lvl>
+    <w:lvl w:ilvl="4" w:tplc="040C0003" w:tentative="1">
+      <w:start w:val="1"/>
+      <w:numFmt w:val="bullet"/>
+      <w:lvlText w:val="o"/>
+      <w:lvlJc w:val="left"/>
+      <w:pPr>
+        <w:ind w:left="3600" w:hanging="360"/>
+      </w:pPr>
+      <w:rPr>
+        <w:rFonts w:ascii="Courier New" w:hAnsi="Courier New" w:cs="Courier New" w:hint="default"/>
+      </w:rPr>
+    </w:lvl>
+    <w:lvl w:ilvl="5" w:tplc="040C0005" w:tentative="1">
+      <w:start w:val="1"/>
+      <w:numFmt w:val="bullet"/>
+      <w:lvlText w:val=""/>
+      <w:lvlJc w:val="left"/>
+      <w:pPr>
+        <w:ind w:left="4320" w:hanging="360"/>
+      </w:pPr>
+      <w:rPr>
+        <w:rFonts w:ascii="Wingdings" w:hAnsi="Wingdings" w:hint="default"/>
+      </w:rPr>
+    </w:lvl>
+    <w:lvl w:ilvl="6" w:tplc="040C0001" w:tentative="1">
+      <w:start w:val="1"/>
+      <w:numFmt w:val="bullet"/>
+      <w:lvlText w:val=""/>
+      <w:lvlJc w:val="left"/>
+      <w:pPr>
+        <w:ind w:left="5040" w:hanging="360"/>
+      </w:pPr>
+      <w:rPr>
+        <w:rFonts w:ascii="Symbol" w:hAnsi="Symbol" w:hint="default"/>
+      </w:rPr>
+    </w:lvl>
+    <w:lvl w:ilvl="7" w:tplc="040C0003" w:tentative="1">
+      <w:start w:val="1"/>
+      <w:numFmt w:val="bullet"/>
+      <w:lvlText w:val="o"/>
+      <w:lvlJc w:val="left"/>
+      <w:pPr>
+        <w:ind w:left="5760" w:hanging="360"/>
+      </w:pPr>
+      <w:rPr>
+        <w:rFonts w:ascii="Courier New" w:hAnsi="Courier New" w:cs="Courier New" w:hint="default"/>
+      </w:rPr>
+    </w:lvl>
+    <w:lvl w:ilvl="8" w:tplc="040C0005" w:tentative="1">
+      <w:start w:val="1"/>
+      <w:numFmt w:val="bullet"/>
+      <w:lvlText w:val=""/>
+      <w:lvlJc w:val="left"/>
+      <w:pPr>
+        <w:ind w:left="6480" w:hanging="360"/>
+      </w:pPr>
+      <w:rPr>
+        <w:rFonts w:ascii="Wingdings" w:hAnsi="Wingdings" w:hint="default"/>
+      </w:rPr>
+    </w:lvl>
+  </w:abstractNum>
+  <w:abstractNum w:abstractNumId="2" w15:restartNumberingAfterBreak="0">
     <w:nsid w:val="273B2EDE"/>
     <w:multiLevelType w:val="hybridMultilevel"/>
     <w:tmpl w:val="54C8FFAC"/>
@@ -2819,7 +3797,7 @@
       </w:rPr>
     </w:lvl>
   </w:abstractNum>
-  <w:abstractNum w:abstractNumId="2" w15:restartNumberingAfterBreak="0">
+  <w:abstractNum w:abstractNumId="3" w15:restartNumberingAfterBreak="0">
     <w:nsid w:val="3E6F652D"/>
     <w:multiLevelType w:val="hybridMultilevel"/>
     <w:tmpl w:val="96F2500E"/>
@@ -2905,14 +3883,133 @@
       </w:pPr>
     </w:lvl>
   </w:abstractNum>
+  <w:abstractNum w:abstractNumId="4" w15:restartNumberingAfterBreak="0">
+    <w:nsid w:val="732A6297"/>
+    <w:multiLevelType w:val="hybridMultilevel"/>
+    <w:tmpl w:val="E8C09D50"/>
+    <w:lvl w:ilvl="0" w:tplc="040C0001">
+      <w:start w:val="1"/>
+      <w:numFmt w:val="bullet"/>
+      <w:lvlText w:val=""/>
+      <w:lvlJc w:val="left"/>
+      <w:pPr>
+        <w:ind w:left="720" w:hanging="360"/>
+      </w:pPr>
+      <w:rPr>
+        <w:rFonts w:ascii="Symbol" w:hAnsi="Symbol" w:hint="default"/>
+      </w:rPr>
+    </w:lvl>
+    <w:lvl w:ilvl="1" w:tplc="040C0003">
+      <w:start w:val="1"/>
+      <w:numFmt w:val="bullet"/>
+      <w:lvlText w:val="o"/>
+      <w:lvlJc w:val="left"/>
+      <w:pPr>
+        <w:ind w:left="1440" w:hanging="360"/>
+      </w:pPr>
+      <w:rPr>
+        <w:rFonts w:ascii="Courier New" w:hAnsi="Courier New" w:cs="Courier New" w:hint="default"/>
+      </w:rPr>
+    </w:lvl>
+    <w:lvl w:ilvl="2" w:tplc="040C0005" w:tentative="1">
+      <w:start w:val="1"/>
+      <w:numFmt w:val="bullet"/>
+      <w:lvlText w:val=""/>
+      <w:lvlJc w:val="left"/>
+      <w:pPr>
+        <w:ind w:left="2160" w:hanging="360"/>
+      </w:pPr>
+      <w:rPr>
+        <w:rFonts w:ascii="Wingdings" w:hAnsi="Wingdings" w:hint="default"/>
+      </w:rPr>
+    </w:lvl>
+    <w:lvl w:ilvl="3" w:tplc="040C0001" w:tentative="1">
+      <w:start w:val="1"/>
+      <w:numFmt w:val="bullet"/>
+      <w:lvlText w:val=""/>
+      <w:lvlJc w:val="left"/>
+      <w:pPr>
+        <w:ind w:left="2880" w:hanging="360"/>
+      </w:pPr>
+      <w:rPr>
+        <w:rFonts w:ascii="Symbol" w:hAnsi="Symbol" w:hint="default"/>
+      </w:rPr>
+    </w:lvl>
+    <w:lvl w:ilvl="4" w:tplc="040C0003" w:tentative="1">
+      <w:start w:val="1"/>
+      <w:numFmt w:val="bullet"/>
+      <w:lvlText w:val="o"/>
+      <w:lvlJc w:val="left"/>
+      <w:pPr>
+        <w:ind w:left="3600" w:hanging="360"/>
+      </w:pPr>
+      <w:rPr>
+        <w:rFonts w:ascii="Courier New" w:hAnsi="Courier New" w:cs="Courier New" w:hint="default"/>
+      </w:rPr>
+    </w:lvl>
+    <w:lvl w:ilvl="5" w:tplc="040C0005" w:tentative="1">
+      <w:start w:val="1"/>
+      <w:numFmt w:val="bullet"/>
+      <w:lvlText w:val=""/>
+      <w:lvlJc w:val="left"/>
+      <w:pPr>
+        <w:ind w:left="4320" w:hanging="360"/>
+      </w:pPr>
+      <w:rPr>
+        <w:rFonts w:ascii="Wingdings" w:hAnsi="Wingdings" w:hint="default"/>
+      </w:rPr>
+    </w:lvl>
+    <w:lvl w:ilvl="6" w:tplc="040C0001" w:tentative="1">
+      <w:start w:val="1"/>
+      <w:numFmt w:val="bullet"/>
+      <w:lvlText w:val=""/>
+      <w:lvlJc w:val="left"/>
+      <w:pPr>
+        <w:ind w:left="5040" w:hanging="360"/>
+      </w:pPr>
+      <w:rPr>
+        <w:rFonts w:ascii="Symbol" w:hAnsi="Symbol" w:hint="default"/>
+      </w:rPr>
+    </w:lvl>
+    <w:lvl w:ilvl="7" w:tplc="040C0003" w:tentative="1">
+      <w:start w:val="1"/>
+      <w:numFmt w:val="bullet"/>
+      <w:lvlText w:val="o"/>
+      <w:lvlJc w:val="left"/>
+      <w:pPr>
+        <w:ind w:left="5760" w:hanging="360"/>
+      </w:pPr>
+      <w:rPr>
+        <w:rFonts w:ascii="Courier New" w:hAnsi="Courier New" w:cs="Courier New" w:hint="default"/>
+      </w:rPr>
+    </w:lvl>
+    <w:lvl w:ilvl="8" w:tplc="040C0005" w:tentative="1">
+      <w:start w:val="1"/>
+      <w:numFmt w:val="bullet"/>
+      <w:lvlText w:val=""/>
+      <w:lvlJc w:val="left"/>
+      <w:pPr>
+        <w:ind w:left="6480" w:hanging="360"/>
+      </w:pPr>
+      <w:rPr>
+        <w:rFonts w:ascii="Wingdings" w:hAnsi="Wingdings" w:hint="default"/>
+      </w:rPr>
+    </w:lvl>
+  </w:abstractNum>
   <w:num w:numId="1" w16cid:durableId="1859811249">
     <w:abstractNumId w:val="0"/>
   </w:num>
   <w:num w:numId="2" w16cid:durableId="1278560324">
-    <w:abstractNumId w:val="1"/>
+    <w:abstractNumId w:val="2"/>
   </w:num>
   <w:num w:numId="3" w16cid:durableId="529800218">
-    <w:abstractNumId w:val="2"/>
+    <w:abstractNumId w:val="3"/>
+  </w:num>
+  <w:num w:numId="4" w16cid:durableId="1082723594">
+    <w:abstractNumId w:val="4"/>
+  </w:num>
+  <w:num w:numId="5" w16cid:durableId="37053480">
+    <w:abstractNumId w:val="1"/>
   </w:num>
 </w:numbering>
 </file>
@@ -3681,6 +4778,62 @@
       <w:u w:val="single"/>
     </w:rPr>
   </w:style>
+  <w:style w:type="paragraph" w:styleId="En-tte">
+    <w:name w:val="header"/>
+    <w:basedOn w:val="Normal"/>
+    <w:link w:val="En-tteCar"/>
+    <w:uiPriority w:val="99"/>
+    <w:unhideWhenUsed/>
+    <w:rsid w:val="00BB12EE"/>
+    <w:pPr>
+      <w:tabs>
+        <w:tab w:val="center" w:pos="4536"/>
+        <w:tab w:val="right" w:pos="9072"/>
+      </w:tabs>
+      <w:spacing w:after="0" w:line="240" w:lineRule="auto"/>
+    </w:pPr>
+  </w:style>
+  <w:style w:type="character" w:customStyle="1" w:styleId="En-tteCar">
+    <w:name w:val="En-tête Car"/>
+    <w:basedOn w:val="Policepardfaut"/>
+    <w:link w:val="En-tte"/>
+    <w:uiPriority w:val="99"/>
+    <w:rsid w:val="00BB12EE"/>
+    <w:rPr>
+      <w:rFonts w:eastAsiaTheme="minorEastAsia"/>
+      <w:iCs/>
+      <w:sz w:val="21"/>
+      <w:szCs w:val="21"/>
+    </w:rPr>
+  </w:style>
+  <w:style w:type="paragraph" w:styleId="Pieddepage">
+    <w:name w:val="footer"/>
+    <w:basedOn w:val="Normal"/>
+    <w:link w:val="PieddepageCar"/>
+    <w:uiPriority w:val="99"/>
+    <w:unhideWhenUsed/>
+    <w:rsid w:val="00BB12EE"/>
+    <w:pPr>
+      <w:tabs>
+        <w:tab w:val="center" w:pos="4536"/>
+        <w:tab w:val="right" w:pos="9072"/>
+      </w:tabs>
+      <w:spacing w:after="0" w:line="240" w:lineRule="auto"/>
+    </w:pPr>
+  </w:style>
+  <w:style w:type="character" w:customStyle="1" w:styleId="PieddepageCar">
+    <w:name w:val="Pied de page Car"/>
+    <w:basedOn w:val="Policepardfaut"/>
+    <w:link w:val="Pieddepage"/>
+    <w:uiPriority w:val="99"/>
+    <w:rsid w:val="00BB12EE"/>
+    <w:rPr>
+      <w:rFonts w:eastAsiaTheme="minorEastAsia"/>
+      <w:iCs/>
+      <w:sz w:val="21"/>
+      <w:szCs w:val="21"/>
+    </w:rPr>
+  </w:style>
 </w:styles>
 </file>
 

--- a/Horn_Mickael_1_specifications_fonctionnelles_04252022.docx
+++ b/Horn_Mickael_1_specifications_fonctionnelles_04252022.docx
@@ -112,7 +112,7 @@
                                           <wp:inline distT="0" distB="0" distL="0" distR="0" wp14:anchorId="44649FCA" wp14:editId="6352DD33">
                                             <wp:extent cx="2565400" cy="812800"/>
                                             <wp:effectExtent l="0" t="0" r="0" b="0"/>
-                                            <wp:docPr id="2" name="Image 2" descr="Une image contenant texte, tableau blanc&#10;&#10;Description générée automatiquement"/>
+                                            <wp:docPr id="53" name="Image 53" descr="Une image contenant texte, tableau blanc&#10;&#10;Description générée automatiquement"/>
                                             <wp:cNvGraphicFramePr>
                                               <a:graphicFrameLocks xmlns:a="http://schemas.openxmlformats.org/drawingml/2006/main" noChangeAspect="1"/>
                                             </wp:cNvGraphicFramePr>
@@ -445,7 +445,7 @@
                                     <wp:inline distT="0" distB="0" distL="0" distR="0" wp14:anchorId="44649FCA" wp14:editId="6352DD33">
                                       <wp:extent cx="2565400" cy="812800"/>
                                       <wp:effectExtent l="0" t="0" r="0" b="0"/>
-                                      <wp:docPr id="2" name="Image 2" descr="Une image contenant texte, tableau blanc&#10;&#10;Description générée automatiquement"/>
+                                      <wp:docPr id="53" name="Image 53" descr="Une image contenant texte, tableau blanc&#10;&#10;Description générée automatiquement"/>
                                       <wp:cNvGraphicFramePr>
                                         <a:graphicFrameLocks xmlns:a="http://schemas.openxmlformats.org/drawingml/2006/main" noChangeAspect="1"/>
                                       </wp:cNvGraphicFramePr>
@@ -796,7 +796,7 @@
             </w:rPr>
             <w:fldChar w:fldCharType="separate"/>
           </w:r>
-          <w:hyperlink w:anchor="_Toc102121439" w:history="1">
+          <w:hyperlink w:anchor="_Toc102385323" w:history="1">
             <w:r>
               <w:rPr>
                 <w:rStyle w:val="Lienhypertexte"/>
@@ -823,7 +823,7 @@
                 <w:noProof/>
                 <w:webHidden/>
               </w:rPr>
-              <w:instrText xml:space="preserve"> PAGEREF _Toc102121439 \h </w:instrText>
+              <w:instrText xml:space="preserve"> PAGEREF _Toc102385323 \h </w:instrText>
             </w:r>
             <w:r>
               <w:rPr>
@@ -870,7 +870,7 @@
               <w:lang w:eastAsia="fr-FR"/>
             </w:rPr>
           </w:pPr>
-          <w:hyperlink w:anchor="_Toc102121440" w:history="1">
+          <w:hyperlink w:anchor="_Toc102385324" w:history="1">
             <w:r>
               <w:rPr>
                 <w:rStyle w:val="Lienhypertexte"/>
@@ -897,7 +897,7 @@
                 <w:noProof/>
                 <w:webHidden/>
               </w:rPr>
-              <w:instrText xml:space="preserve"> PAGEREF _Toc102121440 \h </w:instrText>
+              <w:instrText xml:space="preserve"> PAGEREF _Toc102385324 \h </w:instrText>
             </w:r>
             <w:r>
               <w:rPr>
@@ -944,7 +944,7 @@
               <w:lang w:eastAsia="fr-FR"/>
             </w:rPr>
           </w:pPr>
-          <w:hyperlink w:anchor="_Toc102121441" w:history="1">
+          <w:hyperlink w:anchor="_Toc102385325" w:history="1">
             <w:r>
               <w:rPr>
                 <w:rStyle w:val="Lienhypertexte"/>
@@ -971,7 +971,7 @@
                 <w:noProof/>
                 <w:webHidden/>
               </w:rPr>
-              <w:instrText xml:space="preserve"> PAGEREF _Toc102121441 \h </w:instrText>
+              <w:instrText xml:space="preserve"> PAGEREF _Toc102385325 \h </w:instrText>
             </w:r>
             <w:r>
               <w:rPr>
@@ -1018,7 +1018,7 @@
               <w:lang w:eastAsia="fr-FR"/>
             </w:rPr>
           </w:pPr>
-          <w:hyperlink w:anchor="_Toc102121442" w:history="1">
+          <w:hyperlink w:anchor="_Toc102385326" w:history="1">
             <w:r>
               <w:rPr>
                 <w:rStyle w:val="Lienhypertexte"/>
@@ -1045,7 +1045,7 @@
                 <w:noProof/>
                 <w:webHidden/>
               </w:rPr>
-              <w:instrText xml:space="preserve"> PAGEREF _Toc102121442 \h </w:instrText>
+              <w:instrText xml:space="preserve"> PAGEREF _Toc102385326 \h </w:instrText>
             </w:r>
             <w:r>
               <w:rPr>
@@ -1092,7 +1092,7 @@
               <w:lang w:eastAsia="fr-FR"/>
             </w:rPr>
           </w:pPr>
-          <w:hyperlink w:anchor="_Toc102121443" w:history="1">
+          <w:hyperlink w:anchor="_Toc102385327" w:history="1">
             <w:r>
               <w:rPr>
                 <w:rStyle w:val="Lienhypertexte"/>
@@ -1119,7 +1119,7 @@
                 <w:noProof/>
                 <w:webHidden/>
               </w:rPr>
-              <w:instrText xml:space="preserve"> PAGEREF _Toc102121443 \h </w:instrText>
+              <w:instrText xml:space="preserve"> PAGEREF _Toc102385327 \h </w:instrText>
             </w:r>
             <w:r>
               <w:rPr>
@@ -1166,7 +1166,7 @@
               <w:lang w:eastAsia="fr-FR"/>
             </w:rPr>
           </w:pPr>
-          <w:hyperlink w:anchor="_Toc102121444" w:history="1">
+          <w:hyperlink w:anchor="_Toc102385328" w:history="1">
             <w:r>
               <w:rPr>
                 <w:rStyle w:val="Lienhypertexte"/>
@@ -1193,7 +1193,7 @@
                 <w:noProof/>
                 <w:webHidden/>
               </w:rPr>
-              <w:instrText xml:space="preserve"> PAGEREF _Toc102121444 \h </w:instrText>
+              <w:instrText xml:space="preserve"> PAGEREF _Toc102385328 \h </w:instrText>
             </w:r>
             <w:r>
               <w:rPr>
@@ -1240,7 +1240,7 @@
               <w:lang w:eastAsia="fr-FR"/>
             </w:rPr>
           </w:pPr>
-          <w:hyperlink w:anchor="_Toc102121445" w:history="1">
+          <w:hyperlink w:anchor="_Toc102385329" w:history="1">
             <w:r>
               <w:rPr>
                 <w:rStyle w:val="Lienhypertexte"/>
@@ -1267,7 +1267,7 @@
                 <w:noProof/>
                 <w:webHidden/>
               </w:rPr>
-              <w:instrText xml:space="preserve"> PAGEREF _Toc102121445 \h </w:instrText>
+              <w:instrText xml:space="preserve"> PAGEREF _Toc102385329 \h </w:instrText>
             </w:r>
             <w:r>
               <w:rPr>
@@ -1314,7 +1314,7 @@
               <w:lang w:eastAsia="fr-FR"/>
             </w:rPr>
           </w:pPr>
-          <w:hyperlink w:anchor="_Toc102121446" w:history="1">
+          <w:hyperlink w:anchor="_Toc102385330" w:history="1">
             <w:r>
               <w:rPr>
                 <w:rStyle w:val="Lienhypertexte"/>
@@ -1341,7 +1341,7 @@
                 <w:noProof/>
                 <w:webHidden/>
               </w:rPr>
-              <w:instrText xml:space="preserve"> PAGEREF _Toc102121446 \h </w:instrText>
+              <w:instrText xml:space="preserve"> PAGEREF _Toc102385330 \h </w:instrText>
             </w:r>
             <w:r>
               <w:rPr>
@@ -1361,7 +1361,7 @@
                 <w:noProof/>
                 <w:webHidden/>
               </w:rPr>
-              <w:t>4</w:t>
+              <w:t>3</w:t>
             </w:r>
             <w:r>
               <w:rPr>
@@ -1388,13 +1388,13 @@
               <w:lang w:eastAsia="fr-FR"/>
             </w:rPr>
           </w:pPr>
-          <w:hyperlink w:anchor="_Toc102121447" w:history="1">
+          <w:hyperlink w:anchor="_Toc102385331" w:history="1">
             <w:r>
               <w:rPr>
                 <w:rStyle w:val="Lienhypertexte"/>
                 <w:noProof/>
               </w:rPr>
-              <w:t>User Stories</w:t>
+              <w:t>Fonctionnalités apportées</w:t>
             </w:r>
             <w:r>
               <w:rPr>
@@ -1415,7 +1415,7 @@
                 <w:noProof/>
                 <w:webHidden/>
               </w:rPr>
-              <w:instrText xml:space="preserve"> PAGEREF _Toc102121447 \h </w:instrText>
+              <w:instrText xml:space="preserve"> PAGEREF _Toc102385331 \h </w:instrText>
             </w:r>
             <w:r>
               <w:rPr>
@@ -1462,13 +1462,13 @@
               <w:lang w:eastAsia="fr-FR"/>
             </w:rPr>
           </w:pPr>
-          <w:hyperlink w:anchor="_Toc102121448" w:history="1">
+          <w:hyperlink w:anchor="_Toc102385332" w:history="1">
             <w:r>
               <w:rPr>
                 <w:rStyle w:val="Lienhypertexte"/>
                 <w:noProof/>
               </w:rPr>
-              <w:t>Scénario 1 - Commande par Internet</w:t>
+              <w:t>Solution 1 – Site web</w:t>
             </w:r>
             <w:r>
               <w:rPr>
@@ -1489,7 +1489,7 @@
                 <w:noProof/>
                 <w:webHidden/>
               </w:rPr>
-              <w:instrText xml:space="preserve"> PAGEREF _Toc102121448 \h </w:instrText>
+              <w:instrText xml:space="preserve"> PAGEREF _Toc102385332 \h </w:instrText>
             </w:r>
             <w:r>
               <w:rPr>
@@ -1510,6 +1510,150 @@
                 <w:webHidden/>
               </w:rPr>
               <w:t>4</w:t>
+            </w:r>
+            <w:r>
+              <w:rPr>
+                <w:noProof/>
+                <w:webHidden/>
+              </w:rPr>
+              <w:fldChar w:fldCharType="end"/>
+            </w:r>
+          </w:hyperlink>
+        </w:p>
+        <w:p>
+          <w:pPr>
+            <w:pStyle w:val="TM3"/>
+            <w:tabs>
+              <w:tab w:val="right" w:leader="dot" w:pos="9062"/>
+            </w:tabs>
+            <w:rPr>
+              <w:rFonts w:cstheme="minorBidi"/>
+              <w:noProof/>
+              <w:sz w:val="24"/>
+              <w:szCs w:val="24"/>
+              <w:lang w:eastAsia="fr-FR"/>
+            </w:rPr>
+          </w:pPr>
+          <w:hyperlink w:anchor="_Toc102385333" w:history="1">
+            <w:r>
+              <w:rPr>
+                <w:rStyle w:val="Lienhypertexte"/>
+                <w:noProof/>
+              </w:rPr>
+              <w:t>Page d’accueil</w:t>
+            </w:r>
+            <w:r>
+              <w:rPr>
+                <w:noProof/>
+                <w:webHidden/>
+              </w:rPr>
+              <w:tab/>
+            </w:r>
+            <w:r>
+              <w:rPr>
+                <w:noProof/>
+                <w:webHidden/>
+              </w:rPr>
+              <w:fldChar w:fldCharType="begin"/>
+            </w:r>
+            <w:r>
+              <w:rPr>
+                <w:noProof/>
+                <w:webHidden/>
+              </w:rPr>
+              <w:instrText xml:space="preserve"> PAGEREF _Toc102385333 \h </w:instrText>
+            </w:r>
+            <w:r>
+              <w:rPr>
+                <w:noProof/>
+                <w:webHidden/>
+              </w:rPr>
+            </w:r>
+            <w:r>
+              <w:rPr>
+                <w:noProof/>
+                <w:webHidden/>
+              </w:rPr>
+              <w:fldChar w:fldCharType="separate"/>
+            </w:r>
+            <w:r>
+              <w:rPr>
+                <w:noProof/>
+                <w:webHidden/>
+              </w:rPr>
+              <w:t>5</w:t>
+            </w:r>
+            <w:r>
+              <w:rPr>
+                <w:noProof/>
+                <w:webHidden/>
+              </w:rPr>
+              <w:fldChar w:fldCharType="end"/>
+            </w:r>
+          </w:hyperlink>
+        </w:p>
+        <w:p>
+          <w:pPr>
+            <w:pStyle w:val="TM3"/>
+            <w:tabs>
+              <w:tab w:val="right" w:leader="dot" w:pos="9062"/>
+            </w:tabs>
+            <w:rPr>
+              <w:rFonts w:cstheme="minorBidi"/>
+              <w:noProof/>
+              <w:sz w:val="24"/>
+              <w:szCs w:val="24"/>
+              <w:lang w:eastAsia="fr-FR"/>
+            </w:rPr>
+          </w:pPr>
+          <w:hyperlink w:anchor="_Toc102385334" w:history="1">
+            <w:r>
+              <w:rPr>
+                <w:rStyle w:val="Lienhypertexte"/>
+                <w:noProof/>
+              </w:rPr>
+              <w:t>Création d’un compte</w:t>
+            </w:r>
+            <w:r>
+              <w:rPr>
+                <w:noProof/>
+                <w:webHidden/>
+              </w:rPr>
+              <w:tab/>
+            </w:r>
+            <w:r>
+              <w:rPr>
+                <w:noProof/>
+                <w:webHidden/>
+              </w:rPr>
+              <w:fldChar w:fldCharType="begin"/>
+            </w:r>
+            <w:r>
+              <w:rPr>
+                <w:noProof/>
+                <w:webHidden/>
+              </w:rPr>
+              <w:instrText xml:space="preserve"> PAGEREF _Toc102385334 \h </w:instrText>
+            </w:r>
+            <w:r>
+              <w:rPr>
+                <w:noProof/>
+                <w:webHidden/>
+              </w:rPr>
+            </w:r>
+            <w:r>
+              <w:rPr>
+                <w:noProof/>
+                <w:webHidden/>
+              </w:rPr>
+              <w:fldChar w:fldCharType="separate"/>
+            </w:r>
+            <w:r>
+              <w:rPr>
+                <w:noProof/>
+                <w:webHidden/>
+              </w:rPr>
+              <w:t>5</w:t>
             </w:r>
             <w:r>
               <w:rPr>
@@ -1536,13 +1680,13 @@
               <w:lang w:eastAsia="fr-FR"/>
             </w:rPr>
           </w:pPr>
-          <w:hyperlink w:anchor="_Toc102121449" w:history="1">
+          <w:hyperlink w:anchor="_Toc102385335" w:history="1">
             <w:r>
               <w:rPr>
                 <w:rStyle w:val="Lienhypertexte"/>
                 <w:noProof/>
               </w:rPr>
-              <w:t>Scénario 2 – Modification d’une commande</w:t>
+              <w:t>Solution 2 – Site web administration</w:t>
             </w:r>
             <w:r>
               <w:rPr>
@@ -1563,7 +1707,7 @@
                 <w:noProof/>
                 <w:webHidden/>
               </w:rPr>
-              <w:instrText xml:space="preserve"> PAGEREF _Toc102121449 \h </w:instrText>
+              <w:instrText xml:space="preserve"> PAGEREF _Toc102385335 \h </w:instrText>
             </w:r>
             <w:r>
               <w:rPr>
@@ -1583,7 +1727,81 @@
                 <w:noProof/>
                 <w:webHidden/>
               </w:rPr>
-              <w:t>4</w:t>
+              <w:t>6</w:t>
+            </w:r>
+            <w:r>
+              <w:rPr>
+                <w:noProof/>
+                <w:webHidden/>
+              </w:rPr>
+              <w:fldChar w:fldCharType="end"/>
+            </w:r>
+          </w:hyperlink>
+        </w:p>
+        <w:p>
+          <w:pPr>
+            <w:pStyle w:val="TM1"/>
+            <w:tabs>
+              <w:tab w:val="right" w:leader="dot" w:pos="9062"/>
+            </w:tabs>
+            <w:rPr>
+              <w:rFonts w:cstheme="minorBidi"/>
+              <w:b w:val="0"/>
+              <w:bCs w:val="0"/>
+              <w:noProof/>
+              <w:sz w:val="24"/>
+              <w:szCs w:val="24"/>
+              <w:lang w:eastAsia="fr-FR"/>
+            </w:rPr>
+          </w:pPr>
+          <w:hyperlink w:anchor="_Toc102385336" w:history="1">
+            <w:r>
+              <w:rPr>
+                <w:rStyle w:val="Lienhypertexte"/>
+                <w:noProof/>
+              </w:rPr>
+              <w:t>Persona</w:t>
+            </w:r>
+            <w:r>
+              <w:rPr>
+                <w:noProof/>
+                <w:webHidden/>
+              </w:rPr>
+              <w:tab/>
+            </w:r>
+            <w:r>
+              <w:rPr>
+                <w:noProof/>
+                <w:webHidden/>
+              </w:rPr>
+              <w:fldChar w:fldCharType="begin"/>
+            </w:r>
+            <w:r>
+              <w:rPr>
+                <w:noProof/>
+                <w:webHidden/>
+              </w:rPr>
+              <w:instrText xml:space="preserve"> PAGEREF _Toc102385336 \h </w:instrText>
+            </w:r>
+            <w:r>
+              <w:rPr>
+                <w:noProof/>
+                <w:webHidden/>
+              </w:rPr>
+            </w:r>
+            <w:r>
+              <w:rPr>
+                <w:noProof/>
+                <w:webHidden/>
+              </w:rPr>
+              <w:fldChar w:fldCharType="separate"/>
+            </w:r>
+            <w:r>
+              <w:rPr>
+                <w:noProof/>
+                <w:webHidden/>
+              </w:rPr>
+              <w:t>7</w:t>
             </w:r>
             <w:r>
               <w:rPr>
@@ -1610,20 +1828,13 @@
               <w:lang w:eastAsia="fr-FR"/>
             </w:rPr>
           </w:pPr>
-          <w:hyperlink w:anchor="_Toc102121450" w:history="1">
+          <w:hyperlink w:anchor="_Toc102385337" w:history="1">
             <w:r>
               <w:rPr>
                 <w:rStyle w:val="Lienhypertexte"/>
                 <w:noProof/>
               </w:rPr>
-              <w:t>Scénario 3 – Annulation d’une command</w:t>
-            </w:r>
-            <w:r>
-              <w:rPr>
-                <w:rStyle w:val="Lienhypertexte"/>
-                <w:noProof/>
-              </w:rPr>
-              <w:t>e</w:t>
+              <w:t xml:space="preserve">Jean </w:t>
             </w:r>
             <w:r>
               <w:rPr>
@@ -1644,7 +1855,7 @@
                 <w:noProof/>
                 <w:webHidden/>
               </w:rPr>
-              <w:instrText xml:space="preserve"> PAGEREF _Toc102121450 \h </w:instrText>
+              <w:instrText xml:space="preserve"> PAGEREF _Toc102385337 \h </w:instrText>
             </w:r>
             <w:r>
               <w:rPr>
@@ -1664,7 +1875,7 @@
                 <w:noProof/>
                 <w:webHidden/>
               </w:rPr>
-              <w:t>5</w:t>
+              <w:t>7</w:t>
             </w:r>
             <w:r>
               <w:rPr>
@@ -1691,13 +1902,13 @@
               <w:lang w:eastAsia="fr-FR"/>
             </w:rPr>
           </w:pPr>
-          <w:hyperlink w:anchor="_Toc102121451" w:history="1">
+          <w:hyperlink w:anchor="_Toc102385338" w:history="1">
             <w:r>
               <w:rPr>
                 <w:rStyle w:val="Lienhypertexte"/>
                 <w:noProof/>
               </w:rPr>
-              <w:t>Scénario 4 – Consultation des stocks et position du livreur</w:t>
+              <w:t>Laura</w:t>
             </w:r>
             <w:r>
               <w:rPr>
@@ -1718,7 +1929,7 @@
                 <w:noProof/>
                 <w:webHidden/>
               </w:rPr>
-              <w:instrText xml:space="preserve"> PAGEREF _Toc102121451 \h </w:instrText>
+              <w:instrText xml:space="preserve"> PAGEREF _Toc102385338 \h </w:instrText>
             </w:r>
             <w:r>
               <w:rPr>
@@ -1738,7 +1949,7 @@
                 <w:noProof/>
                 <w:webHidden/>
               </w:rPr>
-              <w:t>5</w:t>
+              <w:t>7</w:t>
             </w:r>
             <w:r>
               <w:rPr>
@@ -1765,13 +1976,13 @@
               <w:lang w:eastAsia="fr-FR"/>
             </w:rPr>
           </w:pPr>
-          <w:hyperlink w:anchor="_Toc102121452" w:history="1">
+          <w:hyperlink w:anchor="_Toc102385339" w:history="1">
             <w:r>
               <w:rPr>
                 <w:rStyle w:val="Lienhypertexte"/>
                 <w:noProof/>
               </w:rPr>
-              <w:t>Scénario 5 – Suivi des points de ventes</w:t>
+              <w:t>Clara</w:t>
             </w:r>
             <w:r>
               <w:rPr>
@@ -1792,7 +2003,7 @@
                 <w:noProof/>
                 <w:webHidden/>
               </w:rPr>
-              <w:instrText xml:space="preserve"> PAGEREF _Toc102121452 \h </w:instrText>
+              <w:instrText xml:space="preserve"> PAGEREF _Toc102385339 \h </w:instrText>
             </w:r>
             <w:r>
               <w:rPr>
@@ -1812,7 +2023,155 @@
                 <w:noProof/>
                 <w:webHidden/>
               </w:rPr>
-              <w:t>6</w:t>
+              <w:t>7</w:t>
+            </w:r>
+            <w:r>
+              <w:rPr>
+                <w:noProof/>
+                <w:webHidden/>
+              </w:rPr>
+              <w:fldChar w:fldCharType="end"/>
+            </w:r>
+          </w:hyperlink>
+        </w:p>
+        <w:p>
+          <w:pPr>
+            <w:pStyle w:val="TM2"/>
+            <w:tabs>
+              <w:tab w:val="right" w:leader="dot" w:pos="9062"/>
+            </w:tabs>
+            <w:rPr>
+              <w:rFonts w:cstheme="minorBidi"/>
+              <w:i w:val="0"/>
+              <w:iCs w:val="0"/>
+              <w:noProof/>
+              <w:sz w:val="24"/>
+              <w:szCs w:val="24"/>
+              <w:lang w:eastAsia="fr-FR"/>
+            </w:rPr>
+          </w:pPr>
+          <w:hyperlink w:anchor="_Toc102385340" w:history="1">
+            <w:r>
+              <w:rPr>
+                <w:rStyle w:val="Lienhypertexte"/>
+                <w:noProof/>
+              </w:rPr>
+              <w:t>Clément</w:t>
+            </w:r>
+            <w:r>
+              <w:rPr>
+                <w:noProof/>
+                <w:webHidden/>
+              </w:rPr>
+              <w:tab/>
+            </w:r>
+            <w:r>
+              <w:rPr>
+                <w:noProof/>
+                <w:webHidden/>
+              </w:rPr>
+              <w:fldChar w:fldCharType="begin"/>
+            </w:r>
+            <w:r>
+              <w:rPr>
+                <w:noProof/>
+                <w:webHidden/>
+              </w:rPr>
+              <w:instrText xml:space="preserve"> PAGEREF _Toc102385340 \h </w:instrText>
+            </w:r>
+            <w:r>
+              <w:rPr>
+                <w:noProof/>
+                <w:webHidden/>
+              </w:rPr>
+            </w:r>
+            <w:r>
+              <w:rPr>
+                <w:noProof/>
+                <w:webHidden/>
+              </w:rPr>
+              <w:fldChar w:fldCharType="separate"/>
+            </w:r>
+            <w:r>
+              <w:rPr>
+                <w:noProof/>
+                <w:webHidden/>
+              </w:rPr>
+              <w:t>7</w:t>
+            </w:r>
+            <w:r>
+              <w:rPr>
+                <w:noProof/>
+                <w:webHidden/>
+              </w:rPr>
+              <w:fldChar w:fldCharType="end"/>
+            </w:r>
+          </w:hyperlink>
+        </w:p>
+        <w:p>
+          <w:pPr>
+            <w:pStyle w:val="TM2"/>
+            <w:tabs>
+              <w:tab w:val="right" w:leader="dot" w:pos="9062"/>
+            </w:tabs>
+            <w:rPr>
+              <w:rFonts w:cstheme="minorBidi"/>
+              <w:i w:val="0"/>
+              <w:iCs w:val="0"/>
+              <w:noProof/>
+              <w:sz w:val="24"/>
+              <w:szCs w:val="24"/>
+              <w:lang w:eastAsia="fr-FR"/>
+            </w:rPr>
+          </w:pPr>
+          <w:hyperlink w:anchor="_Toc102385341" w:history="1">
+            <w:r>
+              <w:rPr>
+                <w:rStyle w:val="Lienhypertexte"/>
+                <w:noProof/>
+              </w:rPr>
+              <w:t>Kevin</w:t>
+            </w:r>
+            <w:r>
+              <w:rPr>
+                <w:noProof/>
+                <w:webHidden/>
+              </w:rPr>
+              <w:tab/>
+            </w:r>
+            <w:r>
+              <w:rPr>
+                <w:noProof/>
+                <w:webHidden/>
+              </w:rPr>
+              <w:fldChar w:fldCharType="begin"/>
+            </w:r>
+            <w:r>
+              <w:rPr>
+                <w:noProof/>
+                <w:webHidden/>
+              </w:rPr>
+              <w:instrText xml:space="preserve"> PAGEREF _Toc102385341 \h </w:instrText>
+            </w:r>
+            <w:r>
+              <w:rPr>
+                <w:noProof/>
+                <w:webHidden/>
+              </w:rPr>
+            </w:r>
+            <w:r>
+              <w:rPr>
+                <w:noProof/>
+                <w:webHidden/>
+              </w:rPr>
+              <w:fldChar w:fldCharType="separate"/>
+            </w:r>
+            <w:r>
+              <w:rPr>
+                <w:noProof/>
+                <w:webHidden/>
+              </w:rPr>
+              <w:t>8</w:t>
             </w:r>
             <w:r>
               <w:rPr>
@@ -1839,13 +2198,13 @@
               <w:lang w:eastAsia="fr-FR"/>
             </w:rPr>
           </w:pPr>
-          <w:hyperlink w:anchor="_Toc102121453" w:history="1">
+          <w:hyperlink w:anchor="_Toc102385342" w:history="1">
             <w:r>
               <w:rPr>
                 <w:rStyle w:val="Lienhypertexte"/>
                 <w:noProof/>
               </w:rPr>
-              <w:t>Cycle de vie d’une commande</w:t>
+              <w:t>User Stories</w:t>
             </w:r>
             <w:r>
               <w:rPr>
@@ -1866,7 +2225,7 @@
                 <w:noProof/>
                 <w:webHidden/>
               </w:rPr>
-              <w:instrText xml:space="preserve"> PAGEREF _Toc102121453 \h </w:instrText>
+              <w:instrText xml:space="preserve"> PAGEREF _Toc102385342 \h </w:instrText>
             </w:r>
             <w:r>
               <w:rPr>
@@ -1886,7 +2245,673 @@
                 <w:noProof/>
                 <w:webHidden/>
               </w:rPr>
-              <w:t>6</w:t>
+              <w:t>8</w:t>
+            </w:r>
+            <w:r>
+              <w:rPr>
+                <w:noProof/>
+                <w:webHidden/>
+              </w:rPr>
+              <w:fldChar w:fldCharType="end"/>
+            </w:r>
+          </w:hyperlink>
+        </w:p>
+        <w:p>
+          <w:pPr>
+            <w:pStyle w:val="TM2"/>
+            <w:tabs>
+              <w:tab w:val="right" w:leader="dot" w:pos="9062"/>
+            </w:tabs>
+            <w:rPr>
+              <w:rFonts w:cstheme="minorBidi"/>
+              <w:i w:val="0"/>
+              <w:iCs w:val="0"/>
+              <w:noProof/>
+              <w:sz w:val="24"/>
+              <w:szCs w:val="24"/>
+              <w:lang w:eastAsia="fr-FR"/>
+            </w:rPr>
+          </w:pPr>
+          <w:hyperlink w:anchor="_Toc102385343" w:history="1">
+            <w:r>
+              <w:rPr>
+                <w:rStyle w:val="Lienhypertexte"/>
+                <w:noProof/>
+              </w:rPr>
+              <w:t>Site Internet client</w:t>
+            </w:r>
+            <w:r>
+              <w:rPr>
+                <w:noProof/>
+                <w:webHidden/>
+              </w:rPr>
+              <w:tab/>
+            </w:r>
+            <w:r>
+              <w:rPr>
+                <w:noProof/>
+                <w:webHidden/>
+              </w:rPr>
+              <w:fldChar w:fldCharType="begin"/>
+            </w:r>
+            <w:r>
+              <w:rPr>
+                <w:noProof/>
+                <w:webHidden/>
+              </w:rPr>
+              <w:instrText xml:space="preserve"> PAGEREF _Toc102385343 \h </w:instrText>
+            </w:r>
+            <w:r>
+              <w:rPr>
+                <w:noProof/>
+                <w:webHidden/>
+              </w:rPr>
+            </w:r>
+            <w:r>
+              <w:rPr>
+                <w:noProof/>
+                <w:webHidden/>
+              </w:rPr>
+              <w:fldChar w:fldCharType="separate"/>
+            </w:r>
+            <w:r>
+              <w:rPr>
+                <w:noProof/>
+                <w:webHidden/>
+              </w:rPr>
+              <w:t>8</w:t>
+            </w:r>
+            <w:r>
+              <w:rPr>
+                <w:noProof/>
+                <w:webHidden/>
+              </w:rPr>
+              <w:fldChar w:fldCharType="end"/>
+            </w:r>
+          </w:hyperlink>
+        </w:p>
+        <w:p>
+          <w:pPr>
+            <w:pStyle w:val="TM3"/>
+            <w:tabs>
+              <w:tab w:val="right" w:leader="dot" w:pos="9062"/>
+            </w:tabs>
+            <w:rPr>
+              <w:rFonts w:cstheme="minorBidi"/>
+              <w:noProof/>
+              <w:sz w:val="24"/>
+              <w:szCs w:val="24"/>
+              <w:lang w:eastAsia="fr-FR"/>
+            </w:rPr>
+          </w:pPr>
+          <w:hyperlink w:anchor="_Toc102385344" w:history="1">
+            <w:r>
+              <w:rPr>
+                <w:rStyle w:val="Lienhypertexte"/>
+                <w:noProof/>
+              </w:rPr>
+              <w:t>Création -</w:t>
+            </w:r>
+            <w:r>
+              <w:rPr>
+                <w:rStyle w:val="Lienhypertexte"/>
+                <w:noProof/>
+              </w:rPr>
+              <w:t xml:space="preserve"> </w:t>
+            </w:r>
+            <w:r>
+              <w:rPr>
+                <w:rStyle w:val="Lienhypertexte"/>
+                <w:noProof/>
+              </w:rPr>
+              <w:t>Authentification</w:t>
+            </w:r>
+            <w:r>
+              <w:rPr>
+                <w:noProof/>
+                <w:webHidden/>
+              </w:rPr>
+              <w:tab/>
+            </w:r>
+            <w:r>
+              <w:rPr>
+                <w:noProof/>
+                <w:webHidden/>
+              </w:rPr>
+              <w:fldChar w:fldCharType="begin"/>
+            </w:r>
+            <w:r>
+              <w:rPr>
+                <w:noProof/>
+                <w:webHidden/>
+              </w:rPr>
+              <w:instrText xml:space="preserve"> PAGEREF _Toc102385344 \h </w:instrText>
+            </w:r>
+            <w:r>
+              <w:rPr>
+                <w:noProof/>
+                <w:webHidden/>
+              </w:rPr>
+            </w:r>
+            <w:r>
+              <w:rPr>
+                <w:noProof/>
+                <w:webHidden/>
+              </w:rPr>
+              <w:fldChar w:fldCharType="separate"/>
+            </w:r>
+            <w:r>
+              <w:rPr>
+                <w:noProof/>
+                <w:webHidden/>
+              </w:rPr>
+              <w:t>8</w:t>
+            </w:r>
+            <w:r>
+              <w:rPr>
+                <w:noProof/>
+                <w:webHidden/>
+              </w:rPr>
+              <w:fldChar w:fldCharType="end"/>
+            </w:r>
+          </w:hyperlink>
+        </w:p>
+        <w:p>
+          <w:pPr>
+            <w:pStyle w:val="TM3"/>
+            <w:tabs>
+              <w:tab w:val="right" w:leader="dot" w:pos="9062"/>
+            </w:tabs>
+            <w:rPr>
+              <w:rFonts w:cstheme="minorBidi"/>
+              <w:noProof/>
+              <w:sz w:val="24"/>
+              <w:szCs w:val="24"/>
+              <w:lang w:eastAsia="fr-FR"/>
+            </w:rPr>
+          </w:pPr>
+          <w:hyperlink w:anchor="_Toc102385345" w:history="1">
+            <w:r>
+              <w:rPr>
+                <w:rStyle w:val="Lienhypertexte"/>
+                <w:noProof/>
+              </w:rPr>
+              <w:t>Menu</w:t>
+            </w:r>
+            <w:r>
+              <w:rPr>
+                <w:noProof/>
+                <w:webHidden/>
+              </w:rPr>
+              <w:tab/>
+            </w:r>
+            <w:r>
+              <w:rPr>
+                <w:noProof/>
+                <w:webHidden/>
+              </w:rPr>
+              <w:fldChar w:fldCharType="begin"/>
+            </w:r>
+            <w:r>
+              <w:rPr>
+                <w:noProof/>
+                <w:webHidden/>
+              </w:rPr>
+              <w:instrText xml:space="preserve"> PAGEREF _Toc102385345 \h </w:instrText>
+            </w:r>
+            <w:r>
+              <w:rPr>
+                <w:noProof/>
+                <w:webHidden/>
+              </w:rPr>
+            </w:r>
+            <w:r>
+              <w:rPr>
+                <w:noProof/>
+                <w:webHidden/>
+              </w:rPr>
+              <w:fldChar w:fldCharType="separate"/>
+            </w:r>
+            <w:r>
+              <w:rPr>
+                <w:noProof/>
+                <w:webHidden/>
+              </w:rPr>
+              <w:t>10</w:t>
+            </w:r>
+            <w:r>
+              <w:rPr>
+                <w:noProof/>
+                <w:webHidden/>
+              </w:rPr>
+              <w:fldChar w:fldCharType="end"/>
+            </w:r>
+          </w:hyperlink>
+        </w:p>
+        <w:p>
+          <w:pPr>
+            <w:pStyle w:val="TM3"/>
+            <w:tabs>
+              <w:tab w:val="right" w:leader="dot" w:pos="9062"/>
+            </w:tabs>
+            <w:rPr>
+              <w:rFonts w:cstheme="minorBidi"/>
+              <w:noProof/>
+              <w:sz w:val="24"/>
+              <w:szCs w:val="24"/>
+              <w:lang w:eastAsia="fr-FR"/>
+            </w:rPr>
+          </w:pPr>
+          <w:hyperlink w:anchor="_Toc102385346" w:history="1">
+            <w:r>
+              <w:rPr>
+                <w:rStyle w:val="Lienhypertexte"/>
+                <w:noProof/>
+              </w:rPr>
+              <w:t>Paiement</w:t>
+            </w:r>
+            <w:r>
+              <w:rPr>
+                <w:noProof/>
+                <w:webHidden/>
+              </w:rPr>
+              <w:tab/>
+            </w:r>
+            <w:r>
+              <w:rPr>
+                <w:noProof/>
+                <w:webHidden/>
+              </w:rPr>
+              <w:fldChar w:fldCharType="begin"/>
+            </w:r>
+            <w:r>
+              <w:rPr>
+                <w:noProof/>
+                <w:webHidden/>
+              </w:rPr>
+              <w:instrText xml:space="preserve"> PAGEREF _Toc102385346 \h </w:instrText>
+            </w:r>
+            <w:r>
+              <w:rPr>
+                <w:noProof/>
+                <w:webHidden/>
+              </w:rPr>
+            </w:r>
+            <w:r>
+              <w:rPr>
+                <w:noProof/>
+                <w:webHidden/>
+              </w:rPr>
+              <w:fldChar w:fldCharType="separate"/>
+            </w:r>
+            <w:r>
+              <w:rPr>
+                <w:noProof/>
+                <w:webHidden/>
+              </w:rPr>
+              <w:t>12</w:t>
+            </w:r>
+            <w:r>
+              <w:rPr>
+                <w:noProof/>
+                <w:webHidden/>
+              </w:rPr>
+              <w:fldChar w:fldCharType="end"/>
+            </w:r>
+          </w:hyperlink>
+        </w:p>
+        <w:p>
+          <w:pPr>
+            <w:pStyle w:val="TM3"/>
+            <w:tabs>
+              <w:tab w:val="right" w:leader="dot" w:pos="9062"/>
+            </w:tabs>
+            <w:rPr>
+              <w:rFonts w:cstheme="minorBidi"/>
+              <w:noProof/>
+              <w:sz w:val="24"/>
+              <w:szCs w:val="24"/>
+              <w:lang w:eastAsia="fr-FR"/>
+            </w:rPr>
+          </w:pPr>
+          <w:hyperlink w:anchor="_Toc102385347" w:history="1">
+            <w:r>
+              <w:rPr>
+                <w:rStyle w:val="Lienhypertexte"/>
+                <w:noProof/>
+              </w:rPr>
+              <w:t>Historique des commandes</w:t>
+            </w:r>
+            <w:r>
+              <w:rPr>
+                <w:noProof/>
+                <w:webHidden/>
+              </w:rPr>
+              <w:tab/>
+            </w:r>
+            <w:r>
+              <w:rPr>
+                <w:noProof/>
+                <w:webHidden/>
+              </w:rPr>
+              <w:fldChar w:fldCharType="begin"/>
+            </w:r>
+            <w:r>
+              <w:rPr>
+                <w:noProof/>
+                <w:webHidden/>
+              </w:rPr>
+              <w:instrText xml:space="preserve"> PAGEREF _Toc102385347 \h </w:instrText>
+            </w:r>
+            <w:r>
+              <w:rPr>
+                <w:noProof/>
+                <w:webHidden/>
+              </w:rPr>
+            </w:r>
+            <w:r>
+              <w:rPr>
+                <w:noProof/>
+                <w:webHidden/>
+              </w:rPr>
+              <w:fldChar w:fldCharType="separate"/>
+            </w:r>
+            <w:r>
+              <w:rPr>
+                <w:noProof/>
+                <w:webHidden/>
+              </w:rPr>
+              <w:t>12</w:t>
+            </w:r>
+            <w:r>
+              <w:rPr>
+                <w:noProof/>
+                <w:webHidden/>
+              </w:rPr>
+              <w:fldChar w:fldCharType="end"/>
+            </w:r>
+          </w:hyperlink>
+        </w:p>
+        <w:p>
+          <w:pPr>
+            <w:pStyle w:val="TM2"/>
+            <w:tabs>
+              <w:tab w:val="right" w:leader="dot" w:pos="9062"/>
+            </w:tabs>
+            <w:rPr>
+              <w:rFonts w:cstheme="minorBidi"/>
+              <w:i w:val="0"/>
+              <w:iCs w:val="0"/>
+              <w:noProof/>
+              <w:sz w:val="24"/>
+              <w:szCs w:val="24"/>
+              <w:lang w:eastAsia="fr-FR"/>
+            </w:rPr>
+          </w:pPr>
+          <w:hyperlink w:anchor="_Toc102385348" w:history="1">
+            <w:r>
+              <w:rPr>
+                <w:rStyle w:val="Lienhypertexte"/>
+                <w:noProof/>
+              </w:rPr>
+              <w:t>Site web administration</w:t>
+            </w:r>
+            <w:r>
+              <w:rPr>
+                <w:noProof/>
+                <w:webHidden/>
+              </w:rPr>
+              <w:tab/>
+            </w:r>
+            <w:r>
+              <w:rPr>
+                <w:noProof/>
+                <w:webHidden/>
+              </w:rPr>
+              <w:fldChar w:fldCharType="begin"/>
+            </w:r>
+            <w:r>
+              <w:rPr>
+                <w:noProof/>
+                <w:webHidden/>
+              </w:rPr>
+              <w:instrText xml:space="preserve"> PAGEREF _Toc102385348 \h </w:instrText>
+            </w:r>
+            <w:r>
+              <w:rPr>
+                <w:noProof/>
+                <w:webHidden/>
+              </w:rPr>
+            </w:r>
+            <w:r>
+              <w:rPr>
+                <w:noProof/>
+                <w:webHidden/>
+              </w:rPr>
+              <w:fldChar w:fldCharType="separate"/>
+            </w:r>
+            <w:r>
+              <w:rPr>
+                <w:noProof/>
+                <w:webHidden/>
+              </w:rPr>
+              <w:t>14</w:t>
+            </w:r>
+            <w:r>
+              <w:rPr>
+                <w:noProof/>
+                <w:webHidden/>
+              </w:rPr>
+              <w:fldChar w:fldCharType="end"/>
+            </w:r>
+          </w:hyperlink>
+        </w:p>
+        <w:p>
+          <w:pPr>
+            <w:pStyle w:val="TM3"/>
+            <w:tabs>
+              <w:tab w:val="right" w:leader="dot" w:pos="9062"/>
+            </w:tabs>
+            <w:rPr>
+              <w:rFonts w:cstheme="minorBidi"/>
+              <w:noProof/>
+              <w:sz w:val="24"/>
+              <w:szCs w:val="24"/>
+              <w:lang w:eastAsia="fr-FR"/>
+            </w:rPr>
+          </w:pPr>
+          <w:hyperlink w:anchor="_Toc102385349" w:history="1">
+            <w:r>
+              <w:rPr>
+                <w:rStyle w:val="Lienhypertexte"/>
+                <w:noProof/>
+              </w:rPr>
+              <w:t>Authentification</w:t>
+            </w:r>
+            <w:r>
+              <w:rPr>
+                <w:noProof/>
+                <w:webHidden/>
+              </w:rPr>
+              <w:tab/>
+            </w:r>
+            <w:r>
+              <w:rPr>
+                <w:noProof/>
+                <w:webHidden/>
+              </w:rPr>
+              <w:fldChar w:fldCharType="begin"/>
+            </w:r>
+            <w:r>
+              <w:rPr>
+                <w:noProof/>
+                <w:webHidden/>
+              </w:rPr>
+              <w:instrText xml:space="preserve"> PAGEREF _Toc102385349 \h </w:instrText>
+            </w:r>
+            <w:r>
+              <w:rPr>
+                <w:noProof/>
+                <w:webHidden/>
+              </w:rPr>
+            </w:r>
+            <w:r>
+              <w:rPr>
+                <w:noProof/>
+                <w:webHidden/>
+              </w:rPr>
+              <w:fldChar w:fldCharType="separate"/>
+            </w:r>
+            <w:r>
+              <w:rPr>
+                <w:noProof/>
+                <w:webHidden/>
+              </w:rPr>
+              <w:t>14</w:t>
+            </w:r>
+            <w:r>
+              <w:rPr>
+                <w:noProof/>
+                <w:webHidden/>
+              </w:rPr>
+              <w:fldChar w:fldCharType="end"/>
+            </w:r>
+          </w:hyperlink>
+        </w:p>
+        <w:p>
+          <w:pPr>
+            <w:pStyle w:val="TM3"/>
+            <w:tabs>
+              <w:tab w:val="right" w:leader="dot" w:pos="9062"/>
+            </w:tabs>
+            <w:rPr>
+              <w:rFonts w:cstheme="minorBidi"/>
+              <w:noProof/>
+              <w:sz w:val="24"/>
+              <w:szCs w:val="24"/>
+              <w:lang w:eastAsia="fr-FR"/>
+            </w:rPr>
+          </w:pPr>
+          <w:hyperlink w:anchor="_Toc102385350" w:history="1">
+            <w:r>
+              <w:rPr>
+                <w:rStyle w:val="Lienhypertexte"/>
+                <w:noProof/>
+              </w:rPr>
+              <w:t>Gestion restaurant</w:t>
+            </w:r>
+            <w:r>
+              <w:rPr>
+                <w:noProof/>
+                <w:webHidden/>
+              </w:rPr>
+              <w:tab/>
+            </w:r>
+            <w:r>
+              <w:rPr>
+                <w:noProof/>
+                <w:webHidden/>
+              </w:rPr>
+              <w:fldChar w:fldCharType="begin"/>
+            </w:r>
+            <w:r>
+              <w:rPr>
+                <w:noProof/>
+                <w:webHidden/>
+              </w:rPr>
+              <w:instrText xml:space="preserve"> PAGEREF _Toc102385350 \h </w:instrText>
+            </w:r>
+            <w:r>
+              <w:rPr>
+                <w:noProof/>
+                <w:webHidden/>
+              </w:rPr>
+            </w:r>
+            <w:r>
+              <w:rPr>
+                <w:noProof/>
+                <w:webHidden/>
+              </w:rPr>
+              <w:fldChar w:fldCharType="separate"/>
+            </w:r>
+            <w:r>
+              <w:rPr>
+                <w:noProof/>
+                <w:webHidden/>
+              </w:rPr>
+              <w:t>14</w:t>
+            </w:r>
+            <w:r>
+              <w:rPr>
+                <w:noProof/>
+                <w:webHidden/>
+              </w:rPr>
+              <w:fldChar w:fldCharType="end"/>
+            </w:r>
+          </w:hyperlink>
+        </w:p>
+        <w:p>
+          <w:pPr>
+            <w:pStyle w:val="TM3"/>
+            <w:tabs>
+              <w:tab w:val="right" w:leader="dot" w:pos="9062"/>
+            </w:tabs>
+            <w:rPr>
+              <w:rFonts w:cstheme="minorBidi"/>
+              <w:noProof/>
+              <w:sz w:val="24"/>
+              <w:szCs w:val="24"/>
+              <w:lang w:eastAsia="fr-FR"/>
+            </w:rPr>
+          </w:pPr>
+          <w:hyperlink w:anchor="_Toc102385351" w:history="1">
+            <w:r>
+              <w:rPr>
+                <w:rStyle w:val="Lienhypertexte"/>
+                <w:noProof/>
+              </w:rPr>
+              <w:t>Cuisine</w:t>
+            </w:r>
+            <w:r>
+              <w:rPr>
+                <w:noProof/>
+                <w:webHidden/>
+              </w:rPr>
+              <w:tab/>
+            </w:r>
+            <w:r>
+              <w:rPr>
+                <w:noProof/>
+                <w:webHidden/>
+              </w:rPr>
+              <w:fldChar w:fldCharType="begin"/>
+            </w:r>
+            <w:r>
+              <w:rPr>
+                <w:noProof/>
+                <w:webHidden/>
+              </w:rPr>
+              <w:instrText xml:space="preserve"> PAGEREF _Toc102385351 \h </w:instrText>
+            </w:r>
+            <w:r>
+              <w:rPr>
+                <w:noProof/>
+                <w:webHidden/>
+              </w:rPr>
+            </w:r>
+            <w:r>
+              <w:rPr>
+                <w:noProof/>
+                <w:webHidden/>
+              </w:rPr>
+              <w:fldChar w:fldCharType="separate"/>
+            </w:r>
+            <w:r>
+              <w:rPr>
+                <w:noProof/>
+                <w:webHidden/>
+              </w:rPr>
+              <w:t>17</w:t>
             </w:r>
             <w:r>
               <w:rPr>
@@ -1913,12 +2938,86 @@
               <w:lang w:eastAsia="fr-FR"/>
             </w:rPr>
           </w:pPr>
-          <w:hyperlink w:anchor="_Toc102121454" w:history="1">
+          <w:hyperlink w:anchor="_Toc102385352" w:history="1">
             <w:r>
               <w:rPr>
                 <w:rStyle w:val="Lienhypertexte"/>
                 <w:noProof/>
               </w:rPr>
+              <w:t>Cycle de vie d’une commande</w:t>
+            </w:r>
+            <w:r>
+              <w:rPr>
+                <w:noProof/>
+                <w:webHidden/>
+              </w:rPr>
+              <w:tab/>
+            </w:r>
+            <w:r>
+              <w:rPr>
+                <w:noProof/>
+                <w:webHidden/>
+              </w:rPr>
+              <w:fldChar w:fldCharType="begin"/>
+            </w:r>
+            <w:r>
+              <w:rPr>
+                <w:noProof/>
+                <w:webHidden/>
+              </w:rPr>
+              <w:instrText xml:space="preserve"> PAGEREF _Toc102385352 \h </w:instrText>
+            </w:r>
+            <w:r>
+              <w:rPr>
+                <w:noProof/>
+                <w:webHidden/>
+              </w:rPr>
+            </w:r>
+            <w:r>
+              <w:rPr>
+                <w:noProof/>
+                <w:webHidden/>
+              </w:rPr>
+              <w:fldChar w:fldCharType="separate"/>
+            </w:r>
+            <w:r>
+              <w:rPr>
+                <w:noProof/>
+                <w:webHidden/>
+              </w:rPr>
+              <w:t>18</w:t>
+            </w:r>
+            <w:r>
+              <w:rPr>
+                <w:noProof/>
+                <w:webHidden/>
+              </w:rPr>
+              <w:fldChar w:fldCharType="end"/>
+            </w:r>
+          </w:hyperlink>
+        </w:p>
+        <w:p>
+          <w:pPr>
+            <w:pStyle w:val="TM1"/>
+            <w:tabs>
+              <w:tab w:val="right" w:leader="dot" w:pos="9062"/>
+            </w:tabs>
+            <w:rPr>
+              <w:rFonts w:cstheme="minorBidi"/>
+              <w:b w:val="0"/>
+              <w:bCs w:val="0"/>
+              <w:noProof/>
+              <w:sz w:val="24"/>
+              <w:szCs w:val="24"/>
+              <w:lang w:eastAsia="fr-FR"/>
+            </w:rPr>
+          </w:pPr>
+          <w:hyperlink w:anchor="_Toc102385353" w:history="1">
+            <w:r>
+              <w:rPr>
+                <w:rStyle w:val="Lienhypertexte"/>
+                <w:noProof/>
+              </w:rPr>
               <w:t>Non-goals</w:t>
             </w:r>
             <w:r>
@@ -1940,7 +3039,7 @@
                 <w:noProof/>
                 <w:webHidden/>
               </w:rPr>
-              <w:instrText xml:space="preserve"> PAGEREF _Toc102121454 \h </w:instrText>
+              <w:instrText xml:space="preserve"> PAGEREF _Toc102385353 \h </w:instrText>
             </w:r>
             <w:r>
               <w:rPr>
@@ -1960,7 +3059,7 @@
                 <w:noProof/>
                 <w:webHidden/>
               </w:rPr>
-              <w:t>6</w:t>
+              <w:t>18</w:t>
             </w:r>
             <w:r>
               <w:rPr>
@@ -1978,6 +3077,7 @@
               <w:bCs/>
               <w:noProof/>
             </w:rPr>
+            <w:lastRenderedPageBreak/>
             <w:fldChar w:fldCharType="end"/>
           </w:r>
         </w:p>
@@ -2087,9 +3187,8 @@
       <w:pPr>
         <w:pStyle w:val="Titre1"/>
       </w:pPr>
-      <w:bookmarkStart w:id="0" w:name="_Toc102121439"/>
-      <w:r>
-        <w:lastRenderedPageBreak/>
+      <w:bookmarkStart w:id="0" w:name="_Toc102385323"/>
+      <w:r>
         <w:t>Introduction</w:t>
       </w:r>
       <w:bookmarkEnd w:id="0"/>
@@ -2115,7 +3214,7 @@
       <w:pPr>
         <w:pStyle w:val="Titre2"/>
       </w:pPr>
-      <w:bookmarkStart w:id="1" w:name="_Toc102121440"/>
+      <w:bookmarkStart w:id="1" w:name="_Toc102385324"/>
       <w:r>
         <w:t>Besoins</w:t>
       </w:r>
@@ -2136,7 +3235,6 @@
         <w:t>Les responsables ne peuvent pas suivre correctement ce qui se passe dans les points de ventes et les livreurs n’ont pas la possibilité d’indiquer en temps réel que la livraison a bien été effectuée.</w:t>
       </w:r>
     </w:p>
-    <w:p/>
     <w:p>
       <w:pPr>
         <w:tabs>
@@ -2270,6 +3368,7 @@
         </w:tabs>
       </w:pPr>
       <w:r>
+        <w:lastRenderedPageBreak/>
         <w:t>Aider les pizzaiolos en leur proposant un aide-mémoire qui contiendra la recette de chaque pizza</w:t>
       </w:r>
     </w:p>
@@ -2277,1101 +3376,2119 @@
       <w:pPr>
         <w:pStyle w:val="Titre1"/>
       </w:pPr>
-    </w:p>
+      <w:bookmarkStart w:id="2" w:name="_Toc102385325"/>
+      <w:r>
+        <w:t>Acteurs</w:t>
+      </w:r>
+      <w:bookmarkEnd w:id="2"/>
+    </w:p>
+    <w:p/>
+    <w:p>
+      <w:pPr>
+        <w:pStyle w:val="Titre2"/>
+      </w:pPr>
+      <w:bookmarkStart w:id="3" w:name="_Toc102385326"/>
+      <w:r>
+        <w:t>Clients</w:t>
+      </w:r>
+      <w:bookmarkEnd w:id="3"/>
+    </w:p>
+    <w:p>
+      <w:r>
+        <w:t>Ils sont le cœur de ce projet car sans eux, pas de ventes et donc, plus de points de vente.</w:t>
+      </w:r>
+      <w:r>
+        <w:br/>
+        <w:t xml:space="preserve">Ils auront à leur disposition, en plus de la possibilité d’appeler le restaurant et de se rendre sur place, de commander via le futur site Internet </w:t>
+      </w:r>
+      <w:r>
+        <w:t>OC Pizza</w:t>
+      </w:r>
+      <w:r>
+        <w:t>.</w:t>
+      </w:r>
+      <w:r>
+        <w:br/>
+      </w:r>
+    </w:p>
+    <w:p>
+      <w:pPr>
+        <w:pStyle w:val="Titre2"/>
+      </w:pPr>
+      <w:bookmarkStart w:id="4" w:name="_Toc102385327"/>
+      <w:r>
+        <w:t>Pizzaiolos</w:t>
+      </w:r>
+      <w:bookmarkEnd w:id="4"/>
+    </w:p>
+    <w:p>
+      <w:r>
+        <w:t>Nos préparateurs de pizza verront leur quotidien amélioré avec la mise en place du nouveau système.</w:t>
+      </w:r>
+      <w:r>
+        <w:br/>
+        <w:t xml:space="preserve">En effet, </w:t>
+      </w:r>
+      <w:r>
+        <w:t>ils pourront</w:t>
+      </w:r>
+      <w:r>
+        <w:t xml:space="preserve"> consulter les commandes et même profiter d’un aide-mémoire pour leur rappeler </w:t>
+      </w:r>
+      <w:proofErr w:type="spellStart"/>
+      <w:r>
+        <w:t>l</w:t>
+      </w:r>
+      <w:proofErr w:type="spellEnd"/>
+      <w:r>
+        <w:t xml:space="preserve"> recette de chaque pizza, afin de rendre le travail moins stressant et plus fluide.</w:t>
+      </w:r>
+    </w:p>
+    <w:p/>
+    <w:p>
+      <w:pPr>
+        <w:pStyle w:val="Titre2"/>
+      </w:pPr>
+      <w:bookmarkStart w:id="5" w:name="_Toc102385328"/>
+      <w:r>
+        <w:t>Livreurs</w:t>
+      </w:r>
+      <w:bookmarkEnd w:id="5"/>
+    </w:p>
+    <w:p>
+      <w:r>
+        <w:t>Que diriez-vous, pour les livreurs, de connaître leur position en temps réel ainsi que leur fournir la possibilité d’indiquer que leur livraison est terminée ?</w:t>
+      </w:r>
+    </w:p>
+    <w:p>
+      <w:r>
+        <w:t>C’est ce que le nouveau système proposera, afin d’avoir une meilleure gestion des commandes.</w:t>
+      </w:r>
+    </w:p>
+    <w:p/>
+    <w:p>
+      <w:pPr>
+        <w:pStyle w:val="Titre2"/>
+      </w:pPr>
+      <w:bookmarkStart w:id="6" w:name="_Toc102385329"/>
+      <w:r>
+        <w:t>Responsables</w:t>
+      </w:r>
+      <w:bookmarkEnd w:id="6"/>
+    </w:p>
+    <w:p>
+      <w:r>
+        <w:t xml:space="preserve">Un </w:t>
+      </w:r>
+      <w:r>
+        <w:t>des enjeux majeurs</w:t>
+      </w:r>
+      <w:r>
+        <w:t xml:space="preserve"> de ce projet est de fournir aux responsables des différents points de vente, une vue sur leur restaurant afin d’aider à prendre des décisions ainsi que de savoir concrètement ce qu’il s’y passe.</w:t>
+      </w:r>
+    </w:p>
+    <w:p/>
+    <w:p>
+      <w:pPr>
+        <w:pStyle w:val="Titre2"/>
+      </w:pPr>
+      <w:bookmarkStart w:id="7" w:name="_Toc102385330"/>
+      <w:r>
+        <w:t>Réceptionnistes</w:t>
+      </w:r>
+      <w:bookmarkEnd w:id="7"/>
+    </w:p>
+    <w:p>
+      <w:r>
+        <w:t>Comme pour les précédents acteurs, nous allons leur facilité la tâche à travers de nouvelles fonctionnalités.</w:t>
+      </w:r>
+    </w:p>
+    <w:p>
+      <w:r>
+        <w:t>Ils pourront consulter les stocks en temps réel et informer le client par téléphone ou sur place, si la pizza qu’ils demandent est réalisable et fournir la position du livreur en temps réel.</w:t>
+      </w:r>
+    </w:p>
+    <w:p>
+      <w:pPr>
+        <w:pStyle w:val="Titre2"/>
+      </w:pPr>
+      <w:r>
+        <w:tab/>
+      </w:r>
+    </w:p>
+    <w:p>
+      <w:pPr>
+        <w:tabs>
+          <w:tab w:val="left" w:pos="3297"/>
+        </w:tabs>
+      </w:pPr>
+    </w:p>
+    <w:p>
+      <w:pPr>
+        <w:pStyle w:val="Titre2"/>
+      </w:pPr>
+    </w:p>
+    <w:p>
+      <w:pPr>
+        <w:pStyle w:val="Titre2"/>
+      </w:pPr>
+    </w:p>
+    <w:p>
+      <w:pPr>
+        <w:pStyle w:val="Titre2"/>
+      </w:pPr>
+    </w:p>
+    <w:p>
+      <w:pPr>
+        <w:pStyle w:val="Titre2"/>
+      </w:pPr>
+    </w:p>
+    <w:p/>
     <w:p>
       <w:pPr>
         <w:pStyle w:val="Titre1"/>
       </w:pPr>
-    </w:p>
-    <w:p>
-      <w:pPr>
-        <w:pStyle w:val="Titre1"/>
-      </w:pPr>
-    </w:p>
-    <w:p>
-      <w:pPr>
-        <w:pStyle w:val="Titre1"/>
-      </w:pPr>
+      <w:bookmarkStart w:id="8" w:name="_Toc102385331"/>
+      <w:r>
+        <w:t>Fonctionnalités apportées</w:t>
+      </w:r>
+      <w:bookmarkEnd w:id="8"/>
+    </w:p>
+    <w:p/>
+    <w:p>
+      <w:r>
+        <w:t>Comme nous devons satisfaire tous les acteurs cités dans le précédent point, cela implique la mise en place de plusieurs solutions.</w:t>
+      </w:r>
+    </w:p>
+    <w:p/>
+    <w:p>
+      <w:pPr>
+        <w:pStyle w:val="Titre2"/>
+      </w:pPr>
+      <w:bookmarkStart w:id="9" w:name="_Toc102385332"/>
+      <w:r>
+        <w:t>Solution 1 – Site web</w:t>
+      </w:r>
+      <w:bookmarkEnd w:id="9"/>
+    </w:p>
+    <w:p/>
+    <w:p>
+      <w:r>
+        <w:t>Il va permettre aux clients d’OC Pizza de passer commande en ligne, de les modifier ainsi que de les annuler si elles ne sont pas encore préparées.</w:t>
+      </w:r>
+    </w:p>
+    <w:p>
+      <w:r>
+        <w:t>Le menu leur sera proposé, et si une pizza ne peut pas être préparée en raison d’un manque de stock, le mot « Indisponible » les avertira.</w:t>
+      </w:r>
+    </w:p>
+    <w:p>
+      <w:r>
+        <w:t xml:space="preserve">De plus, nous leur proposerons un </w:t>
+      </w:r>
+      <w:r>
+        <w:t>système</w:t>
+      </w:r>
+      <w:r>
+        <w:t xml:space="preserve"> d’authentification afin qu’ils disposent de leur propre espace, avec l’historique de leurs commande</w:t>
+      </w:r>
+      <w:r>
+        <w:t>s.</w:t>
+      </w:r>
+    </w:p>
+    <w:p>
+      <w:r>
+        <w:t>Voici quelques maquettes pour se donner une idée de ce que donnera le site :</w:t>
+      </w:r>
+    </w:p>
+    <w:p/>
+    <w:p>
+      <w:pPr>
+        <w:pStyle w:val="Titre3"/>
+      </w:pPr>
+      <w:bookmarkStart w:id="10" w:name="_Toc102385333"/>
+      <w:r>
+        <w:lastRenderedPageBreak/>
+        <w:t>Page d’accueil</w:t>
+      </w:r>
+      <w:bookmarkEnd w:id="10"/>
+    </w:p>
+    <w:p>
+      <w:r>
+        <w:rPr>
+          <w:noProof/>
+        </w:rPr>
+        <w:drawing>
+          <wp:inline distT="0" distB="0" distL="0" distR="0" wp14:anchorId="6724842F" wp14:editId="1750619C">
+            <wp:extent cx="5760720" cy="4083050"/>
+            <wp:effectExtent l="0" t="0" r="5080" b="6350"/>
+            <wp:docPr id="60" name="Image 60"/>
+            <wp:cNvGraphicFramePr>
+              <a:graphicFrameLocks xmlns:a="http://schemas.openxmlformats.org/drawingml/2006/main" noChangeAspect="1"/>
+            </wp:cNvGraphicFramePr>
+            <a:graphic xmlns:a="http://schemas.openxmlformats.org/drawingml/2006/main">
+              <a:graphicData uri="http://schemas.openxmlformats.org/drawingml/2006/picture">
+                <pic:pic xmlns:pic="http://schemas.openxmlformats.org/drawingml/2006/picture">
+                  <pic:nvPicPr>
+                    <pic:cNvPr id="60" name="Image 60"/>
+                    <pic:cNvPicPr/>
+                  </pic:nvPicPr>
+                  <pic:blipFill>
+                    <a:blip r:embed="rId9">
+                      <a:extLst>
+                        <a:ext uri="{28A0092B-C50C-407E-A947-70E740481C1C}">
+                          <a14:useLocalDpi xmlns:a14="http://schemas.microsoft.com/office/drawing/2010/main" val="0"/>
+                        </a:ext>
+                      </a:extLst>
+                    </a:blip>
+                    <a:stretch>
+                      <a:fillRect/>
+                    </a:stretch>
+                  </pic:blipFill>
+                  <pic:spPr>
+                    <a:xfrm>
+                      <a:off x="0" y="0"/>
+                      <a:ext cx="5760720" cy="4083050"/>
+                    </a:xfrm>
+                    <a:prstGeom prst="rect">
+                      <a:avLst/>
+                    </a:prstGeom>
+                  </pic:spPr>
+                </pic:pic>
+              </a:graphicData>
+            </a:graphic>
+          </wp:inline>
+        </w:drawing>
+      </w:r>
+    </w:p>
+    <w:p/>
+    <w:p>
+      <w:pPr>
+        <w:pStyle w:val="Titre3"/>
+      </w:pPr>
+      <w:bookmarkStart w:id="11" w:name="_Toc102385334"/>
+      <w:r>
+        <w:t>Création d’un compte</w:t>
+      </w:r>
+      <w:bookmarkEnd w:id="11"/>
+    </w:p>
+    <w:p/>
+    <w:p>
+      <w:pPr>
+        <w:jc w:val="center"/>
+      </w:pPr>
+      <w:r>
+        <w:rPr>
+          <w:noProof/>
+        </w:rPr>
+        <w:lastRenderedPageBreak/>
+        <w:drawing>
+          <wp:inline distT="0" distB="0" distL="0" distR="0" wp14:anchorId="0EDC789A" wp14:editId="2C6AAA4E">
+            <wp:extent cx="4696840" cy="4427621"/>
+            <wp:effectExtent l="0" t="0" r="2540" b="5080"/>
+            <wp:docPr id="61" name="Image 61"/>
+            <wp:cNvGraphicFramePr>
+              <a:graphicFrameLocks xmlns:a="http://schemas.openxmlformats.org/drawingml/2006/main" noChangeAspect="1"/>
+            </wp:cNvGraphicFramePr>
+            <a:graphic xmlns:a="http://schemas.openxmlformats.org/drawingml/2006/main">
+              <a:graphicData uri="http://schemas.openxmlformats.org/drawingml/2006/picture">
+                <pic:pic xmlns:pic="http://schemas.openxmlformats.org/drawingml/2006/picture">
+                  <pic:nvPicPr>
+                    <pic:cNvPr id="61" name="Image 61"/>
+                    <pic:cNvPicPr/>
+                  </pic:nvPicPr>
+                  <pic:blipFill>
+                    <a:blip r:embed="rId10">
+                      <a:extLst>
+                        <a:ext uri="{28A0092B-C50C-407E-A947-70E740481C1C}">
+                          <a14:useLocalDpi xmlns:a14="http://schemas.microsoft.com/office/drawing/2010/main" val="0"/>
+                        </a:ext>
+                      </a:extLst>
+                    </a:blip>
+                    <a:stretch>
+                      <a:fillRect/>
+                    </a:stretch>
+                  </pic:blipFill>
+                  <pic:spPr>
+                    <a:xfrm>
+                      <a:off x="0" y="0"/>
+                      <a:ext cx="4717237" cy="4446849"/>
+                    </a:xfrm>
+                    <a:prstGeom prst="rect">
+                      <a:avLst/>
+                    </a:prstGeom>
+                  </pic:spPr>
+                </pic:pic>
+              </a:graphicData>
+            </a:graphic>
+          </wp:inline>
+        </w:drawing>
+      </w:r>
+    </w:p>
+    <w:p/>
+    <w:p/>
+    <w:p>
+      <w:pPr>
+        <w:pStyle w:val="Titre2"/>
+      </w:pPr>
+      <w:bookmarkStart w:id="12" w:name="_Toc102385335"/>
+      <w:r>
+        <w:t xml:space="preserve">Solution 2 </w:t>
+      </w:r>
+      <w:r>
+        <w:t>–</w:t>
+      </w:r>
+      <w:r>
+        <w:t xml:space="preserve"> </w:t>
+      </w:r>
+      <w:r>
+        <w:t>Site web administration</w:t>
+      </w:r>
+      <w:bookmarkEnd w:id="12"/>
+    </w:p>
+    <w:p/>
+    <w:p>
+      <w:r>
+        <w:t>Un autre site Internet ne sera dédié cette fois-ci, qu’à la gestion des points de ventes.</w:t>
+      </w:r>
+      <w:r>
+        <w:br/>
+        <w:t>Ne pourrons se connecter uniquement les différents acteurs de l’entreprise, c’est-à-dire les responsables, les livreurs, les réceptionnistes ainsi que les pizzaiolos.</w:t>
+      </w:r>
+    </w:p>
+    <w:p>
+      <w:r>
+        <w:t>Le site proposera un menu différent en fonction du statut du salarié.</w:t>
+      </w:r>
+    </w:p>
+    <w:p>
+      <w:r>
+        <w:t>Par exemple, un responsable n’aura pas la même interface qu’un pizzaiolo par exemple.</w:t>
+      </w:r>
+    </w:p>
+    <w:p>
+      <w:r>
+        <w:t xml:space="preserve">On y retrouvera les stocks en temps réel, </w:t>
+      </w:r>
+      <w:r>
+        <w:t>les commandes (en réception / préparation et livraison), la possibilité pour le livreur de terminer sa livraison et, pour finir, les commandes à préparer par les pizzaiolos, accompagnées de l’aide-mémoire pour chacune des pizzas.</w:t>
+      </w:r>
     </w:p>
     <w:p/>
     <w:p/>
     <w:p/>
-    <w:p>
-      <w:pPr>
-        <w:pStyle w:val="Titre1"/>
-      </w:pPr>
-      <w:bookmarkStart w:id="2" w:name="_Toc102121441"/>
-      <w:r>
-        <w:lastRenderedPageBreak/>
-        <w:t>Acteurs</w:t>
-      </w:r>
-      <w:bookmarkEnd w:id="2"/>
-    </w:p>
-    <w:p/>
-    <w:p>
-      <w:pPr>
-        <w:pStyle w:val="Titre2"/>
-      </w:pPr>
-      <w:bookmarkStart w:id="3" w:name="_Toc102121442"/>
-      <w:r>
-        <w:t>Clients</w:t>
-      </w:r>
-      <w:bookmarkEnd w:id="3"/>
-    </w:p>
-    <w:p>
-      <w:r>
-        <w:t>Ils sont le cœur de ce projet car sans eux, pas de ventes et donc, plus de points de vente.</w:t>
-      </w:r>
-      <w:r>
-        <w:br/>
-        <w:t xml:space="preserve">Ils auront à leur disposition, en plus de la possibilité d’appeler le restaurant et de se rendre sur place, de commander via le futur site Internet </w:t>
-      </w:r>
-      <w:r>
-        <w:t>OC Pizza</w:t>
-      </w:r>
-      <w:r>
-        <w:t>.</w:t>
-      </w:r>
-      <w:r>
-        <w:br/>
-      </w:r>
-    </w:p>
-    <w:p>
-      <w:pPr>
-        <w:pStyle w:val="Titre2"/>
-      </w:pPr>
-      <w:bookmarkStart w:id="4" w:name="_Toc102121443"/>
-      <w:r>
-        <w:t>Pizzaiolos</w:t>
-      </w:r>
-      <w:bookmarkEnd w:id="4"/>
-    </w:p>
-    <w:p>
-      <w:r>
-        <w:t>Nos préparateurs de pizza verront leur quotidien amélioré avec la mise en place du nouveau système.</w:t>
-      </w:r>
-      <w:r>
-        <w:br/>
-        <w:t xml:space="preserve">En effet, </w:t>
-      </w:r>
-      <w:r>
-        <w:t>ils pourront</w:t>
-      </w:r>
-      <w:r>
-        <w:t xml:space="preserve"> consulter les commandes et même profiter d’un aide-mémoire pour leur rappeler </w:t>
-      </w:r>
-      <w:proofErr w:type="spellStart"/>
-      <w:r>
-        <w:t>l</w:t>
-      </w:r>
-      <w:proofErr w:type="spellEnd"/>
-      <w:r>
-        <w:t xml:space="preserve"> recette de chaque pizza, afin de rendre le travail moins stressant et plus fluide.</w:t>
-      </w:r>
-    </w:p>
-    <w:p/>
-    <w:p>
-      <w:pPr>
-        <w:pStyle w:val="Titre2"/>
-      </w:pPr>
-      <w:bookmarkStart w:id="5" w:name="_Toc102121444"/>
-      <w:r>
-        <w:t>Livreurs</w:t>
-      </w:r>
-      <w:bookmarkEnd w:id="5"/>
-    </w:p>
-    <w:p>
-      <w:r>
-        <w:t>Que diriez-vous, pour les livreurs, de connaître leur position en temps réel ainsi que leur fournir la possibilité d’indiquer que leur livraison est terminée ?</w:t>
-      </w:r>
-    </w:p>
-    <w:p>
-      <w:r>
-        <w:t>C’est ce que le nouveau système proposera, afin d’avoir une meilleure gestion des commandes.</w:t>
-      </w:r>
-    </w:p>
-    <w:p/>
-    <w:p>
-      <w:pPr>
-        <w:pStyle w:val="Titre2"/>
-      </w:pPr>
-      <w:bookmarkStart w:id="6" w:name="_Toc102121445"/>
-      <w:r>
-        <w:t>Responsables</w:t>
-      </w:r>
-      <w:bookmarkEnd w:id="6"/>
-    </w:p>
-    <w:p>
-      <w:r>
-        <w:t xml:space="preserve">Un </w:t>
-      </w:r>
-      <w:r>
-        <w:t>des enjeux majeurs</w:t>
-      </w:r>
-      <w:r>
-        <w:t xml:space="preserve"> de ce projet est de fournir aux responsables des différents points de vente, une vue sur leur restaurant afin d’aider à prendre des décisions ainsi que de savoir concrètement ce qu’il s’y passe.</w:t>
-      </w:r>
-    </w:p>
-    <w:p/>
-    <w:p>
-      <w:pPr>
-        <w:pStyle w:val="Titre2"/>
-      </w:pPr>
-      <w:bookmarkStart w:id="7" w:name="_Toc102121446"/>
-      <w:r>
-        <w:t>Réceptionnistes</w:t>
-      </w:r>
-      <w:bookmarkEnd w:id="7"/>
-    </w:p>
-    <w:p>
-      <w:r>
-        <w:t>Comme pour les précédents acteurs, nous allons leur facilité la tâche à travers de nouvelles fonctionnalités.</w:t>
-      </w:r>
-    </w:p>
-    <w:p>
-      <w:r>
-        <w:t>Ils pourront consulter les stocks en temps réel et informer le client par téléphone ou sur place, si la pizza qu’ils demandent est réalisable et fournir la position du livreur en temps réel.</w:t>
-      </w:r>
-    </w:p>
-    <w:p>
-      <w:pPr>
-        <w:pStyle w:val="Titre2"/>
-      </w:pPr>
-      <w:r>
-        <w:tab/>
-      </w:r>
-    </w:p>
-    <w:p>
-      <w:pPr>
-        <w:tabs>
-          <w:tab w:val="left" w:pos="3297"/>
-        </w:tabs>
-      </w:pPr>
-    </w:p>
-    <w:p>
-      <w:pPr>
-        <w:pStyle w:val="Titre2"/>
-      </w:pPr>
-    </w:p>
-    <w:p>
-      <w:pPr>
-        <w:pStyle w:val="Titre2"/>
-      </w:pPr>
-    </w:p>
-    <w:p>
-      <w:pPr>
-        <w:pStyle w:val="Titre2"/>
-      </w:pPr>
-    </w:p>
-    <w:p>
-      <w:pPr>
-        <w:pStyle w:val="Titre2"/>
-      </w:pPr>
-    </w:p>
-    <w:p/>
-    <w:p>
-      <w:pPr>
-        <w:pStyle w:val="Titre1"/>
-      </w:pPr>
-      <w:bookmarkStart w:id="8" w:name="_Toc102121447"/>
-      <w:r>
-        <w:lastRenderedPageBreak/>
-        <w:t>Fonctionnalités apportées</w:t>
-      </w:r>
-    </w:p>
-    <w:p/>
-    <w:p>
-      <w:r>
-        <w:t>Comme nous devons satisfaire tous les acteurs cités dans le précédent point, cela implique la mise en place de plusieurs solutions.</w:t>
-      </w:r>
-    </w:p>
-    <w:p/>
-    <w:p>
-      <w:r>
-        <w:t>Solution 1 – Site web</w:t>
-      </w:r>
-    </w:p>
-    <w:p>
-      <w:r>
-        <w:t>Il va permettre aux clients d’OC Pizza de passer commande en ligne, de les modifier ainsi que de les annuler si elles ne sont pas encore préparées.</w:t>
-      </w:r>
-    </w:p>
-    <w:p>
-      <w:r>
-        <w:t>Le menu leur sera proposé, et si une pizza ne peut pas être préparée en raison d’un manque de stock, le mot « Indisponible » les avertira.</w:t>
-      </w:r>
-    </w:p>
-    <w:p>
-      <w:r>
-        <w:t xml:space="preserve">De plus, nous leur proposerons un </w:t>
-      </w:r>
-      <w:r>
-        <w:t>système</w:t>
-      </w:r>
-      <w:r>
-        <w:t xml:space="preserve"> d’authentification afin qu’ils disposent de leur propre espace, avec l’historique de leurs commande</w:t>
-      </w:r>
-      <w:r>
-        <w:t>s.</w:t>
-      </w:r>
-    </w:p>
-    <w:p/>
-    <w:p>
-      <w:proofErr w:type="spellStart"/>
-      <w:r>
-        <w:t>Todo</w:t>
-      </w:r>
-      <w:proofErr w:type="spellEnd"/>
-      <w:r>
-        <w:t> : Mettre un schéma du site</w:t>
-      </w:r>
-      <w:r>
-        <w:t>, avec les différentes étapes</w:t>
-      </w:r>
-    </w:p>
-    <w:p/>
-    <w:p>
-      <w:r>
-        <w:t xml:space="preserve">Solution 2 </w:t>
-      </w:r>
-      <w:r>
-        <w:t>–</w:t>
-      </w:r>
-      <w:r>
-        <w:t xml:space="preserve"> </w:t>
-      </w:r>
-      <w:r>
-        <w:t>Site web administration</w:t>
-      </w:r>
-    </w:p>
-    <w:p>
-      <w:r>
-        <w:t>Un autre site Internet ne sera dédié cette fois-ci, qu’à la gestion des points de ventes.</w:t>
-      </w:r>
-      <w:r>
-        <w:br/>
-        <w:t>Ne pourrons se connecter uniquement les différents acteurs de l’entreprise, c’est-à-dire les responsables, les livreurs, les réceptionnistes ainsi que les pizzaiolos.</w:t>
-      </w:r>
-    </w:p>
-    <w:p>
-      <w:r>
-        <w:t xml:space="preserve">On y retrouvera les stocks en temps réel, </w:t>
-      </w:r>
-    </w:p>
-    <w:p>
-      <w:pPr>
-        <w:pStyle w:val="Titre1"/>
-      </w:pPr>
-    </w:p>
-    <w:p>
-      <w:pPr>
-        <w:pStyle w:val="Titre1"/>
-      </w:pPr>
-    </w:p>
-    <w:p>
-      <w:pPr>
-        <w:pStyle w:val="Titre1"/>
-      </w:pPr>
-    </w:p>
-    <w:p>
-      <w:pPr>
-        <w:pStyle w:val="Titre1"/>
-      </w:pPr>
-    </w:p>
-    <w:p>
-      <w:pPr>
-        <w:pStyle w:val="Titre1"/>
-      </w:pPr>
-    </w:p>
-    <w:p>
-      <w:pPr>
-        <w:pStyle w:val="Titre1"/>
-      </w:pPr>
-    </w:p>
-    <w:p>
-      <w:pPr>
-        <w:pStyle w:val="Titre1"/>
-      </w:pPr>
-    </w:p>
-    <w:p>
-      <w:pPr>
-        <w:pStyle w:val="Titre1"/>
-      </w:pPr>
-    </w:p>
-    <w:p>
-      <w:pPr>
-        <w:pStyle w:val="Titre1"/>
-      </w:pPr>
-    </w:p>
-    <w:p>
-      <w:pPr>
-        <w:pStyle w:val="Titre1"/>
-      </w:pPr>
-    </w:p>
-    <w:p>
-      <w:pPr>
-        <w:pStyle w:val="Titre1"/>
-      </w:pPr>
-    </w:p>
-    <w:p>
-      <w:pPr>
-        <w:pStyle w:val="Titre1"/>
-      </w:pPr>
-    </w:p>
-    <w:p>
-      <w:pPr>
-        <w:pStyle w:val="Titre1"/>
-      </w:pPr>
-    </w:p>
-    <w:p>
-      <w:pPr>
-        <w:pStyle w:val="Titre1"/>
-      </w:pPr>
-    </w:p>
-    <w:p>
-      <w:pPr>
-        <w:pStyle w:val="Titre1"/>
-      </w:pPr>
-    </w:p>
-    <w:p>
-      <w:pPr>
-        <w:pStyle w:val="Titre1"/>
-      </w:pPr>
-    </w:p>
-    <w:p>
-      <w:pPr>
-        <w:pStyle w:val="Titre1"/>
-      </w:pPr>
-    </w:p>
-    <w:p>
-      <w:pPr>
-        <w:pStyle w:val="Titre1"/>
-      </w:pPr>
-    </w:p>
-    <w:p>
-      <w:pPr>
-        <w:pStyle w:val="Titre1"/>
-      </w:pPr>
-    </w:p>
-    <w:p>
-      <w:pPr>
-        <w:pStyle w:val="Titre1"/>
-      </w:pPr>
-    </w:p>
-    <w:p>
-      <w:pPr>
-        <w:pStyle w:val="Titre1"/>
-      </w:pPr>
-      <w:r>
-        <w:lastRenderedPageBreak/>
-        <w:t>User Stories</w:t>
-      </w:r>
-      <w:bookmarkEnd w:id="8"/>
-    </w:p>
-    <w:p/>
-    <w:p>
-      <w:r>
-        <w:t>Commandes par Internet</w:t>
-      </w:r>
-    </w:p>
-    <w:p>
-      <w:pPr>
-        <w:pStyle w:val="Paragraphedeliste"/>
-        <w:numPr>
-          <w:ilvl w:val="0"/>
-          <w:numId w:val="4"/>
-        </w:numPr>
-      </w:pPr>
-      <w:r>
-        <w:t>Création de compte</w:t>
-      </w:r>
-    </w:p>
-    <w:p>
-      <w:pPr>
-        <w:pStyle w:val="Paragraphedeliste"/>
-        <w:numPr>
-          <w:ilvl w:val="0"/>
-          <w:numId w:val="4"/>
-        </w:numPr>
-      </w:pPr>
-      <w:r>
-        <w:t>Authentification (Login/</w:t>
-      </w:r>
-      <w:proofErr w:type="spellStart"/>
-      <w:r>
-        <w:t>Mdp</w:t>
-      </w:r>
-      <w:proofErr w:type="spellEnd"/>
-      <w:r>
-        <w:t>)</w:t>
-      </w:r>
-    </w:p>
-    <w:p>
-      <w:pPr>
-        <w:pStyle w:val="Paragraphedeliste"/>
-        <w:numPr>
-          <w:ilvl w:val="0"/>
-          <w:numId w:val="4"/>
-        </w:numPr>
-      </w:pPr>
-      <w:r>
-        <w:t>Cliquer sur Menu</w:t>
-      </w:r>
-    </w:p>
-    <w:p>
-      <w:pPr>
-        <w:pStyle w:val="Paragraphedeliste"/>
-        <w:numPr>
-          <w:ilvl w:val="0"/>
-          <w:numId w:val="4"/>
-        </w:numPr>
-      </w:pPr>
-      <w:r>
-        <w:t>Cliquer sur « Commander »</w:t>
-      </w:r>
-    </w:p>
-    <w:p>
-      <w:pPr>
-        <w:pStyle w:val="Paragraphedeliste"/>
-        <w:numPr>
-          <w:ilvl w:val="0"/>
-          <w:numId w:val="4"/>
-        </w:numPr>
-      </w:pPr>
-      <w:r>
-        <w:t>Payer (CB ou à la livraison)</w:t>
-      </w:r>
-    </w:p>
-    <w:p>
-      <w:pPr>
-        <w:pStyle w:val="Paragraphedeliste"/>
-        <w:numPr>
-          <w:ilvl w:val="0"/>
-          <w:numId w:val="4"/>
-        </w:numPr>
-      </w:pPr>
-      <w:r>
-        <w:t xml:space="preserve">Affichage de la commande en cours avec la </w:t>
-      </w:r>
-      <w:proofErr w:type="spellStart"/>
-      <w:r>
-        <w:t>minimap</w:t>
-      </w:r>
-      <w:proofErr w:type="spellEnd"/>
-    </w:p>
-    <w:p>
-      <w:pPr>
-        <w:pStyle w:val="Paragraphedeliste"/>
-        <w:numPr>
-          <w:ilvl w:val="1"/>
-          <w:numId w:val="4"/>
-        </w:numPr>
-      </w:pPr>
-      <w:r>
-        <w:t>Possibilité de modifier ou d’annuler la commande (si pas préparée)</w:t>
-      </w:r>
-    </w:p>
-    <w:p>
-      <w:r>
-        <w:t>Site administration</w:t>
-      </w:r>
-    </w:p>
-    <w:p>
-      <w:pPr>
-        <w:pStyle w:val="Paragraphedeliste"/>
-        <w:numPr>
-          <w:ilvl w:val="0"/>
-          <w:numId w:val="5"/>
-        </w:numPr>
-      </w:pPr>
-      <w:r>
-        <w:t>Authentification (Login/</w:t>
-      </w:r>
-      <w:proofErr w:type="spellStart"/>
-      <w:r>
-        <w:t>Mdp</w:t>
-      </w:r>
-      <w:proofErr w:type="spellEnd"/>
-      <w:r>
-        <w:t>)</w:t>
-      </w:r>
-    </w:p>
-    <w:p>
-      <w:pPr>
-        <w:pStyle w:val="Paragraphedeliste"/>
-        <w:numPr>
-          <w:ilvl w:val="0"/>
-          <w:numId w:val="5"/>
-        </w:numPr>
-      </w:pPr>
-      <w:r>
-        <w:t>Consulter l’état des stocks en temps réel</w:t>
-      </w:r>
-    </w:p>
-    <w:p>
-      <w:pPr>
-        <w:pStyle w:val="Paragraphedeliste"/>
-        <w:numPr>
-          <w:ilvl w:val="0"/>
-          <w:numId w:val="5"/>
-        </w:numPr>
-      </w:pPr>
-      <w:r>
-        <w:t>Voir le nombre de commandes en attente</w:t>
-      </w:r>
-    </w:p>
-    <w:p>
-      <w:pPr>
-        <w:pStyle w:val="Paragraphedeliste"/>
-        <w:numPr>
-          <w:ilvl w:val="0"/>
-          <w:numId w:val="5"/>
-        </w:numPr>
-      </w:pPr>
-      <w:r>
-        <w:t>Voir le nombre de commandes en préparation</w:t>
-      </w:r>
-    </w:p>
-    <w:p>
-      <w:pPr>
-        <w:pStyle w:val="Paragraphedeliste"/>
-        <w:numPr>
-          <w:ilvl w:val="0"/>
-          <w:numId w:val="5"/>
-        </w:numPr>
-      </w:pPr>
-      <w:r>
-        <w:t>Voir le nombre de commandes en livraison</w:t>
-      </w:r>
-    </w:p>
-    <w:p>
-      <w:pPr>
-        <w:pStyle w:val="Paragraphedeliste"/>
-        <w:numPr>
-          <w:ilvl w:val="0"/>
-          <w:numId w:val="5"/>
-        </w:numPr>
-      </w:pPr>
-      <w:r>
-        <w:t>Aide-mémoire pour les pizzaiolos</w:t>
-      </w:r>
-    </w:p>
-    <w:p>
-      <w:pPr>
-        <w:pStyle w:val="Paragraphedeliste"/>
-        <w:numPr>
-          <w:ilvl w:val="0"/>
-          <w:numId w:val="5"/>
-        </w:numPr>
-      </w:pPr>
-      <w:r>
-        <w:t>Le livreur peut indiquer si sa livraison est terminée</w:t>
-      </w:r>
-    </w:p>
-    <w:p>
-      <w:r>
-        <w:tab/>
-      </w:r>
-    </w:p>
     <w:p/>
     <w:p/>
     <w:p>
       <w:pPr>
+        <w:pStyle w:val="Titre1"/>
+      </w:pPr>
+      <w:bookmarkStart w:id="13" w:name="_Toc102385336"/>
+      <w:r>
+        <w:t>Persona</w:t>
+      </w:r>
+      <w:bookmarkEnd w:id="13"/>
+    </w:p>
+    <w:p>
+      <w:r>
+        <w:t>Nous allons utiliser, pour ces spécifications fonctionnelles, des persona afin de nous mettre dans la peau de différents utilisateurs.</w:t>
+      </w:r>
+    </w:p>
+    <w:p>
+      <w:pPr>
         <w:pStyle w:val="Titre2"/>
       </w:pPr>
-      <w:bookmarkStart w:id="9" w:name="_Toc102121448"/>
-      <w:r>
-        <w:t>Scénario 1</w:t>
-      </w:r>
-      <w:r>
-        <w:t xml:space="preserve"> - </w:t>
-      </w:r>
-      <w:r>
-        <w:t>Commande par Internet</w:t>
-      </w:r>
-      <w:bookmarkEnd w:id="9"/>
-    </w:p>
-    <w:p>
-      <w:pPr>
+      <w:bookmarkStart w:id="14" w:name="_Toc102385337"/>
+      <w:r>
+        <w:t>Jean</w:t>
+      </w:r>
+      <w:r>
+        <w:rPr>
+          <w:noProof/>
+        </w:rPr>
+        <w:t xml:space="preserve"> </w:t>
+      </w:r>
+      <w:r>
+        <w:rPr>
+          <w:noProof/>
+        </w:rPr>
+        <w:drawing>
+          <wp:anchor distT="0" distB="0" distL="114300" distR="114300" simplePos="0" relativeHeight="251660288" behindDoc="0" locked="0" layoutInCell="1" allowOverlap="1" wp14:anchorId="32E6595A" wp14:editId="6773CD28">
+            <wp:simplePos x="898358" y="2358189"/>
+            <wp:positionH relativeFrom="column">
+              <wp:align>left</wp:align>
+            </wp:positionH>
+            <wp:positionV relativeFrom="paragraph">
+              <wp:align>top</wp:align>
+            </wp:positionV>
+            <wp:extent cx="1440000" cy="1435714"/>
+            <wp:effectExtent l="0" t="0" r="0" b="0"/>
+            <wp:wrapSquare wrapText="bothSides"/>
+            <wp:docPr id="4" name="Image 4" descr="Une image contenant personne, mur, intérieur, homme&#10;&#10;Description générée automatiquement"/>
+            <wp:cNvGraphicFramePr>
+              <a:graphicFrameLocks xmlns:a="http://schemas.openxmlformats.org/drawingml/2006/main" noChangeAspect="1"/>
+            </wp:cNvGraphicFramePr>
+            <a:graphic xmlns:a="http://schemas.openxmlformats.org/drawingml/2006/main">
+              <a:graphicData uri="http://schemas.openxmlformats.org/drawingml/2006/picture">
+                <pic:pic xmlns:pic="http://schemas.openxmlformats.org/drawingml/2006/picture">
+                  <pic:nvPicPr>
+                    <pic:cNvPr id="4" name="Image 4" descr="Une image contenant personne, mur, intérieur, homme&#10;&#10;Description générée automatiquement"/>
+                    <pic:cNvPicPr/>
+                  </pic:nvPicPr>
+                  <pic:blipFill>
+                    <a:blip r:embed="rId11" cstate="print">
+                      <a:extLst>
+                        <a:ext uri="{28A0092B-C50C-407E-A947-70E740481C1C}">
+                          <a14:useLocalDpi xmlns:a14="http://schemas.microsoft.com/office/drawing/2010/main" val="0"/>
+                        </a:ext>
+                      </a:extLst>
+                    </a:blip>
+                    <a:stretch>
+                      <a:fillRect/>
+                    </a:stretch>
+                  </pic:blipFill>
+                  <pic:spPr>
+                    <a:xfrm>
+                      <a:off x="0" y="0"/>
+                      <a:ext cx="1444299" cy="1440000"/>
+                    </a:xfrm>
+                    <a:prstGeom prst="rect">
+                      <a:avLst/>
+                    </a:prstGeom>
+                  </pic:spPr>
+                </pic:pic>
+              </a:graphicData>
+            </a:graphic>
+            <wp14:sizeRelH relativeFrom="margin">
+              <wp14:pctWidth>0</wp14:pctWidth>
+            </wp14:sizeRelH>
+            <wp14:sizeRelV relativeFrom="margin">
+              <wp14:pctHeight>0</wp14:pctHeight>
+            </wp14:sizeRelV>
+          </wp:anchor>
+        </w:drawing>
+      </w:r>
+      <w:bookmarkEnd w:id="14"/>
+    </w:p>
+    <w:p>
+      <w:r>
+        <w:t>Étudiant</w:t>
+      </w:r>
+      <w:r>
+        <w:t xml:space="preserve"> en développement d’application</w:t>
+      </w:r>
+      <w:r>
+        <w:t>, il adore se commander, en milieu de semaine, sa pizza préférée pour se récompenser de ce dur labeur.</w:t>
+      </w:r>
+    </w:p>
+    <w:p>
+      <w:r>
+        <w:t>Adepte des commandes sur Internet, il utilisera beaucoup le site web pour ses pizzas futures !</w:t>
+      </w:r>
+    </w:p>
+    <w:p/>
+    <w:p>
+      <w:pPr>
+        <w:pStyle w:val="Titre2"/>
+      </w:pPr>
+      <w:bookmarkStart w:id="15" w:name="_Toc102385338"/>
+      <w:r>
+        <w:t>Laura</w:t>
+      </w:r>
+      <w:r>
+        <w:rPr>
+          <w:noProof/>
+        </w:rPr>
+        <w:drawing>
+          <wp:anchor distT="0" distB="0" distL="114300" distR="114300" simplePos="0" relativeHeight="251664384" behindDoc="0" locked="0" layoutInCell="1" allowOverlap="1" wp14:anchorId="5BF46C0D" wp14:editId="0DD7C60A">
+            <wp:simplePos x="898358" y="4435642"/>
+            <wp:positionH relativeFrom="column">
+              <wp:align>left</wp:align>
+            </wp:positionH>
+            <wp:positionV relativeFrom="paragraph">
+              <wp:align>top</wp:align>
+            </wp:positionV>
+            <wp:extent cx="1440000" cy="1435714"/>
+            <wp:effectExtent l="0" t="0" r="0" b="0"/>
+            <wp:wrapSquare wrapText="bothSides"/>
+            <wp:docPr id="7" name="Image 7" descr="Une image contenant personne, souriant, fermer, posant&#10;&#10;Description générée automatiquement"/>
+            <wp:cNvGraphicFramePr>
+              <a:graphicFrameLocks xmlns:a="http://schemas.openxmlformats.org/drawingml/2006/main" noChangeAspect="1"/>
+            </wp:cNvGraphicFramePr>
+            <a:graphic xmlns:a="http://schemas.openxmlformats.org/drawingml/2006/main">
+              <a:graphicData uri="http://schemas.openxmlformats.org/drawingml/2006/picture">
+                <pic:pic xmlns:pic="http://schemas.openxmlformats.org/drawingml/2006/picture">
+                  <pic:nvPicPr>
+                    <pic:cNvPr id="7" name="Image 7" descr="Une image contenant personne, souriant, fermer, posant&#10;&#10;Description générée automatiquement"/>
+                    <pic:cNvPicPr/>
+                  </pic:nvPicPr>
+                  <pic:blipFill>
+                    <a:blip r:embed="rId12" cstate="print">
+                      <a:extLst>
+                        <a:ext uri="{28A0092B-C50C-407E-A947-70E740481C1C}">
+                          <a14:useLocalDpi xmlns:a14="http://schemas.microsoft.com/office/drawing/2010/main" val="0"/>
+                        </a:ext>
+                      </a:extLst>
+                    </a:blip>
+                    <a:stretch>
+                      <a:fillRect/>
+                    </a:stretch>
+                  </pic:blipFill>
+                  <pic:spPr>
+                    <a:xfrm>
+                      <a:off x="0" y="0"/>
+                      <a:ext cx="1440000" cy="1435714"/>
+                    </a:xfrm>
+                    <a:prstGeom prst="rect">
+                      <a:avLst/>
+                    </a:prstGeom>
+                  </pic:spPr>
+                </pic:pic>
+              </a:graphicData>
+            </a:graphic>
+          </wp:anchor>
+        </w:drawing>
+      </w:r>
+      <w:bookmarkEnd w:id="15"/>
+    </w:p>
+    <w:p>
+      <w:r>
+        <w:t xml:space="preserve">Pizzaiola, </w:t>
+      </w:r>
+      <w:r>
+        <w:t>elle vient d’intégrer l’équipe d’OC Pizza.</w:t>
+      </w:r>
+    </w:p>
+    <w:p>
+      <w:r>
+        <w:t>De plus, elle commence tout juste sa carrière en tant que pizzaiola et aura besoin, de temps en temps, de jeter un petit coup d’œil à son aide-mémoire pour préparer les pizzas.</w:t>
+      </w:r>
+    </w:p>
+    <w:p/>
+    <w:p>
+      <w:pPr>
+        <w:pStyle w:val="Titre2"/>
+      </w:pPr>
+      <w:bookmarkStart w:id="16" w:name="_Toc102385339"/>
+      <w:r>
+        <w:t>Clara</w:t>
+      </w:r>
+      <w:r>
+        <w:rPr>
+          <w:noProof/>
+        </w:rPr>
+        <w:drawing>
+          <wp:anchor distT="0" distB="0" distL="114300" distR="114300" simplePos="0" relativeHeight="251662336" behindDoc="0" locked="0" layoutInCell="1" allowOverlap="1" wp14:anchorId="3BAB593A" wp14:editId="1689A0F0">
+            <wp:simplePos x="898358" y="5325979"/>
+            <wp:positionH relativeFrom="column">
+              <wp:align>left</wp:align>
+            </wp:positionH>
+            <wp:positionV relativeFrom="paragraph">
+              <wp:align>top</wp:align>
+            </wp:positionV>
+            <wp:extent cx="1440000" cy="1435714"/>
+            <wp:effectExtent l="0" t="0" r="0" b="0"/>
+            <wp:wrapSquare wrapText="bothSides"/>
+            <wp:docPr id="1" name="Image 1" descr="Une image contenant personne, souriant, fermer&#10;&#10;Description générée automatiquement"/>
+            <wp:cNvGraphicFramePr>
+              <a:graphicFrameLocks xmlns:a="http://schemas.openxmlformats.org/drawingml/2006/main" noChangeAspect="1"/>
+            </wp:cNvGraphicFramePr>
+            <a:graphic xmlns:a="http://schemas.openxmlformats.org/drawingml/2006/main">
+              <a:graphicData uri="http://schemas.openxmlformats.org/drawingml/2006/picture">
+                <pic:pic xmlns:pic="http://schemas.openxmlformats.org/drawingml/2006/picture">
+                  <pic:nvPicPr>
+                    <pic:cNvPr id="1" name="Image 1" descr="Une image contenant personne, souriant, fermer&#10;&#10;Description générée automatiquement"/>
+                    <pic:cNvPicPr/>
+                  </pic:nvPicPr>
+                  <pic:blipFill>
+                    <a:blip r:embed="rId13" cstate="print">
+                      <a:extLst>
+                        <a:ext uri="{28A0092B-C50C-407E-A947-70E740481C1C}">
+                          <a14:useLocalDpi xmlns:a14="http://schemas.microsoft.com/office/drawing/2010/main" val="0"/>
+                        </a:ext>
+                      </a:extLst>
+                    </a:blip>
+                    <a:stretch>
+                      <a:fillRect/>
+                    </a:stretch>
+                  </pic:blipFill>
+                  <pic:spPr>
+                    <a:xfrm>
+                      <a:off x="0" y="0"/>
+                      <a:ext cx="1440000" cy="1435714"/>
+                    </a:xfrm>
+                    <a:prstGeom prst="rect">
+                      <a:avLst/>
+                    </a:prstGeom>
+                  </pic:spPr>
+                </pic:pic>
+              </a:graphicData>
+            </a:graphic>
+          </wp:anchor>
+        </w:drawing>
+      </w:r>
+      <w:bookmarkEnd w:id="16"/>
+    </w:p>
+    <w:p>
+      <w:r>
+        <w:t>Réceptionniste du tout premier point de vente</w:t>
+      </w:r>
+      <w:r>
+        <w:t>, elle a de l’expérience dans le métier.</w:t>
+      </w:r>
+    </w:p>
+    <w:p>
+      <w:r>
+        <w:rPr>
+          <w:noProof/>
+        </w:rPr>
+        <w:drawing>
+          <wp:anchor distT="0" distB="0" distL="114300" distR="114300" simplePos="0" relativeHeight="251661312" behindDoc="0" locked="0" layoutInCell="1" allowOverlap="1" wp14:anchorId="578135DF" wp14:editId="417D261E">
+            <wp:simplePos x="0" y="0"/>
+            <wp:positionH relativeFrom="column">
+              <wp:posOffset>163</wp:posOffset>
+            </wp:positionH>
+            <wp:positionV relativeFrom="paragraph">
+              <wp:posOffset>924059</wp:posOffset>
+            </wp:positionV>
+            <wp:extent cx="1440000" cy="1435716"/>
+            <wp:effectExtent l="0" t="0" r="0" b="0"/>
+            <wp:wrapSquare wrapText="bothSides"/>
+            <wp:docPr id="5" name="Image 5" descr="Une image contenant mur, personne, intérieur, homme&#10;&#10;Description générée automatiquement"/>
+            <wp:cNvGraphicFramePr>
+              <a:graphicFrameLocks xmlns:a="http://schemas.openxmlformats.org/drawingml/2006/main" noChangeAspect="1"/>
+            </wp:cNvGraphicFramePr>
+            <a:graphic xmlns:a="http://schemas.openxmlformats.org/drawingml/2006/main">
+              <a:graphicData uri="http://schemas.openxmlformats.org/drawingml/2006/picture">
+                <pic:pic xmlns:pic="http://schemas.openxmlformats.org/drawingml/2006/picture">
+                  <pic:nvPicPr>
+                    <pic:cNvPr id="5" name="Image 5" descr="Une image contenant mur, personne, intérieur, homme&#10;&#10;Description générée automatiquement"/>
+                    <pic:cNvPicPr/>
+                  </pic:nvPicPr>
+                  <pic:blipFill>
+                    <a:blip r:embed="rId14" cstate="print">
+                      <a:extLst>
+                        <a:ext uri="{28A0092B-C50C-407E-A947-70E740481C1C}">
+                          <a14:useLocalDpi xmlns:a14="http://schemas.microsoft.com/office/drawing/2010/main" val="0"/>
+                        </a:ext>
+                      </a:extLst>
+                    </a:blip>
+                    <a:stretch>
+                      <a:fillRect/>
+                    </a:stretch>
+                  </pic:blipFill>
+                  <pic:spPr>
+                    <a:xfrm>
+                      <a:off x="0" y="0"/>
+                      <a:ext cx="1440000" cy="1435716"/>
+                    </a:xfrm>
+                    <a:prstGeom prst="rect">
+                      <a:avLst/>
+                    </a:prstGeom>
+                  </pic:spPr>
+                </pic:pic>
+              </a:graphicData>
+            </a:graphic>
+          </wp:anchor>
+        </w:drawing>
+      </w:r>
+      <w:r>
+        <w:t xml:space="preserve">Grace au nouveau système, elle pourra mieux renseigner les clients par téléphone ou sur place, si une pizza </w:t>
+      </w:r>
+      <w:r>
+        <w:t>peut être</w:t>
+      </w:r>
+      <w:r>
+        <w:t xml:space="preserve"> réalisée par exemple, ou encore</w:t>
+      </w:r>
+      <w:r>
+        <w:t>, la position d’un livreur pour informer le client.</w:t>
+      </w:r>
+    </w:p>
+    <w:p/>
+    <w:p>
+      <w:pPr>
+        <w:pStyle w:val="Titre2"/>
+      </w:pPr>
+      <w:bookmarkStart w:id="17" w:name="_Toc102385340"/>
+      <w:r>
+        <w:t>Clément</w:t>
+      </w:r>
+      <w:bookmarkEnd w:id="17"/>
+      <w:r>
+        <w:rPr>
+          <w:noProof/>
+        </w:rPr>
+        <w:t xml:space="preserve"> </w:t>
+      </w:r>
+    </w:p>
+    <w:p>
+      <w:r>
+        <w:t>Livreur</w:t>
+      </w:r>
+      <w:r>
+        <w:t xml:space="preserve">, </w:t>
+      </w:r>
+      <w:r>
+        <w:t>ce monsieur, au volant de son bolide est chargé de délivrer les pizzas aux clients.</w:t>
+      </w:r>
+    </w:p>
+    <w:p>
+      <w:r>
+        <w:t>Il aime beaucoup apporter de bonnes nouvelles, quoi de mieux qu’une livraison de pizza pour rendre heureux les clients ?</w:t>
+      </w:r>
+    </w:p>
+    <w:p>
+      <w:pPr>
+        <w:pStyle w:val="Titre2"/>
+      </w:pPr>
+    </w:p>
+    <w:p>
+      <w:pPr>
+        <w:pStyle w:val="Titre2"/>
+      </w:pPr>
+      <w:bookmarkStart w:id="18" w:name="_Toc102385341"/>
+      <w:r>
+        <w:rPr>
+          <w:noProof/>
+        </w:rPr>
+        <w:drawing>
+          <wp:anchor distT="0" distB="0" distL="114300" distR="114300" simplePos="0" relativeHeight="251663360" behindDoc="0" locked="0" layoutInCell="1" allowOverlap="1" wp14:anchorId="6A72D5E4" wp14:editId="21630AC5">
+            <wp:simplePos x="898358" y="1219200"/>
+            <wp:positionH relativeFrom="column">
+              <wp:align>left</wp:align>
+            </wp:positionH>
+            <wp:positionV relativeFrom="paragraph">
+              <wp:align>top</wp:align>
+            </wp:positionV>
+            <wp:extent cx="1440000" cy="1435714"/>
+            <wp:effectExtent l="0" t="0" r="0" b="0"/>
+            <wp:wrapSquare wrapText="bothSides"/>
+            <wp:docPr id="6" name="Image 6" descr="Une image contenant personne, homme, mâle&#10;&#10;Description générée automatiquement"/>
+            <wp:cNvGraphicFramePr>
+              <a:graphicFrameLocks xmlns:a="http://schemas.openxmlformats.org/drawingml/2006/main" noChangeAspect="1"/>
+            </wp:cNvGraphicFramePr>
+            <a:graphic xmlns:a="http://schemas.openxmlformats.org/drawingml/2006/main">
+              <a:graphicData uri="http://schemas.openxmlformats.org/drawingml/2006/picture">
+                <pic:pic xmlns:pic="http://schemas.openxmlformats.org/drawingml/2006/picture">
+                  <pic:nvPicPr>
+                    <pic:cNvPr id="6" name="Image 6" descr="Une image contenant personne, homme, mâle&#10;&#10;Description générée automatiquement"/>
+                    <pic:cNvPicPr/>
+                  </pic:nvPicPr>
+                  <pic:blipFill>
+                    <a:blip r:embed="rId15" cstate="print">
+                      <a:extLst>
+                        <a:ext uri="{28A0092B-C50C-407E-A947-70E740481C1C}">
+                          <a14:useLocalDpi xmlns:a14="http://schemas.microsoft.com/office/drawing/2010/main" val="0"/>
+                        </a:ext>
+                      </a:extLst>
+                    </a:blip>
+                    <a:stretch>
+                      <a:fillRect/>
+                    </a:stretch>
+                  </pic:blipFill>
+                  <pic:spPr>
+                    <a:xfrm>
+                      <a:off x="0" y="0"/>
+                      <a:ext cx="1440000" cy="1435714"/>
+                    </a:xfrm>
+                    <a:prstGeom prst="rect">
+                      <a:avLst/>
+                    </a:prstGeom>
+                  </pic:spPr>
+                </pic:pic>
+              </a:graphicData>
+            </a:graphic>
+          </wp:anchor>
+        </w:drawing>
+      </w:r>
+      <w:r>
+        <w:t>Kevin</w:t>
+      </w:r>
+      <w:bookmarkEnd w:id="18"/>
+    </w:p>
+    <w:p>
+      <w:r>
+        <w:t>Responsable d’un des points de vente</w:t>
+      </w:r>
+      <w:r>
+        <w:t>, n’était pas satisfait de l’ancien système et se fait une joie d’accueillir le nouveau.</w:t>
+      </w:r>
+    </w:p>
+    <w:p>
+      <w:r>
+        <w:t>Il pourra avoir un œil rapidement sur l’activité de son restaurant et prendre les décisions adéquates.</w:t>
+      </w:r>
+    </w:p>
+    <w:p>
+      <w:pPr>
+        <w:pStyle w:val="Titre1"/>
+      </w:pPr>
+    </w:p>
+    <w:p>
+      <w:pPr>
+        <w:pStyle w:val="Titre1"/>
+      </w:pPr>
+      <w:bookmarkStart w:id="19" w:name="_Toc102385342"/>
+      <w:r>
+        <w:t>User Stories</w:t>
+      </w:r>
+      <w:bookmarkEnd w:id="19"/>
+    </w:p>
+    <w:p>
+      <w:r>
+        <w:t>Afin d’y voir plus clair, voici les différentes User Stories du projet, triées par catégories.</w:t>
+      </w:r>
+    </w:p>
+    <w:p>
+      <w:r>
+        <w:t>Cela nous permet, au moyen d’un découpage, de lister l’intégralité des fonctionnalités explicites et implicites.</w:t>
+      </w:r>
+    </w:p>
+    <w:p>
+      <w:r>
+        <w:t>Nous utiliserons la méthodologie Agile, en utilisant l’outil Trello, très utile pour ce genre de découpage.</w:t>
+      </w:r>
+    </w:p>
+    <w:p/>
+    <w:p>
+      <w:pPr>
+        <w:pStyle w:val="Titre2"/>
+      </w:pPr>
+      <w:bookmarkStart w:id="20" w:name="_Toc102385343"/>
+      <w:r>
+        <w:lastRenderedPageBreak/>
+        <w:t xml:space="preserve">Site </w:t>
+      </w:r>
+      <w:r>
+        <w:t>Internet</w:t>
+      </w:r>
+      <w:r>
+        <w:t xml:space="preserve"> client</w:t>
+      </w:r>
+      <w:bookmarkEnd w:id="20"/>
+    </w:p>
+    <w:p>
+      <w:pPr>
+        <w:pStyle w:val="Titre3"/>
+      </w:pPr>
+    </w:p>
+    <w:p>
+      <w:pPr>
+        <w:pStyle w:val="Titre3"/>
+      </w:pPr>
+      <w:bookmarkStart w:id="21" w:name="_Toc102385344"/>
+      <w:r>
+        <w:t>Création - Authentification</w:t>
+      </w:r>
+      <w:bookmarkEnd w:id="21"/>
+    </w:p>
+    <w:p>
+      <w:pPr>
+        <w:pStyle w:val="Titre4"/>
+        <w:ind w:firstLine="708"/>
+      </w:pPr>
+      <w:r>
+        <w:t>Création d’un compte</w:t>
+      </w:r>
+    </w:p>
+    <w:p>
+      <w:pPr>
+        <w:jc w:val="center"/>
+      </w:pPr>
+      <w:r>
+        <w:rPr>
+          <w:noProof/>
+        </w:rPr>
+        <w:drawing>
+          <wp:inline distT="0" distB="0" distL="0" distR="0" wp14:anchorId="53455AD4" wp14:editId="28D2ED34">
+            <wp:extent cx="4082740" cy="5400000"/>
+            <wp:effectExtent l="0" t="0" r="0" b="0"/>
+            <wp:docPr id="26" name="Image 26"/>
+            <wp:cNvGraphicFramePr>
+              <a:graphicFrameLocks xmlns:a="http://schemas.openxmlformats.org/drawingml/2006/main" noChangeAspect="1"/>
+            </wp:cNvGraphicFramePr>
+            <a:graphic xmlns:a="http://schemas.openxmlformats.org/drawingml/2006/main">
+              <a:graphicData uri="http://schemas.openxmlformats.org/drawingml/2006/picture">
+                <pic:pic xmlns:pic="http://schemas.openxmlformats.org/drawingml/2006/picture">
+                  <pic:nvPicPr>
+                    <pic:cNvPr id="26" name="Image 26"/>
+                    <pic:cNvPicPr/>
+                  </pic:nvPicPr>
+                  <pic:blipFill>
+                    <a:blip r:embed="rId16">
+                      <a:extLst>
+                        <a:ext uri="{28A0092B-C50C-407E-A947-70E740481C1C}">
+                          <a14:useLocalDpi xmlns:a14="http://schemas.microsoft.com/office/drawing/2010/main" val="0"/>
+                        </a:ext>
+                      </a:extLst>
+                    </a:blip>
+                    <a:stretch>
+                      <a:fillRect/>
+                    </a:stretch>
+                  </pic:blipFill>
+                  <pic:spPr>
+                    <a:xfrm>
+                      <a:off x="0" y="0"/>
+                      <a:ext cx="4082740" cy="5400000"/>
+                    </a:xfrm>
+                    <a:prstGeom prst="rect">
+                      <a:avLst/>
+                    </a:prstGeom>
+                  </pic:spPr>
+                </pic:pic>
+              </a:graphicData>
+            </a:graphic>
+          </wp:inline>
+        </w:drawing>
+      </w:r>
+    </w:p>
+    <w:p>
+      <w:pPr>
+        <w:jc w:val="center"/>
+      </w:pPr>
+    </w:p>
+    <w:p>
+      <w:pPr>
+        <w:pStyle w:val="Titre4"/>
+      </w:pPr>
+      <w:r>
+        <w:lastRenderedPageBreak/>
+        <w:t>S’identifier</w:t>
+      </w:r>
+    </w:p>
+    <w:p>
+      <w:pPr>
+        <w:jc w:val="center"/>
+      </w:pPr>
+      <w:r>
+        <w:rPr>
+          <w:noProof/>
+        </w:rPr>
+        <w:drawing>
+          <wp:inline distT="0" distB="0" distL="0" distR="0" wp14:anchorId="4577E7E6" wp14:editId="2239DDC6">
+            <wp:extent cx="3960000" cy="3432262"/>
+            <wp:effectExtent l="0" t="0" r="2540" b="0"/>
+            <wp:docPr id="25" name="Image 25"/>
+            <wp:cNvGraphicFramePr>
+              <a:graphicFrameLocks xmlns:a="http://schemas.openxmlformats.org/drawingml/2006/main" noChangeAspect="1"/>
+            </wp:cNvGraphicFramePr>
+            <a:graphic xmlns:a="http://schemas.openxmlformats.org/drawingml/2006/main">
+              <a:graphicData uri="http://schemas.openxmlformats.org/drawingml/2006/picture">
+                <pic:pic xmlns:pic="http://schemas.openxmlformats.org/drawingml/2006/picture">
+                  <pic:nvPicPr>
+                    <pic:cNvPr id="25" name="Image 25"/>
+                    <pic:cNvPicPr/>
+                  </pic:nvPicPr>
+                  <pic:blipFill>
+                    <a:blip r:embed="rId17">
+                      <a:extLst>
+                        <a:ext uri="{28A0092B-C50C-407E-A947-70E740481C1C}">
+                          <a14:useLocalDpi xmlns:a14="http://schemas.microsoft.com/office/drawing/2010/main" val="0"/>
+                        </a:ext>
+                      </a:extLst>
+                    </a:blip>
+                    <a:stretch>
+                      <a:fillRect/>
+                    </a:stretch>
+                  </pic:blipFill>
+                  <pic:spPr>
+                    <a:xfrm>
+                      <a:off x="0" y="0"/>
+                      <a:ext cx="3960000" cy="3432262"/>
+                    </a:xfrm>
+                    <a:prstGeom prst="rect">
+                      <a:avLst/>
+                    </a:prstGeom>
+                  </pic:spPr>
+                </pic:pic>
+              </a:graphicData>
+            </a:graphic>
+          </wp:inline>
+        </w:drawing>
+      </w:r>
+    </w:p>
+    <w:p>
+      <w:pPr>
+        <w:pStyle w:val="Titre3"/>
+      </w:pPr>
+    </w:p>
+    <w:p>
+      <w:pPr>
+        <w:pStyle w:val="Titre3"/>
+      </w:pPr>
+    </w:p>
+    <w:p>
+      <w:pPr>
+        <w:pStyle w:val="Titre3"/>
+      </w:pPr>
+      <w:bookmarkStart w:id="22" w:name="_Toc102385345"/>
+      <w:r>
+        <w:t>Menu</w:t>
+      </w:r>
+      <w:bookmarkEnd w:id="22"/>
+    </w:p>
+    <w:p>
+      <w:pPr>
+        <w:pStyle w:val="Titre4"/>
+      </w:pPr>
+      <w:r>
+        <w:t>Consulter le menu</w:t>
+      </w:r>
+    </w:p>
+    <w:p>
+      <w:pPr>
+        <w:jc w:val="center"/>
+      </w:pPr>
+    </w:p>
+    <w:p>
+      <w:pPr>
+        <w:jc w:val="center"/>
+      </w:pPr>
+      <w:r>
+        <w:rPr>
+          <w:noProof/>
+        </w:rPr>
+        <w:drawing>
+          <wp:inline distT="0" distB="0" distL="0" distR="0" wp14:anchorId="71D58201" wp14:editId="4B5F8D41">
+            <wp:extent cx="3960000" cy="2668810"/>
+            <wp:effectExtent l="0" t="0" r="2540" b="0"/>
+            <wp:docPr id="54" name="Image 54"/>
+            <wp:cNvGraphicFramePr>
+              <a:graphicFrameLocks xmlns:a="http://schemas.openxmlformats.org/drawingml/2006/main" noChangeAspect="1"/>
+            </wp:cNvGraphicFramePr>
+            <a:graphic xmlns:a="http://schemas.openxmlformats.org/drawingml/2006/main">
+              <a:graphicData uri="http://schemas.openxmlformats.org/drawingml/2006/picture">
+                <pic:pic xmlns:pic="http://schemas.openxmlformats.org/drawingml/2006/picture">
+                  <pic:nvPicPr>
+                    <pic:cNvPr id="54" name="Image 54"/>
+                    <pic:cNvPicPr/>
+                  </pic:nvPicPr>
+                  <pic:blipFill>
+                    <a:blip r:embed="rId18">
+                      <a:extLst>
+                        <a:ext uri="{28A0092B-C50C-407E-A947-70E740481C1C}">
+                          <a14:useLocalDpi xmlns:a14="http://schemas.microsoft.com/office/drawing/2010/main" val="0"/>
+                        </a:ext>
+                      </a:extLst>
+                    </a:blip>
+                    <a:stretch>
+                      <a:fillRect/>
+                    </a:stretch>
+                  </pic:blipFill>
+                  <pic:spPr>
+                    <a:xfrm>
+                      <a:off x="0" y="0"/>
+                      <a:ext cx="3960000" cy="2668810"/>
+                    </a:xfrm>
+                    <a:prstGeom prst="rect">
+                      <a:avLst/>
+                    </a:prstGeom>
+                  </pic:spPr>
+                </pic:pic>
+              </a:graphicData>
+            </a:graphic>
+          </wp:inline>
+        </w:drawing>
+      </w:r>
+    </w:p>
+    <w:p>
+      <w:pPr>
+        <w:jc w:val="center"/>
+      </w:pPr>
+    </w:p>
+    <w:p>
+      <w:pPr>
+        <w:jc w:val="center"/>
+      </w:pPr>
+    </w:p>
+    <w:p>
+      <w:pPr>
+        <w:jc w:val="center"/>
+      </w:pPr>
+    </w:p>
+    <w:p>
+      <w:pPr>
+        <w:pStyle w:val="Titre4"/>
+      </w:pPr>
+      <w:r>
+        <w:lastRenderedPageBreak/>
+        <w:t>Ajout au panier</w:t>
+      </w:r>
+    </w:p>
+    <w:p/>
+    <w:p>
+      <w:pPr>
+        <w:jc w:val="center"/>
+      </w:pPr>
+      <w:r>
+        <w:rPr>
+          <w:noProof/>
+        </w:rPr>
+        <w:drawing>
+          <wp:inline distT="0" distB="0" distL="0" distR="0" wp14:anchorId="74F8454A" wp14:editId="0C7B5FE9">
+            <wp:extent cx="3960000" cy="3654008"/>
+            <wp:effectExtent l="0" t="0" r="2540" b="3810"/>
+            <wp:docPr id="55" name="Image 55"/>
+            <wp:cNvGraphicFramePr>
+              <a:graphicFrameLocks xmlns:a="http://schemas.openxmlformats.org/drawingml/2006/main" noChangeAspect="1"/>
+            </wp:cNvGraphicFramePr>
+            <a:graphic xmlns:a="http://schemas.openxmlformats.org/drawingml/2006/main">
+              <a:graphicData uri="http://schemas.openxmlformats.org/drawingml/2006/picture">
+                <pic:pic xmlns:pic="http://schemas.openxmlformats.org/drawingml/2006/picture">
+                  <pic:nvPicPr>
+                    <pic:cNvPr id="55" name="Image 55"/>
+                    <pic:cNvPicPr/>
+                  </pic:nvPicPr>
+                  <pic:blipFill>
+                    <a:blip r:embed="rId19">
+                      <a:extLst>
+                        <a:ext uri="{28A0092B-C50C-407E-A947-70E740481C1C}">
+                          <a14:useLocalDpi xmlns:a14="http://schemas.microsoft.com/office/drawing/2010/main" val="0"/>
+                        </a:ext>
+                      </a:extLst>
+                    </a:blip>
+                    <a:stretch>
+                      <a:fillRect/>
+                    </a:stretch>
+                  </pic:blipFill>
+                  <pic:spPr>
+                    <a:xfrm>
+                      <a:off x="0" y="0"/>
+                      <a:ext cx="3960000" cy="3654008"/>
+                    </a:xfrm>
+                    <a:prstGeom prst="rect">
+                      <a:avLst/>
+                    </a:prstGeom>
+                  </pic:spPr>
+                </pic:pic>
+              </a:graphicData>
+            </a:graphic>
+          </wp:inline>
+        </w:drawing>
+      </w:r>
+    </w:p>
+    <w:p>
+      <w:pPr>
+        <w:pStyle w:val="Titre4"/>
+      </w:pPr>
+    </w:p>
+    <w:p>
+      <w:pPr>
+        <w:pStyle w:val="Titre4"/>
+      </w:pPr>
+      <w:r>
+        <w:t>Commande</w:t>
+      </w:r>
+    </w:p>
+    <w:p>
+      <w:pPr>
+        <w:jc w:val="center"/>
+      </w:pPr>
+      <w:r>
+        <w:rPr>
+          <w:noProof/>
+        </w:rPr>
+        <w:drawing>
+          <wp:inline distT="0" distB="0" distL="0" distR="0" wp14:anchorId="627A4AF6" wp14:editId="7D7C1E6F">
+            <wp:extent cx="3960000" cy="3473294"/>
+            <wp:effectExtent l="0" t="0" r="2540" b="0"/>
+            <wp:docPr id="29" name="Image 29"/>
+            <wp:cNvGraphicFramePr>
+              <a:graphicFrameLocks xmlns:a="http://schemas.openxmlformats.org/drawingml/2006/main" noChangeAspect="1"/>
+            </wp:cNvGraphicFramePr>
+            <a:graphic xmlns:a="http://schemas.openxmlformats.org/drawingml/2006/main">
+              <a:graphicData uri="http://schemas.openxmlformats.org/drawingml/2006/picture">
+                <pic:pic xmlns:pic="http://schemas.openxmlformats.org/drawingml/2006/picture">
+                  <pic:nvPicPr>
+                    <pic:cNvPr id="29" name="Image 29"/>
+                    <pic:cNvPicPr/>
+                  </pic:nvPicPr>
+                  <pic:blipFill>
+                    <a:blip r:embed="rId20">
+                      <a:extLst>
+                        <a:ext uri="{28A0092B-C50C-407E-A947-70E740481C1C}">
+                          <a14:useLocalDpi xmlns:a14="http://schemas.microsoft.com/office/drawing/2010/main" val="0"/>
+                        </a:ext>
+                      </a:extLst>
+                    </a:blip>
+                    <a:stretch>
+                      <a:fillRect/>
+                    </a:stretch>
+                  </pic:blipFill>
+                  <pic:spPr>
+                    <a:xfrm>
+                      <a:off x="0" y="0"/>
+                      <a:ext cx="3960000" cy="3473294"/>
+                    </a:xfrm>
+                    <a:prstGeom prst="rect">
+                      <a:avLst/>
+                    </a:prstGeom>
+                  </pic:spPr>
+                </pic:pic>
+              </a:graphicData>
+            </a:graphic>
+          </wp:inline>
+        </w:drawing>
+      </w:r>
+    </w:p>
+    <w:p>
+      <w:pPr>
+        <w:pStyle w:val="Titre3"/>
+      </w:pPr>
+      <w:bookmarkStart w:id="23" w:name="_Toc102385346"/>
+      <w:r>
+        <w:lastRenderedPageBreak/>
+        <w:t>Paiement</w:t>
+      </w:r>
+      <w:bookmarkEnd w:id="23"/>
+    </w:p>
+    <w:p>
+      <w:pPr>
+        <w:pStyle w:val="Titre4"/>
+        <w:ind w:firstLine="708"/>
+      </w:pPr>
+      <w:r>
+        <w:t>Choix du moyen de paiement</w:t>
+      </w:r>
+    </w:p>
+    <w:p/>
+    <w:p>
+      <w:pPr>
+        <w:jc w:val="center"/>
+      </w:pPr>
+      <w:r>
+        <w:rPr>
+          <w:noProof/>
+        </w:rPr>
+        <w:drawing>
+          <wp:inline distT="0" distB="0" distL="0" distR="0" wp14:anchorId="505548DD" wp14:editId="0193E2E8">
+            <wp:extent cx="3960000" cy="2957341"/>
+            <wp:effectExtent l="0" t="0" r="2540" b="1905"/>
+            <wp:docPr id="30" name="Image 30"/>
+            <wp:cNvGraphicFramePr>
+              <a:graphicFrameLocks xmlns:a="http://schemas.openxmlformats.org/drawingml/2006/main" noChangeAspect="1"/>
+            </wp:cNvGraphicFramePr>
+            <a:graphic xmlns:a="http://schemas.openxmlformats.org/drawingml/2006/main">
+              <a:graphicData uri="http://schemas.openxmlformats.org/drawingml/2006/picture">
+                <pic:pic xmlns:pic="http://schemas.openxmlformats.org/drawingml/2006/picture">
+                  <pic:nvPicPr>
+                    <pic:cNvPr id="30" name="Image 30"/>
+                    <pic:cNvPicPr/>
+                  </pic:nvPicPr>
+                  <pic:blipFill>
+                    <a:blip r:embed="rId21">
+                      <a:extLst>
+                        <a:ext uri="{28A0092B-C50C-407E-A947-70E740481C1C}">
+                          <a14:useLocalDpi xmlns:a14="http://schemas.microsoft.com/office/drawing/2010/main" val="0"/>
+                        </a:ext>
+                      </a:extLst>
+                    </a:blip>
+                    <a:stretch>
+                      <a:fillRect/>
+                    </a:stretch>
+                  </pic:blipFill>
+                  <pic:spPr>
+                    <a:xfrm>
+                      <a:off x="0" y="0"/>
+                      <a:ext cx="3960000" cy="2957341"/>
+                    </a:xfrm>
+                    <a:prstGeom prst="rect">
+                      <a:avLst/>
+                    </a:prstGeom>
+                  </pic:spPr>
+                </pic:pic>
+              </a:graphicData>
+            </a:graphic>
+          </wp:inline>
+        </w:drawing>
+      </w:r>
+    </w:p>
+    <w:p>
+      <w:r>
+        <w:tab/>
+      </w:r>
+    </w:p>
+    <w:p>
+      <w:pPr>
+        <w:pStyle w:val="Titre3"/>
+      </w:pPr>
+      <w:bookmarkStart w:id="24" w:name="_Toc102385347"/>
+      <w:r>
+        <w:t>Historique des commandes</w:t>
+      </w:r>
+      <w:bookmarkEnd w:id="24"/>
+    </w:p>
+    <w:p>
+      <w:pPr>
+        <w:pStyle w:val="Titre4"/>
+        <w:ind w:firstLine="708"/>
+      </w:pPr>
+      <w:r>
+        <w:t>État de la commande en cours</w:t>
+      </w:r>
+    </w:p>
+    <w:p>
+      <w:pPr>
+        <w:jc w:val="center"/>
+      </w:pPr>
+    </w:p>
+    <w:p>
+      <w:pPr>
+        <w:jc w:val="center"/>
+      </w:pPr>
+      <w:r>
+        <w:rPr>
+          <w:noProof/>
+        </w:rPr>
+        <w:drawing>
+          <wp:inline distT="0" distB="0" distL="0" distR="0" wp14:anchorId="60F3D01B" wp14:editId="550C9765">
+            <wp:extent cx="3960000" cy="3290833"/>
+            <wp:effectExtent l="0" t="0" r="2540" b="0"/>
+            <wp:docPr id="56" name="Image 56"/>
+            <wp:cNvGraphicFramePr>
+              <a:graphicFrameLocks xmlns:a="http://schemas.openxmlformats.org/drawingml/2006/main" noChangeAspect="1"/>
+            </wp:cNvGraphicFramePr>
+            <a:graphic xmlns:a="http://schemas.openxmlformats.org/drawingml/2006/main">
+              <a:graphicData uri="http://schemas.openxmlformats.org/drawingml/2006/picture">
+                <pic:pic xmlns:pic="http://schemas.openxmlformats.org/drawingml/2006/picture">
+                  <pic:nvPicPr>
+                    <pic:cNvPr id="56" name="Image 56"/>
+                    <pic:cNvPicPr/>
+                  </pic:nvPicPr>
+                  <pic:blipFill>
+                    <a:blip r:embed="rId22">
+                      <a:extLst>
+                        <a:ext uri="{28A0092B-C50C-407E-A947-70E740481C1C}">
+                          <a14:useLocalDpi xmlns:a14="http://schemas.microsoft.com/office/drawing/2010/main" val="0"/>
+                        </a:ext>
+                      </a:extLst>
+                    </a:blip>
+                    <a:stretch>
+                      <a:fillRect/>
+                    </a:stretch>
+                  </pic:blipFill>
+                  <pic:spPr>
+                    <a:xfrm>
+                      <a:off x="0" y="0"/>
+                      <a:ext cx="3960000" cy="3290833"/>
+                    </a:xfrm>
+                    <a:prstGeom prst="rect">
+                      <a:avLst/>
+                    </a:prstGeom>
+                  </pic:spPr>
+                </pic:pic>
+              </a:graphicData>
+            </a:graphic>
+          </wp:inline>
+        </w:drawing>
+      </w:r>
+    </w:p>
+    <w:p/>
+    <w:p>
+      <w:pPr>
+        <w:pStyle w:val="Titre4"/>
+      </w:pPr>
+      <w:r>
+        <w:lastRenderedPageBreak/>
+        <w:t>Modification de la commande</w:t>
+      </w:r>
+    </w:p>
+    <w:p/>
+    <w:p>
+      <w:pPr>
+        <w:jc w:val="center"/>
+      </w:pPr>
+      <w:r>
+        <w:rPr>
+          <w:noProof/>
+        </w:rPr>
+        <w:drawing>
+          <wp:inline distT="0" distB="0" distL="0" distR="0" wp14:anchorId="69E71203" wp14:editId="01D19DE6">
+            <wp:extent cx="3960000" cy="3612976"/>
+            <wp:effectExtent l="0" t="0" r="2540" b="0"/>
+            <wp:docPr id="32" name="Image 32"/>
+            <wp:cNvGraphicFramePr>
+              <a:graphicFrameLocks xmlns:a="http://schemas.openxmlformats.org/drawingml/2006/main" noChangeAspect="1"/>
+            </wp:cNvGraphicFramePr>
+            <a:graphic xmlns:a="http://schemas.openxmlformats.org/drawingml/2006/main">
+              <a:graphicData uri="http://schemas.openxmlformats.org/drawingml/2006/picture">
+                <pic:pic xmlns:pic="http://schemas.openxmlformats.org/drawingml/2006/picture">
+                  <pic:nvPicPr>
+                    <pic:cNvPr id="32" name="Image 32"/>
+                    <pic:cNvPicPr/>
+                  </pic:nvPicPr>
+                  <pic:blipFill>
+                    <a:blip r:embed="rId23">
+                      <a:extLst>
+                        <a:ext uri="{28A0092B-C50C-407E-A947-70E740481C1C}">
+                          <a14:useLocalDpi xmlns:a14="http://schemas.microsoft.com/office/drawing/2010/main" val="0"/>
+                        </a:ext>
+                      </a:extLst>
+                    </a:blip>
+                    <a:stretch>
+                      <a:fillRect/>
+                    </a:stretch>
+                  </pic:blipFill>
+                  <pic:spPr>
+                    <a:xfrm>
+                      <a:off x="0" y="0"/>
+                      <a:ext cx="3960000" cy="3612976"/>
+                    </a:xfrm>
+                    <a:prstGeom prst="rect">
+                      <a:avLst/>
+                    </a:prstGeom>
+                  </pic:spPr>
+                </pic:pic>
+              </a:graphicData>
+            </a:graphic>
+          </wp:inline>
+        </w:drawing>
+      </w:r>
+    </w:p>
+    <w:p/>
+    <w:p>
+      <w:pPr>
+        <w:pStyle w:val="Titre4"/>
+      </w:pPr>
+      <w:r>
+        <w:t>Annulation de la commande</w:t>
+      </w:r>
+    </w:p>
+    <w:p/>
+    <w:p>
+      <w:pPr>
+        <w:jc w:val="center"/>
+      </w:pPr>
+      <w:r>
+        <w:rPr>
+          <w:noProof/>
+        </w:rPr>
+        <w:drawing>
+          <wp:inline distT="0" distB="0" distL="0" distR="0" wp14:anchorId="45D1DDFA" wp14:editId="0E5B425A">
+            <wp:extent cx="3960000" cy="3453651"/>
+            <wp:effectExtent l="0" t="0" r="2540" b="1270"/>
+            <wp:docPr id="33" name="Image 33"/>
+            <wp:cNvGraphicFramePr>
+              <a:graphicFrameLocks xmlns:a="http://schemas.openxmlformats.org/drawingml/2006/main" noChangeAspect="1"/>
+            </wp:cNvGraphicFramePr>
+            <a:graphic xmlns:a="http://schemas.openxmlformats.org/drawingml/2006/main">
+              <a:graphicData uri="http://schemas.openxmlformats.org/drawingml/2006/picture">
+                <pic:pic xmlns:pic="http://schemas.openxmlformats.org/drawingml/2006/picture">
+                  <pic:nvPicPr>
+                    <pic:cNvPr id="33" name="Image 33"/>
+                    <pic:cNvPicPr/>
+                  </pic:nvPicPr>
+                  <pic:blipFill>
+                    <a:blip r:embed="rId24">
+                      <a:extLst>
+                        <a:ext uri="{28A0092B-C50C-407E-A947-70E740481C1C}">
+                          <a14:useLocalDpi xmlns:a14="http://schemas.microsoft.com/office/drawing/2010/main" val="0"/>
+                        </a:ext>
+                      </a:extLst>
+                    </a:blip>
+                    <a:stretch>
+                      <a:fillRect/>
+                    </a:stretch>
+                  </pic:blipFill>
+                  <pic:spPr>
+                    <a:xfrm>
+                      <a:off x="0" y="0"/>
+                      <a:ext cx="3960000" cy="3453651"/>
+                    </a:xfrm>
+                    <a:prstGeom prst="rect">
+                      <a:avLst/>
+                    </a:prstGeom>
+                  </pic:spPr>
+                </pic:pic>
+              </a:graphicData>
+            </a:graphic>
+          </wp:inline>
+        </w:drawing>
+      </w:r>
+    </w:p>
+    <w:p>
+      <w:pPr>
+        <w:pStyle w:val="Titre2"/>
+      </w:pPr>
+      <w:bookmarkStart w:id="25" w:name="_Toc102385348"/>
+      <w:r>
+        <w:lastRenderedPageBreak/>
+        <w:t>Site web administration</w:t>
+      </w:r>
+      <w:bookmarkEnd w:id="25"/>
+    </w:p>
+    <w:p>
+      <w:pPr>
+        <w:pStyle w:val="Titre3"/>
+      </w:pPr>
+      <w:r>
+        <w:tab/>
+      </w:r>
+      <w:bookmarkStart w:id="26" w:name="_Toc102385349"/>
+      <w:r>
+        <w:t>Authentification</w:t>
+      </w:r>
+      <w:bookmarkEnd w:id="26"/>
+    </w:p>
+    <w:p/>
+    <w:p>
+      <w:pPr>
+        <w:jc w:val="center"/>
+      </w:pPr>
+      <w:r>
+        <w:rPr>
+          <w:noProof/>
+        </w:rPr>
+        <w:drawing>
+          <wp:inline distT="0" distB="0" distL="0" distR="0" wp14:anchorId="4CD28511" wp14:editId="78D89B07">
+            <wp:extent cx="3960000" cy="3767063"/>
+            <wp:effectExtent l="0" t="0" r="2540" b="5080"/>
+            <wp:docPr id="57" name="Image 57" descr="Une image contenant texte&#10;&#10;Description générée automatiquement"/>
+            <wp:cNvGraphicFramePr>
+              <a:graphicFrameLocks xmlns:a="http://schemas.openxmlformats.org/drawingml/2006/main" noChangeAspect="1"/>
+            </wp:cNvGraphicFramePr>
+            <a:graphic xmlns:a="http://schemas.openxmlformats.org/drawingml/2006/main">
+              <a:graphicData uri="http://schemas.openxmlformats.org/drawingml/2006/picture">
+                <pic:pic xmlns:pic="http://schemas.openxmlformats.org/drawingml/2006/picture">
+                  <pic:nvPicPr>
+                    <pic:cNvPr id="57" name="Image 57" descr="Une image contenant texte&#10;&#10;Description générée automatiquement"/>
+                    <pic:cNvPicPr/>
+                  </pic:nvPicPr>
+                  <pic:blipFill>
+                    <a:blip r:embed="rId25">
+                      <a:extLst>
+                        <a:ext uri="{28A0092B-C50C-407E-A947-70E740481C1C}">
+                          <a14:useLocalDpi xmlns:a14="http://schemas.microsoft.com/office/drawing/2010/main" val="0"/>
+                        </a:ext>
+                      </a:extLst>
+                    </a:blip>
+                    <a:stretch>
+                      <a:fillRect/>
+                    </a:stretch>
+                  </pic:blipFill>
+                  <pic:spPr>
+                    <a:xfrm>
+                      <a:off x="0" y="0"/>
+                      <a:ext cx="3960000" cy="3767063"/>
+                    </a:xfrm>
+                    <a:prstGeom prst="rect">
+                      <a:avLst/>
+                    </a:prstGeom>
+                  </pic:spPr>
+                </pic:pic>
+              </a:graphicData>
+            </a:graphic>
+          </wp:inline>
+        </w:drawing>
+      </w:r>
+    </w:p>
+    <w:p>
+      <w:pPr>
+        <w:jc w:val="center"/>
+      </w:pPr>
+    </w:p>
+    <w:p>
+      <w:pPr>
+        <w:pStyle w:val="Titre3"/>
+      </w:pPr>
+    </w:p>
+    <w:p>
+      <w:pPr>
+        <w:pStyle w:val="Titre3"/>
+      </w:pPr>
+      <w:bookmarkStart w:id="27" w:name="_Toc102385350"/>
+      <w:r>
+        <w:t>Gestion restaurant</w:t>
+      </w:r>
+      <w:bookmarkEnd w:id="27"/>
+    </w:p>
+    <w:p>
+      <w:pPr>
+        <w:pStyle w:val="Titre4"/>
+        <w:ind w:firstLine="708"/>
+      </w:pPr>
+      <w:r>
+        <w:t>État des stock</w:t>
+      </w:r>
+      <w:r>
+        <w:t>s</w:t>
+      </w:r>
+    </w:p>
+    <w:p/>
+    <w:p>
+      <w:pPr>
+        <w:jc w:val="center"/>
+      </w:pPr>
+      <w:r>
+        <w:rPr>
+          <w:noProof/>
+        </w:rPr>
+        <w:drawing>
+          <wp:inline distT="0" distB="0" distL="0" distR="0" wp14:anchorId="20799C72" wp14:editId="6171F7C8">
+            <wp:extent cx="3960000" cy="2787540"/>
+            <wp:effectExtent l="0" t="0" r="2540" b="0"/>
+            <wp:docPr id="35" name="Image 35"/>
+            <wp:cNvGraphicFramePr>
+              <a:graphicFrameLocks xmlns:a="http://schemas.openxmlformats.org/drawingml/2006/main" noChangeAspect="1"/>
+            </wp:cNvGraphicFramePr>
+            <a:graphic xmlns:a="http://schemas.openxmlformats.org/drawingml/2006/main">
+              <a:graphicData uri="http://schemas.openxmlformats.org/drawingml/2006/picture">
+                <pic:pic xmlns:pic="http://schemas.openxmlformats.org/drawingml/2006/picture">
+                  <pic:nvPicPr>
+                    <pic:cNvPr id="35" name="Image 35"/>
+                    <pic:cNvPicPr/>
+                  </pic:nvPicPr>
+                  <pic:blipFill>
+                    <a:blip r:embed="rId26">
+                      <a:extLst>
+                        <a:ext uri="{28A0092B-C50C-407E-A947-70E740481C1C}">
+                          <a14:useLocalDpi xmlns:a14="http://schemas.microsoft.com/office/drawing/2010/main" val="0"/>
+                        </a:ext>
+                      </a:extLst>
+                    </a:blip>
+                    <a:stretch>
+                      <a:fillRect/>
+                    </a:stretch>
+                  </pic:blipFill>
+                  <pic:spPr>
+                    <a:xfrm>
+                      <a:off x="0" y="0"/>
+                      <a:ext cx="3960000" cy="2787540"/>
+                    </a:xfrm>
+                    <a:prstGeom prst="rect">
+                      <a:avLst/>
+                    </a:prstGeom>
+                  </pic:spPr>
+                </pic:pic>
+              </a:graphicData>
+            </a:graphic>
+          </wp:inline>
+        </w:drawing>
+      </w:r>
+    </w:p>
+    <w:p>
+      <w:pPr>
+        <w:pStyle w:val="Titre4"/>
+      </w:pPr>
+      <w:r>
+        <w:lastRenderedPageBreak/>
+        <w:t>Commandes en attente</w:t>
+      </w:r>
+    </w:p>
+    <w:p>
+      <w:pPr>
+        <w:jc w:val="center"/>
+      </w:pPr>
+      <w:r>
+        <w:rPr>
+          <w:noProof/>
+        </w:rPr>
+        <w:drawing>
+          <wp:inline distT="0" distB="0" distL="0" distR="0" wp14:anchorId="453352AB" wp14:editId="3F94CAF4">
+            <wp:extent cx="3960000" cy="2805437"/>
+            <wp:effectExtent l="0" t="0" r="2540" b="1270"/>
+            <wp:docPr id="36" name="Image 36"/>
+            <wp:cNvGraphicFramePr>
+              <a:graphicFrameLocks xmlns:a="http://schemas.openxmlformats.org/drawingml/2006/main" noChangeAspect="1"/>
+            </wp:cNvGraphicFramePr>
+            <a:graphic xmlns:a="http://schemas.openxmlformats.org/drawingml/2006/main">
+              <a:graphicData uri="http://schemas.openxmlformats.org/drawingml/2006/picture">
+                <pic:pic xmlns:pic="http://schemas.openxmlformats.org/drawingml/2006/picture">
+                  <pic:nvPicPr>
+                    <pic:cNvPr id="36" name="Image 36"/>
+                    <pic:cNvPicPr/>
+                  </pic:nvPicPr>
+                  <pic:blipFill>
+                    <a:blip r:embed="rId27">
+                      <a:extLst>
+                        <a:ext uri="{28A0092B-C50C-407E-A947-70E740481C1C}">
+                          <a14:useLocalDpi xmlns:a14="http://schemas.microsoft.com/office/drawing/2010/main" val="0"/>
+                        </a:ext>
+                      </a:extLst>
+                    </a:blip>
+                    <a:stretch>
+                      <a:fillRect/>
+                    </a:stretch>
+                  </pic:blipFill>
+                  <pic:spPr>
+                    <a:xfrm>
+                      <a:off x="0" y="0"/>
+                      <a:ext cx="3960000" cy="2805437"/>
+                    </a:xfrm>
+                    <a:prstGeom prst="rect">
+                      <a:avLst/>
+                    </a:prstGeom>
+                  </pic:spPr>
+                </pic:pic>
+              </a:graphicData>
+            </a:graphic>
+          </wp:inline>
+        </w:drawing>
+      </w:r>
+    </w:p>
+    <w:p>
+      <w:pPr>
+        <w:pStyle w:val="Titre1"/>
+      </w:pPr>
+    </w:p>
+    <w:p/>
+    <w:p>
+      <w:pPr>
+        <w:pStyle w:val="Titre4"/>
+      </w:pPr>
+      <w:r>
+        <w:t>Commandes en préparation</w:t>
+      </w:r>
+    </w:p>
+    <w:p>
+      <w:pPr>
+        <w:jc w:val="center"/>
+      </w:pPr>
+      <w:r>
+        <w:rPr>
+          <w:noProof/>
+        </w:rPr>
+        <w:drawing>
+          <wp:inline distT="0" distB="0" distL="0" distR="0" wp14:anchorId="20945D7A" wp14:editId="52EAA24A">
+            <wp:extent cx="3960000" cy="2852579"/>
+            <wp:effectExtent l="0" t="0" r="2540" b="5080"/>
+            <wp:docPr id="37" name="Image 37"/>
+            <wp:cNvGraphicFramePr>
+              <a:graphicFrameLocks xmlns:a="http://schemas.openxmlformats.org/drawingml/2006/main" noChangeAspect="1"/>
+            </wp:cNvGraphicFramePr>
+            <a:graphic xmlns:a="http://schemas.openxmlformats.org/drawingml/2006/main">
+              <a:graphicData uri="http://schemas.openxmlformats.org/drawingml/2006/picture">
+                <pic:pic xmlns:pic="http://schemas.openxmlformats.org/drawingml/2006/picture">
+                  <pic:nvPicPr>
+                    <pic:cNvPr id="37" name="Image 37"/>
+                    <pic:cNvPicPr/>
+                  </pic:nvPicPr>
+                  <pic:blipFill>
+                    <a:blip r:embed="rId28">
+                      <a:extLst>
+                        <a:ext uri="{28A0092B-C50C-407E-A947-70E740481C1C}">
+                          <a14:useLocalDpi xmlns:a14="http://schemas.microsoft.com/office/drawing/2010/main" val="0"/>
+                        </a:ext>
+                      </a:extLst>
+                    </a:blip>
+                    <a:stretch>
+                      <a:fillRect/>
+                    </a:stretch>
+                  </pic:blipFill>
+                  <pic:spPr>
+                    <a:xfrm>
+                      <a:off x="0" y="0"/>
+                      <a:ext cx="3960000" cy="2852579"/>
+                    </a:xfrm>
+                    <a:prstGeom prst="rect">
+                      <a:avLst/>
+                    </a:prstGeom>
+                  </pic:spPr>
+                </pic:pic>
+              </a:graphicData>
+            </a:graphic>
+          </wp:inline>
+        </w:drawing>
+      </w:r>
+    </w:p>
+    <w:p>
+      <w:pPr>
+        <w:pStyle w:val="Titre4"/>
         <w:tabs>
-          <w:tab w:val="left" w:pos="3297"/>
+          <w:tab w:val="left" w:pos="1149"/>
         </w:tabs>
       </w:pPr>
       <w:r>
-        <w:t>Jean</w:t>
-      </w:r>
-      <w:r>
-        <w:t xml:space="preserve">, </w:t>
-      </w:r>
-      <w:r>
-        <w:t xml:space="preserve">étudiant </w:t>
-      </w:r>
-      <w:r>
-        <w:t>en développement d’application</w:t>
-      </w:r>
-      <w:r>
-        <w:t>s</w:t>
-      </w:r>
-      <w:r>
-        <w:t>, adore commander sa pizza préférée en milieu de semaine, afin de se réconforter de toutes les difficultés rencontrées.</w:t>
-      </w:r>
-    </w:p>
-    <w:p>
-      <w:pPr>
-        <w:tabs>
-          <w:tab w:val="left" w:pos="3297"/>
-        </w:tabs>
-      </w:pPr>
-      <w:r>
-        <w:t>Il se rend alors sur le site d’OC Pizza, consulte le menu et choisi sa pizza fétiche, la 4 fromage</w:t>
-      </w:r>
-      <w:r>
-        <w:t>s</w:t>
-      </w:r>
-      <w:r>
-        <w:t>.</w:t>
-      </w:r>
-      <w:r>
-        <w:br/>
-        <w:t>Il clique alors sur le bouton « Commander » et comme il n’a pas d’espèces, procède au paiement par carte bancaire.</w:t>
-      </w:r>
-    </w:p>
-    <w:p>
-      <w:pPr>
-        <w:tabs>
-          <w:tab w:val="left" w:pos="3297"/>
-        </w:tabs>
-      </w:pPr>
-      <w:r>
-        <w:t>Cependant, à peine 5 minutes plus tard, d’un sursaut, Jean prend conscience qu’il a oublié de demander à retirer le roquefort de sa pizza !</w:t>
-      </w:r>
-    </w:p>
-    <w:p>
-      <w:pPr>
-        <w:tabs>
-          <w:tab w:val="left" w:pos="3297"/>
-        </w:tabs>
-      </w:pPr>
-      <w:r>
-        <w:t>Il se saisi alors de son smartphone, s’empresse de revenir sur le site Internet, consulte sa commande et la modifie, comme elle n’a pas encore été préparée.</w:t>
-      </w:r>
-    </w:p>
-    <w:p>
-      <w:pPr>
-        <w:tabs>
-          <w:tab w:val="left" w:pos="3297"/>
-        </w:tabs>
-      </w:pPr>
-      <w:r>
-        <w:t>Ouf, Jean est soulagé, un peu plus et son plaisir de la semaine était ruiné.</w:t>
-      </w:r>
-    </w:p>
-    <w:p>
-      <w:pPr>
-        <w:tabs>
-          <w:tab w:val="left" w:pos="3297"/>
-        </w:tabs>
-      </w:pPr>
-      <w:r>
-        <w:t>Quelques minutes se passent, la porte sonne, le livreur remet à Jean sa pizza et il peut alors entamer la deuxième partie de la semaine en étant serein.</w:t>
-      </w:r>
-    </w:p>
-    <w:p>
-      <w:pPr>
-        <w:tabs>
-          <w:tab w:val="left" w:pos="3297"/>
-        </w:tabs>
-      </w:pPr>
-    </w:p>
-    <w:p>
-      <w:pPr>
-        <w:pStyle w:val="Titre2"/>
-      </w:pPr>
-      <w:bookmarkStart w:id="10" w:name="_Toc102121449"/>
+        <w:tab/>
+      </w:r>
+    </w:p>
+    <w:p/>
+    <w:p/>
+    <w:p/>
+    <w:p/>
+    <w:p/>
+    <w:p>
+      <w:pPr>
+        <w:pStyle w:val="Titre4"/>
+      </w:pPr>
       <w:r>
         <w:lastRenderedPageBreak/>
-        <w:t>Scénario 2</w:t>
-      </w:r>
-      <w:r>
-        <w:t xml:space="preserve"> – Modification d’une commande</w:t>
-      </w:r>
-      <w:bookmarkEnd w:id="10"/>
-    </w:p>
-    <w:p>
-      <w:pPr>
-        <w:tabs>
-          <w:tab w:val="left" w:pos="3297"/>
-        </w:tabs>
-      </w:pPr>
-      <w:r>
-        <w:t xml:space="preserve">Chez OC Pizza, </w:t>
-      </w:r>
-      <w:r>
-        <w:t xml:space="preserve">une nouvelle pizzaiola </w:t>
-      </w:r>
-      <w:r>
-        <w:t xml:space="preserve">du nom de Laura, </w:t>
-      </w:r>
-      <w:r>
-        <w:t>entame</w:t>
-      </w:r>
-      <w:r>
-        <w:t xml:space="preserve"> son premier</w:t>
-      </w:r>
-      <w:r>
-        <w:t xml:space="preserve"> jour et est bien décid</w:t>
-      </w:r>
-      <w:r>
-        <w:t>ée</w:t>
-      </w:r>
-      <w:r>
-        <w:t xml:space="preserve"> à marquer les esprits.</w:t>
-      </w:r>
-    </w:p>
-    <w:p>
-      <w:pPr>
-        <w:tabs>
-          <w:tab w:val="left" w:pos="3297"/>
-        </w:tabs>
-      </w:pPr>
-      <w:r>
-        <w:t>Elle enchaîne alors les commande</w:t>
-      </w:r>
-      <w:r>
-        <w:t>s</w:t>
-      </w:r>
-      <w:r>
-        <w:t xml:space="preserve"> d’une main de maître, en consultant son petit aide-mémoire jusqu’à recevoir une certaine commande d’une pizza 4 fromages.</w:t>
-      </w:r>
-    </w:p>
-    <w:p>
-      <w:pPr>
-        <w:tabs>
-          <w:tab w:val="left" w:pos="3297"/>
-        </w:tabs>
-      </w:pPr>
-      <w:r>
-        <w:t>Elle prend connaissance de cette commande, mais doit d’abord terminer celle d’avant.</w:t>
-      </w:r>
-    </w:p>
-    <w:p>
-      <w:pPr>
-        <w:tabs>
-          <w:tab w:val="left" w:pos="3297"/>
-        </w:tabs>
-      </w:pPr>
-      <w:r>
-        <w:t>Au moment où elle s’apprête à enchaîner sur la 4 fromages, elle reçoit sur son terminal une alerte stipulant une modification du client, qui ne veut pas de roquefort.</w:t>
-      </w:r>
-    </w:p>
-    <w:p>
-      <w:pPr>
-        <w:tabs>
-          <w:tab w:val="left" w:pos="3297"/>
-        </w:tabs>
-      </w:pPr>
-      <w:r>
-        <w:t>Elle valide la modification, réalise la commande, pour la donner au livreur.</w:t>
-      </w:r>
-    </w:p>
-    <w:p>
-      <w:pPr>
-        <w:tabs>
-          <w:tab w:val="left" w:pos="3297"/>
-        </w:tabs>
-      </w:pPr>
-    </w:p>
-    <w:p>
-      <w:pPr>
-        <w:tabs>
-          <w:tab w:val="left" w:pos="3297"/>
-        </w:tabs>
-      </w:pPr>
-    </w:p>
-    <w:p>
-      <w:pPr>
-        <w:tabs>
-          <w:tab w:val="left" w:pos="3297"/>
-        </w:tabs>
-      </w:pPr>
-    </w:p>
-    <w:p>
-      <w:pPr>
-        <w:tabs>
-          <w:tab w:val="left" w:pos="3297"/>
-        </w:tabs>
-      </w:pPr>
-    </w:p>
-    <w:p>
-      <w:pPr>
-        <w:tabs>
-          <w:tab w:val="left" w:pos="3297"/>
-        </w:tabs>
-      </w:pPr>
-    </w:p>
-    <w:p>
-      <w:pPr>
-        <w:pStyle w:val="Titre2"/>
-      </w:pPr>
-      <w:bookmarkStart w:id="11" w:name="_Toc102121450"/>
-      <w:r>
-        <w:t xml:space="preserve">Scénario </w:t>
-      </w:r>
-      <w:r>
-        <w:t>3</w:t>
-      </w:r>
-      <w:r>
-        <w:t xml:space="preserve"> – Annulation d’une commande</w:t>
-      </w:r>
-      <w:bookmarkEnd w:id="11"/>
-    </w:p>
-    <w:p>
-      <w:pPr>
-        <w:tabs>
-          <w:tab w:val="left" w:pos="3297"/>
-        </w:tabs>
-      </w:pPr>
-      <w:r>
-        <w:t>Clément, qui a une vie bien remplie du fait de son métier de chef de projet, n’a pas beaucoup de temps pour lui.</w:t>
-      </w:r>
-    </w:p>
-    <w:p>
-      <w:pPr>
-        <w:tabs>
-          <w:tab w:val="left" w:pos="3297"/>
-        </w:tabs>
-      </w:pPr>
-      <w:r>
-        <w:t>Pour une fois, il peut terminer le travail plus tôt et saisit alors cette chance pour rentrer immédiatement chez lui, s’installer sur son canapé et commander une pizza directement sur le site OC Pizza.</w:t>
-      </w:r>
-    </w:p>
-    <w:p>
-      <w:pPr>
-        <w:tabs>
-          <w:tab w:val="left" w:pos="3297"/>
-        </w:tabs>
-      </w:pPr>
-      <w:r>
-        <w:t>Le téléphone sonne, le nom de son collègue apparaît à l’écran.</w:t>
-      </w:r>
-    </w:p>
-    <w:p>
-      <w:pPr>
-        <w:tabs>
-          <w:tab w:val="left" w:pos="3297"/>
-        </w:tabs>
-      </w:pPr>
-      <w:r>
-        <w:t>Clément, ayant un très mauvais pressentiment, décroche et entend la voix fébrile de son interlocuteur, l’informant d’un gros problème sur un projet en production.</w:t>
-      </w:r>
-    </w:p>
-    <w:p>
-      <w:pPr>
-        <w:tabs>
-          <w:tab w:val="left" w:pos="3297"/>
-        </w:tabs>
-      </w:pPr>
-      <w:r>
-        <w:t>Il doit alors revenir au plus vite sur les lieux, annulant alors sa commande et par la même occasion, sa soirée rêvée depuis de nombreuses semaines…</w:t>
-      </w:r>
-    </w:p>
-    <w:p>
-      <w:pPr>
-        <w:tabs>
-          <w:tab w:val="left" w:pos="3297"/>
-        </w:tabs>
-      </w:pPr>
-    </w:p>
-    <w:p>
-      <w:pPr>
-        <w:pStyle w:val="Titre2"/>
-      </w:pPr>
-      <w:bookmarkStart w:id="12" w:name="_Toc102121451"/>
-      <w:r>
-        <w:t xml:space="preserve">Scénario </w:t>
-      </w:r>
-      <w:r>
-        <w:t>4 – Consultation des stocks et position du livreur</w:t>
-      </w:r>
-      <w:bookmarkEnd w:id="12"/>
-    </w:p>
-    <w:p>
-      <w:pPr>
-        <w:tabs>
-          <w:tab w:val="left" w:pos="3297"/>
-        </w:tabs>
-      </w:pPr>
-      <w:r>
-        <w:t>Clara, la réceptionniste du tout premier point de vente ouvert, commence sa soirée paisiblement en vérifiant que tout est en place.</w:t>
-      </w:r>
-    </w:p>
-    <w:p>
-      <w:pPr>
-        <w:tabs>
-          <w:tab w:val="left" w:pos="3297"/>
-        </w:tabs>
-      </w:pPr>
-      <w:r>
-        <w:t>La soirée démarre avec les premières commandes des clients.</w:t>
-      </w:r>
-      <w:r>
-        <w:br/>
-        <w:t>Parmi eux, un client demande une pizza au saumon.</w:t>
-      </w:r>
-    </w:p>
-    <w:p>
-      <w:pPr>
-        <w:tabs>
-          <w:tab w:val="left" w:pos="3297"/>
-        </w:tabs>
-      </w:pPr>
-      <w:r>
-        <w:t>Clara vérifie le stock en temps réel pour savoir s’il est possible de confectionner cette pizza.</w:t>
-      </w:r>
-    </w:p>
-    <w:p>
-      <w:pPr>
-        <w:tabs>
-          <w:tab w:val="left" w:pos="3297"/>
-        </w:tabs>
-      </w:pPr>
-      <w:r>
-        <w:t>Et là, malheur ! Il n’y a plus de saumon.</w:t>
-      </w:r>
-    </w:p>
-    <w:p>
-      <w:pPr>
-        <w:tabs>
-          <w:tab w:val="left" w:pos="3297"/>
-        </w:tabs>
-      </w:pPr>
+        <w:t>Commandes en livraison</w:t>
+      </w:r>
+    </w:p>
+    <w:p/>
+    <w:p>
+      <w:pPr>
+        <w:jc w:val="center"/>
+      </w:pPr>
+      <w:r>
+        <w:rPr>
+          <w:noProof/>
+        </w:rPr>
+        <w:drawing>
+          <wp:inline distT="0" distB="0" distL="0" distR="0" wp14:anchorId="7894BE91" wp14:editId="6F5D540B">
+            <wp:extent cx="3960000" cy="3079563"/>
+            <wp:effectExtent l="0" t="0" r="2540" b="0"/>
+            <wp:docPr id="39" name="Image 39"/>
+            <wp:cNvGraphicFramePr>
+              <a:graphicFrameLocks xmlns:a="http://schemas.openxmlformats.org/drawingml/2006/main" noChangeAspect="1"/>
+            </wp:cNvGraphicFramePr>
+            <a:graphic xmlns:a="http://schemas.openxmlformats.org/drawingml/2006/main">
+              <a:graphicData uri="http://schemas.openxmlformats.org/drawingml/2006/picture">
+                <pic:pic xmlns:pic="http://schemas.openxmlformats.org/drawingml/2006/picture">
+                  <pic:nvPicPr>
+                    <pic:cNvPr id="39" name="Image 39"/>
+                    <pic:cNvPicPr/>
+                  </pic:nvPicPr>
+                  <pic:blipFill>
+                    <a:blip r:embed="rId29">
+                      <a:extLst>
+                        <a:ext uri="{28A0092B-C50C-407E-A947-70E740481C1C}">
+                          <a14:useLocalDpi xmlns:a14="http://schemas.microsoft.com/office/drawing/2010/main" val="0"/>
+                        </a:ext>
+                      </a:extLst>
+                    </a:blip>
+                    <a:stretch>
+                      <a:fillRect/>
+                    </a:stretch>
+                  </pic:blipFill>
+                  <pic:spPr>
+                    <a:xfrm>
+                      <a:off x="0" y="0"/>
+                      <a:ext cx="3960000" cy="3079563"/>
+                    </a:xfrm>
+                    <a:prstGeom prst="rect">
+                      <a:avLst/>
+                    </a:prstGeom>
+                  </pic:spPr>
+                </pic:pic>
+              </a:graphicData>
+            </a:graphic>
+          </wp:inline>
+        </w:drawing>
+      </w:r>
+    </w:p>
+    <w:p>
+      <w:pPr>
+        <w:pStyle w:val="Titre4"/>
+      </w:pPr>
+    </w:p>
+    <w:p>
+      <w:pPr>
+        <w:pStyle w:val="Titre4"/>
+      </w:pPr>
+      <w:r>
+        <w:t>Livraison terminée</w:t>
+      </w:r>
+    </w:p>
+    <w:p/>
+    <w:p>
+      <w:pPr>
+        <w:jc w:val="center"/>
+      </w:pPr>
+      <w:r>
+        <w:rPr>
+          <w:noProof/>
+        </w:rPr>
+        <w:drawing>
+          <wp:inline distT="0" distB="0" distL="0" distR="0" wp14:anchorId="770AD970" wp14:editId="76449F29">
+            <wp:extent cx="3960000" cy="2377222"/>
+            <wp:effectExtent l="0" t="0" r="2540" b="0"/>
+            <wp:docPr id="43" name="Image 43"/>
+            <wp:cNvGraphicFramePr>
+              <a:graphicFrameLocks xmlns:a="http://schemas.openxmlformats.org/drawingml/2006/main" noChangeAspect="1"/>
+            </wp:cNvGraphicFramePr>
+            <a:graphic xmlns:a="http://schemas.openxmlformats.org/drawingml/2006/main">
+              <a:graphicData uri="http://schemas.openxmlformats.org/drawingml/2006/picture">
+                <pic:pic xmlns:pic="http://schemas.openxmlformats.org/drawingml/2006/picture">
+                  <pic:nvPicPr>
+                    <pic:cNvPr id="43" name="Image 43"/>
+                    <pic:cNvPicPr/>
+                  </pic:nvPicPr>
+                  <pic:blipFill>
+                    <a:blip r:embed="rId30">
+                      <a:extLst>
+                        <a:ext uri="{28A0092B-C50C-407E-A947-70E740481C1C}">
+                          <a14:useLocalDpi xmlns:a14="http://schemas.microsoft.com/office/drawing/2010/main" val="0"/>
+                        </a:ext>
+                      </a:extLst>
+                    </a:blip>
+                    <a:stretch>
+                      <a:fillRect/>
+                    </a:stretch>
+                  </pic:blipFill>
+                  <pic:spPr>
+                    <a:xfrm>
+                      <a:off x="0" y="0"/>
+                      <a:ext cx="3960000" cy="2377222"/>
+                    </a:xfrm>
+                    <a:prstGeom prst="rect">
+                      <a:avLst/>
+                    </a:prstGeom>
+                  </pic:spPr>
+                </pic:pic>
+              </a:graphicData>
+            </a:graphic>
+          </wp:inline>
+        </w:drawing>
+      </w:r>
+    </w:p>
+    <w:p>
+      <w:pPr>
+        <w:pStyle w:val="Titre1"/>
+      </w:pPr>
+    </w:p>
+    <w:p/>
+    <w:p/>
+    <w:p/>
+    <w:p>
+      <w:pPr>
+        <w:pStyle w:val="Titre3"/>
+      </w:pPr>
+      <w:bookmarkStart w:id="28" w:name="_Toc102385351"/>
       <w:r>
         <w:lastRenderedPageBreak/>
-        <w:t>Clara en informe le client, qui, rabat joie, commande finalement une calzone.</w:t>
-      </w:r>
-    </w:p>
-    <w:p>
-      <w:pPr>
-        <w:tabs>
-          <w:tab w:val="left" w:pos="3297"/>
-        </w:tabs>
-      </w:pPr>
-      <w:r>
-        <w:t>Clara reçoit quelques minutes après cet échange tendu, un appel du même client apparemment affamé, désirant savoir ou était le livreur.</w:t>
-      </w:r>
-    </w:p>
-    <w:p>
-      <w:pPr>
-        <w:tabs>
-          <w:tab w:val="left" w:pos="3297"/>
-        </w:tabs>
-      </w:pPr>
-      <w:r>
-        <w:t xml:space="preserve">Notre réceptionniste consulte alors la position du livreur grâce à la technologie GPS et informe le client qu’il est sur le point d’arriver. </w:t>
-      </w:r>
-    </w:p>
-    <w:p>
-      <w:pPr>
-        <w:tabs>
-          <w:tab w:val="left" w:pos="3297"/>
-        </w:tabs>
-      </w:pPr>
-      <w:r>
-        <w:t>Le livreur remet la pizza au client, qui paye à la livraison et indique grâce à son application, qu’il a terminé sa livraison.</w:t>
-      </w:r>
-    </w:p>
-    <w:p>
-      <w:pPr>
-        <w:tabs>
-          <w:tab w:val="left" w:pos="3297"/>
-        </w:tabs>
-      </w:pPr>
-    </w:p>
-    <w:p>
-      <w:pPr>
-        <w:pStyle w:val="Titre2"/>
-      </w:pPr>
-      <w:bookmarkStart w:id="13" w:name="_Toc102121452"/>
-      <w:r>
-        <w:t>Scénario 5</w:t>
-      </w:r>
-      <w:r>
-        <w:t xml:space="preserve"> – Suivi des points de ventes</w:t>
-      </w:r>
-      <w:bookmarkEnd w:id="13"/>
-    </w:p>
-    <w:p>
-      <w:pPr>
-        <w:tabs>
-          <w:tab w:val="left" w:pos="3297"/>
-        </w:tabs>
-      </w:pPr>
-      <w:r>
-        <w:t xml:space="preserve">Samantha, </w:t>
-      </w:r>
-      <w:r>
-        <w:t>responsable</w:t>
-      </w:r>
-      <w:r>
-        <w:t xml:space="preserve"> d’un des points de vente, </w:t>
-      </w:r>
-      <w:r>
-        <w:t xml:space="preserve">reçoit un coup de téléphone d’un autre </w:t>
-      </w:r>
-      <w:r>
-        <w:t>OC Pizza</w:t>
-      </w:r>
-      <w:r>
-        <w:t xml:space="preserve"> situé à quelques minutes.</w:t>
-      </w:r>
-    </w:p>
-    <w:p>
-      <w:pPr>
-        <w:tabs>
-          <w:tab w:val="left" w:pos="3297"/>
-        </w:tabs>
-      </w:pPr>
-      <w:r>
-        <w:t xml:space="preserve">La responsable au bout du fil indique que son restaurant est </w:t>
-      </w:r>
-      <w:r>
-        <w:t>débordé</w:t>
-      </w:r>
-      <w:r>
-        <w:t xml:space="preserve"> </w:t>
-      </w:r>
-      <w:r>
-        <w:t>de</w:t>
-      </w:r>
-      <w:r>
-        <w:t xml:space="preserve"> commandes, et demande s’il est possible que Samantha lui mette à disposition un livreur supplémentaire.</w:t>
-      </w:r>
-    </w:p>
-    <w:p>
-      <w:pPr>
-        <w:tabs>
-          <w:tab w:val="left" w:pos="3297"/>
-        </w:tabs>
-      </w:pPr>
-      <w:r>
-        <w:t>Samantha consulte alors le nombre de commande en préparation et le nombre de livreur disponibles.</w:t>
-      </w:r>
-    </w:p>
-    <w:p>
-      <w:pPr>
-        <w:tabs>
-          <w:tab w:val="left" w:pos="3297"/>
-        </w:tabs>
-      </w:pPr>
-      <w:r>
-        <w:t>Elle envoie alors un livreur en renfort comme son point de vente est assez calme.</w:t>
-      </w:r>
-    </w:p>
+        <w:t>Cuisine</w:t>
+      </w:r>
+      <w:bookmarkEnd w:id="28"/>
+    </w:p>
+    <w:p>
+      <w:pPr>
+        <w:pStyle w:val="Titre4"/>
+      </w:pPr>
+      <w:r>
+        <w:t>Affichage des commandes</w:t>
+      </w:r>
+    </w:p>
+    <w:p/>
+    <w:p>
+      <w:pPr>
+        <w:jc w:val="center"/>
+      </w:pPr>
+      <w:r>
+        <w:rPr>
+          <w:noProof/>
+        </w:rPr>
+        <w:drawing>
+          <wp:inline distT="0" distB="0" distL="0" distR="0" wp14:anchorId="372F0E93" wp14:editId="2181AC9F">
+            <wp:extent cx="3960000" cy="2443571"/>
+            <wp:effectExtent l="0" t="0" r="2540" b="0"/>
+            <wp:docPr id="42" name="Image 42"/>
+            <wp:cNvGraphicFramePr>
+              <a:graphicFrameLocks xmlns:a="http://schemas.openxmlformats.org/drawingml/2006/main" noChangeAspect="1"/>
+            </wp:cNvGraphicFramePr>
+            <a:graphic xmlns:a="http://schemas.openxmlformats.org/drawingml/2006/main">
+              <a:graphicData uri="http://schemas.openxmlformats.org/drawingml/2006/picture">
+                <pic:pic xmlns:pic="http://schemas.openxmlformats.org/drawingml/2006/picture">
+                  <pic:nvPicPr>
+                    <pic:cNvPr id="42" name="Image 42"/>
+                    <pic:cNvPicPr/>
+                  </pic:nvPicPr>
+                  <pic:blipFill>
+                    <a:blip r:embed="rId31">
+                      <a:extLst>
+                        <a:ext uri="{28A0092B-C50C-407E-A947-70E740481C1C}">
+                          <a14:useLocalDpi xmlns:a14="http://schemas.microsoft.com/office/drawing/2010/main" val="0"/>
+                        </a:ext>
+                      </a:extLst>
+                    </a:blip>
+                    <a:stretch>
+                      <a:fillRect/>
+                    </a:stretch>
+                  </pic:blipFill>
+                  <pic:spPr>
+                    <a:xfrm>
+                      <a:off x="0" y="0"/>
+                      <a:ext cx="3960000" cy="2443571"/>
+                    </a:xfrm>
+                    <a:prstGeom prst="rect">
+                      <a:avLst/>
+                    </a:prstGeom>
+                  </pic:spPr>
+                </pic:pic>
+              </a:graphicData>
+            </a:graphic>
+          </wp:inline>
+        </w:drawing>
+      </w:r>
+    </w:p>
+    <w:p/>
+    <w:p/>
+    <w:p>
+      <w:pPr>
+        <w:pStyle w:val="Titre4"/>
+      </w:pPr>
+      <w:r>
+        <w:t>Aide-mémoire</w:t>
+      </w:r>
+    </w:p>
+    <w:p/>
+    <w:p>
+      <w:pPr>
+        <w:jc w:val="center"/>
+      </w:pPr>
+      <w:r>
+        <w:rPr>
+          <w:noProof/>
+        </w:rPr>
+        <w:drawing>
+          <wp:inline distT="0" distB="0" distL="0" distR="0" wp14:anchorId="7A280D26" wp14:editId="49A6E5A6">
+            <wp:extent cx="3960000" cy="2361944"/>
+            <wp:effectExtent l="0" t="0" r="2540" b="635"/>
+            <wp:docPr id="40" name="Image 40"/>
+            <wp:cNvGraphicFramePr>
+              <a:graphicFrameLocks xmlns:a="http://schemas.openxmlformats.org/drawingml/2006/main" noChangeAspect="1"/>
+            </wp:cNvGraphicFramePr>
+            <a:graphic xmlns:a="http://schemas.openxmlformats.org/drawingml/2006/main">
+              <a:graphicData uri="http://schemas.openxmlformats.org/drawingml/2006/picture">
+                <pic:pic xmlns:pic="http://schemas.openxmlformats.org/drawingml/2006/picture">
+                  <pic:nvPicPr>
+                    <pic:cNvPr id="40" name="Image 40"/>
+                    <pic:cNvPicPr/>
+                  </pic:nvPicPr>
+                  <pic:blipFill>
+                    <a:blip r:embed="rId32">
+                      <a:extLst>
+                        <a:ext uri="{28A0092B-C50C-407E-A947-70E740481C1C}">
+                          <a14:useLocalDpi xmlns:a14="http://schemas.microsoft.com/office/drawing/2010/main" val="0"/>
+                        </a:ext>
+                      </a:extLst>
+                    </a:blip>
+                    <a:stretch>
+                      <a:fillRect/>
+                    </a:stretch>
+                  </pic:blipFill>
+                  <pic:spPr>
+                    <a:xfrm>
+                      <a:off x="0" y="0"/>
+                      <a:ext cx="3960000" cy="2361944"/>
+                    </a:xfrm>
+                    <a:prstGeom prst="rect">
+                      <a:avLst/>
+                    </a:prstGeom>
+                  </pic:spPr>
+                </pic:pic>
+              </a:graphicData>
+            </a:graphic>
+          </wp:inline>
+        </w:drawing>
+      </w:r>
+    </w:p>
+    <w:p/>
+    <w:p/>
+    <w:p/>
+    <w:p/>
+    <w:p/>
+    <w:p/>
+    <w:p/>
+    <w:p/>
+    <w:p/>
     <w:p>
       <w:pPr>
         <w:pStyle w:val="Titre1"/>
       </w:pPr>
-      <w:bookmarkStart w:id="14" w:name="_Toc102121453"/>
+      <w:bookmarkStart w:id="29" w:name="_Toc102385352"/>
       <w:r>
         <w:t xml:space="preserve">Cycle de vie </w:t>
       </w:r>
@@ -3381,17 +5498,17 @@
       <w:r>
         <w:t>commande</w:t>
       </w:r>
-      <w:bookmarkEnd w:id="14"/>
+      <w:bookmarkEnd w:id="29"/>
     </w:p>
     <w:p>
       <w:pPr>
         <w:pStyle w:val="Titre1"/>
       </w:pPr>
-      <w:bookmarkStart w:id="15" w:name="_Toc102121454"/>
+      <w:bookmarkStart w:id="30" w:name="_Toc102385353"/>
       <w:r>
         <w:t>Non-goals</w:t>
       </w:r>
-      <w:bookmarkEnd w:id="15"/>
+      <w:bookmarkEnd w:id="30"/>
     </w:p>
     <w:p/>
     <w:sectPr>
@@ -3572,6 +5689,119 @@
     </w:lvl>
   </w:abstractNum>
   <w:abstractNum w:abstractNumId="1" w15:restartNumberingAfterBreak="0">
+    <w:nsid w:val="0A702172"/>
+    <w:multiLevelType w:val="hybridMultilevel"/>
+    <w:tmpl w:val="A05EBE06"/>
+    <w:lvl w:ilvl="0" w:tplc="040C0001">
+      <w:start w:val="1"/>
+      <w:numFmt w:val="bullet"/>
+      <w:lvlText w:val=""/>
+      <w:lvlJc w:val="left"/>
+      <w:pPr>
+        <w:ind w:left="720" w:hanging="360"/>
+      </w:pPr>
+      <w:rPr>
+        <w:rFonts w:ascii="Symbol" w:hAnsi="Symbol" w:hint="default"/>
+      </w:rPr>
+    </w:lvl>
+    <w:lvl w:ilvl="1" w:tplc="040C0003" w:tentative="1">
+      <w:start w:val="1"/>
+      <w:numFmt w:val="bullet"/>
+      <w:lvlText w:val="o"/>
+      <w:lvlJc w:val="left"/>
+      <w:pPr>
+        <w:ind w:left="1440" w:hanging="360"/>
+      </w:pPr>
+      <w:rPr>
+        <w:rFonts w:ascii="Courier New" w:hAnsi="Courier New" w:cs="Courier New" w:hint="default"/>
+      </w:rPr>
+    </w:lvl>
+    <w:lvl w:ilvl="2" w:tplc="040C0005" w:tentative="1">
+      <w:start w:val="1"/>
+      <w:numFmt w:val="bullet"/>
+      <w:lvlText w:val=""/>
+      <w:lvlJc w:val="left"/>
+      <w:pPr>
+        <w:ind w:left="2160" w:hanging="360"/>
+      </w:pPr>
+      <w:rPr>
+        <w:rFonts w:ascii="Wingdings" w:hAnsi="Wingdings" w:hint="default"/>
+      </w:rPr>
+    </w:lvl>
+    <w:lvl w:ilvl="3" w:tplc="040C0001" w:tentative="1">
+      <w:start w:val="1"/>
+      <w:numFmt w:val="bullet"/>
+      <w:lvlText w:val=""/>
+      <w:lvlJc w:val="left"/>
+      <w:pPr>
+        <w:ind w:left="2880" w:hanging="360"/>
+      </w:pPr>
+      <w:rPr>
+        <w:rFonts w:ascii="Symbol" w:hAnsi="Symbol" w:hint="default"/>
+      </w:rPr>
+    </w:lvl>
+    <w:lvl w:ilvl="4" w:tplc="040C0003" w:tentative="1">
+      <w:start w:val="1"/>
+      <w:numFmt w:val="bullet"/>
+      <w:lvlText w:val="o"/>
+      <w:lvlJc w:val="left"/>
+      <w:pPr>
+        <w:ind w:left="3600" w:hanging="360"/>
+      </w:pPr>
+      <w:rPr>
+        <w:rFonts w:ascii="Courier New" w:hAnsi="Courier New" w:cs="Courier New" w:hint="default"/>
+      </w:rPr>
+    </w:lvl>
+    <w:lvl w:ilvl="5" w:tplc="040C0005" w:tentative="1">
+      <w:start w:val="1"/>
+      <w:numFmt w:val="bullet"/>
+      <w:lvlText w:val=""/>
+      <w:lvlJc w:val="left"/>
+      <w:pPr>
+        <w:ind w:left="4320" w:hanging="360"/>
+      </w:pPr>
+      <w:rPr>
+        <w:rFonts w:ascii="Wingdings" w:hAnsi="Wingdings" w:hint="default"/>
+      </w:rPr>
+    </w:lvl>
+    <w:lvl w:ilvl="6" w:tplc="040C0001" w:tentative="1">
+      <w:start w:val="1"/>
+      <w:numFmt w:val="bullet"/>
+      <w:lvlText w:val=""/>
+      <w:lvlJc w:val="left"/>
+      <w:pPr>
+        <w:ind w:left="5040" w:hanging="360"/>
+      </w:pPr>
+      <w:rPr>
+        <w:rFonts w:ascii="Symbol" w:hAnsi="Symbol" w:hint="default"/>
+      </w:rPr>
+    </w:lvl>
+    <w:lvl w:ilvl="7" w:tplc="040C0003" w:tentative="1">
+      <w:start w:val="1"/>
+      <w:numFmt w:val="bullet"/>
+      <w:lvlText w:val="o"/>
+      <w:lvlJc w:val="left"/>
+      <w:pPr>
+        <w:ind w:left="5760" w:hanging="360"/>
+      </w:pPr>
+      <w:rPr>
+        <w:rFonts w:ascii="Courier New" w:hAnsi="Courier New" w:cs="Courier New" w:hint="default"/>
+      </w:rPr>
+    </w:lvl>
+    <w:lvl w:ilvl="8" w:tplc="040C0005" w:tentative="1">
+      <w:start w:val="1"/>
+      <w:numFmt w:val="bullet"/>
+      <w:lvlText w:val=""/>
+      <w:lvlJc w:val="left"/>
+      <w:pPr>
+        <w:ind w:left="6480" w:hanging="360"/>
+      </w:pPr>
+      <w:rPr>
+        <w:rFonts w:ascii="Wingdings" w:hAnsi="Wingdings" w:hint="default"/>
+      </w:rPr>
+    </w:lvl>
+  </w:abstractNum>
+  <w:abstractNum w:abstractNumId="2" w15:restartNumberingAfterBreak="0">
     <w:nsid w:val="1ED344C3"/>
     <w:multiLevelType w:val="hybridMultilevel"/>
     <w:tmpl w:val="53F07F68"/>
@@ -3684,7 +5914,7 @@
       </w:rPr>
     </w:lvl>
   </w:abstractNum>
-  <w:abstractNum w:abstractNumId="2" w15:restartNumberingAfterBreak="0">
+  <w:abstractNum w:abstractNumId="3" w15:restartNumberingAfterBreak="0">
     <w:nsid w:val="273B2EDE"/>
     <w:multiLevelType w:val="hybridMultilevel"/>
     <w:tmpl w:val="54C8FFAC"/>
@@ -3797,7 +6027,7 @@
       </w:rPr>
     </w:lvl>
   </w:abstractNum>
-  <w:abstractNum w:abstractNumId="3" w15:restartNumberingAfterBreak="0">
+  <w:abstractNum w:abstractNumId="4" w15:restartNumberingAfterBreak="0">
     <w:nsid w:val="3E6F652D"/>
     <w:multiLevelType w:val="hybridMultilevel"/>
     <w:tmpl w:val="96F2500E"/>
@@ -3883,7 +6113,233 @@
       </w:pPr>
     </w:lvl>
   </w:abstractNum>
-  <w:abstractNum w:abstractNumId="4" w15:restartNumberingAfterBreak="0">
+  <w:abstractNum w:abstractNumId="5" w15:restartNumberingAfterBreak="0">
+    <w:nsid w:val="3F30639B"/>
+    <w:multiLevelType w:val="hybridMultilevel"/>
+    <w:tmpl w:val="6D7E1188"/>
+    <w:lvl w:ilvl="0" w:tplc="040C0001">
+      <w:start w:val="1"/>
+      <w:numFmt w:val="bullet"/>
+      <w:lvlText w:val=""/>
+      <w:lvlJc w:val="left"/>
+      <w:pPr>
+        <w:ind w:left="720" w:hanging="360"/>
+      </w:pPr>
+      <w:rPr>
+        <w:rFonts w:ascii="Symbol" w:hAnsi="Symbol" w:hint="default"/>
+      </w:rPr>
+    </w:lvl>
+    <w:lvl w:ilvl="1" w:tplc="040C0003" w:tentative="1">
+      <w:start w:val="1"/>
+      <w:numFmt w:val="bullet"/>
+      <w:lvlText w:val="o"/>
+      <w:lvlJc w:val="left"/>
+      <w:pPr>
+        <w:ind w:left="1440" w:hanging="360"/>
+      </w:pPr>
+      <w:rPr>
+        <w:rFonts w:ascii="Courier New" w:hAnsi="Courier New" w:cs="Courier New" w:hint="default"/>
+      </w:rPr>
+    </w:lvl>
+    <w:lvl w:ilvl="2" w:tplc="040C0005" w:tentative="1">
+      <w:start w:val="1"/>
+      <w:numFmt w:val="bullet"/>
+      <w:lvlText w:val=""/>
+      <w:lvlJc w:val="left"/>
+      <w:pPr>
+        <w:ind w:left="2160" w:hanging="360"/>
+      </w:pPr>
+      <w:rPr>
+        <w:rFonts w:ascii="Wingdings" w:hAnsi="Wingdings" w:hint="default"/>
+      </w:rPr>
+    </w:lvl>
+    <w:lvl w:ilvl="3" w:tplc="040C0001" w:tentative="1">
+      <w:start w:val="1"/>
+      <w:numFmt w:val="bullet"/>
+      <w:lvlText w:val=""/>
+      <w:lvlJc w:val="left"/>
+      <w:pPr>
+        <w:ind w:left="2880" w:hanging="360"/>
+      </w:pPr>
+      <w:rPr>
+        <w:rFonts w:ascii="Symbol" w:hAnsi="Symbol" w:hint="default"/>
+      </w:rPr>
+    </w:lvl>
+    <w:lvl w:ilvl="4" w:tplc="040C0003" w:tentative="1">
+      <w:start w:val="1"/>
+      <w:numFmt w:val="bullet"/>
+      <w:lvlText w:val="o"/>
+      <w:lvlJc w:val="left"/>
+      <w:pPr>
+        <w:ind w:left="3600" w:hanging="360"/>
+      </w:pPr>
+      <w:rPr>
+        <w:rFonts w:ascii="Courier New" w:hAnsi="Courier New" w:cs="Courier New" w:hint="default"/>
+      </w:rPr>
+    </w:lvl>
+    <w:lvl w:ilvl="5" w:tplc="040C0005" w:tentative="1">
+      <w:start w:val="1"/>
+      <w:numFmt w:val="bullet"/>
+      <w:lvlText w:val=""/>
+      <w:lvlJc w:val="left"/>
+      <w:pPr>
+        <w:ind w:left="4320" w:hanging="360"/>
+      </w:pPr>
+      <w:rPr>
+        <w:rFonts w:ascii="Wingdings" w:hAnsi="Wingdings" w:hint="default"/>
+      </w:rPr>
+    </w:lvl>
+    <w:lvl w:ilvl="6" w:tplc="040C0001" w:tentative="1">
+      <w:start w:val="1"/>
+      <w:numFmt w:val="bullet"/>
+      <w:lvlText w:val=""/>
+      <w:lvlJc w:val="left"/>
+      <w:pPr>
+        <w:ind w:left="5040" w:hanging="360"/>
+      </w:pPr>
+      <w:rPr>
+        <w:rFonts w:ascii="Symbol" w:hAnsi="Symbol" w:hint="default"/>
+      </w:rPr>
+    </w:lvl>
+    <w:lvl w:ilvl="7" w:tplc="040C0003" w:tentative="1">
+      <w:start w:val="1"/>
+      <w:numFmt w:val="bullet"/>
+      <w:lvlText w:val="o"/>
+      <w:lvlJc w:val="left"/>
+      <w:pPr>
+        <w:ind w:left="5760" w:hanging="360"/>
+      </w:pPr>
+      <w:rPr>
+        <w:rFonts w:ascii="Courier New" w:hAnsi="Courier New" w:cs="Courier New" w:hint="default"/>
+      </w:rPr>
+    </w:lvl>
+    <w:lvl w:ilvl="8" w:tplc="040C0005" w:tentative="1">
+      <w:start w:val="1"/>
+      <w:numFmt w:val="bullet"/>
+      <w:lvlText w:val=""/>
+      <w:lvlJc w:val="left"/>
+      <w:pPr>
+        <w:ind w:left="6480" w:hanging="360"/>
+      </w:pPr>
+      <w:rPr>
+        <w:rFonts w:ascii="Wingdings" w:hAnsi="Wingdings" w:hint="default"/>
+      </w:rPr>
+    </w:lvl>
+  </w:abstractNum>
+  <w:abstractNum w:abstractNumId="6" w15:restartNumberingAfterBreak="0">
+    <w:nsid w:val="4F0C4551"/>
+    <w:multiLevelType w:val="hybridMultilevel"/>
+    <w:tmpl w:val="FD6EFD40"/>
+    <w:lvl w:ilvl="0" w:tplc="040C0001">
+      <w:start w:val="1"/>
+      <w:numFmt w:val="bullet"/>
+      <w:lvlText w:val=""/>
+      <w:lvlJc w:val="left"/>
+      <w:pPr>
+        <w:ind w:left="720" w:hanging="360"/>
+      </w:pPr>
+      <w:rPr>
+        <w:rFonts w:ascii="Symbol" w:hAnsi="Symbol" w:hint="default"/>
+      </w:rPr>
+    </w:lvl>
+    <w:lvl w:ilvl="1" w:tplc="040C0003" w:tentative="1">
+      <w:start w:val="1"/>
+      <w:numFmt w:val="bullet"/>
+      <w:lvlText w:val="o"/>
+      <w:lvlJc w:val="left"/>
+      <w:pPr>
+        <w:ind w:left="1440" w:hanging="360"/>
+      </w:pPr>
+      <w:rPr>
+        <w:rFonts w:ascii="Courier New" w:hAnsi="Courier New" w:cs="Courier New" w:hint="default"/>
+      </w:rPr>
+    </w:lvl>
+    <w:lvl w:ilvl="2" w:tplc="040C0005" w:tentative="1">
+      <w:start w:val="1"/>
+      <w:numFmt w:val="bullet"/>
+      <w:lvlText w:val=""/>
+      <w:lvlJc w:val="left"/>
+      <w:pPr>
+        <w:ind w:left="2160" w:hanging="360"/>
+      </w:pPr>
+      <w:rPr>
+        <w:rFonts w:ascii="Wingdings" w:hAnsi="Wingdings" w:hint="default"/>
+      </w:rPr>
+    </w:lvl>
+    <w:lvl w:ilvl="3" w:tplc="040C0001" w:tentative="1">
+      <w:start w:val="1"/>
+      <w:numFmt w:val="bullet"/>
+      <w:lvlText w:val=""/>
+      <w:lvlJc w:val="left"/>
+      <w:pPr>
+        <w:ind w:left="2880" w:hanging="360"/>
+      </w:pPr>
+      <w:rPr>
+        <w:rFonts w:ascii="Symbol" w:hAnsi="Symbol" w:hint="default"/>
+      </w:rPr>
+    </w:lvl>
+    <w:lvl w:ilvl="4" w:tplc="040C0003" w:tentative="1">
+      <w:start w:val="1"/>
+      <w:numFmt w:val="bullet"/>
+      <w:lvlText w:val="o"/>
+      <w:lvlJc w:val="left"/>
+      <w:pPr>
+        <w:ind w:left="3600" w:hanging="360"/>
+      </w:pPr>
+      <w:rPr>
+        <w:rFonts w:ascii="Courier New" w:hAnsi="Courier New" w:cs="Courier New" w:hint="default"/>
+      </w:rPr>
+    </w:lvl>
+    <w:lvl w:ilvl="5" w:tplc="040C0005" w:tentative="1">
+      <w:start w:val="1"/>
+      <w:numFmt w:val="bullet"/>
+      <w:lvlText w:val=""/>
+      <w:lvlJc w:val="left"/>
+      <w:pPr>
+        <w:ind w:left="4320" w:hanging="360"/>
+      </w:pPr>
+      <w:rPr>
+        <w:rFonts w:ascii="Wingdings" w:hAnsi="Wingdings" w:hint="default"/>
+      </w:rPr>
+    </w:lvl>
+    <w:lvl w:ilvl="6" w:tplc="040C0001" w:tentative="1">
+      <w:start w:val="1"/>
+      <w:numFmt w:val="bullet"/>
+      <w:lvlText w:val=""/>
+      <w:lvlJc w:val="left"/>
+      <w:pPr>
+        <w:ind w:left="5040" w:hanging="360"/>
+      </w:pPr>
+      <w:rPr>
+        <w:rFonts w:ascii="Symbol" w:hAnsi="Symbol" w:hint="default"/>
+      </w:rPr>
+    </w:lvl>
+    <w:lvl w:ilvl="7" w:tplc="040C0003" w:tentative="1">
+      <w:start w:val="1"/>
+      <w:numFmt w:val="bullet"/>
+      <w:lvlText w:val="o"/>
+      <w:lvlJc w:val="left"/>
+      <w:pPr>
+        <w:ind w:left="5760" w:hanging="360"/>
+      </w:pPr>
+      <w:rPr>
+        <w:rFonts w:ascii="Courier New" w:hAnsi="Courier New" w:cs="Courier New" w:hint="default"/>
+      </w:rPr>
+    </w:lvl>
+    <w:lvl w:ilvl="8" w:tplc="040C0005" w:tentative="1">
+      <w:start w:val="1"/>
+      <w:numFmt w:val="bullet"/>
+      <w:lvlText w:val=""/>
+      <w:lvlJc w:val="left"/>
+      <w:pPr>
+        <w:ind w:left="6480" w:hanging="360"/>
+      </w:pPr>
+      <w:rPr>
+        <w:rFonts w:ascii="Wingdings" w:hAnsi="Wingdings" w:hint="default"/>
+      </w:rPr>
+    </w:lvl>
+  </w:abstractNum>
+  <w:abstractNum w:abstractNumId="7" w15:restartNumberingAfterBreak="0">
     <w:nsid w:val="732A6297"/>
     <w:multiLevelType w:val="hybridMultilevel"/>
     <w:tmpl w:val="E8C09D50"/>
@@ -3900,6 +6356,119 @@
       </w:rPr>
     </w:lvl>
     <w:lvl w:ilvl="1" w:tplc="040C0003">
+      <w:start w:val="1"/>
+      <w:numFmt w:val="bullet"/>
+      <w:lvlText w:val="o"/>
+      <w:lvlJc w:val="left"/>
+      <w:pPr>
+        <w:ind w:left="1440" w:hanging="360"/>
+      </w:pPr>
+      <w:rPr>
+        <w:rFonts w:ascii="Courier New" w:hAnsi="Courier New" w:cs="Courier New" w:hint="default"/>
+      </w:rPr>
+    </w:lvl>
+    <w:lvl w:ilvl="2" w:tplc="040C0005" w:tentative="1">
+      <w:start w:val="1"/>
+      <w:numFmt w:val="bullet"/>
+      <w:lvlText w:val=""/>
+      <w:lvlJc w:val="left"/>
+      <w:pPr>
+        <w:ind w:left="2160" w:hanging="360"/>
+      </w:pPr>
+      <w:rPr>
+        <w:rFonts w:ascii="Wingdings" w:hAnsi="Wingdings" w:hint="default"/>
+      </w:rPr>
+    </w:lvl>
+    <w:lvl w:ilvl="3" w:tplc="040C0001" w:tentative="1">
+      <w:start w:val="1"/>
+      <w:numFmt w:val="bullet"/>
+      <w:lvlText w:val=""/>
+      <w:lvlJc w:val="left"/>
+      <w:pPr>
+        <w:ind w:left="2880" w:hanging="360"/>
+      </w:pPr>
+      <w:rPr>
+        <w:rFonts w:ascii="Symbol" w:hAnsi="Symbol" w:hint="default"/>
+      </w:rPr>
+    </w:lvl>
+    <w:lvl w:ilvl="4" w:tplc="040C0003" w:tentative="1">
+      <w:start w:val="1"/>
+      <w:numFmt w:val="bullet"/>
+      <w:lvlText w:val="o"/>
+      <w:lvlJc w:val="left"/>
+      <w:pPr>
+        <w:ind w:left="3600" w:hanging="360"/>
+      </w:pPr>
+      <w:rPr>
+        <w:rFonts w:ascii="Courier New" w:hAnsi="Courier New" w:cs="Courier New" w:hint="default"/>
+      </w:rPr>
+    </w:lvl>
+    <w:lvl w:ilvl="5" w:tplc="040C0005" w:tentative="1">
+      <w:start w:val="1"/>
+      <w:numFmt w:val="bullet"/>
+      <w:lvlText w:val=""/>
+      <w:lvlJc w:val="left"/>
+      <w:pPr>
+        <w:ind w:left="4320" w:hanging="360"/>
+      </w:pPr>
+      <w:rPr>
+        <w:rFonts w:ascii="Wingdings" w:hAnsi="Wingdings" w:hint="default"/>
+      </w:rPr>
+    </w:lvl>
+    <w:lvl w:ilvl="6" w:tplc="040C0001" w:tentative="1">
+      <w:start w:val="1"/>
+      <w:numFmt w:val="bullet"/>
+      <w:lvlText w:val=""/>
+      <w:lvlJc w:val="left"/>
+      <w:pPr>
+        <w:ind w:left="5040" w:hanging="360"/>
+      </w:pPr>
+      <w:rPr>
+        <w:rFonts w:ascii="Symbol" w:hAnsi="Symbol" w:hint="default"/>
+      </w:rPr>
+    </w:lvl>
+    <w:lvl w:ilvl="7" w:tplc="040C0003" w:tentative="1">
+      <w:start w:val="1"/>
+      <w:numFmt w:val="bullet"/>
+      <w:lvlText w:val="o"/>
+      <w:lvlJc w:val="left"/>
+      <w:pPr>
+        <w:ind w:left="5760" w:hanging="360"/>
+      </w:pPr>
+      <w:rPr>
+        <w:rFonts w:ascii="Courier New" w:hAnsi="Courier New" w:cs="Courier New" w:hint="default"/>
+      </w:rPr>
+    </w:lvl>
+    <w:lvl w:ilvl="8" w:tplc="040C0005" w:tentative="1">
+      <w:start w:val="1"/>
+      <w:numFmt w:val="bullet"/>
+      <w:lvlText w:val=""/>
+      <w:lvlJc w:val="left"/>
+      <w:pPr>
+        <w:ind w:left="6480" w:hanging="360"/>
+      </w:pPr>
+      <w:rPr>
+        <w:rFonts w:ascii="Wingdings" w:hAnsi="Wingdings" w:hint="default"/>
+      </w:rPr>
+    </w:lvl>
+  </w:abstractNum>
+  <w:abstractNum w:abstractNumId="8" w15:restartNumberingAfterBreak="0">
+    <w:nsid w:val="78A64469"/>
+    <w:multiLevelType w:val="hybridMultilevel"/>
+    <w:tmpl w:val="44EEB29C"/>
+    <w:lvl w:ilvl="0" w:tplc="040C0001">
+      <w:start w:val="1"/>
+      <w:numFmt w:val="bullet"/>
+      <w:lvlText w:val=""/>
+      <w:lvlJc w:val="left"/>
+      <w:pPr>
+        <w:ind w:left="720" w:hanging="360"/>
+      </w:pPr>
+      <w:rPr>
+        <w:rFonts w:ascii="Symbol" w:hAnsi="Symbol" w:hint="default"/>
+      </w:rPr>
+    </w:lvl>
+    <w:lvl w:ilvl="1" w:tplc="040C0003" w:tentative="1">
       <w:start w:val="1"/>
       <w:numFmt w:val="bullet"/>
       <w:lvlText w:val="o"/>
@@ -4000,15 +6569,27 @@
     <w:abstractNumId w:val="0"/>
   </w:num>
   <w:num w:numId="2" w16cid:durableId="1278560324">
+    <w:abstractNumId w:val="3"/>
+  </w:num>
+  <w:num w:numId="3" w16cid:durableId="529800218">
+    <w:abstractNumId w:val="4"/>
+  </w:num>
+  <w:num w:numId="4" w16cid:durableId="1082723594">
+    <w:abstractNumId w:val="7"/>
+  </w:num>
+  <w:num w:numId="5" w16cid:durableId="37053480">
     <w:abstractNumId w:val="2"/>
   </w:num>
-  <w:num w:numId="3" w16cid:durableId="529800218">
-    <w:abstractNumId w:val="3"/>
+  <w:num w:numId="6" w16cid:durableId="843201272">
+    <w:abstractNumId w:val="8"/>
   </w:num>
-  <w:num w:numId="4" w16cid:durableId="1082723594">
-    <w:abstractNumId w:val="4"/>
+  <w:num w:numId="7" w16cid:durableId="1838305947">
+    <w:abstractNumId w:val="6"/>
   </w:num>
-  <w:num w:numId="5" w16cid:durableId="37053480">
+  <w:num w:numId="8" w16cid:durableId="1387558824">
+    <w:abstractNumId w:val="5"/>
+  </w:num>
+  <w:num w:numId="9" w16cid:durableId="547648806">
     <w:abstractNumId w:val="1"/>
   </w:num>
 </w:numbering>
@@ -4462,6 +7043,50 @@
       <w:szCs w:val="26"/>
     </w:rPr>
   </w:style>
+  <w:style w:type="paragraph" w:styleId="Titre3">
+    <w:name w:val="heading 3"/>
+    <w:basedOn w:val="Normal"/>
+    <w:next w:val="Normal"/>
+    <w:link w:val="Titre3Car"/>
+    <w:uiPriority w:val="9"/>
+    <w:unhideWhenUsed/>
+    <w:qFormat/>
+    <w:rsid w:val="009F7715"/>
+    <w:pPr>
+      <w:keepNext/>
+      <w:keepLines/>
+      <w:spacing w:before="40" w:after="0"/>
+      <w:outlineLvl w:val="2"/>
+    </w:pPr>
+    <w:rPr>
+      <w:rFonts w:asciiTheme="majorHAnsi" w:eastAsiaTheme="majorEastAsia" w:hAnsiTheme="majorHAnsi" w:cstheme="majorBidi"/>
+      <w:color w:val="1F3763" w:themeColor="accent1" w:themeShade="7F"/>
+      <w:sz w:val="24"/>
+      <w:szCs w:val="24"/>
+    </w:rPr>
+  </w:style>
+  <w:style w:type="paragraph" w:styleId="Titre4">
+    <w:name w:val="heading 4"/>
+    <w:basedOn w:val="Normal"/>
+    <w:next w:val="Normal"/>
+    <w:link w:val="Titre4Car"/>
+    <w:uiPriority w:val="9"/>
+    <w:unhideWhenUsed/>
+    <w:qFormat/>
+    <w:rsid w:val="00B439A1"/>
+    <w:pPr>
+      <w:keepNext/>
+      <w:keepLines/>
+      <w:spacing w:before="40" w:after="0"/>
+      <w:outlineLvl w:val="3"/>
+    </w:pPr>
+    <w:rPr>
+      <w:rFonts w:asciiTheme="majorHAnsi" w:eastAsiaTheme="majorEastAsia" w:hAnsiTheme="majorHAnsi" w:cstheme="majorBidi"/>
+      <w:i/>
+      <w:iCs w:val="0"/>
+      <w:color w:val="2F5496" w:themeColor="accent1" w:themeShade="BF"/>
+    </w:rPr>
+  </w:style>
   <w:style w:type="character" w:default="1" w:styleId="Policepardfaut">
     <w:name w:val="Default Paragraph Font"/>
     <w:uiPriority w:val="1"/>
@@ -4608,7 +7233,6 @@
     <w:next w:val="Normal"/>
     <w:autoRedefine/>
     <w:uiPriority w:val="39"/>
-    <w:semiHidden/>
     <w:unhideWhenUsed/>
     <w:rsid w:val="00BF1B9B"/>
     <w:pPr>
@@ -4832,6 +7456,44 @@
       <w:iCs/>
       <w:sz w:val="21"/>
       <w:szCs w:val="21"/>
+    </w:rPr>
+  </w:style>
+  <w:style w:type="character" w:customStyle="1" w:styleId="Titre3Car">
+    <w:name w:val="Titre 3 Car"/>
+    <w:basedOn w:val="Policepardfaut"/>
+    <w:link w:val="Titre3"/>
+    <w:uiPriority w:val="9"/>
+    <w:rsid w:val="009F7715"/>
+    <w:rPr>
+      <w:rFonts w:asciiTheme="majorHAnsi" w:eastAsiaTheme="majorEastAsia" w:hAnsiTheme="majorHAnsi" w:cstheme="majorBidi"/>
+      <w:iCs/>
+      <w:color w:val="1F3763" w:themeColor="accent1" w:themeShade="7F"/>
+    </w:rPr>
+  </w:style>
+  <w:style w:type="character" w:customStyle="1" w:styleId="Titre4Car">
+    <w:name w:val="Titre 4 Car"/>
+    <w:basedOn w:val="Policepardfaut"/>
+    <w:link w:val="Titre4"/>
+    <w:uiPriority w:val="9"/>
+    <w:rsid w:val="00B439A1"/>
+    <w:rPr>
+      <w:rFonts w:asciiTheme="majorHAnsi" w:eastAsiaTheme="majorEastAsia" w:hAnsiTheme="majorHAnsi" w:cstheme="majorBidi"/>
+      <w:i/>
+      <w:color w:val="2F5496" w:themeColor="accent1" w:themeShade="BF"/>
+      <w:sz w:val="21"/>
+      <w:szCs w:val="21"/>
+    </w:rPr>
+  </w:style>
+  <w:style w:type="character" w:styleId="Mentionnonrsolue">
+    <w:name w:val="Unresolved Mention"/>
+    <w:basedOn w:val="Policepardfaut"/>
+    <w:uiPriority w:val="99"/>
+    <w:semiHidden/>
+    <w:unhideWhenUsed/>
+    <w:rsid w:val="00B439A1"/>
+    <w:rPr>
+      <w:color w:val="605E5C"/>
+      <w:shd w:val="clear" w:color="auto" w:fill="E1DFDD"/>
     </w:rPr>
   </w:style>
 </w:styles>

--- a/Horn_Mickael_1_specifications_fonctionnelles_04252022.docx
+++ b/Horn_Mickael_1_specifications_fonctionnelles_04252022.docx
@@ -112,7 +112,7 @@
                                           <wp:inline distT="0" distB="0" distL="0" distR="0" wp14:anchorId="44649FCA" wp14:editId="6352DD33">
                                             <wp:extent cx="2565400" cy="812800"/>
                                             <wp:effectExtent l="0" t="0" r="0" b="0"/>
-                                            <wp:docPr id="53" name="Image 53" descr="Une image contenant texte, tableau blanc&#10;&#10;Description générée automatiquement"/>
+                                            <wp:docPr id="168" name="Image 168" descr="Une image contenant texte, tableau blanc&#10;&#10;Description générée automatiquement"/>
                                             <wp:cNvGraphicFramePr>
                                               <a:graphicFrameLocks xmlns:a="http://schemas.openxmlformats.org/drawingml/2006/main" noChangeAspect="1"/>
                                             </wp:cNvGraphicFramePr>
@@ -445,7 +445,7 @@
                                     <wp:inline distT="0" distB="0" distL="0" distR="0" wp14:anchorId="44649FCA" wp14:editId="6352DD33">
                                       <wp:extent cx="2565400" cy="812800"/>
                                       <wp:effectExtent l="0" t="0" r="0" b="0"/>
-                                      <wp:docPr id="53" name="Image 53" descr="Une image contenant texte, tableau blanc&#10;&#10;Description générée automatiquement"/>
+                                      <wp:docPr id="168" name="Image 168" descr="Une image contenant texte, tableau blanc&#10;&#10;Description générée automatiquement"/>
                                       <wp:cNvGraphicFramePr>
                                         <a:graphicFrameLocks xmlns:a="http://schemas.openxmlformats.org/drawingml/2006/main" noChangeAspect="1"/>
                                       </wp:cNvGraphicFramePr>
@@ -796,7 +796,7 @@
             </w:rPr>
             <w:fldChar w:fldCharType="separate"/>
           </w:r>
-          <w:hyperlink w:anchor="_Toc102385323" w:history="1">
+          <w:hyperlink w:anchor="_Toc102396135" w:history="1">
             <w:r>
               <w:rPr>
                 <w:rStyle w:val="Lienhypertexte"/>
@@ -823,7 +823,7 @@
                 <w:noProof/>
                 <w:webHidden/>
               </w:rPr>
-              <w:instrText xml:space="preserve"> PAGEREF _Toc102385323 \h </w:instrText>
+              <w:instrText xml:space="preserve"> PAGEREF _Toc102396135 \h </w:instrText>
             </w:r>
             <w:r>
               <w:rPr>
@@ -870,7 +870,7 @@
               <w:lang w:eastAsia="fr-FR"/>
             </w:rPr>
           </w:pPr>
-          <w:hyperlink w:anchor="_Toc102385324" w:history="1">
+          <w:hyperlink w:anchor="_Toc102396136" w:history="1">
             <w:r>
               <w:rPr>
                 <w:rStyle w:val="Lienhypertexte"/>
@@ -897,7 +897,7 @@
                 <w:noProof/>
                 <w:webHidden/>
               </w:rPr>
-              <w:instrText xml:space="preserve"> PAGEREF _Toc102385324 \h </w:instrText>
+              <w:instrText xml:space="preserve"> PAGEREF _Toc102396136 \h </w:instrText>
             </w:r>
             <w:r>
               <w:rPr>
@@ -944,7 +944,7 @@
               <w:lang w:eastAsia="fr-FR"/>
             </w:rPr>
           </w:pPr>
-          <w:hyperlink w:anchor="_Toc102385325" w:history="1">
+          <w:hyperlink w:anchor="_Toc102396137" w:history="1">
             <w:r>
               <w:rPr>
                 <w:rStyle w:val="Lienhypertexte"/>
@@ -971,7 +971,7 @@
                 <w:noProof/>
                 <w:webHidden/>
               </w:rPr>
-              <w:instrText xml:space="preserve"> PAGEREF _Toc102385325 \h </w:instrText>
+              <w:instrText xml:space="preserve"> PAGEREF _Toc102396137 \h </w:instrText>
             </w:r>
             <w:r>
               <w:rPr>
@@ -1018,7 +1018,7 @@
               <w:lang w:eastAsia="fr-FR"/>
             </w:rPr>
           </w:pPr>
-          <w:hyperlink w:anchor="_Toc102385326" w:history="1">
+          <w:hyperlink w:anchor="_Toc102396138" w:history="1">
             <w:r>
               <w:rPr>
                 <w:rStyle w:val="Lienhypertexte"/>
@@ -1045,7 +1045,7 @@
                 <w:noProof/>
                 <w:webHidden/>
               </w:rPr>
-              <w:instrText xml:space="preserve"> PAGEREF _Toc102385326 \h </w:instrText>
+              <w:instrText xml:space="preserve"> PAGEREF _Toc102396138 \h </w:instrText>
             </w:r>
             <w:r>
               <w:rPr>
@@ -1092,7 +1092,7 @@
               <w:lang w:eastAsia="fr-FR"/>
             </w:rPr>
           </w:pPr>
-          <w:hyperlink w:anchor="_Toc102385327" w:history="1">
+          <w:hyperlink w:anchor="_Toc102396139" w:history="1">
             <w:r>
               <w:rPr>
                 <w:rStyle w:val="Lienhypertexte"/>
@@ -1119,7 +1119,7 @@
                 <w:noProof/>
                 <w:webHidden/>
               </w:rPr>
-              <w:instrText xml:space="preserve"> PAGEREF _Toc102385327 \h </w:instrText>
+              <w:instrText xml:space="preserve"> PAGEREF _Toc102396139 \h </w:instrText>
             </w:r>
             <w:r>
               <w:rPr>
@@ -1166,7 +1166,7 @@
               <w:lang w:eastAsia="fr-FR"/>
             </w:rPr>
           </w:pPr>
-          <w:hyperlink w:anchor="_Toc102385328" w:history="1">
+          <w:hyperlink w:anchor="_Toc102396140" w:history="1">
             <w:r>
               <w:rPr>
                 <w:rStyle w:val="Lienhypertexte"/>
@@ -1193,7 +1193,7 @@
                 <w:noProof/>
                 <w:webHidden/>
               </w:rPr>
-              <w:instrText xml:space="preserve"> PAGEREF _Toc102385328 \h </w:instrText>
+              <w:instrText xml:space="preserve"> PAGEREF _Toc102396140 \h </w:instrText>
             </w:r>
             <w:r>
               <w:rPr>
@@ -1240,7 +1240,7 @@
               <w:lang w:eastAsia="fr-FR"/>
             </w:rPr>
           </w:pPr>
-          <w:hyperlink w:anchor="_Toc102385329" w:history="1">
+          <w:hyperlink w:anchor="_Toc102396141" w:history="1">
             <w:r>
               <w:rPr>
                 <w:rStyle w:val="Lienhypertexte"/>
@@ -1267,7 +1267,7 @@
                 <w:noProof/>
                 <w:webHidden/>
               </w:rPr>
-              <w:instrText xml:space="preserve"> PAGEREF _Toc102385329 \h </w:instrText>
+              <w:instrText xml:space="preserve"> PAGEREF _Toc102396141 \h </w:instrText>
             </w:r>
             <w:r>
               <w:rPr>
@@ -1314,7 +1314,7 @@
               <w:lang w:eastAsia="fr-FR"/>
             </w:rPr>
           </w:pPr>
-          <w:hyperlink w:anchor="_Toc102385330" w:history="1">
+          <w:hyperlink w:anchor="_Toc102396142" w:history="1">
             <w:r>
               <w:rPr>
                 <w:rStyle w:val="Lienhypertexte"/>
@@ -1341,7 +1341,7 @@
                 <w:noProof/>
                 <w:webHidden/>
               </w:rPr>
-              <w:instrText xml:space="preserve"> PAGEREF _Toc102385330 \h </w:instrText>
+              <w:instrText xml:space="preserve"> PAGEREF _Toc102396142 \h </w:instrText>
             </w:r>
             <w:r>
               <w:rPr>
@@ -1388,7 +1388,7 @@
               <w:lang w:eastAsia="fr-FR"/>
             </w:rPr>
           </w:pPr>
-          <w:hyperlink w:anchor="_Toc102385331" w:history="1">
+          <w:hyperlink w:anchor="_Toc102396143" w:history="1">
             <w:r>
               <w:rPr>
                 <w:rStyle w:val="Lienhypertexte"/>
@@ -1415,7 +1415,7 @@
                 <w:noProof/>
                 <w:webHidden/>
               </w:rPr>
-              <w:instrText xml:space="preserve"> PAGEREF _Toc102385331 \h </w:instrText>
+              <w:instrText xml:space="preserve"> PAGEREF _Toc102396143 \h </w:instrText>
             </w:r>
             <w:r>
               <w:rPr>
@@ -1462,7 +1462,7 @@
               <w:lang w:eastAsia="fr-FR"/>
             </w:rPr>
           </w:pPr>
-          <w:hyperlink w:anchor="_Toc102385332" w:history="1">
+          <w:hyperlink w:anchor="_Toc102396144" w:history="1">
             <w:r>
               <w:rPr>
                 <w:rStyle w:val="Lienhypertexte"/>
@@ -1489,7 +1489,7 @@
                 <w:noProof/>
                 <w:webHidden/>
               </w:rPr>
-              <w:instrText xml:space="preserve"> PAGEREF _Toc102385332 \h </w:instrText>
+              <w:instrText xml:space="preserve"> PAGEREF _Toc102396144 \h </w:instrText>
             </w:r>
             <w:r>
               <w:rPr>
@@ -1534,7 +1534,7 @@
               <w:lang w:eastAsia="fr-FR"/>
             </w:rPr>
           </w:pPr>
-          <w:hyperlink w:anchor="_Toc102385333" w:history="1">
+          <w:hyperlink w:anchor="_Toc102396145" w:history="1">
             <w:r>
               <w:rPr>
                 <w:rStyle w:val="Lienhypertexte"/>
@@ -1561,7 +1561,7 @@
                 <w:noProof/>
                 <w:webHidden/>
               </w:rPr>
-              <w:instrText xml:space="preserve"> PAGEREF _Toc102385333 \h </w:instrText>
+              <w:instrText xml:space="preserve"> PAGEREF _Toc102396145 \h </w:instrText>
             </w:r>
             <w:r>
               <w:rPr>
@@ -1581,7 +1581,7 @@
                 <w:noProof/>
                 <w:webHidden/>
               </w:rPr>
-              <w:t>5</w:t>
+              <w:t>4</w:t>
             </w:r>
             <w:r>
               <w:rPr>
@@ -1606,7 +1606,7 @@
               <w:lang w:eastAsia="fr-FR"/>
             </w:rPr>
           </w:pPr>
-          <w:hyperlink w:anchor="_Toc102385334" w:history="1">
+          <w:hyperlink w:anchor="_Toc102396146" w:history="1">
             <w:r>
               <w:rPr>
                 <w:rStyle w:val="Lienhypertexte"/>
@@ -1633,7 +1633,7 @@
                 <w:noProof/>
                 <w:webHidden/>
               </w:rPr>
-              <w:instrText xml:space="preserve"> PAGEREF _Toc102385334 \h </w:instrText>
+              <w:instrText xml:space="preserve"> PAGEREF _Toc102396146 \h </w:instrText>
             </w:r>
             <w:r>
               <w:rPr>
@@ -1654,6 +1654,510 @@
                 <w:webHidden/>
               </w:rPr>
               <w:t>5</w:t>
+            </w:r>
+            <w:r>
+              <w:rPr>
+                <w:noProof/>
+                <w:webHidden/>
+              </w:rPr>
+              <w:fldChar w:fldCharType="end"/>
+            </w:r>
+          </w:hyperlink>
+        </w:p>
+        <w:p>
+          <w:pPr>
+            <w:pStyle w:val="TM3"/>
+            <w:tabs>
+              <w:tab w:val="right" w:leader="dot" w:pos="9062"/>
+            </w:tabs>
+            <w:rPr>
+              <w:rFonts w:cstheme="minorBidi"/>
+              <w:noProof/>
+              <w:sz w:val="24"/>
+              <w:szCs w:val="24"/>
+              <w:lang w:eastAsia="fr-FR"/>
+            </w:rPr>
+          </w:pPr>
+          <w:hyperlink w:anchor="_Toc102396147" w:history="1">
+            <w:r>
+              <w:rPr>
+                <w:rStyle w:val="Lienhypertexte"/>
+                <w:noProof/>
+              </w:rPr>
+              <w:t>Menu &amp; Prise de commande</w:t>
+            </w:r>
+            <w:r>
+              <w:rPr>
+                <w:noProof/>
+                <w:webHidden/>
+              </w:rPr>
+              <w:tab/>
+            </w:r>
+            <w:r>
+              <w:rPr>
+                <w:noProof/>
+                <w:webHidden/>
+              </w:rPr>
+              <w:fldChar w:fldCharType="begin"/>
+            </w:r>
+            <w:r>
+              <w:rPr>
+                <w:noProof/>
+                <w:webHidden/>
+              </w:rPr>
+              <w:instrText xml:space="preserve"> PAGEREF _Toc102396147 \h </w:instrText>
+            </w:r>
+            <w:r>
+              <w:rPr>
+                <w:noProof/>
+                <w:webHidden/>
+              </w:rPr>
+            </w:r>
+            <w:r>
+              <w:rPr>
+                <w:noProof/>
+                <w:webHidden/>
+              </w:rPr>
+              <w:fldChar w:fldCharType="separate"/>
+            </w:r>
+            <w:r>
+              <w:rPr>
+                <w:noProof/>
+                <w:webHidden/>
+              </w:rPr>
+              <w:t>5</w:t>
+            </w:r>
+            <w:r>
+              <w:rPr>
+                <w:noProof/>
+                <w:webHidden/>
+              </w:rPr>
+              <w:fldChar w:fldCharType="end"/>
+            </w:r>
+          </w:hyperlink>
+        </w:p>
+        <w:p>
+          <w:pPr>
+            <w:pStyle w:val="TM3"/>
+            <w:tabs>
+              <w:tab w:val="right" w:leader="dot" w:pos="9062"/>
+            </w:tabs>
+            <w:rPr>
+              <w:rFonts w:cstheme="minorBidi"/>
+              <w:noProof/>
+              <w:sz w:val="24"/>
+              <w:szCs w:val="24"/>
+              <w:lang w:eastAsia="fr-FR"/>
+            </w:rPr>
+          </w:pPr>
+          <w:hyperlink w:anchor="_Toc102396148" w:history="1">
+            <w:r>
+              <w:rPr>
+                <w:rStyle w:val="Lienhypertexte"/>
+                <w:noProof/>
+              </w:rPr>
+              <w:t>Paiement</w:t>
+            </w:r>
+            <w:r>
+              <w:rPr>
+                <w:noProof/>
+                <w:webHidden/>
+              </w:rPr>
+              <w:tab/>
+            </w:r>
+            <w:r>
+              <w:rPr>
+                <w:noProof/>
+                <w:webHidden/>
+              </w:rPr>
+              <w:fldChar w:fldCharType="begin"/>
+            </w:r>
+            <w:r>
+              <w:rPr>
+                <w:noProof/>
+                <w:webHidden/>
+              </w:rPr>
+              <w:instrText xml:space="preserve"> PAGEREF _Toc102396148 \h </w:instrText>
+            </w:r>
+            <w:r>
+              <w:rPr>
+                <w:noProof/>
+                <w:webHidden/>
+              </w:rPr>
+            </w:r>
+            <w:r>
+              <w:rPr>
+                <w:noProof/>
+                <w:webHidden/>
+              </w:rPr>
+              <w:fldChar w:fldCharType="separate"/>
+            </w:r>
+            <w:r>
+              <w:rPr>
+                <w:noProof/>
+                <w:webHidden/>
+              </w:rPr>
+              <w:t>6</w:t>
+            </w:r>
+            <w:r>
+              <w:rPr>
+                <w:noProof/>
+                <w:webHidden/>
+              </w:rPr>
+              <w:fldChar w:fldCharType="end"/>
+            </w:r>
+          </w:hyperlink>
+        </w:p>
+        <w:p>
+          <w:pPr>
+            <w:pStyle w:val="TM3"/>
+            <w:tabs>
+              <w:tab w:val="right" w:leader="dot" w:pos="9062"/>
+            </w:tabs>
+            <w:rPr>
+              <w:rFonts w:cstheme="minorBidi"/>
+              <w:noProof/>
+              <w:sz w:val="24"/>
+              <w:szCs w:val="24"/>
+              <w:lang w:eastAsia="fr-FR"/>
+            </w:rPr>
+          </w:pPr>
+          <w:hyperlink w:anchor="_Toc102396149" w:history="1">
+            <w:r>
+              <w:rPr>
+                <w:rStyle w:val="Lienhypertexte"/>
+                <w:noProof/>
+              </w:rPr>
+              <w:t>Paiement par carte bancaire</w:t>
+            </w:r>
+            <w:r>
+              <w:rPr>
+                <w:noProof/>
+                <w:webHidden/>
+              </w:rPr>
+              <w:tab/>
+            </w:r>
+            <w:r>
+              <w:rPr>
+                <w:noProof/>
+                <w:webHidden/>
+              </w:rPr>
+              <w:fldChar w:fldCharType="begin"/>
+            </w:r>
+            <w:r>
+              <w:rPr>
+                <w:noProof/>
+                <w:webHidden/>
+              </w:rPr>
+              <w:instrText xml:space="preserve"> PAGEREF _Toc102396149 \h </w:instrText>
+            </w:r>
+            <w:r>
+              <w:rPr>
+                <w:noProof/>
+                <w:webHidden/>
+              </w:rPr>
+            </w:r>
+            <w:r>
+              <w:rPr>
+                <w:noProof/>
+                <w:webHidden/>
+              </w:rPr>
+              <w:fldChar w:fldCharType="separate"/>
+            </w:r>
+            <w:r>
+              <w:rPr>
+                <w:noProof/>
+                <w:webHidden/>
+              </w:rPr>
+              <w:t>6</w:t>
+            </w:r>
+            <w:r>
+              <w:rPr>
+                <w:noProof/>
+                <w:webHidden/>
+              </w:rPr>
+              <w:fldChar w:fldCharType="end"/>
+            </w:r>
+          </w:hyperlink>
+        </w:p>
+        <w:p>
+          <w:pPr>
+            <w:pStyle w:val="TM3"/>
+            <w:tabs>
+              <w:tab w:val="right" w:leader="dot" w:pos="9062"/>
+            </w:tabs>
+            <w:rPr>
+              <w:rFonts w:cstheme="minorBidi"/>
+              <w:noProof/>
+              <w:sz w:val="24"/>
+              <w:szCs w:val="24"/>
+              <w:lang w:eastAsia="fr-FR"/>
+            </w:rPr>
+          </w:pPr>
+          <w:hyperlink w:anchor="_Toc102396150" w:history="1">
+            <w:r>
+              <w:rPr>
+                <w:rStyle w:val="Lienhypertexte"/>
+                <w:noProof/>
+              </w:rPr>
+              <w:t>Historique des commandes</w:t>
+            </w:r>
+            <w:r>
+              <w:rPr>
+                <w:noProof/>
+                <w:webHidden/>
+              </w:rPr>
+              <w:tab/>
+            </w:r>
+            <w:r>
+              <w:rPr>
+                <w:noProof/>
+                <w:webHidden/>
+              </w:rPr>
+              <w:fldChar w:fldCharType="begin"/>
+            </w:r>
+            <w:r>
+              <w:rPr>
+                <w:noProof/>
+                <w:webHidden/>
+              </w:rPr>
+              <w:instrText xml:space="preserve"> PAGEREF _Toc102396150 \h </w:instrText>
+            </w:r>
+            <w:r>
+              <w:rPr>
+                <w:noProof/>
+                <w:webHidden/>
+              </w:rPr>
+            </w:r>
+            <w:r>
+              <w:rPr>
+                <w:noProof/>
+                <w:webHidden/>
+              </w:rPr>
+              <w:fldChar w:fldCharType="separate"/>
+            </w:r>
+            <w:r>
+              <w:rPr>
+                <w:noProof/>
+                <w:webHidden/>
+              </w:rPr>
+              <w:t>7</w:t>
+            </w:r>
+            <w:r>
+              <w:rPr>
+                <w:noProof/>
+                <w:webHidden/>
+              </w:rPr>
+              <w:fldChar w:fldCharType="end"/>
+            </w:r>
+          </w:hyperlink>
+        </w:p>
+        <w:p>
+          <w:pPr>
+            <w:pStyle w:val="TM3"/>
+            <w:tabs>
+              <w:tab w:val="right" w:leader="dot" w:pos="9062"/>
+            </w:tabs>
+            <w:rPr>
+              <w:rFonts w:cstheme="minorBidi"/>
+              <w:noProof/>
+              <w:sz w:val="24"/>
+              <w:szCs w:val="24"/>
+              <w:lang w:eastAsia="fr-FR"/>
+            </w:rPr>
+          </w:pPr>
+          <w:hyperlink w:anchor="_Toc102396151" w:history="1">
+            <w:r>
+              <w:rPr>
+                <w:rStyle w:val="Lienhypertexte"/>
+                <w:noProof/>
+              </w:rPr>
+              <w:t>Détail de la commande</w:t>
+            </w:r>
+            <w:r>
+              <w:rPr>
+                <w:noProof/>
+                <w:webHidden/>
+              </w:rPr>
+              <w:tab/>
+            </w:r>
+            <w:r>
+              <w:rPr>
+                <w:noProof/>
+                <w:webHidden/>
+              </w:rPr>
+              <w:fldChar w:fldCharType="begin"/>
+            </w:r>
+            <w:r>
+              <w:rPr>
+                <w:noProof/>
+                <w:webHidden/>
+              </w:rPr>
+              <w:instrText xml:space="preserve"> PAGEREF _Toc102396151 \h </w:instrText>
+            </w:r>
+            <w:r>
+              <w:rPr>
+                <w:noProof/>
+                <w:webHidden/>
+              </w:rPr>
+            </w:r>
+            <w:r>
+              <w:rPr>
+                <w:noProof/>
+                <w:webHidden/>
+              </w:rPr>
+              <w:fldChar w:fldCharType="separate"/>
+            </w:r>
+            <w:r>
+              <w:rPr>
+                <w:noProof/>
+                <w:webHidden/>
+              </w:rPr>
+              <w:t>8</w:t>
+            </w:r>
+            <w:r>
+              <w:rPr>
+                <w:noProof/>
+                <w:webHidden/>
+              </w:rPr>
+              <w:fldChar w:fldCharType="end"/>
+            </w:r>
+          </w:hyperlink>
+        </w:p>
+        <w:p>
+          <w:pPr>
+            <w:pStyle w:val="TM3"/>
+            <w:tabs>
+              <w:tab w:val="right" w:leader="dot" w:pos="9062"/>
+            </w:tabs>
+            <w:rPr>
+              <w:rFonts w:cstheme="minorBidi"/>
+              <w:noProof/>
+              <w:sz w:val="24"/>
+              <w:szCs w:val="24"/>
+              <w:lang w:eastAsia="fr-FR"/>
+            </w:rPr>
+          </w:pPr>
+          <w:hyperlink w:anchor="_Toc102396152" w:history="1">
+            <w:r>
+              <w:rPr>
+                <w:rStyle w:val="Lienhypertexte"/>
+                <w:noProof/>
+              </w:rPr>
+              <w:t>Les restaurants</w:t>
+            </w:r>
+            <w:r>
+              <w:rPr>
+                <w:noProof/>
+                <w:webHidden/>
+              </w:rPr>
+              <w:tab/>
+            </w:r>
+            <w:r>
+              <w:rPr>
+                <w:noProof/>
+                <w:webHidden/>
+              </w:rPr>
+              <w:fldChar w:fldCharType="begin"/>
+            </w:r>
+            <w:r>
+              <w:rPr>
+                <w:noProof/>
+                <w:webHidden/>
+              </w:rPr>
+              <w:instrText xml:space="preserve"> PAGEREF _Toc102396152 \h </w:instrText>
+            </w:r>
+            <w:r>
+              <w:rPr>
+                <w:noProof/>
+                <w:webHidden/>
+              </w:rPr>
+            </w:r>
+            <w:r>
+              <w:rPr>
+                <w:noProof/>
+                <w:webHidden/>
+              </w:rPr>
+              <w:fldChar w:fldCharType="separate"/>
+            </w:r>
+            <w:r>
+              <w:rPr>
+                <w:noProof/>
+                <w:webHidden/>
+              </w:rPr>
+              <w:t>8</w:t>
+            </w:r>
+            <w:r>
+              <w:rPr>
+                <w:noProof/>
+                <w:webHidden/>
+              </w:rPr>
+              <w:fldChar w:fldCharType="end"/>
+            </w:r>
+          </w:hyperlink>
+        </w:p>
+        <w:p>
+          <w:pPr>
+            <w:pStyle w:val="TM3"/>
+            <w:tabs>
+              <w:tab w:val="right" w:leader="dot" w:pos="9062"/>
+            </w:tabs>
+            <w:rPr>
+              <w:rFonts w:cstheme="minorBidi"/>
+              <w:noProof/>
+              <w:sz w:val="24"/>
+              <w:szCs w:val="24"/>
+              <w:lang w:eastAsia="fr-FR"/>
+            </w:rPr>
+          </w:pPr>
+          <w:hyperlink w:anchor="_Toc102396153" w:history="1">
+            <w:r>
+              <w:rPr>
+                <w:rStyle w:val="Lienhypertexte"/>
+                <w:noProof/>
+              </w:rPr>
+              <w:t>Nous contacter</w:t>
+            </w:r>
+            <w:r>
+              <w:rPr>
+                <w:noProof/>
+                <w:webHidden/>
+              </w:rPr>
+              <w:tab/>
+            </w:r>
+            <w:r>
+              <w:rPr>
+                <w:noProof/>
+                <w:webHidden/>
+              </w:rPr>
+              <w:fldChar w:fldCharType="begin"/>
+            </w:r>
+            <w:r>
+              <w:rPr>
+                <w:noProof/>
+                <w:webHidden/>
+              </w:rPr>
+              <w:instrText xml:space="preserve"> PAGEREF _Toc102396153 \h </w:instrText>
+            </w:r>
+            <w:r>
+              <w:rPr>
+                <w:noProof/>
+                <w:webHidden/>
+              </w:rPr>
+            </w:r>
+            <w:r>
+              <w:rPr>
+                <w:noProof/>
+                <w:webHidden/>
+              </w:rPr>
+              <w:fldChar w:fldCharType="separate"/>
+            </w:r>
+            <w:r>
+              <w:rPr>
+                <w:noProof/>
+                <w:webHidden/>
+              </w:rPr>
+              <w:t>10</w:t>
             </w:r>
             <w:r>
               <w:rPr>
@@ -1680,7 +2184,7 @@
               <w:lang w:eastAsia="fr-FR"/>
             </w:rPr>
           </w:pPr>
-          <w:hyperlink w:anchor="_Toc102385335" w:history="1">
+          <w:hyperlink w:anchor="_Toc102396154" w:history="1">
             <w:r>
               <w:rPr>
                 <w:rStyle w:val="Lienhypertexte"/>
@@ -1707,7 +2211,7 @@
                 <w:noProof/>
                 <w:webHidden/>
               </w:rPr>
-              <w:instrText xml:space="preserve"> PAGEREF _Toc102385335 \h </w:instrText>
+              <w:instrText xml:space="preserve"> PAGEREF _Toc102396154 \h </w:instrText>
             </w:r>
             <w:r>
               <w:rPr>
@@ -1727,7 +2231,7 @@
                 <w:noProof/>
                 <w:webHidden/>
               </w:rPr>
-              <w:t>6</w:t>
+              <w:t>10</w:t>
             </w:r>
             <w:r>
               <w:rPr>
@@ -1754,7 +2258,7 @@
               <w:lang w:eastAsia="fr-FR"/>
             </w:rPr>
           </w:pPr>
-          <w:hyperlink w:anchor="_Toc102385336" w:history="1">
+          <w:hyperlink w:anchor="_Toc102396155" w:history="1">
             <w:r>
               <w:rPr>
                 <w:rStyle w:val="Lienhypertexte"/>
@@ -1781,7 +2285,7 @@
                 <w:noProof/>
                 <w:webHidden/>
               </w:rPr>
-              <w:instrText xml:space="preserve"> PAGEREF _Toc102385336 \h </w:instrText>
+              <w:instrText xml:space="preserve"> PAGEREF _Toc102396155 \h </w:instrText>
             </w:r>
             <w:r>
               <w:rPr>
@@ -1801,7 +2305,7 @@
                 <w:noProof/>
                 <w:webHidden/>
               </w:rPr>
-              <w:t>7</w:t>
+              <w:t>11</w:t>
             </w:r>
             <w:r>
               <w:rPr>
@@ -1828,7 +2332,7 @@
               <w:lang w:eastAsia="fr-FR"/>
             </w:rPr>
           </w:pPr>
-          <w:hyperlink w:anchor="_Toc102385337" w:history="1">
+          <w:hyperlink w:anchor="_Toc102396156" w:history="1">
             <w:r>
               <w:rPr>
                 <w:rStyle w:val="Lienhypertexte"/>
@@ -1855,7 +2359,7 @@
                 <w:noProof/>
                 <w:webHidden/>
               </w:rPr>
-              <w:instrText xml:space="preserve"> PAGEREF _Toc102385337 \h </w:instrText>
+              <w:instrText xml:space="preserve"> PAGEREF _Toc102396156 \h </w:instrText>
             </w:r>
             <w:r>
               <w:rPr>
@@ -1875,7 +2379,7 @@
                 <w:noProof/>
                 <w:webHidden/>
               </w:rPr>
-              <w:t>7</w:t>
+              <w:t>11</w:t>
             </w:r>
             <w:r>
               <w:rPr>
@@ -1902,7 +2406,7 @@
               <w:lang w:eastAsia="fr-FR"/>
             </w:rPr>
           </w:pPr>
-          <w:hyperlink w:anchor="_Toc102385338" w:history="1">
+          <w:hyperlink w:anchor="_Toc102396157" w:history="1">
             <w:r>
               <w:rPr>
                 <w:rStyle w:val="Lienhypertexte"/>
@@ -1929,7 +2433,7 @@
                 <w:noProof/>
                 <w:webHidden/>
               </w:rPr>
-              <w:instrText xml:space="preserve"> PAGEREF _Toc102385338 \h </w:instrText>
+              <w:instrText xml:space="preserve"> PAGEREF _Toc102396157 \h </w:instrText>
             </w:r>
             <w:r>
               <w:rPr>
@@ -1949,7 +2453,7 @@
                 <w:noProof/>
                 <w:webHidden/>
               </w:rPr>
-              <w:t>7</w:t>
+              <w:t>11</w:t>
             </w:r>
             <w:r>
               <w:rPr>
@@ -1976,7 +2480,7 @@
               <w:lang w:eastAsia="fr-FR"/>
             </w:rPr>
           </w:pPr>
-          <w:hyperlink w:anchor="_Toc102385339" w:history="1">
+          <w:hyperlink w:anchor="_Toc102396158" w:history="1">
             <w:r>
               <w:rPr>
                 <w:rStyle w:val="Lienhypertexte"/>
@@ -2003,7 +2507,7 @@
                 <w:noProof/>
                 <w:webHidden/>
               </w:rPr>
-              <w:instrText xml:space="preserve"> PAGEREF _Toc102385339 \h </w:instrText>
+              <w:instrText xml:space="preserve"> PAGEREF _Toc102396158 \h </w:instrText>
             </w:r>
             <w:r>
               <w:rPr>
@@ -2023,7 +2527,7 @@
                 <w:noProof/>
                 <w:webHidden/>
               </w:rPr>
-              <w:t>7</w:t>
+              <w:t>11</w:t>
             </w:r>
             <w:r>
               <w:rPr>
@@ -2050,7 +2554,7 @@
               <w:lang w:eastAsia="fr-FR"/>
             </w:rPr>
           </w:pPr>
-          <w:hyperlink w:anchor="_Toc102385340" w:history="1">
+          <w:hyperlink w:anchor="_Toc102396159" w:history="1">
             <w:r>
               <w:rPr>
                 <w:rStyle w:val="Lienhypertexte"/>
@@ -2077,7 +2581,7 @@
                 <w:noProof/>
                 <w:webHidden/>
               </w:rPr>
-              <w:instrText xml:space="preserve"> PAGEREF _Toc102385340 \h </w:instrText>
+              <w:instrText xml:space="preserve"> PAGEREF _Toc102396159 \h </w:instrText>
             </w:r>
             <w:r>
               <w:rPr>
@@ -2097,7 +2601,7 @@
                 <w:noProof/>
                 <w:webHidden/>
               </w:rPr>
-              <w:t>7</w:t>
+              <w:t>11</w:t>
             </w:r>
             <w:r>
               <w:rPr>
@@ -2124,7 +2628,7 @@
               <w:lang w:eastAsia="fr-FR"/>
             </w:rPr>
           </w:pPr>
-          <w:hyperlink w:anchor="_Toc102385341" w:history="1">
+          <w:hyperlink w:anchor="_Toc102396160" w:history="1">
             <w:r>
               <w:rPr>
                 <w:rStyle w:val="Lienhypertexte"/>
@@ -2151,7 +2655,7 @@
                 <w:noProof/>
                 <w:webHidden/>
               </w:rPr>
-              <w:instrText xml:space="preserve"> PAGEREF _Toc102385341 \h </w:instrText>
+              <w:instrText xml:space="preserve"> PAGEREF _Toc102396160 \h </w:instrText>
             </w:r>
             <w:r>
               <w:rPr>
@@ -2171,7 +2675,7 @@
                 <w:noProof/>
                 <w:webHidden/>
               </w:rPr>
-              <w:t>8</w:t>
+              <w:t>12</w:t>
             </w:r>
             <w:r>
               <w:rPr>
@@ -2198,7 +2702,7 @@
               <w:lang w:eastAsia="fr-FR"/>
             </w:rPr>
           </w:pPr>
-          <w:hyperlink w:anchor="_Toc102385342" w:history="1">
+          <w:hyperlink w:anchor="_Toc102396161" w:history="1">
             <w:r>
               <w:rPr>
                 <w:rStyle w:val="Lienhypertexte"/>
@@ -2225,7 +2729,7 @@
                 <w:noProof/>
                 <w:webHidden/>
               </w:rPr>
-              <w:instrText xml:space="preserve"> PAGEREF _Toc102385342 \h </w:instrText>
+              <w:instrText xml:space="preserve"> PAGEREF _Toc102396161 \h </w:instrText>
             </w:r>
             <w:r>
               <w:rPr>
@@ -2245,7 +2749,7 @@
                 <w:noProof/>
                 <w:webHidden/>
               </w:rPr>
-              <w:t>8</w:t>
+              <w:t>13</w:t>
             </w:r>
             <w:r>
               <w:rPr>
@@ -2272,7 +2776,7 @@
               <w:lang w:eastAsia="fr-FR"/>
             </w:rPr>
           </w:pPr>
-          <w:hyperlink w:anchor="_Toc102385343" w:history="1">
+          <w:hyperlink w:anchor="_Toc102396162" w:history="1">
             <w:r>
               <w:rPr>
                 <w:rStyle w:val="Lienhypertexte"/>
@@ -2299,7 +2803,7 @@
                 <w:noProof/>
                 <w:webHidden/>
               </w:rPr>
-              <w:instrText xml:space="preserve"> PAGEREF _Toc102385343 \h </w:instrText>
+              <w:instrText xml:space="preserve"> PAGEREF _Toc102396162 \h </w:instrText>
             </w:r>
             <w:r>
               <w:rPr>
@@ -2319,7 +2823,7 @@
                 <w:noProof/>
                 <w:webHidden/>
               </w:rPr>
-              <w:t>8</w:t>
+              <w:t>13</w:t>
             </w:r>
             <w:r>
               <w:rPr>
@@ -2344,27 +2848,13 @@
               <w:lang w:eastAsia="fr-FR"/>
             </w:rPr>
           </w:pPr>
-          <w:hyperlink w:anchor="_Toc102385344" w:history="1">
+          <w:hyperlink w:anchor="_Toc102396163" w:history="1">
             <w:r>
               <w:rPr>
                 <w:rStyle w:val="Lienhypertexte"/>
                 <w:noProof/>
               </w:rPr>
-              <w:t>Création -</w:t>
-            </w:r>
-            <w:r>
-              <w:rPr>
-                <w:rStyle w:val="Lienhypertexte"/>
-                <w:noProof/>
-              </w:rPr>
-              <w:t xml:space="preserve"> </w:t>
-            </w:r>
-            <w:r>
-              <w:rPr>
-                <w:rStyle w:val="Lienhypertexte"/>
-                <w:noProof/>
-              </w:rPr>
-              <w:t>Authentification</w:t>
+              <w:t>Création - Authentification</w:t>
             </w:r>
             <w:r>
               <w:rPr>
@@ -2385,7 +2875,7 @@
                 <w:noProof/>
                 <w:webHidden/>
               </w:rPr>
-              <w:instrText xml:space="preserve"> PAGEREF _Toc102385344 \h </w:instrText>
+              <w:instrText xml:space="preserve"> PAGEREF _Toc102396163 \h </w:instrText>
             </w:r>
             <w:r>
               <w:rPr>
@@ -2405,7 +2895,7 @@
                 <w:noProof/>
                 <w:webHidden/>
               </w:rPr>
-              <w:t>8</w:t>
+              <w:t>13</w:t>
             </w:r>
             <w:r>
               <w:rPr>
@@ -2430,7 +2920,7 @@
               <w:lang w:eastAsia="fr-FR"/>
             </w:rPr>
           </w:pPr>
-          <w:hyperlink w:anchor="_Toc102385345" w:history="1">
+          <w:hyperlink w:anchor="_Toc102396164" w:history="1">
             <w:r>
               <w:rPr>
                 <w:rStyle w:val="Lienhypertexte"/>
@@ -2457,7 +2947,7 @@
                 <w:noProof/>
                 <w:webHidden/>
               </w:rPr>
-              <w:instrText xml:space="preserve"> PAGEREF _Toc102385345 \h </w:instrText>
+              <w:instrText xml:space="preserve"> PAGEREF _Toc102396164 \h </w:instrText>
             </w:r>
             <w:r>
               <w:rPr>
@@ -2477,7 +2967,7 @@
                 <w:noProof/>
                 <w:webHidden/>
               </w:rPr>
-              <w:t>10</w:t>
+              <w:t>14</w:t>
             </w:r>
             <w:r>
               <w:rPr>
@@ -2502,7 +2992,7 @@
               <w:lang w:eastAsia="fr-FR"/>
             </w:rPr>
           </w:pPr>
-          <w:hyperlink w:anchor="_Toc102385346" w:history="1">
+          <w:hyperlink w:anchor="_Toc102396165" w:history="1">
             <w:r>
               <w:rPr>
                 <w:rStyle w:val="Lienhypertexte"/>
@@ -2529,7 +3019,7 @@
                 <w:noProof/>
                 <w:webHidden/>
               </w:rPr>
-              <w:instrText xml:space="preserve"> PAGEREF _Toc102385346 \h </w:instrText>
+              <w:instrText xml:space="preserve"> PAGEREF _Toc102396165 \h </w:instrText>
             </w:r>
             <w:r>
               <w:rPr>
@@ -2549,7 +3039,7 @@
                 <w:noProof/>
                 <w:webHidden/>
               </w:rPr>
-              <w:t>12</w:t>
+              <w:t>16</w:t>
             </w:r>
             <w:r>
               <w:rPr>
@@ -2574,7 +3064,7 @@
               <w:lang w:eastAsia="fr-FR"/>
             </w:rPr>
           </w:pPr>
-          <w:hyperlink w:anchor="_Toc102385347" w:history="1">
+          <w:hyperlink w:anchor="_Toc102396166" w:history="1">
             <w:r>
               <w:rPr>
                 <w:rStyle w:val="Lienhypertexte"/>
@@ -2601,7 +3091,7 @@
                 <w:noProof/>
                 <w:webHidden/>
               </w:rPr>
-              <w:instrText xml:space="preserve"> PAGEREF _Toc102385347 \h </w:instrText>
+              <w:instrText xml:space="preserve"> PAGEREF _Toc102396166 \h </w:instrText>
             </w:r>
             <w:r>
               <w:rPr>
@@ -2621,7 +3111,7 @@
                 <w:noProof/>
                 <w:webHidden/>
               </w:rPr>
-              <w:t>12</w:t>
+              <w:t>16</w:t>
             </w:r>
             <w:r>
               <w:rPr>
@@ -2648,7 +3138,7 @@
               <w:lang w:eastAsia="fr-FR"/>
             </w:rPr>
           </w:pPr>
-          <w:hyperlink w:anchor="_Toc102385348" w:history="1">
+          <w:hyperlink w:anchor="_Toc102396167" w:history="1">
             <w:r>
               <w:rPr>
                 <w:rStyle w:val="Lienhypertexte"/>
@@ -2675,7 +3165,7 @@
                 <w:noProof/>
                 <w:webHidden/>
               </w:rPr>
-              <w:instrText xml:space="preserve"> PAGEREF _Toc102385348 \h </w:instrText>
+              <w:instrText xml:space="preserve"> PAGEREF _Toc102396167 \h </w:instrText>
             </w:r>
             <w:r>
               <w:rPr>
@@ -2695,7 +3185,7 @@
                 <w:noProof/>
                 <w:webHidden/>
               </w:rPr>
-              <w:t>14</w:t>
+              <w:t>18</w:t>
             </w:r>
             <w:r>
               <w:rPr>
@@ -2720,7 +3210,7 @@
               <w:lang w:eastAsia="fr-FR"/>
             </w:rPr>
           </w:pPr>
-          <w:hyperlink w:anchor="_Toc102385349" w:history="1">
+          <w:hyperlink w:anchor="_Toc102396168" w:history="1">
             <w:r>
               <w:rPr>
                 <w:rStyle w:val="Lienhypertexte"/>
@@ -2747,7 +3237,7 @@
                 <w:noProof/>
                 <w:webHidden/>
               </w:rPr>
-              <w:instrText xml:space="preserve"> PAGEREF _Toc102385349 \h </w:instrText>
+              <w:instrText xml:space="preserve"> PAGEREF _Toc102396168 \h </w:instrText>
             </w:r>
             <w:r>
               <w:rPr>
@@ -2767,7 +3257,7 @@
                 <w:noProof/>
                 <w:webHidden/>
               </w:rPr>
-              <w:t>14</w:t>
+              <w:t>18</w:t>
             </w:r>
             <w:r>
               <w:rPr>
@@ -2792,7 +3282,7 @@
               <w:lang w:eastAsia="fr-FR"/>
             </w:rPr>
           </w:pPr>
-          <w:hyperlink w:anchor="_Toc102385350" w:history="1">
+          <w:hyperlink w:anchor="_Toc102396169" w:history="1">
             <w:r>
               <w:rPr>
                 <w:rStyle w:val="Lienhypertexte"/>
@@ -2819,7 +3309,7 @@
                 <w:noProof/>
                 <w:webHidden/>
               </w:rPr>
-              <w:instrText xml:space="preserve"> PAGEREF _Toc102385350 \h </w:instrText>
+              <w:instrText xml:space="preserve"> PAGEREF _Toc102396169 \h </w:instrText>
             </w:r>
             <w:r>
               <w:rPr>
@@ -2839,7 +3329,7 @@
                 <w:noProof/>
                 <w:webHidden/>
               </w:rPr>
-              <w:t>14</w:t>
+              <w:t>18</w:t>
             </w:r>
             <w:r>
               <w:rPr>
@@ -2864,7 +3354,7 @@
               <w:lang w:eastAsia="fr-FR"/>
             </w:rPr>
           </w:pPr>
-          <w:hyperlink w:anchor="_Toc102385351" w:history="1">
+          <w:hyperlink w:anchor="_Toc102396170" w:history="1">
             <w:r>
               <w:rPr>
                 <w:rStyle w:val="Lienhypertexte"/>
@@ -2891,7 +3381,7 @@
                 <w:noProof/>
                 <w:webHidden/>
               </w:rPr>
-              <w:instrText xml:space="preserve"> PAGEREF _Toc102385351 \h </w:instrText>
+              <w:instrText xml:space="preserve"> PAGEREF _Toc102396170 \h </w:instrText>
             </w:r>
             <w:r>
               <w:rPr>
@@ -2911,7 +3401,7 @@
                 <w:noProof/>
                 <w:webHidden/>
               </w:rPr>
-              <w:t>17</w:t>
+              <w:t>21</w:t>
             </w:r>
             <w:r>
               <w:rPr>
@@ -2938,7 +3428,7 @@
               <w:lang w:eastAsia="fr-FR"/>
             </w:rPr>
           </w:pPr>
-          <w:hyperlink w:anchor="_Toc102385352" w:history="1">
+          <w:hyperlink w:anchor="_Toc102396171" w:history="1">
             <w:r>
               <w:rPr>
                 <w:rStyle w:val="Lienhypertexte"/>
@@ -2965,7 +3455,7 @@
                 <w:noProof/>
                 <w:webHidden/>
               </w:rPr>
-              <w:instrText xml:space="preserve"> PAGEREF _Toc102385352 \h </w:instrText>
+              <w:instrText xml:space="preserve"> PAGEREF _Toc102396171 \h </w:instrText>
             </w:r>
             <w:r>
               <w:rPr>
@@ -2985,7 +3475,7 @@
                 <w:noProof/>
                 <w:webHidden/>
               </w:rPr>
-              <w:t>18</w:t>
+              <w:t>22</w:t>
             </w:r>
             <w:r>
               <w:rPr>
@@ -3012,7 +3502,7 @@
               <w:lang w:eastAsia="fr-FR"/>
             </w:rPr>
           </w:pPr>
-          <w:hyperlink w:anchor="_Toc102385353" w:history="1">
+          <w:hyperlink w:anchor="_Toc102396172" w:history="1">
             <w:r>
               <w:rPr>
                 <w:rStyle w:val="Lienhypertexte"/>
@@ -3039,7 +3529,7 @@
                 <w:noProof/>
                 <w:webHidden/>
               </w:rPr>
-              <w:instrText xml:space="preserve"> PAGEREF _Toc102385353 \h </w:instrText>
+              <w:instrText xml:space="preserve"> PAGEREF _Toc102396172 \h </w:instrText>
             </w:r>
             <w:r>
               <w:rPr>
@@ -3059,7 +3549,7 @@
                 <w:noProof/>
                 <w:webHidden/>
               </w:rPr>
-              <w:t>18</w:t>
+              <w:t>22</w:t>
             </w:r>
             <w:r>
               <w:rPr>
@@ -3077,7 +3567,6 @@
               <w:bCs/>
               <w:noProof/>
             </w:rPr>
-            <w:lastRenderedPageBreak/>
             <w:fldChar w:fldCharType="end"/>
           </w:r>
         </w:p>
@@ -3187,7 +3676,7 @@
       <w:pPr>
         <w:pStyle w:val="Titre1"/>
       </w:pPr>
-      <w:bookmarkStart w:id="0" w:name="_Toc102385323"/>
+      <w:bookmarkStart w:id="0" w:name="_Toc102396135"/>
       <w:r>
         <w:t>Introduction</w:t>
       </w:r>
@@ -3214,7 +3703,7 @@
       <w:pPr>
         <w:pStyle w:val="Titre2"/>
       </w:pPr>
-      <w:bookmarkStart w:id="1" w:name="_Toc102385324"/>
+      <w:bookmarkStart w:id="1" w:name="_Toc102396136"/>
       <w:r>
         <w:t>Besoins</w:t>
       </w:r>
@@ -3263,6 +3752,7 @@
         </w:tabs>
       </w:pPr>
       <w:r>
+        <w:lastRenderedPageBreak/>
         <w:t>Améliorer la gestion des commandes en passant par le cycle de vie complet, c’est-à-dire la réception, la préparation et pour finir, la livraison</w:t>
       </w:r>
     </w:p>
@@ -3368,7 +3858,6 @@
         </w:tabs>
       </w:pPr>
       <w:r>
-        <w:lastRenderedPageBreak/>
         <w:t>Aider les pizzaiolos en leur proposant un aide-mémoire qui contiendra la recette de chaque pizza</w:t>
       </w:r>
     </w:p>
@@ -3376,7 +3865,7 @@
       <w:pPr>
         <w:pStyle w:val="Titre1"/>
       </w:pPr>
-      <w:bookmarkStart w:id="2" w:name="_Toc102385325"/>
+      <w:bookmarkStart w:id="2" w:name="_Toc102396137"/>
       <w:r>
         <w:t>Acteurs</w:t>
       </w:r>
@@ -3387,7 +3876,7 @@
       <w:pPr>
         <w:pStyle w:val="Titre2"/>
       </w:pPr>
-      <w:bookmarkStart w:id="3" w:name="_Toc102385326"/>
+      <w:bookmarkStart w:id="3" w:name="_Toc102396138"/>
       <w:r>
         <w:t>Clients</w:t>
       </w:r>
@@ -3415,7 +3904,7 @@
       <w:pPr>
         <w:pStyle w:val="Titre2"/>
       </w:pPr>
-      <w:bookmarkStart w:id="4" w:name="_Toc102385327"/>
+      <w:bookmarkStart w:id="4" w:name="_Toc102396139"/>
       <w:r>
         <w:t>Pizzaiolos</w:t>
       </w:r>
@@ -3449,7 +3938,7 @@
       <w:pPr>
         <w:pStyle w:val="Titre2"/>
       </w:pPr>
-      <w:bookmarkStart w:id="5" w:name="_Toc102385328"/>
+      <w:bookmarkStart w:id="5" w:name="_Toc102396140"/>
       <w:r>
         <w:t>Livreurs</w:t>
       </w:r>
@@ -3470,7 +3959,7 @@
       <w:pPr>
         <w:pStyle w:val="Titre2"/>
       </w:pPr>
-      <w:bookmarkStart w:id="6" w:name="_Toc102385329"/>
+      <w:bookmarkStart w:id="6" w:name="_Toc102396141"/>
       <w:r>
         <w:t>Responsables</w:t>
       </w:r>
@@ -3492,7 +3981,7 @@
       <w:pPr>
         <w:pStyle w:val="Titre2"/>
       </w:pPr>
-      <w:bookmarkStart w:id="7" w:name="_Toc102385330"/>
+      <w:bookmarkStart w:id="7" w:name="_Toc102396142"/>
       <w:r>
         <w:t>Réceptionnistes</w:t>
       </w:r>
@@ -3513,6 +4002,7 @@
         <w:pStyle w:val="Titre2"/>
       </w:pPr>
       <w:r>
+        <w:lastRenderedPageBreak/>
         <w:tab/>
       </w:r>
     </w:p>
@@ -3530,99 +4020,91 @@
     </w:p>
     <w:p>
       <w:pPr>
+        <w:pStyle w:val="Titre1"/>
+      </w:pPr>
+    </w:p>
+    <w:p>
+      <w:pPr>
+        <w:pStyle w:val="Titre1"/>
+      </w:pPr>
+      <w:bookmarkStart w:id="8" w:name="_Toc102396143"/>
+      <w:r>
+        <w:t>Fonctionnalités apportées</w:t>
+      </w:r>
+      <w:bookmarkEnd w:id="8"/>
+    </w:p>
+    <w:p/>
+    <w:p>
+      <w:r>
+        <w:t>Comme nous devons satisfaire tous les acteurs cités dans le précédent point, cela implique la mise en place de plusieurs solutions.</w:t>
+      </w:r>
+    </w:p>
+    <w:p/>
+    <w:p>
+      <w:pPr>
         <w:pStyle w:val="Titre2"/>
       </w:pPr>
-    </w:p>
-    <w:p>
-      <w:pPr>
-        <w:pStyle w:val="Titre2"/>
-      </w:pPr>
-    </w:p>
-    <w:p>
-      <w:pPr>
-        <w:pStyle w:val="Titre2"/>
-      </w:pPr>
+      <w:bookmarkStart w:id="9" w:name="_Toc102396144"/>
+      <w:r>
+        <w:t>Solution 1 – Site web</w:t>
+      </w:r>
+      <w:bookmarkEnd w:id="9"/>
+    </w:p>
+    <w:p>
+      <w:r>
+        <w:t>Il va permettre aux clients d’OC Pizza de passer commande en ligne, de les modifier ainsi que de les annuler si elles ne sont pas encore préparées.</w:t>
+      </w:r>
+    </w:p>
+    <w:p>
+      <w:r>
+        <w:t>Le menu leur sera proposé, et si une pizza ne peut pas être préparée en raison d’un manque de stock, le mot « Indisponible » les avertira.</w:t>
+      </w:r>
+    </w:p>
+    <w:p>
+      <w:r>
+        <w:t xml:space="preserve">De plus, nous leur proposerons un </w:t>
+      </w:r>
+      <w:r>
+        <w:t>système</w:t>
+      </w:r>
+      <w:r>
+        <w:t xml:space="preserve"> d’authentification afin qu’ils disposent de leur propre espace, avec l’historique de leurs commande</w:t>
+      </w:r>
+      <w:r>
+        <w:t>s.</w:t>
+      </w:r>
+    </w:p>
+    <w:p>
+      <w:r>
+        <w:t>Voici quelques maquettes pour se donner une idée de ce que donnera le site :</w:t>
+      </w:r>
     </w:p>
     <w:p/>
     <w:p>
       <w:pPr>
-        <w:pStyle w:val="Titre1"/>
-      </w:pPr>
-      <w:bookmarkStart w:id="8" w:name="_Toc102385331"/>
-      <w:r>
-        <w:t>Fonctionnalités apportées</w:t>
-      </w:r>
-      <w:bookmarkEnd w:id="8"/>
+        <w:pStyle w:val="Titre3"/>
+      </w:pPr>
+      <w:bookmarkStart w:id="10" w:name="_Toc102396145"/>
+      <w:r>
+        <w:t>Page d’accueil</w:t>
+      </w:r>
+      <w:bookmarkEnd w:id="10"/>
     </w:p>
     <w:p/>
     <w:p>
-      <w:r>
-        <w:t>Comme nous devons satisfaire tous les acteurs cités dans le précédent point, cela implique la mise en place de plusieurs solutions.</w:t>
-      </w:r>
-    </w:p>
-    <w:p/>
-    <w:p>
-      <w:pPr>
-        <w:pStyle w:val="Titre2"/>
-      </w:pPr>
-      <w:bookmarkStart w:id="9" w:name="_Toc102385332"/>
-      <w:r>
-        <w:t>Solution 1 – Site web</w:t>
-      </w:r>
-      <w:bookmarkEnd w:id="9"/>
-    </w:p>
-    <w:p/>
-    <w:p>
-      <w:r>
-        <w:t>Il va permettre aux clients d’OC Pizza de passer commande en ligne, de les modifier ainsi que de les annuler si elles ne sont pas encore préparées.</w:t>
-      </w:r>
-    </w:p>
-    <w:p>
-      <w:r>
-        <w:t>Le menu leur sera proposé, et si une pizza ne peut pas être préparée en raison d’un manque de stock, le mot « Indisponible » les avertira.</w:t>
-      </w:r>
-    </w:p>
-    <w:p>
-      <w:r>
-        <w:t xml:space="preserve">De plus, nous leur proposerons un </w:t>
-      </w:r>
-      <w:r>
-        <w:t>système</w:t>
-      </w:r>
-      <w:r>
-        <w:t xml:space="preserve"> d’authentification afin qu’ils disposent de leur propre espace, avec l’historique de leurs commande</w:t>
-      </w:r>
-      <w:r>
-        <w:t>s.</w:t>
-      </w:r>
-    </w:p>
-    <w:p>
-      <w:r>
-        <w:t>Voici quelques maquettes pour se donner une idée de ce que donnera le site :</w:t>
-      </w:r>
-    </w:p>
-    <w:p/>
-    <w:p>
-      <w:pPr>
-        <w:pStyle w:val="Titre3"/>
-      </w:pPr>
-      <w:bookmarkStart w:id="10" w:name="_Toc102385333"/>
-      <w:r>
-        <w:lastRenderedPageBreak/>
-        <w:t>Page d’accueil</w:t>
-      </w:r>
-      <w:bookmarkEnd w:id="10"/>
-    </w:p>
-    <w:p>
+      <w:pPr>
+        <w:jc w:val="center"/>
+      </w:pPr>
       <w:r>
         <w:rPr>
           <w:noProof/>
         </w:rPr>
+        <w:lastRenderedPageBreak/>
         <w:drawing>
-          <wp:inline distT="0" distB="0" distL="0" distR="0" wp14:anchorId="6724842F" wp14:editId="1750619C">
-            <wp:extent cx="5760720" cy="4083050"/>
-            <wp:effectExtent l="0" t="0" r="5080" b="6350"/>
-            <wp:docPr id="60" name="Image 60"/>
+          <wp:inline distT="0" distB="0" distL="0" distR="0" wp14:anchorId="621A6FAD" wp14:editId="7A61BD09">
+            <wp:extent cx="5054039" cy="3600000"/>
+            <wp:effectExtent l="0" t="0" r="635" b="0"/>
+            <wp:docPr id="158" name="Image 158"/>
             <wp:cNvGraphicFramePr>
               <a:graphicFrameLocks xmlns:a="http://schemas.openxmlformats.org/drawingml/2006/main" noChangeAspect="1"/>
             </wp:cNvGraphicFramePr>
@@ -3630,7 +4112,7 @@
               <a:graphicData uri="http://schemas.openxmlformats.org/drawingml/2006/picture">
                 <pic:pic xmlns:pic="http://schemas.openxmlformats.org/drawingml/2006/picture">
                   <pic:nvPicPr>
-                    <pic:cNvPr id="60" name="Image 60"/>
+                    <pic:cNvPr id="158" name="Image 158"/>
                     <pic:cNvPicPr/>
                   </pic:nvPicPr>
                   <pic:blipFill>
@@ -3648,7 +4130,7 @@
                   <pic:spPr>
                     <a:xfrm>
                       <a:off x="0" y="0"/>
-                      <a:ext cx="5760720" cy="4083050"/>
+                      <a:ext cx="5054039" cy="3600000"/>
                     </a:xfrm>
                     <a:prstGeom prst="rect">
                       <a:avLst/>
@@ -3661,12 +4143,16 @@
         </w:drawing>
       </w:r>
     </w:p>
-    <w:p/>
     <w:p>
       <w:pPr>
         <w:pStyle w:val="Titre3"/>
       </w:pPr>
-      <w:bookmarkStart w:id="11" w:name="_Toc102385334"/>
+    </w:p>
+    <w:p>
+      <w:pPr>
+        <w:pStyle w:val="Titre3"/>
+      </w:pPr>
+      <w:bookmarkStart w:id="11" w:name="_Toc102396146"/>
       <w:r>
         <w:t>Création d’un compte</w:t>
       </w:r>
@@ -3681,12 +4167,11 @@
         <w:rPr>
           <w:noProof/>
         </w:rPr>
-        <w:lastRenderedPageBreak/>
         <w:drawing>
-          <wp:inline distT="0" distB="0" distL="0" distR="0" wp14:anchorId="0EDC789A" wp14:editId="2C6AAA4E">
-            <wp:extent cx="4696840" cy="4427621"/>
-            <wp:effectExtent l="0" t="0" r="2540" b="5080"/>
-            <wp:docPr id="61" name="Image 61"/>
+          <wp:inline distT="0" distB="0" distL="0" distR="0" wp14:anchorId="6FB8C6E8" wp14:editId="42367032">
+            <wp:extent cx="5048570" cy="3600000"/>
+            <wp:effectExtent l="0" t="0" r="6350" b="0"/>
+            <wp:docPr id="159" name="Image 159"/>
             <wp:cNvGraphicFramePr>
               <a:graphicFrameLocks xmlns:a="http://schemas.openxmlformats.org/drawingml/2006/main" noChangeAspect="1"/>
             </wp:cNvGraphicFramePr>
@@ -3694,7 +4179,7 @@
               <a:graphicData uri="http://schemas.openxmlformats.org/drawingml/2006/picture">
                 <pic:pic xmlns:pic="http://schemas.openxmlformats.org/drawingml/2006/picture">
                   <pic:nvPicPr>
-                    <pic:cNvPr id="61" name="Image 61"/>
+                    <pic:cNvPr id="159" name="Image 159"/>
                     <pic:cNvPicPr/>
                   </pic:nvPicPr>
                   <pic:blipFill>
@@ -3712,7 +4197,7 @@
                   <pic:spPr>
                     <a:xfrm>
                       <a:off x="0" y="0"/>
-                      <a:ext cx="4717237" cy="4446849"/>
+                      <a:ext cx="5048570" cy="3600000"/>
                     </a:xfrm>
                     <a:prstGeom prst="rect">
                       <a:avLst/>
@@ -3725,53 +4210,515 @@
         </w:drawing>
       </w:r>
     </w:p>
+    <w:p>
+      <w:pPr>
+        <w:pStyle w:val="Titre3"/>
+      </w:pPr>
+      <w:bookmarkStart w:id="12" w:name="_Toc102396147"/>
+      <w:r>
+        <w:t>Menu &amp; Prise de commande</w:t>
+      </w:r>
+      <w:bookmarkEnd w:id="12"/>
+    </w:p>
     <w:p/>
+    <w:p>
+      <w:pPr>
+        <w:jc w:val="center"/>
+      </w:pPr>
+      <w:r>
+        <w:rPr>
+          <w:noProof/>
+        </w:rPr>
+        <w:lastRenderedPageBreak/>
+        <w:drawing>
+          <wp:inline distT="0" distB="0" distL="0" distR="0" wp14:anchorId="719CDCD6" wp14:editId="53E5A87B">
+            <wp:extent cx="5040778" cy="3600000"/>
+            <wp:effectExtent l="0" t="0" r="1270" b="0"/>
+            <wp:docPr id="160" name="Image 160"/>
+            <wp:cNvGraphicFramePr>
+              <a:graphicFrameLocks xmlns:a="http://schemas.openxmlformats.org/drawingml/2006/main" noChangeAspect="1"/>
+            </wp:cNvGraphicFramePr>
+            <a:graphic xmlns:a="http://schemas.openxmlformats.org/drawingml/2006/main">
+              <a:graphicData uri="http://schemas.openxmlformats.org/drawingml/2006/picture">
+                <pic:pic xmlns:pic="http://schemas.openxmlformats.org/drawingml/2006/picture">
+                  <pic:nvPicPr>
+                    <pic:cNvPr id="160" name="Image 160"/>
+                    <pic:cNvPicPr/>
+                  </pic:nvPicPr>
+                  <pic:blipFill>
+                    <a:blip r:embed="rId11">
+                      <a:extLst>
+                        <a:ext uri="{28A0092B-C50C-407E-A947-70E740481C1C}">
+                          <a14:useLocalDpi xmlns:a14="http://schemas.microsoft.com/office/drawing/2010/main" val="0"/>
+                        </a:ext>
+                      </a:extLst>
+                    </a:blip>
+                    <a:stretch>
+                      <a:fillRect/>
+                    </a:stretch>
+                  </pic:blipFill>
+                  <pic:spPr>
+                    <a:xfrm>
+                      <a:off x="0" y="0"/>
+                      <a:ext cx="5040778" cy="3600000"/>
+                    </a:xfrm>
+                    <a:prstGeom prst="rect">
+                      <a:avLst/>
+                    </a:prstGeom>
+                  </pic:spPr>
+                </pic:pic>
+              </a:graphicData>
+            </a:graphic>
+          </wp:inline>
+        </w:drawing>
+      </w:r>
+    </w:p>
+    <w:p>
+      <w:pPr>
+        <w:pStyle w:val="Titre3"/>
+      </w:pPr>
+      <w:bookmarkStart w:id="13" w:name="_Toc102396148"/>
+      <w:r>
+        <w:t>Paiement</w:t>
+      </w:r>
+      <w:bookmarkEnd w:id="13"/>
+    </w:p>
     <w:p/>
     <w:p>
       <w:pPr>
-        <w:pStyle w:val="Titre2"/>
-      </w:pPr>
-      <w:bookmarkStart w:id="12" w:name="_Toc102385335"/>
-      <w:r>
-        <w:t xml:space="preserve">Solution 2 </w:t>
-      </w:r>
-      <w:r>
-        <w:t>–</w:t>
-      </w:r>
-      <w:r>
-        <w:t xml:space="preserve"> </w:t>
-      </w:r>
-      <w:r>
-        <w:t>Site web administration</w:t>
-      </w:r>
-      <w:bookmarkEnd w:id="12"/>
+        <w:jc w:val="center"/>
+      </w:pPr>
+      <w:r>
+        <w:rPr>
+          <w:noProof/>
+        </w:rPr>
+        <w:drawing>
+          <wp:inline distT="0" distB="0" distL="0" distR="0" wp14:anchorId="28414140" wp14:editId="109371B3">
+            <wp:extent cx="4328015" cy="3600000"/>
+            <wp:effectExtent l="0" t="0" r="3175" b="0"/>
+            <wp:docPr id="161" name="Image 161" descr="Une image contenant texte&#10;&#10;Description générée automatiquement"/>
+            <wp:cNvGraphicFramePr>
+              <a:graphicFrameLocks xmlns:a="http://schemas.openxmlformats.org/drawingml/2006/main" noChangeAspect="1"/>
+            </wp:cNvGraphicFramePr>
+            <a:graphic xmlns:a="http://schemas.openxmlformats.org/drawingml/2006/main">
+              <a:graphicData uri="http://schemas.openxmlformats.org/drawingml/2006/picture">
+                <pic:pic xmlns:pic="http://schemas.openxmlformats.org/drawingml/2006/picture">
+                  <pic:nvPicPr>
+                    <pic:cNvPr id="161" name="Image 161" descr="Une image contenant texte&#10;&#10;Description générée automatiquement"/>
+                    <pic:cNvPicPr/>
+                  </pic:nvPicPr>
+                  <pic:blipFill>
+                    <a:blip r:embed="rId12">
+                      <a:extLst>
+                        <a:ext uri="{28A0092B-C50C-407E-A947-70E740481C1C}">
+                          <a14:useLocalDpi xmlns:a14="http://schemas.microsoft.com/office/drawing/2010/main" val="0"/>
+                        </a:ext>
+                      </a:extLst>
+                    </a:blip>
+                    <a:stretch>
+                      <a:fillRect/>
+                    </a:stretch>
+                  </pic:blipFill>
+                  <pic:spPr>
+                    <a:xfrm>
+                      <a:off x="0" y="0"/>
+                      <a:ext cx="4328015" cy="3600000"/>
+                    </a:xfrm>
+                    <a:prstGeom prst="rect">
+                      <a:avLst/>
+                    </a:prstGeom>
+                  </pic:spPr>
+                </pic:pic>
+              </a:graphicData>
+            </a:graphic>
+          </wp:inline>
+        </w:drawing>
+      </w:r>
+    </w:p>
+    <w:p>
+      <w:pPr>
+        <w:pStyle w:val="Titre3"/>
+      </w:pPr>
+      <w:bookmarkStart w:id="14" w:name="_Toc102396149"/>
+      <w:r>
+        <w:t>Paiement par carte bancaire</w:t>
+      </w:r>
+      <w:bookmarkEnd w:id="14"/>
     </w:p>
     <w:p/>
     <w:p>
-      <w:r>
-        <w:t>Un autre site Internet ne sera dédié cette fois-ci, qu’à la gestion des points de ventes.</w:t>
-      </w:r>
-      <w:r>
-        <w:br/>
-        <w:t>Ne pourrons se connecter uniquement les différents acteurs de l’entreprise, c’est-à-dire les responsables, les livreurs, les réceptionnistes ainsi que les pizzaiolos.</w:t>
-      </w:r>
-    </w:p>
-    <w:p>
-      <w:r>
-        <w:t>Le site proposera un menu différent en fonction du statut du salarié.</w:t>
-      </w:r>
-    </w:p>
-    <w:p>
-      <w:r>
-        <w:t>Par exemple, un responsable n’aura pas la même interface qu’un pizzaiolo par exemple.</w:t>
-      </w:r>
-    </w:p>
-    <w:p>
-      <w:r>
-        <w:t xml:space="preserve">On y retrouvera les stocks en temps réel, </w:t>
-      </w:r>
-      <w:r>
-        <w:t>les commandes (en réception / préparation et livraison), la possibilité pour le livreur de terminer sa livraison et, pour finir, les commandes à préparer par les pizzaiolos, accompagnées de l’aide-mémoire pour chacune des pizzas.</w:t>
+      <w:pPr>
+        <w:jc w:val="center"/>
+        <w:rPr>
+          <w:noProof/>
+        </w:rPr>
+      </w:pPr>
+      <w:r>
+        <w:rPr>
+          <w:noProof/>
+        </w:rPr>
+        <w:lastRenderedPageBreak/>
+        <w:drawing>
+          <wp:inline distT="0" distB="0" distL="0" distR="0" wp14:anchorId="5F1053B5" wp14:editId="7B77FD19">
+            <wp:extent cx="4328015" cy="3600000"/>
+            <wp:effectExtent l="0" t="0" r="3175" b="0"/>
+            <wp:docPr id="162" name="Image 162"/>
+            <wp:cNvGraphicFramePr>
+              <a:graphicFrameLocks xmlns:a="http://schemas.openxmlformats.org/drawingml/2006/main" noChangeAspect="1"/>
+            </wp:cNvGraphicFramePr>
+            <a:graphic xmlns:a="http://schemas.openxmlformats.org/drawingml/2006/main">
+              <a:graphicData uri="http://schemas.openxmlformats.org/drawingml/2006/picture">
+                <pic:pic xmlns:pic="http://schemas.openxmlformats.org/drawingml/2006/picture">
+                  <pic:nvPicPr>
+                    <pic:cNvPr id="162" name="Image 162"/>
+                    <pic:cNvPicPr/>
+                  </pic:nvPicPr>
+                  <pic:blipFill>
+                    <a:blip r:embed="rId13">
+                      <a:extLst>
+                        <a:ext uri="{28A0092B-C50C-407E-A947-70E740481C1C}">
+                          <a14:useLocalDpi xmlns:a14="http://schemas.microsoft.com/office/drawing/2010/main" val="0"/>
+                        </a:ext>
+                      </a:extLst>
+                    </a:blip>
+                    <a:stretch>
+                      <a:fillRect/>
+                    </a:stretch>
+                  </pic:blipFill>
+                  <pic:spPr>
+                    <a:xfrm>
+                      <a:off x="0" y="0"/>
+                      <a:ext cx="4328015" cy="3600000"/>
+                    </a:xfrm>
+                    <a:prstGeom prst="rect">
+                      <a:avLst/>
+                    </a:prstGeom>
+                  </pic:spPr>
+                </pic:pic>
+              </a:graphicData>
+            </a:graphic>
+          </wp:inline>
+        </w:drawing>
+      </w:r>
+    </w:p>
+    <w:p>
+      <w:pPr>
+        <w:rPr>
+          <w:noProof/>
+        </w:rPr>
+      </w:pPr>
+    </w:p>
+    <w:p>
+      <w:pPr>
+        <w:pStyle w:val="Titre3"/>
+      </w:pPr>
+      <w:bookmarkStart w:id="15" w:name="_Toc102396150"/>
+      <w:r>
+        <w:t>Historique des commandes</w:t>
+      </w:r>
+      <w:bookmarkEnd w:id="15"/>
+    </w:p>
+    <w:p/>
+    <w:p>
+      <w:pPr>
+        <w:jc w:val="center"/>
+      </w:pPr>
+      <w:r>
+        <w:rPr>
+          <w:noProof/>
+        </w:rPr>
+        <w:drawing>
+          <wp:inline distT="0" distB="0" distL="0" distR="0" wp14:anchorId="4AFB0BEF" wp14:editId="75059371">
+            <wp:extent cx="4328015" cy="3600000"/>
+            <wp:effectExtent l="0" t="0" r="3175" b="0"/>
+            <wp:docPr id="163" name="Image 163" descr="Une image contenant table&#10;&#10;Description générée automatiquement"/>
+            <wp:cNvGraphicFramePr>
+              <a:graphicFrameLocks xmlns:a="http://schemas.openxmlformats.org/drawingml/2006/main" noChangeAspect="1"/>
+            </wp:cNvGraphicFramePr>
+            <a:graphic xmlns:a="http://schemas.openxmlformats.org/drawingml/2006/main">
+              <a:graphicData uri="http://schemas.openxmlformats.org/drawingml/2006/picture">
+                <pic:pic xmlns:pic="http://schemas.openxmlformats.org/drawingml/2006/picture">
+                  <pic:nvPicPr>
+                    <pic:cNvPr id="163" name="Image 163" descr="Une image contenant table&#10;&#10;Description générée automatiquement"/>
+                    <pic:cNvPicPr/>
+                  </pic:nvPicPr>
+                  <pic:blipFill>
+                    <a:blip r:embed="rId14">
+                      <a:extLst>
+                        <a:ext uri="{28A0092B-C50C-407E-A947-70E740481C1C}">
+                          <a14:useLocalDpi xmlns:a14="http://schemas.microsoft.com/office/drawing/2010/main" val="0"/>
+                        </a:ext>
+                      </a:extLst>
+                    </a:blip>
+                    <a:stretch>
+                      <a:fillRect/>
+                    </a:stretch>
+                  </pic:blipFill>
+                  <pic:spPr>
+                    <a:xfrm>
+                      <a:off x="0" y="0"/>
+                      <a:ext cx="4328015" cy="3600000"/>
+                    </a:xfrm>
+                    <a:prstGeom prst="rect">
+                      <a:avLst/>
+                    </a:prstGeom>
+                  </pic:spPr>
+                </pic:pic>
+              </a:graphicData>
+            </a:graphic>
+          </wp:inline>
+        </w:drawing>
+      </w:r>
+    </w:p>
+    <w:p>
+      <w:pPr>
+        <w:pStyle w:val="Titre3"/>
+      </w:pPr>
+    </w:p>
+    <w:p>
+      <w:pPr>
+        <w:pStyle w:val="Titre3"/>
+      </w:pPr>
+      <w:bookmarkStart w:id="16" w:name="_Toc102396151"/>
+      <w:r>
+        <w:t>Détail de la commande</w:t>
+      </w:r>
+      <w:bookmarkEnd w:id="16"/>
+    </w:p>
+    <w:p/>
+    <w:p>
+      <w:pPr>
+        <w:jc w:val="center"/>
+      </w:pPr>
+      <w:r>
+        <w:rPr>
+          <w:noProof/>
+        </w:rPr>
+        <w:drawing>
+          <wp:inline distT="0" distB="0" distL="0" distR="0" wp14:anchorId="48B5A634" wp14:editId="68D87B4C">
+            <wp:extent cx="4328015" cy="3600000"/>
+            <wp:effectExtent l="0" t="0" r="3175" b="0"/>
+            <wp:docPr id="164" name="Image 164" descr="Une image contenant texte&#10;&#10;Description générée automatiquement"/>
+            <wp:cNvGraphicFramePr>
+              <a:graphicFrameLocks xmlns:a="http://schemas.openxmlformats.org/drawingml/2006/main" noChangeAspect="1"/>
+            </wp:cNvGraphicFramePr>
+            <a:graphic xmlns:a="http://schemas.openxmlformats.org/drawingml/2006/main">
+              <a:graphicData uri="http://schemas.openxmlformats.org/drawingml/2006/picture">
+                <pic:pic xmlns:pic="http://schemas.openxmlformats.org/drawingml/2006/picture">
+                  <pic:nvPicPr>
+                    <pic:cNvPr id="164" name="Image 164" descr="Une image contenant texte&#10;&#10;Description générée automatiquement"/>
+                    <pic:cNvPicPr/>
+                  </pic:nvPicPr>
+                  <pic:blipFill>
+                    <a:blip r:embed="rId15">
+                      <a:extLst>
+                        <a:ext uri="{28A0092B-C50C-407E-A947-70E740481C1C}">
+                          <a14:useLocalDpi xmlns:a14="http://schemas.microsoft.com/office/drawing/2010/main" val="0"/>
+                        </a:ext>
+                      </a:extLst>
+                    </a:blip>
+                    <a:stretch>
+                      <a:fillRect/>
+                    </a:stretch>
+                  </pic:blipFill>
+                  <pic:spPr>
+                    <a:xfrm>
+                      <a:off x="0" y="0"/>
+                      <a:ext cx="4328015" cy="3600000"/>
+                    </a:xfrm>
+                    <a:prstGeom prst="rect">
+                      <a:avLst/>
+                    </a:prstGeom>
+                  </pic:spPr>
+                </pic:pic>
+              </a:graphicData>
+            </a:graphic>
+          </wp:inline>
+        </w:drawing>
+      </w:r>
+    </w:p>
+    <w:p>
+      <w:pPr>
+        <w:pStyle w:val="Titre3"/>
+      </w:pPr>
+      <w:bookmarkStart w:id="17" w:name="_Toc102396152"/>
+      <w:r>
+        <w:t>Les restaurants</w:t>
+      </w:r>
+      <w:bookmarkEnd w:id="17"/>
+    </w:p>
+    <w:p/>
+    <w:p>
+      <w:pPr>
+        <w:jc w:val="center"/>
+      </w:pPr>
+      <w:r>
+        <w:rPr>
+          <w:noProof/>
+        </w:rPr>
+        <w:drawing>
+          <wp:inline distT="0" distB="0" distL="0" distR="0" wp14:anchorId="3BF4DD88" wp14:editId="791547CC">
+            <wp:extent cx="4341247" cy="3600000"/>
+            <wp:effectExtent l="0" t="0" r="2540" b="0"/>
+            <wp:docPr id="165" name="Image 165"/>
+            <wp:cNvGraphicFramePr>
+              <a:graphicFrameLocks xmlns:a="http://schemas.openxmlformats.org/drawingml/2006/main" noChangeAspect="1"/>
+            </wp:cNvGraphicFramePr>
+            <a:graphic xmlns:a="http://schemas.openxmlformats.org/drawingml/2006/main">
+              <a:graphicData uri="http://schemas.openxmlformats.org/drawingml/2006/picture">
+                <pic:pic xmlns:pic="http://schemas.openxmlformats.org/drawingml/2006/picture">
+                  <pic:nvPicPr>
+                    <pic:cNvPr id="165" name="Image 165"/>
+                    <pic:cNvPicPr/>
+                  </pic:nvPicPr>
+                  <pic:blipFill>
+                    <a:blip r:embed="rId16">
+                      <a:extLst>
+                        <a:ext uri="{28A0092B-C50C-407E-A947-70E740481C1C}">
+                          <a14:useLocalDpi xmlns:a14="http://schemas.microsoft.com/office/drawing/2010/main" val="0"/>
+                        </a:ext>
+                      </a:extLst>
+                    </a:blip>
+                    <a:stretch>
+                      <a:fillRect/>
+                    </a:stretch>
+                  </pic:blipFill>
+                  <pic:spPr>
+                    <a:xfrm>
+                      <a:off x="0" y="0"/>
+                      <a:ext cx="4341247" cy="3600000"/>
+                    </a:xfrm>
+                    <a:prstGeom prst="rect">
+                      <a:avLst/>
+                    </a:prstGeom>
+                  </pic:spPr>
+                </pic:pic>
+              </a:graphicData>
+            </a:graphic>
+          </wp:inline>
+        </w:drawing>
+      </w:r>
+    </w:p>
+    <w:p>
+      <w:pPr>
+        <w:pStyle w:val="Titre3"/>
+      </w:pPr>
+    </w:p>
+    <w:p>
+      <w:pPr>
+        <w:pStyle w:val="Titre3"/>
+      </w:pPr>
+    </w:p>
+    <w:p>
+      <w:pPr>
+        <w:pStyle w:val="Titre3"/>
+      </w:pPr>
+    </w:p>
+    <w:p>
+      <w:pPr>
+        <w:pStyle w:val="Titre3"/>
+      </w:pPr>
+    </w:p>
+    <w:p>
+      <w:pPr>
+        <w:pStyle w:val="Titre3"/>
+      </w:pPr>
+    </w:p>
+    <w:p>
+      <w:pPr>
+        <w:pStyle w:val="Titre3"/>
+      </w:pPr>
+    </w:p>
+    <w:p>
+      <w:pPr>
+        <w:pStyle w:val="Titre3"/>
+      </w:pPr>
+    </w:p>
+    <w:p>
+      <w:pPr>
+        <w:pStyle w:val="Titre3"/>
+      </w:pPr>
+    </w:p>
+    <w:p>
+      <w:pPr>
+        <w:pStyle w:val="Titre3"/>
+      </w:pPr>
+    </w:p>
+    <w:p>
+      <w:pPr>
+        <w:pStyle w:val="Titre3"/>
+      </w:pPr>
+    </w:p>
+    <w:p>
+      <w:pPr>
+        <w:pStyle w:val="Titre3"/>
+      </w:pPr>
+    </w:p>
+    <w:p>
+      <w:pPr>
+        <w:pStyle w:val="Titre3"/>
+      </w:pPr>
+    </w:p>
+    <w:p/>
+    <w:p>
+      <w:pPr>
+        <w:pStyle w:val="Titre3"/>
+      </w:pPr>
+      <w:bookmarkStart w:id="18" w:name="_Toc102396153"/>
+      <w:r>
+        <w:t>Nous contacter</w:t>
+      </w:r>
+      <w:bookmarkEnd w:id="18"/>
+    </w:p>
+    <w:p>
+      <w:pPr>
+        <w:jc w:val="center"/>
+      </w:pPr>
+      <w:r>
+        <w:rPr>
+          <w:noProof/>
+        </w:rPr>
+        <w:drawing>
+          <wp:inline distT="0" distB="0" distL="0" distR="0" wp14:anchorId="038137CB" wp14:editId="0A4A5E2F">
+            <wp:extent cx="4341247" cy="3600000"/>
+            <wp:effectExtent l="0" t="0" r="2540" b="0"/>
+            <wp:docPr id="166" name="Image 166"/>
+            <wp:cNvGraphicFramePr>
+              <a:graphicFrameLocks xmlns:a="http://schemas.openxmlformats.org/drawingml/2006/main" noChangeAspect="1"/>
+            </wp:cNvGraphicFramePr>
+            <a:graphic xmlns:a="http://schemas.openxmlformats.org/drawingml/2006/main">
+              <a:graphicData uri="http://schemas.openxmlformats.org/drawingml/2006/picture">
+                <pic:pic xmlns:pic="http://schemas.openxmlformats.org/drawingml/2006/picture">
+                  <pic:nvPicPr>
+                    <pic:cNvPr id="166" name="Image 166"/>
+                    <pic:cNvPicPr/>
+                  </pic:nvPicPr>
+                  <pic:blipFill>
+                    <a:blip r:embed="rId17">
+                      <a:extLst>
+                        <a:ext uri="{28A0092B-C50C-407E-A947-70E740481C1C}">
+                          <a14:useLocalDpi xmlns:a14="http://schemas.microsoft.com/office/drawing/2010/main" val="0"/>
+                        </a:ext>
+                      </a:extLst>
+                    </a:blip>
+                    <a:stretch>
+                      <a:fillRect/>
+                    </a:stretch>
+                  </pic:blipFill>
+                  <pic:spPr>
+                    <a:xfrm>
+                      <a:off x="0" y="0"/>
+                      <a:ext cx="4341247" cy="3600000"/>
+                    </a:xfrm>
+                    <a:prstGeom prst="rect">
+                      <a:avLst/>
+                    </a:prstGeom>
+                  </pic:spPr>
+                </pic:pic>
+              </a:graphicData>
+            </a:graphic>
+          </wp:inline>
+        </w:drawing>
       </w:r>
     </w:p>
     <w:p/>
@@ -3781,13 +4728,66 @@
     <w:p/>
     <w:p>
       <w:pPr>
+        <w:pStyle w:val="Titre2"/>
+      </w:pPr>
+      <w:bookmarkStart w:id="19" w:name="_Toc102396154"/>
+      <w:r>
+        <w:lastRenderedPageBreak/>
+        <w:t xml:space="preserve">Solution 2 </w:t>
+      </w:r>
+      <w:r>
+        <w:t>–</w:t>
+      </w:r>
+      <w:r>
+        <w:t xml:space="preserve"> </w:t>
+      </w:r>
+      <w:r>
+        <w:t>Site web administration</w:t>
+      </w:r>
+      <w:bookmarkEnd w:id="19"/>
+    </w:p>
+    <w:p/>
+    <w:p>
+      <w:r>
+        <w:t>Un autre site Internet ne sera dédié cette fois-ci, qu’à la gestion des points de ventes.</w:t>
+      </w:r>
+      <w:r>
+        <w:br/>
+        <w:t>Ne pourrons se connecter uniquement les différents acteurs de l’entreprise, c’est-à-dire les responsables, les livreurs, les réceptionnistes ainsi que les pizzaiolos.</w:t>
+      </w:r>
+    </w:p>
+    <w:p>
+      <w:r>
+        <w:t>Le site proposera un menu différent en fonction du statut du salarié.</w:t>
+      </w:r>
+    </w:p>
+    <w:p>
+      <w:r>
+        <w:t>Par exemple, un responsable n’aura pas la même interface qu’un pizzaiolo par exemple.</w:t>
+      </w:r>
+    </w:p>
+    <w:p>
+      <w:r>
+        <w:t xml:space="preserve">On y retrouvera les stocks en temps réel, </w:t>
+      </w:r>
+      <w:r>
+        <w:t>les commandes (en réception / préparation et livraison), la possibilité pour le livreur de terminer sa livraison et, pour finir, les commandes à préparer par les pizzaiolos, accompagnées de l’aide-mémoire pour chacune des pizzas.</w:t>
+      </w:r>
+    </w:p>
+    <w:p/>
+    <w:p/>
+    <w:p/>
+    <w:p/>
+    <w:p/>
+    <w:p>
+      <w:pPr>
         <w:pStyle w:val="Titre1"/>
       </w:pPr>
-      <w:bookmarkStart w:id="13" w:name="_Toc102385336"/>
+      <w:bookmarkStart w:id="20" w:name="_Toc102396155"/>
       <w:r>
         <w:t>Persona</w:t>
       </w:r>
-      <w:bookmarkEnd w:id="13"/>
+      <w:bookmarkEnd w:id="20"/>
     </w:p>
     <w:p>
       <w:r>
@@ -3798,7 +4798,7 @@
       <w:pPr>
         <w:pStyle w:val="Titre2"/>
       </w:pPr>
-      <w:bookmarkStart w:id="14" w:name="_Toc102385337"/>
+      <w:bookmarkStart w:id="21" w:name="_Toc102396156"/>
       <w:r>
         <w:t>Jean</w:t>
       </w:r>
@@ -3836,7 +4836,7 @@
                     <pic:cNvPicPr/>
                   </pic:nvPicPr>
                   <pic:blipFill>
-                    <a:blip r:embed="rId11" cstate="print">
+                    <a:blip r:embed="rId18" cstate="print">
                       <a:extLst>
                         <a:ext uri="{28A0092B-C50C-407E-A947-70E740481C1C}">
                           <a14:useLocalDpi xmlns:a14="http://schemas.microsoft.com/office/drawing/2010/main" val="0"/>
@@ -3868,7 +4868,7 @@
           </wp:anchor>
         </w:drawing>
       </w:r>
-      <w:bookmarkEnd w:id="14"/>
+      <w:bookmarkEnd w:id="21"/>
     </w:p>
     <w:p>
       <w:r>
@@ -3891,7 +4891,7 @@
       <w:pPr>
         <w:pStyle w:val="Titre2"/>
       </w:pPr>
-      <w:bookmarkStart w:id="15" w:name="_Toc102385338"/>
+      <w:bookmarkStart w:id="22" w:name="_Toc102396157"/>
       <w:r>
         <w:t>Laura</w:t>
       </w:r>
@@ -3923,7 +4923,7 @@
                     <pic:cNvPicPr/>
                   </pic:nvPicPr>
                   <pic:blipFill>
-                    <a:blip r:embed="rId12" cstate="print">
+                    <a:blip r:embed="rId19" cstate="print">
                       <a:extLst>
                         <a:ext uri="{28A0092B-C50C-407E-A947-70E740481C1C}">
                           <a14:useLocalDpi xmlns:a14="http://schemas.microsoft.com/office/drawing/2010/main" val="0"/>
@@ -3949,7 +4949,7 @@
           </wp:anchor>
         </w:drawing>
       </w:r>
-      <w:bookmarkEnd w:id="15"/>
+      <w:bookmarkEnd w:id="22"/>
     </w:p>
     <w:p>
       <w:r>
@@ -3969,8 +4969,9 @@
       <w:pPr>
         <w:pStyle w:val="Titre2"/>
       </w:pPr>
-      <w:bookmarkStart w:id="16" w:name="_Toc102385339"/>
-      <w:r>
+      <w:bookmarkStart w:id="23" w:name="_Toc102396158"/>
+      <w:r>
+        <w:lastRenderedPageBreak/>
         <w:t>Clara</w:t>
       </w:r>
       <w:r>
@@ -4001,7 +5002,7 @@
                     <pic:cNvPicPr/>
                   </pic:nvPicPr>
                   <pic:blipFill>
-                    <a:blip r:embed="rId13" cstate="print">
+                    <a:blip r:embed="rId20" cstate="print">
                       <a:extLst>
                         <a:ext uri="{28A0092B-C50C-407E-A947-70E740481C1C}">
                           <a14:useLocalDpi xmlns:a14="http://schemas.microsoft.com/office/drawing/2010/main" val="0"/>
@@ -4027,7 +5028,7 @@
           </wp:anchor>
         </w:drawing>
       </w:r>
-      <w:bookmarkEnd w:id="16"/>
+      <w:bookmarkEnd w:id="23"/>
     </w:p>
     <w:p>
       <w:r>
@@ -4066,7 +5067,7 @@
                     <pic:cNvPicPr/>
                   </pic:nvPicPr>
                   <pic:blipFill>
-                    <a:blip r:embed="rId14" cstate="print">
+                    <a:blip r:embed="rId21" cstate="print">
                       <a:extLst>
                         <a:ext uri="{28A0092B-C50C-407E-A947-70E740481C1C}">
                           <a14:useLocalDpi xmlns:a14="http://schemas.microsoft.com/office/drawing/2010/main" val="0"/>
@@ -4110,11 +5111,11 @@
       <w:pPr>
         <w:pStyle w:val="Titre2"/>
       </w:pPr>
-      <w:bookmarkStart w:id="17" w:name="_Toc102385340"/>
+      <w:bookmarkStart w:id="24" w:name="_Toc102396159"/>
       <w:r>
         <w:t>Clément</w:t>
       </w:r>
-      <w:bookmarkEnd w:id="17"/>
+      <w:bookmarkEnd w:id="24"/>
       <w:r>
         <w:rPr>
           <w:noProof/>
@@ -4147,7 +5148,7 @@
       <w:pPr>
         <w:pStyle w:val="Titre2"/>
       </w:pPr>
-      <w:bookmarkStart w:id="18" w:name="_Toc102385341"/>
+      <w:bookmarkStart w:id="25" w:name="_Toc102396160"/>
       <w:r>
         <w:rPr>
           <w:noProof/>
@@ -4176,7 +5177,7 @@
                     <pic:cNvPicPr/>
                   </pic:nvPicPr>
                   <pic:blipFill>
-                    <a:blip r:embed="rId15" cstate="print">
+                    <a:blip r:embed="rId22" cstate="print">
                       <a:extLst>
                         <a:ext uri="{28A0092B-C50C-407E-A947-70E740481C1C}">
                           <a14:useLocalDpi xmlns:a14="http://schemas.microsoft.com/office/drawing/2010/main" val="0"/>
@@ -4205,7 +5206,7 @@
       <w:r>
         <w:t>Kevin</w:t>
       </w:r>
-      <w:bookmarkEnd w:id="18"/>
+      <w:bookmarkEnd w:id="25"/>
     </w:p>
     <w:p>
       <w:r>
@@ -4229,11 +5230,83 @@
       <w:pPr>
         <w:pStyle w:val="Titre1"/>
       </w:pPr>
-      <w:bookmarkStart w:id="19" w:name="_Toc102385342"/>
+    </w:p>
+    <w:p>
+      <w:pPr>
+        <w:pStyle w:val="Titre1"/>
+      </w:pPr>
+    </w:p>
+    <w:p>
+      <w:pPr>
+        <w:pStyle w:val="Titre1"/>
+      </w:pPr>
+    </w:p>
+    <w:p>
+      <w:pPr>
+        <w:pStyle w:val="Titre1"/>
+      </w:pPr>
+    </w:p>
+    <w:p>
+      <w:pPr>
+        <w:pStyle w:val="Titre1"/>
+      </w:pPr>
+    </w:p>
+    <w:p>
+      <w:pPr>
+        <w:pStyle w:val="Titre1"/>
+      </w:pPr>
+    </w:p>
+    <w:p>
+      <w:pPr>
+        <w:pStyle w:val="Titre1"/>
+      </w:pPr>
+    </w:p>
+    <w:p>
+      <w:pPr>
+        <w:pStyle w:val="Titre1"/>
+      </w:pPr>
+    </w:p>
+    <w:p>
+      <w:pPr>
+        <w:pStyle w:val="Titre1"/>
+      </w:pPr>
+    </w:p>
+    <w:p>
+      <w:pPr>
+        <w:pStyle w:val="Titre1"/>
+      </w:pPr>
+    </w:p>
+    <w:p>
+      <w:pPr>
+        <w:pStyle w:val="Titre1"/>
+      </w:pPr>
+    </w:p>
+    <w:p>
+      <w:pPr>
+        <w:pStyle w:val="Titre1"/>
+      </w:pPr>
+    </w:p>
+    <w:p>
+      <w:pPr>
+        <w:pStyle w:val="Titre1"/>
+      </w:pPr>
+    </w:p>
+    <w:p>
+      <w:pPr>
+        <w:pStyle w:val="Titre1"/>
+      </w:pPr>
+    </w:p>
+    <w:p/>
+    <w:p/>
+    <w:p>
+      <w:pPr>
+        <w:pStyle w:val="Titre1"/>
+      </w:pPr>
+      <w:bookmarkStart w:id="26" w:name="_Toc102396161"/>
       <w:r>
         <w:t>User Stories</w:t>
       </w:r>
-      <w:bookmarkEnd w:id="19"/>
+      <w:bookmarkEnd w:id="26"/>
     </w:p>
     <w:p>
       <w:r>
@@ -4255,7 +5328,7 @@
       <w:pPr>
         <w:pStyle w:val="Titre2"/>
       </w:pPr>
-      <w:bookmarkStart w:id="20" w:name="_Toc102385343"/>
+      <w:bookmarkStart w:id="27" w:name="_Toc102396162"/>
       <w:r>
         <w:lastRenderedPageBreak/>
         <w:t xml:space="preserve">Site </w:t>
@@ -4266,7 +5339,7 @@
       <w:r>
         <w:t xml:space="preserve"> client</w:t>
       </w:r>
-      <w:bookmarkEnd w:id="20"/>
+      <w:bookmarkEnd w:id="27"/>
     </w:p>
     <w:p>
       <w:pPr>
@@ -4277,11 +5350,11 @@
       <w:pPr>
         <w:pStyle w:val="Titre3"/>
       </w:pPr>
-      <w:bookmarkStart w:id="21" w:name="_Toc102385344"/>
+      <w:bookmarkStart w:id="28" w:name="_Toc102396163"/>
       <w:r>
         <w:t>Création - Authentification</w:t>
       </w:r>
-      <w:bookmarkEnd w:id="21"/>
+      <w:bookmarkEnd w:id="28"/>
     </w:p>
     <w:p>
       <w:pPr>
@@ -4291,6 +5364,11 @@
       <w:r>
         <w:t>Création d’un compte</w:t>
       </w:r>
+    </w:p>
+    <w:p>
+      <w:pPr>
+        <w:jc w:val="center"/>
+      </w:pPr>
     </w:p>
     <w:p>
       <w:pPr>
@@ -4301,10 +5379,10 @@
           <w:noProof/>
         </w:rPr>
         <w:drawing>
-          <wp:inline distT="0" distB="0" distL="0" distR="0" wp14:anchorId="53455AD4" wp14:editId="28D2ED34">
-            <wp:extent cx="4082740" cy="5400000"/>
-            <wp:effectExtent l="0" t="0" r="0" b="0"/>
-            <wp:docPr id="26" name="Image 26"/>
+          <wp:inline distT="0" distB="0" distL="0" distR="0" wp14:anchorId="3966CF17" wp14:editId="1573DEE1">
+            <wp:extent cx="3048000" cy="1739900"/>
+            <wp:effectExtent l="38100" t="38100" r="88900" b="88900"/>
+            <wp:docPr id="63" name="Image 63" descr="Une image contenant texte&#10;&#10;Description générée automatiquement"/>
             <wp:cNvGraphicFramePr>
               <a:graphicFrameLocks xmlns:a="http://schemas.openxmlformats.org/drawingml/2006/main" noChangeAspect="1"/>
             </wp:cNvGraphicFramePr>
@@ -4312,510 +5390,7 @@
               <a:graphicData uri="http://schemas.openxmlformats.org/drawingml/2006/picture">
                 <pic:pic xmlns:pic="http://schemas.openxmlformats.org/drawingml/2006/picture">
                   <pic:nvPicPr>
-                    <pic:cNvPr id="26" name="Image 26"/>
-                    <pic:cNvPicPr/>
-                  </pic:nvPicPr>
-                  <pic:blipFill>
-                    <a:blip r:embed="rId16">
-                      <a:extLst>
-                        <a:ext uri="{28A0092B-C50C-407E-A947-70E740481C1C}">
-                          <a14:useLocalDpi xmlns:a14="http://schemas.microsoft.com/office/drawing/2010/main" val="0"/>
-                        </a:ext>
-                      </a:extLst>
-                    </a:blip>
-                    <a:stretch>
-                      <a:fillRect/>
-                    </a:stretch>
-                  </pic:blipFill>
-                  <pic:spPr>
-                    <a:xfrm>
-                      <a:off x="0" y="0"/>
-                      <a:ext cx="4082740" cy="5400000"/>
-                    </a:xfrm>
-                    <a:prstGeom prst="rect">
-                      <a:avLst/>
-                    </a:prstGeom>
-                  </pic:spPr>
-                </pic:pic>
-              </a:graphicData>
-            </a:graphic>
-          </wp:inline>
-        </w:drawing>
-      </w:r>
-    </w:p>
-    <w:p>
-      <w:pPr>
-        <w:jc w:val="center"/>
-      </w:pPr>
-    </w:p>
-    <w:p>
-      <w:pPr>
-        <w:pStyle w:val="Titre4"/>
-      </w:pPr>
-      <w:r>
-        <w:lastRenderedPageBreak/>
-        <w:t>S’identifier</w:t>
-      </w:r>
-    </w:p>
-    <w:p>
-      <w:pPr>
-        <w:jc w:val="center"/>
-      </w:pPr>
-      <w:r>
-        <w:rPr>
-          <w:noProof/>
-        </w:rPr>
-        <w:drawing>
-          <wp:inline distT="0" distB="0" distL="0" distR="0" wp14:anchorId="4577E7E6" wp14:editId="2239DDC6">
-            <wp:extent cx="3960000" cy="3432262"/>
-            <wp:effectExtent l="0" t="0" r="2540" b="0"/>
-            <wp:docPr id="25" name="Image 25"/>
-            <wp:cNvGraphicFramePr>
-              <a:graphicFrameLocks xmlns:a="http://schemas.openxmlformats.org/drawingml/2006/main" noChangeAspect="1"/>
-            </wp:cNvGraphicFramePr>
-            <a:graphic xmlns:a="http://schemas.openxmlformats.org/drawingml/2006/main">
-              <a:graphicData uri="http://schemas.openxmlformats.org/drawingml/2006/picture">
-                <pic:pic xmlns:pic="http://schemas.openxmlformats.org/drawingml/2006/picture">
-                  <pic:nvPicPr>
-                    <pic:cNvPr id="25" name="Image 25"/>
-                    <pic:cNvPicPr/>
-                  </pic:nvPicPr>
-                  <pic:blipFill>
-                    <a:blip r:embed="rId17">
-                      <a:extLst>
-                        <a:ext uri="{28A0092B-C50C-407E-A947-70E740481C1C}">
-                          <a14:useLocalDpi xmlns:a14="http://schemas.microsoft.com/office/drawing/2010/main" val="0"/>
-                        </a:ext>
-                      </a:extLst>
-                    </a:blip>
-                    <a:stretch>
-                      <a:fillRect/>
-                    </a:stretch>
-                  </pic:blipFill>
-                  <pic:spPr>
-                    <a:xfrm>
-                      <a:off x="0" y="0"/>
-                      <a:ext cx="3960000" cy="3432262"/>
-                    </a:xfrm>
-                    <a:prstGeom prst="rect">
-                      <a:avLst/>
-                    </a:prstGeom>
-                  </pic:spPr>
-                </pic:pic>
-              </a:graphicData>
-            </a:graphic>
-          </wp:inline>
-        </w:drawing>
-      </w:r>
-    </w:p>
-    <w:p>
-      <w:pPr>
-        <w:pStyle w:val="Titre3"/>
-      </w:pPr>
-    </w:p>
-    <w:p>
-      <w:pPr>
-        <w:pStyle w:val="Titre3"/>
-      </w:pPr>
-    </w:p>
-    <w:p>
-      <w:pPr>
-        <w:pStyle w:val="Titre3"/>
-      </w:pPr>
-      <w:bookmarkStart w:id="22" w:name="_Toc102385345"/>
-      <w:r>
-        <w:t>Menu</w:t>
-      </w:r>
-      <w:bookmarkEnd w:id="22"/>
-    </w:p>
-    <w:p>
-      <w:pPr>
-        <w:pStyle w:val="Titre4"/>
-      </w:pPr>
-      <w:r>
-        <w:t>Consulter le menu</w:t>
-      </w:r>
-    </w:p>
-    <w:p>
-      <w:pPr>
-        <w:jc w:val="center"/>
-      </w:pPr>
-    </w:p>
-    <w:p>
-      <w:pPr>
-        <w:jc w:val="center"/>
-      </w:pPr>
-      <w:r>
-        <w:rPr>
-          <w:noProof/>
-        </w:rPr>
-        <w:drawing>
-          <wp:inline distT="0" distB="0" distL="0" distR="0" wp14:anchorId="71D58201" wp14:editId="4B5F8D41">
-            <wp:extent cx="3960000" cy="2668810"/>
-            <wp:effectExtent l="0" t="0" r="2540" b="0"/>
-            <wp:docPr id="54" name="Image 54"/>
-            <wp:cNvGraphicFramePr>
-              <a:graphicFrameLocks xmlns:a="http://schemas.openxmlformats.org/drawingml/2006/main" noChangeAspect="1"/>
-            </wp:cNvGraphicFramePr>
-            <a:graphic xmlns:a="http://schemas.openxmlformats.org/drawingml/2006/main">
-              <a:graphicData uri="http://schemas.openxmlformats.org/drawingml/2006/picture">
-                <pic:pic xmlns:pic="http://schemas.openxmlformats.org/drawingml/2006/picture">
-                  <pic:nvPicPr>
-                    <pic:cNvPr id="54" name="Image 54"/>
-                    <pic:cNvPicPr/>
-                  </pic:nvPicPr>
-                  <pic:blipFill>
-                    <a:blip r:embed="rId18">
-                      <a:extLst>
-                        <a:ext uri="{28A0092B-C50C-407E-A947-70E740481C1C}">
-                          <a14:useLocalDpi xmlns:a14="http://schemas.microsoft.com/office/drawing/2010/main" val="0"/>
-                        </a:ext>
-                      </a:extLst>
-                    </a:blip>
-                    <a:stretch>
-                      <a:fillRect/>
-                    </a:stretch>
-                  </pic:blipFill>
-                  <pic:spPr>
-                    <a:xfrm>
-                      <a:off x="0" y="0"/>
-                      <a:ext cx="3960000" cy="2668810"/>
-                    </a:xfrm>
-                    <a:prstGeom prst="rect">
-                      <a:avLst/>
-                    </a:prstGeom>
-                  </pic:spPr>
-                </pic:pic>
-              </a:graphicData>
-            </a:graphic>
-          </wp:inline>
-        </w:drawing>
-      </w:r>
-    </w:p>
-    <w:p>
-      <w:pPr>
-        <w:jc w:val="center"/>
-      </w:pPr>
-    </w:p>
-    <w:p>
-      <w:pPr>
-        <w:jc w:val="center"/>
-      </w:pPr>
-    </w:p>
-    <w:p>
-      <w:pPr>
-        <w:jc w:val="center"/>
-      </w:pPr>
-    </w:p>
-    <w:p>
-      <w:pPr>
-        <w:pStyle w:val="Titre4"/>
-      </w:pPr>
-      <w:r>
-        <w:lastRenderedPageBreak/>
-        <w:t>Ajout au panier</w:t>
-      </w:r>
-    </w:p>
-    <w:p/>
-    <w:p>
-      <w:pPr>
-        <w:jc w:val="center"/>
-      </w:pPr>
-      <w:r>
-        <w:rPr>
-          <w:noProof/>
-        </w:rPr>
-        <w:drawing>
-          <wp:inline distT="0" distB="0" distL="0" distR="0" wp14:anchorId="74F8454A" wp14:editId="0C7B5FE9">
-            <wp:extent cx="3960000" cy="3654008"/>
-            <wp:effectExtent l="0" t="0" r="2540" b="3810"/>
-            <wp:docPr id="55" name="Image 55"/>
-            <wp:cNvGraphicFramePr>
-              <a:graphicFrameLocks xmlns:a="http://schemas.openxmlformats.org/drawingml/2006/main" noChangeAspect="1"/>
-            </wp:cNvGraphicFramePr>
-            <a:graphic xmlns:a="http://schemas.openxmlformats.org/drawingml/2006/main">
-              <a:graphicData uri="http://schemas.openxmlformats.org/drawingml/2006/picture">
-                <pic:pic xmlns:pic="http://schemas.openxmlformats.org/drawingml/2006/picture">
-                  <pic:nvPicPr>
-                    <pic:cNvPr id="55" name="Image 55"/>
-                    <pic:cNvPicPr/>
-                  </pic:nvPicPr>
-                  <pic:blipFill>
-                    <a:blip r:embed="rId19">
-                      <a:extLst>
-                        <a:ext uri="{28A0092B-C50C-407E-A947-70E740481C1C}">
-                          <a14:useLocalDpi xmlns:a14="http://schemas.microsoft.com/office/drawing/2010/main" val="0"/>
-                        </a:ext>
-                      </a:extLst>
-                    </a:blip>
-                    <a:stretch>
-                      <a:fillRect/>
-                    </a:stretch>
-                  </pic:blipFill>
-                  <pic:spPr>
-                    <a:xfrm>
-                      <a:off x="0" y="0"/>
-                      <a:ext cx="3960000" cy="3654008"/>
-                    </a:xfrm>
-                    <a:prstGeom prst="rect">
-                      <a:avLst/>
-                    </a:prstGeom>
-                  </pic:spPr>
-                </pic:pic>
-              </a:graphicData>
-            </a:graphic>
-          </wp:inline>
-        </w:drawing>
-      </w:r>
-    </w:p>
-    <w:p>
-      <w:pPr>
-        <w:pStyle w:val="Titre4"/>
-      </w:pPr>
-    </w:p>
-    <w:p>
-      <w:pPr>
-        <w:pStyle w:val="Titre4"/>
-      </w:pPr>
-      <w:r>
-        <w:t>Commande</w:t>
-      </w:r>
-    </w:p>
-    <w:p>
-      <w:pPr>
-        <w:jc w:val="center"/>
-      </w:pPr>
-      <w:r>
-        <w:rPr>
-          <w:noProof/>
-        </w:rPr>
-        <w:drawing>
-          <wp:inline distT="0" distB="0" distL="0" distR="0" wp14:anchorId="627A4AF6" wp14:editId="7D7C1E6F">
-            <wp:extent cx="3960000" cy="3473294"/>
-            <wp:effectExtent l="0" t="0" r="2540" b="0"/>
-            <wp:docPr id="29" name="Image 29"/>
-            <wp:cNvGraphicFramePr>
-              <a:graphicFrameLocks xmlns:a="http://schemas.openxmlformats.org/drawingml/2006/main" noChangeAspect="1"/>
-            </wp:cNvGraphicFramePr>
-            <a:graphic xmlns:a="http://schemas.openxmlformats.org/drawingml/2006/main">
-              <a:graphicData uri="http://schemas.openxmlformats.org/drawingml/2006/picture">
-                <pic:pic xmlns:pic="http://schemas.openxmlformats.org/drawingml/2006/picture">
-                  <pic:nvPicPr>
-                    <pic:cNvPr id="29" name="Image 29"/>
-                    <pic:cNvPicPr/>
-                  </pic:nvPicPr>
-                  <pic:blipFill>
-                    <a:blip r:embed="rId20">
-                      <a:extLst>
-                        <a:ext uri="{28A0092B-C50C-407E-A947-70E740481C1C}">
-                          <a14:useLocalDpi xmlns:a14="http://schemas.microsoft.com/office/drawing/2010/main" val="0"/>
-                        </a:ext>
-                      </a:extLst>
-                    </a:blip>
-                    <a:stretch>
-                      <a:fillRect/>
-                    </a:stretch>
-                  </pic:blipFill>
-                  <pic:spPr>
-                    <a:xfrm>
-                      <a:off x="0" y="0"/>
-                      <a:ext cx="3960000" cy="3473294"/>
-                    </a:xfrm>
-                    <a:prstGeom prst="rect">
-                      <a:avLst/>
-                    </a:prstGeom>
-                  </pic:spPr>
-                </pic:pic>
-              </a:graphicData>
-            </a:graphic>
-          </wp:inline>
-        </w:drawing>
-      </w:r>
-    </w:p>
-    <w:p>
-      <w:pPr>
-        <w:pStyle w:val="Titre3"/>
-      </w:pPr>
-      <w:bookmarkStart w:id="23" w:name="_Toc102385346"/>
-      <w:r>
-        <w:lastRenderedPageBreak/>
-        <w:t>Paiement</w:t>
-      </w:r>
-      <w:bookmarkEnd w:id="23"/>
-    </w:p>
-    <w:p>
-      <w:pPr>
-        <w:pStyle w:val="Titre4"/>
-        <w:ind w:firstLine="708"/>
-      </w:pPr>
-      <w:r>
-        <w:t>Choix du moyen de paiement</w:t>
-      </w:r>
-    </w:p>
-    <w:p/>
-    <w:p>
-      <w:pPr>
-        <w:jc w:val="center"/>
-      </w:pPr>
-      <w:r>
-        <w:rPr>
-          <w:noProof/>
-        </w:rPr>
-        <w:drawing>
-          <wp:inline distT="0" distB="0" distL="0" distR="0" wp14:anchorId="505548DD" wp14:editId="0193E2E8">
-            <wp:extent cx="3960000" cy="2957341"/>
-            <wp:effectExtent l="0" t="0" r="2540" b="1905"/>
-            <wp:docPr id="30" name="Image 30"/>
-            <wp:cNvGraphicFramePr>
-              <a:graphicFrameLocks xmlns:a="http://schemas.openxmlformats.org/drawingml/2006/main" noChangeAspect="1"/>
-            </wp:cNvGraphicFramePr>
-            <a:graphic xmlns:a="http://schemas.openxmlformats.org/drawingml/2006/main">
-              <a:graphicData uri="http://schemas.openxmlformats.org/drawingml/2006/picture">
-                <pic:pic xmlns:pic="http://schemas.openxmlformats.org/drawingml/2006/picture">
-                  <pic:nvPicPr>
-                    <pic:cNvPr id="30" name="Image 30"/>
-                    <pic:cNvPicPr/>
-                  </pic:nvPicPr>
-                  <pic:blipFill>
-                    <a:blip r:embed="rId21">
-                      <a:extLst>
-                        <a:ext uri="{28A0092B-C50C-407E-A947-70E740481C1C}">
-                          <a14:useLocalDpi xmlns:a14="http://schemas.microsoft.com/office/drawing/2010/main" val="0"/>
-                        </a:ext>
-                      </a:extLst>
-                    </a:blip>
-                    <a:stretch>
-                      <a:fillRect/>
-                    </a:stretch>
-                  </pic:blipFill>
-                  <pic:spPr>
-                    <a:xfrm>
-                      <a:off x="0" y="0"/>
-                      <a:ext cx="3960000" cy="2957341"/>
-                    </a:xfrm>
-                    <a:prstGeom prst="rect">
-                      <a:avLst/>
-                    </a:prstGeom>
-                  </pic:spPr>
-                </pic:pic>
-              </a:graphicData>
-            </a:graphic>
-          </wp:inline>
-        </w:drawing>
-      </w:r>
-    </w:p>
-    <w:p>
-      <w:r>
-        <w:tab/>
-      </w:r>
-    </w:p>
-    <w:p>
-      <w:pPr>
-        <w:pStyle w:val="Titre3"/>
-      </w:pPr>
-      <w:bookmarkStart w:id="24" w:name="_Toc102385347"/>
-      <w:r>
-        <w:t>Historique des commandes</w:t>
-      </w:r>
-      <w:bookmarkEnd w:id="24"/>
-    </w:p>
-    <w:p>
-      <w:pPr>
-        <w:pStyle w:val="Titre4"/>
-        <w:ind w:firstLine="708"/>
-      </w:pPr>
-      <w:r>
-        <w:t>État de la commande en cours</w:t>
-      </w:r>
-    </w:p>
-    <w:p>
-      <w:pPr>
-        <w:jc w:val="center"/>
-      </w:pPr>
-    </w:p>
-    <w:p>
-      <w:pPr>
-        <w:jc w:val="center"/>
-      </w:pPr>
-      <w:r>
-        <w:rPr>
-          <w:noProof/>
-        </w:rPr>
-        <w:drawing>
-          <wp:inline distT="0" distB="0" distL="0" distR="0" wp14:anchorId="60F3D01B" wp14:editId="550C9765">
-            <wp:extent cx="3960000" cy="3290833"/>
-            <wp:effectExtent l="0" t="0" r="2540" b="0"/>
-            <wp:docPr id="56" name="Image 56"/>
-            <wp:cNvGraphicFramePr>
-              <a:graphicFrameLocks xmlns:a="http://schemas.openxmlformats.org/drawingml/2006/main" noChangeAspect="1"/>
-            </wp:cNvGraphicFramePr>
-            <a:graphic xmlns:a="http://schemas.openxmlformats.org/drawingml/2006/main">
-              <a:graphicData uri="http://schemas.openxmlformats.org/drawingml/2006/picture">
-                <pic:pic xmlns:pic="http://schemas.openxmlformats.org/drawingml/2006/picture">
-                  <pic:nvPicPr>
-                    <pic:cNvPr id="56" name="Image 56"/>
-                    <pic:cNvPicPr/>
-                  </pic:nvPicPr>
-                  <pic:blipFill>
-                    <a:blip r:embed="rId22">
-                      <a:extLst>
-                        <a:ext uri="{28A0092B-C50C-407E-A947-70E740481C1C}">
-                          <a14:useLocalDpi xmlns:a14="http://schemas.microsoft.com/office/drawing/2010/main" val="0"/>
-                        </a:ext>
-                      </a:extLst>
-                    </a:blip>
-                    <a:stretch>
-                      <a:fillRect/>
-                    </a:stretch>
-                  </pic:blipFill>
-                  <pic:spPr>
-                    <a:xfrm>
-                      <a:off x="0" y="0"/>
-                      <a:ext cx="3960000" cy="3290833"/>
-                    </a:xfrm>
-                    <a:prstGeom prst="rect">
-                      <a:avLst/>
-                    </a:prstGeom>
-                  </pic:spPr>
-                </pic:pic>
-              </a:graphicData>
-            </a:graphic>
-          </wp:inline>
-        </w:drawing>
-      </w:r>
-    </w:p>
-    <w:p/>
-    <w:p>
-      <w:pPr>
-        <w:pStyle w:val="Titre4"/>
-      </w:pPr>
-      <w:r>
-        <w:lastRenderedPageBreak/>
-        <w:t>Modification de la commande</w:t>
-      </w:r>
-    </w:p>
-    <w:p/>
-    <w:p>
-      <w:pPr>
-        <w:jc w:val="center"/>
-      </w:pPr>
-      <w:r>
-        <w:rPr>
-          <w:noProof/>
-        </w:rPr>
-        <w:drawing>
-          <wp:inline distT="0" distB="0" distL="0" distR="0" wp14:anchorId="69E71203" wp14:editId="01D19DE6">
-            <wp:extent cx="3960000" cy="3612976"/>
-            <wp:effectExtent l="0" t="0" r="2540" b="0"/>
-            <wp:docPr id="32" name="Image 32"/>
-            <wp:cNvGraphicFramePr>
-              <a:graphicFrameLocks xmlns:a="http://schemas.openxmlformats.org/drawingml/2006/main" noChangeAspect="1"/>
-            </wp:cNvGraphicFramePr>
-            <a:graphic xmlns:a="http://schemas.openxmlformats.org/drawingml/2006/main">
-              <a:graphicData uri="http://schemas.openxmlformats.org/drawingml/2006/picture">
-                <pic:pic xmlns:pic="http://schemas.openxmlformats.org/drawingml/2006/picture">
-                  <pic:nvPicPr>
-                    <pic:cNvPr id="32" name="Image 32"/>
+                    <pic:cNvPr id="63" name="Image 63" descr="Une image contenant texte&#10;&#10;Description générée automatiquement"/>
                     <pic:cNvPicPr/>
                   </pic:nvPicPr>
                   <pic:blipFill>
@@ -4833,11 +5408,25 @@
                   <pic:spPr>
                     <a:xfrm>
                       <a:off x="0" y="0"/>
-                      <a:ext cx="3960000" cy="3612976"/>
+                      <a:ext cx="3048000" cy="1739900"/>
                     </a:xfrm>
                     <a:prstGeom prst="rect">
                       <a:avLst/>
                     </a:prstGeom>
+                    <a:ln w="3175" cap="sq">
+                      <a:solidFill>
+                        <a:srgbClr val="000000"/>
+                      </a:solidFill>
+                      <a:prstDash val="solid"/>
+                      <a:miter lim="800000"/>
+                    </a:ln>
+                    <a:effectLst>
+                      <a:outerShdw blurRad="50800" dist="38100" dir="2700000" algn="tl" rotWithShape="0">
+                        <a:srgbClr val="000000">
+                          <a:alpha val="43000"/>
+                        </a:srgbClr>
+                      </a:outerShdw>
+                    </a:effectLst>
                   </pic:spPr>
                 </pic:pic>
               </a:graphicData>
@@ -4846,16 +5435,171 @@
         </w:drawing>
       </w:r>
     </w:p>
-    <w:p/>
+    <w:p>
+      <w:pPr>
+        <w:rPr>
+          <w:i/>
+          <w:iCs w:val="0"/>
+          <w:color w:val="2E74B5" w:themeColor="accent5" w:themeShade="BF"/>
+        </w:rPr>
+      </w:pPr>
+      <w:r>
+        <w:rPr>
+          <w:i/>
+          <w:iCs w:val="0"/>
+          <w:color w:val="2E74B5" w:themeColor="accent5" w:themeShade="BF"/>
+        </w:rPr>
+        <w:t>To do</w:t>
+      </w:r>
+    </w:p>
+    <w:p>
+      <w:pPr>
+        <w:pStyle w:val="Paragraphedeliste"/>
+        <w:numPr>
+          <w:ilvl w:val="0"/>
+          <w:numId w:val="10"/>
+        </w:numPr>
+      </w:pPr>
+      <w:r>
+        <w:t>Création d'un bouton "Créer mon compte" qui mènera au formulaire de création de compte</w:t>
+      </w:r>
+    </w:p>
+    <w:p>
+      <w:pPr>
+        <w:pStyle w:val="Paragraphedeliste"/>
+        <w:numPr>
+          <w:ilvl w:val="0"/>
+          <w:numId w:val="10"/>
+        </w:numPr>
+      </w:pPr>
+      <w:r>
+        <w:t>Ajout des champs : Nom, Prénom, Adresse Mail, Mot de passe, Adresse, Numéro de rue, Ville et Code Postal</w:t>
+      </w:r>
+    </w:p>
+    <w:p>
+      <w:pPr>
+        <w:pStyle w:val="Paragraphedeliste"/>
+        <w:numPr>
+          <w:ilvl w:val="0"/>
+          <w:numId w:val="10"/>
+        </w:numPr>
+      </w:pPr>
+      <w:r>
+        <w:t>Créer un bouton "M'inscrire" pour valider le formulaire</w:t>
+      </w:r>
+    </w:p>
+    <w:p>
+      <w:pPr>
+        <w:rPr>
+          <w:i/>
+          <w:iCs w:val="0"/>
+          <w:color w:val="2E74B5" w:themeColor="accent5" w:themeShade="BF"/>
+        </w:rPr>
+      </w:pPr>
+    </w:p>
+    <w:p>
+      <w:pPr>
+        <w:rPr>
+          <w:i/>
+          <w:iCs w:val="0"/>
+          <w:color w:val="2E74B5" w:themeColor="accent5" w:themeShade="BF"/>
+        </w:rPr>
+      </w:pPr>
+      <w:r>
+        <w:rPr>
+          <w:i/>
+          <w:iCs w:val="0"/>
+          <w:color w:val="2E74B5" w:themeColor="accent5" w:themeShade="BF"/>
+        </w:rPr>
+        <w:t>Règles</w:t>
+      </w:r>
+    </w:p>
+    <w:p>
+      <w:pPr>
+        <w:pStyle w:val="Paragraphedeliste"/>
+        <w:numPr>
+          <w:ilvl w:val="0"/>
+          <w:numId w:val="11"/>
+        </w:numPr>
+      </w:pPr>
+      <w:r>
+        <w:t>Remplir tous les champs</w:t>
+      </w:r>
+    </w:p>
+    <w:p>
+      <w:pPr>
+        <w:pStyle w:val="Paragraphedeliste"/>
+        <w:numPr>
+          <w:ilvl w:val="0"/>
+          <w:numId w:val="11"/>
+        </w:numPr>
+      </w:pPr>
+      <w:r>
+        <w:t xml:space="preserve">L'adresse </w:t>
+      </w:r>
+      <w:r>
+        <w:t>M</w:t>
+      </w:r>
+      <w:r>
+        <w:t xml:space="preserve">ail doit être sous la forme : </w:t>
+      </w:r>
+      <w:hyperlink r:id="rId24" w:history="1">
+        <w:r>
+          <w:rPr>
+            <w:rStyle w:val="Lienhypertexte"/>
+          </w:rPr>
+          <w:t>test@test.xxx</w:t>
+        </w:r>
+      </w:hyperlink>
+    </w:p>
+    <w:p>
+      <w:pPr>
+        <w:pStyle w:val="Paragraphedeliste"/>
+        <w:numPr>
+          <w:ilvl w:val="0"/>
+          <w:numId w:val="11"/>
+        </w:numPr>
+      </w:pPr>
+      <w:r>
+        <w:t>Le mot de passe ne doit pas être vide</w:t>
+      </w:r>
+    </w:p>
+    <w:p>
+      <w:pPr>
+        <w:pStyle w:val="Paragraphedeliste"/>
+        <w:numPr>
+          <w:ilvl w:val="0"/>
+          <w:numId w:val="11"/>
+        </w:numPr>
+      </w:pPr>
+      <w:r>
+        <w:t>Le mot de passe doit comporter au moins 8 caractères, avec des lettres et des chiffres</w:t>
+      </w:r>
+    </w:p>
     <w:p>
       <w:pPr>
         <w:pStyle w:val="Titre4"/>
       </w:pPr>
-      <w:r>
-        <w:t>Annulation de la commande</w:t>
-      </w:r>
-    </w:p>
-    <w:p/>
+    </w:p>
+    <w:p>
+      <w:pPr>
+        <w:pStyle w:val="Titre4"/>
+      </w:pPr>
+    </w:p>
+    <w:p>
+      <w:pPr>
+        <w:jc w:val="center"/>
+      </w:pPr>
+    </w:p>
+    <w:p>
+      <w:pPr>
+        <w:pStyle w:val="Titre4"/>
+      </w:pPr>
+      <w:r>
+        <w:lastRenderedPageBreak/>
+        <w:t>S’identifier</w:t>
+      </w:r>
+    </w:p>
     <w:p>
       <w:pPr>
         <w:jc w:val="center"/>
@@ -4865,10 +5609,10 @@
           <w:noProof/>
         </w:rPr>
         <w:drawing>
-          <wp:inline distT="0" distB="0" distL="0" distR="0" wp14:anchorId="45D1DDFA" wp14:editId="0E5B425A">
-            <wp:extent cx="3960000" cy="3453651"/>
-            <wp:effectExtent l="0" t="0" r="2540" b="1270"/>
-            <wp:docPr id="33" name="Image 33"/>
+          <wp:inline distT="0" distB="0" distL="0" distR="0" wp14:anchorId="751C9A0B" wp14:editId="597DEF00">
+            <wp:extent cx="3048000" cy="1993900"/>
+            <wp:effectExtent l="38100" t="38100" r="88900" b="88900"/>
+            <wp:docPr id="128" name="Image 128" descr="Une image contenant texte&#10;&#10;Description générée automatiquement"/>
             <wp:cNvGraphicFramePr>
               <a:graphicFrameLocks xmlns:a="http://schemas.openxmlformats.org/drawingml/2006/main" noChangeAspect="1"/>
             </wp:cNvGraphicFramePr>
@@ -4876,83 +5620,7 @@
               <a:graphicData uri="http://schemas.openxmlformats.org/drawingml/2006/picture">
                 <pic:pic xmlns:pic="http://schemas.openxmlformats.org/drawingml/2006/picture">
                   <pic:nvPicPr>
-                    <pic:cNvPr id="33" name="Image 33"/>
-                    <pic:cNvPicPr/>
-                  </pic:nvPicPr>
-                  <pic:blipFill>
-                    <a:blip r:embed="rId24">
-                      <a:extLst>
-                        <a:ext uri="{28A0092B-C50C-407E-A947-70E740481C1C}">
-                          <a14:useLocalDpi xmlns:a14="http://schemas.microsoft.com/office/drawing/2010/main" val="0"/>
-                        </a:ext>
-                      </a:extLst>
-                    </a:blip>
-                    <a:stretch>
-                      <a:fillRect/>
-                    </a:stretch>
-                  </pic:blipFill>
-                  <pic:spPr>
-                    <a:xfrm>
-                      <a:off x="0" y="0"/>
-                      <a:ext cx="3960000" cy="3453651"/>
-                    </a:xfrm>
-                    <a:prstGeom prst="rect">
-                      <a:avLst/>
-                    </a:prstGeom>
-                  </pic:spPr>
-                </pic:pic>
-              </a:graphicData>
-            </a:graphic>
-          </wp:inline>
-        </w:drawing>
-      </w:r>
-    </w:p>
-    <w:p>
-      <w:pPr>
-        <w:pStyle w:val="Titre2"/>
-      </w:pPr>
-      <w:bookmarkStart w:id="25" w:name="_Toc102385348"/>
-      <w:r>
-        <w:lastRenderedPageBreak/>
-        <w:t>Site web administration</w:t>
-      </w:r>
-      <w:bookmarkEnd w:id="25"/>
-    </w:p>
-    <w:p>
-      <w:pPr>
-        <w:pStyle w:val="Titre3"/>
-      </w:pPr>
-      <w:r>
-        <w:tab/>
-      </w:r>
-      <w:bookmarkStart w:id="26" w:name="_Toc102385349"/>
-      <w:r>
-        <w:t>Authentification</w:t>
-      </w:r>
-      <w:bookmarkEnd w:id="26"/>
-    </w:p>
-    <w:p/>
-    <w:p>
-      <w:pPr>
-        <w:jc w:val="center"/>
-      </w:pPr>
-      <w:r>
-        <w:rPr>
-          <w:noProof/>
-        </w:rPr>
-        <w:drawing>
-          <wp:inline distT="0" distB="0" distL="0" distR="0" wp14:anchorId="4CD28511" wp14:editId="78D89B07">
-            <wp:extent cx="3960000" cy="3767063"/>
-            <wp:effectExtent l="0" t="0" r="2540" b="5080"/>
-            <wp:docPr id="57" name="Image 57" descr="Une image contenant texte&#10;&#10;Description générée automatiquement"/>
-            <wp:cNvGraphicFramePr>
-              <a:graphicFrameLocks xmlns:a="http://schemas.openxmlformats.org/drawingml/2006/main" noChangeAspect="1"/>
-            </wp:cNvGraphicFramePr>
-            <a:graphic xmlns:a="http://schemas.openxmlformats.org/drawingml/2006/main">
-              <a:graphicData uri="http://schemas.openxmlformats.org/drawingml/2006/picture">
-                <pic:pic xmlns:pic="http://schemas.openxmlformats.org/drawingml/2006/picture">
-                  <pic:nvPicPr>
-                    <pic:cNvPr id="57" name="Image 57" descr="Une image contenant texte&#10;&#10;Description générée automatiquement"/>
+                    <pic:cNvPr id="128" name="Image 128" descr="Une image contenant texte&#10;&#10;Description générée automatiquement"/>
                     <pic:cNvPicPr/>
                   </pic:nvPicPr>
                   <pic:blipFill>
@@ -4970,11 +5638,25 @@
                   <pic:spPr>
                     <a:xfrm>
                       <a:off x="0" y="0"/>
-                      <a:ext cx="3960000" cy="3767063"/>
+                      <a:ext cx="3048000" cy="1993900"/>
                     </a:xfrm>
                     <a:prstGeom prst="rect">
                       <a:avLst/>
                     </a:prstGeom>
+                    <a:ln w="3175" cap="sq">
+                      <a:solidFill>
+                        <a:srgbClr val="000000"/>
+                      </a:solidFill>
+                      <a:prstDash val="solid"/>
+                      <a:miter lim="800000"/>
+                    </a:ln>
+                    <a:effectLst>
+                      <a:outerShdw blurRad="50800" dist="38100" dir="2700000" algn="tl" rotWithShape="0">
+                        <a:srgbClr val="000000">
+                          <a:alpha val="43000"/>
+                        </a:srgbClr>
+                      </a:outerShdw>
+                    </a:effectLst>
                   </pic:spPr>
                 </pic:pic>
               </a:graphicData>
@@ -4985,37 +5667,100 @@
     </w:p>
     <w:p>
       <w:pPr>
+        <w:rPr>
+          <w:i/>
+          <w:iCs w:val="0"/>
+          <w:color w:val="2E74B5" w:themeColor="accent5" w:themeShade="BF"/>
+        </w:rPr>
+      </w:pPr>
+      <w:r>
+        <w:rPr>
+          <w:i/>
+          <w:iCs w:val="0"/>
+          <w:color w:val="2E74B5" w:themeColor="accent5" w:themeShade="BF"/>
+        </w:rPr>
+        <w:t>To do</w:t>
+      </w:r>
+    </w:p>
+    <w:p>
+      <w:pPr>
+        <w:pStyle w:val="Paragraphedeliste"/>
+        <w:numPr>
+          <w:ilvl w:val="0"/>
+          <w:numId w:val="12"/>
+        </w:numPr>
+      </w:pPr>
+      <w:r>
+        <w:t>Création du bouton "M'identifier" pour accéder au compte</w:t>
+      </w:r>
+    </w:p>
+    <w:p>
+      <w:pPr>
+        <w:rPr>
+          <w:i/>
+          <w:iCs w:val="0"/>
+          <w:color w:val="2E74B5" w:themeColor="accent5" w:themeShade="BF"/>
+        </w:rPr>
+      </w:pPr>
+      <w:r>
+        <w:rPr>
+          <w:i/>
+          <w:iCs w:val="0"/>
+          <w:color w:val="2E74B5" w:themeColor="accent5" w:themeShade="BF"/>
+        </w:rPr>
+        <w:t>Règles</w:t>
+      </w:r>
+    </w:p>
+    <w:p>
+      <w:pPr>
+        <w:pStyle w:val="Paragraphedeliste"/>
+        <w:numPr>
+          <w:ilvl w:val="0"/>
+          <w:numId w:val="12"/>
+        </w:numPr>
+      </w:pPr>
+      <w:r>
+        <w:t>Les champs d'authentifications doivent être remplis</w:t>
+      </w:r>
+    </w:p>
+    <w:p>
+      <w:pPr>
+        <w:pStyle w:val="Titre3"/>
+      </w:pPr>
+    </w:p>
+    <w:p>
+      <w:pPr>
+        <w:pStyle w:val="Titre3"/>
+      </w:pPr>
+    </w:p>
+    <w:p>
+      <w:pPr>
+        <w:pStyle w:val="Titre3"/>
+      </w:pPr>
+      <w:bookmarkStart w:id="29" w:name="_Toc102396164"/>
+      <w:r>
+        <w:t>Menu</w:t>
+      </w:r>
+      <w:bookmarkEnd w:id="29"/>
+    </w:p>
+    <w:p>
+      <w:pPr>
+        <w:pStyle w:val="Titre4"/>
+      </w:pPr>
+      <w:r>
+        <w:t>Consulter le menu</w:t>
+      </w:r>
+    </w:p>
+    <w:p>
+      <w:pPr>
         <w:jc w:val="center"/>
       </w:pPr>
     </w:p>
     <w:p>
       <w:pPr>
-        <w:pStyle w:val="Titre3"/>
-      </w:pPr>
-    </w:p>
-    <w:p>
-      <w:pPr>
-        <w:pStyle w:val="Titre3"/>
-      </w:pPr>
-      <w:bookmarkStart w:id="27" w:name="_Toc102385350"/>
-      <w:r>
-        <w:t>Gestion restaurant</w:t>
-      </w:r>
-      <w:bookmarkEnd w:id="27"/>
-    </w:p>
-    <w:p>
-      <w:pPr>
-        <w:pStyle w:val="Titre4"/>
-        <w:ind w:firstLine="708"/>
-      </w:pPr>
-      <w:r>
-        <w:t>État des stock</w:t>
-      </w:r>
-      <w:r>
-        <w:t>s</w:t>
-      </w:r>
-    </w:p>
-    <w:p/>
+        <w:jc w:val="center"/>
+      </w:pPr>
+    </w:p>
     <w:p>
       <w:pPr>
         <w:jc w:val="center"/>
@@ -5025,10 +5770,10 @@
           <w:noProof/>
         </w:rPr>
         <w:drawing>
-          <wp:inline distT="0" distB="0" distL="0" distR="0" wp14:anchorId="20799C72" wp14:editId="6171F7C8">
-            <wp:extent cx="3960000" cy="2787540"/>
-            <wp:effectExtent l="0" t="0" r="2540" b="0"/>
-            <wp:docPr id="35" name="Image 35"/>
+          <wp:inline distT="0" distB="0" distL="0" distR="0" wp14:anchorId="281DC81A" wp14:editId="5E9E36B1">
+            <wp:extent cx="3086100" cy="1511300"/>
+            <wp:effectExtent l="38100" t="38100" r="88900" b="88900"/>
+            <wp:docPr id="129" name="Image 129" descr="Une image contenant texte&#10;&#10;Description générée automatiquement"/>
             <wp:cNvGraphicFramePr>
               <a:graphicFrameLocks xmlns:a="http://schemas.openxmlformats.org/drawingml/2006/main" noChangeAspect="1"/>
             </wp:cNvGraphicFramePr>
@@ -5036,7 +5781,7 @@
               <a:graphicData uri="http://schemas.openxmlformats.org/drawingml/2006/picture">
                 <pic:pic xmlns:pic="http://schemas.openxmlformats.org/drawingml/2006/picture">
                   <pic:nvPicPr>
-                    <pic:cNvPr id="35" name="Image 35"/>
+                    <pic:cNvPr id="129" name="Image 129" descr="Une image contenant texte&#10;&#10;Description générée automatiquement"/>
                     <pic:cNvPicPr/>
                   </pic:nvPicPr>
                   <pic:blipFill>
@@ -5054,11 +5799,25 @@
                   <pic:spPr>
                     <a:xfrm>
                       <a:off x="0" y="0"/>
-                      <a:ext cx="3960000" cy="2787540"/>
+                      <a:ext cx="3086100" cy="1511300"/>
                     </a:xfrm>
                     <a:prstGeom prst="rect">
                       <a:avLst/>
                     </a:prstGeom>
+                    <a:ln w="3175" cap="sq">
+                      <a:solidFill>
+                        <a:srgbClr val="000000"/>
+                      </a:solidFill>
+                      <a:prstDash val="solid"/>
+                      <a:miter lim="800000"/>
+                    </a:ln>
+                    <a:effectLst>
+                      <a:outerShdw blurRad="50800" dist="38100" dir="2700000" algn="tl" rotWithShape="0">
+                        <a:srgbClr val="000000">
+                          <a:alpha val="43000"/>
+                        </a:srgbClr>
+                      </a:outerShdw>
+                    </a:effectLst>
                   </pic:spPr>
                 </pic:pic>
               </a:graphicData>
@@ -5069,13 +5828,71 @@
     </w:p>
     <w:p>
       <w:pPr>
+        <w:rPr>
+          <w:i/>
+          <w:iCs w:val="0"/>
+          <w:color w:val="2E74B5" w:themeColor="accent5" w:themeShade="BF"/>
+        </w:rPr>
+      </w:pPr>
+      <w:r>
+        <w:rPr>
+          <w:i/>
+          <w:iCs w:val="0"/>
+          <w:color w:val="2E74B5" w:themeColor="accent5" w:themeShade="BF"/>
+        </w:rPr>
+        <w:t>To do</w:t>
+      </w:r>
+    </w:p>
+    <w:p>
+      <w:pPr>
+        <w:pStyle w:val="Paragraphedeliste"/>
+        <w:numPr>
+          <w:ilvl w:val="0"/>
+          <w:numId w:val="12"/>
+        </w:numPr>
+        <w:tabs>
+          <w:tab w:val="left" w:pos="265"/>
+        </w:tabs>
+      </w:pPr>
+      <w:r>
+        <w:t>Créer un bouton "Menu" qui affichera les pizzas disponibles</w:t>
+      </w:r>
+    </w:p>
+    <w:p>
+      <w:pPr>
+        <w:pStyle w:val="Paragraphedeliste"/>
+        <w:numPr>
+          <w:ilvl w:val="0"/>
+          <w:numId w:val="12"/>
+        </w:numPr>
+        <w:tabs>
+          <w:tab w:val="left" w:pos="265"/>
+        </w:tabs>
+      </w:pPr>
+      <w:r>
+        <w:t>Afficher toutes les pizzas dans la page "Menu", avec leur nom ainsi que la composition</w:t>
+      </w:r>
+    </w:p>
+    <w:p>
+      <w:pPr>
+        <w:jc w:val="center"/>
+      </w:pPr>
+    </w:p>
+    <w:p>
+      <w:pPr>
+        <w:jc w:val="center"/>
+      </w:pPr>
+    </w:p>
+    <w:p>
+      <w:pPr>
         <w:pStyle w:val="Titre4"/>
       </w:pPr>
       <w:r>
         <w:lastRenderedPageBreak/>
-        <w:t>Commandes en attente</w:t>
-      </w:r>
-    </w:p>
+        <w:t>Ajout au panier</w:t>
+      </w:r>
+    </w:p>
+    <w:p/>
     <w:p>
       <w:pPr>
         <w:jc w:val="center"/>
@@ -5085,10 +5902,10 @@
           <w:noProof/>
         </w:rPr>
         <w:drawing>
-          <wp:inline distT="0" distB="0" distL="0" distR="0" wp14:anchorId="453352AB" wp14:editId="3F94CAF4">
-            <wp:extent cx="3960000" cy="2805437"/>
-            <wp:effectExtent l="0" t="0" r="2540" b="1270"/>
-            <wp:docPr id="36" name="Image 36"/>
+          <wp:inline distT="0" distB="0" distL="0" distR="0" wp14:anchorId="571E5087" wp14:editId="5C6D98C9">
+            <wp:extent cx="3124200" cy="1727200"/>
+            <wp:effectExtent l="38100" t="38100" r="88900" b="88900"/>
+            <wp:docPr id="130" name="Image 130" descr="Une image contenant texte&#10;&#10;Description générée automatiquement"/>
             <wp:cNvGraphicFramePr>
               <a:graphicFrameLocks xmlns:a="http://schemas.openxmlformats.org/drawingml/2006/main" noChangeAspect="1"/>
             </wp:cNvGraphicFramePr>
@@ -5096,7 +5913,7 @@
               <a:graphicData uri="http://schemas.openxmlformats.org/drawingml/2006/picture">
                 <pic:pic xmlns:pic="http://schemas.openxmlformats.org/drawingml/2006/picture">
                   <pic:nvPicPr>
-                    <pic:cNvPr id="36" name="Image 36"/>
+                    <pic:cNvPr id="130" name="Image 130" descr="Une image contenant texte&#10;&#10;Description générée automatiquement"/>
                     <pic:cNvPicPr/>
                   </pic:nvPicPr>
                   <pic:blipFill>
@@ -5114,11 +5931,25 @@
                   <pic:spPr>
                     <a:xfrm>
                       <a:off x="0" y="0"/>
-                      <a:ext cx="3960000" cy="2805437"/>
+                      <a:ext cx="3124200" cy="1727200"/>
                     </a:xfrm>
                     <a:prstGeom prst="rect">
                       <a:avLst/>
                     </a:prstGeom>
+                    <a:ln w="3175" cap="sq">
+                      <a:solidFill>
+                        <a:srgbClr val="000000"/>
+                      </a:solidFill>
+                      <a:prstDash val="solid"/>
+                      <a:miter lim="800000"/>
+                    </a:ln>
+                    <a:effectLst>
+                      <a:outerShdw blurRad="50800" dist="38100" dir="2700000" algn="tl" rotWithShape="0">
+                        <a:srgbClr val="000000">
+                          <a:alpha val="43000"/>
+                        </a:srgbClr>
+                      </a:outerShdw>
+                    </a:effectLst>
                   </pic:spPr>
                 </pic:pic>
               </a:graphicData>
@@ -5129,16 +5960,86 @@
     </w:p>
     <w:p>
       <w:pPr>
-        <w:pStyle w:val="Titre1"/>
-      </w:pPr>
+        <w:rPr>
+          <w:i/>
+          <w:iCs w:val="0"/>
+          <w:color w:val="2E74B5" w:themeColor="accent5" w:themeShade="BF"/>
+        </w:rPr>
+      </w:pPr>
+      <w:r>
+        <w:rPr>
+          <w:i/>
+          <w:iCs w:val="0"/>
+          <w:color w:val="2E74B5" w:themeColor="accent5" w:themeShade="BF"/>
+        </w:rPr>
+        <w:t>To do</w:t>
+      </w:r>
+    </w:p>
+    <w:p>
+      <w:pPr>
+        <w:pStyle w:val="Paragraphedeliste"/>
+        <w:numPr>
+          <w:ilvl w:val="0"/>
+          <w:numId w:val="12"/>
+        </w:numPr>
+      </w:pPr>
+      <w:r>
+        <w:t>Ajout du bouton "Ajouter au panier"</w:t>
+      </w:r>
+    </w:p>
+    <w:p>
+      <w:pPr>
+        <w:pStyle w:val="Paragraphedeliste"/>
+        <w:numPr>
+          <w:ilvl w:val="0"/>
+          <w:numId w:val="12"/>
+        </w:numPr>
+      </w:pPr>
+      <w:r>
+        <w:t>Ajouter un label "Indisponible" si la pizza ne peut pas être ajoutée par manque de stock</w:t>
+      </w:r>
+    </w:p>
+    <w:p>
+      <w:pPr>
+        <w:rPr>
+          <w:i/>
+          <w:iCs w:val="0"/>
+          <w:color w:val="2E74B5" w:themeColor="accent5" w:themeShade="BF"/>
+        </w:rPr>
+      </w:pPr>
+      <w:r>
+        <w:rPr>
+          <w:i/>
+          <w:iCs w:val="0"/>
+          <w:color w:val="2E74B5" w:themeColor="accent5" w:themeShade="BF"/>
+        </w:rPr>
+        <w:t>Règles</w:t>
+      </w:r>
+    </w:p>
+    <w:p>
+      <w:pPr>
+        <w:pStyle w:val="Paragraphedeliste"/>
+        <w:numPr>
+          <w:ilvl w:val="0"/>
+          <w:numId w:val="12"/>
+        </w:numPr>
+      </w:pPr>
+      <w:r>
+        <w:t>Le bouton "Ajouter au panier" est grisé et incliquable si on manque de stock</w:t>
+      </w:r>
     </w:p>
     <w:p/>
     <w:p>
       <w:pPr>
         <w:pStyle w:val="Titre4"/>
       </w:pPr>
-      <w:r>
-        <w:t>Commandes en préparation</w:t>
+    </w:p>
+    <w:p>
+      <w:pPr>
+        <w:pStyle w:val="Titre4"/>
+      </w:pPr>
+      <w:r>
+        <w:t>Commande</w:t>
       </w:r>
     </w:p>
     <w:p>
@@ -5150,10 +6051,10 @@
           <w:noProof/>
         </w:rPr>
         <w:drawing>
-          <wp:inline distT="0" distB="0" distL="0" distR="0" wp14:anchorId="20945D7A" wp14:editId="52EAA24A">
-            <wp:extent cx="3960000" cy="2852579"/>
-            <wp:effectExtent l="0" t="0" r="2540" b="5080"/>
-            <wp:docPr id="37" name="Image 37"/>
+          <wp:inline distT="0" distB="0" distL="0" distR="0" wp14:anchorId="67463E6F" wp14:editId="49CC95D5">
+            <wp:extent cx="3086100" cy="1689100"/>
+            <wp:effectExtent l="38100" t="38100" r="88900" b="88900"/>
+            <wp:docPr id="131" name="Image 131" descr="Une image contenant texte&#10;&#10;Description générée automatiquement"/>
             <wp:cNvGraphicFramePr>
               <a:graphicFrameLocks xmlns:a="http://schemas.openxmlformats.org/drawingml/2006/main" noChangeAspect="1"/>
             </wp:cNvGraphicFramePr>
@@ -5161,7 +6062,7 @@
               <a:graphicData uri="http://schemas.openxmlformats.org/drawingml/2006/picture">
                 <pic:pic xmlns:pic="http://schemas.openxmlformats.org/drawingml/2006/picture">
                   <pic:nvPicPr>
-                    <pic:cNvPr id="37" name="Image 37"/>
+                    <pic:cNvPr id="131" name="Image 131" descr="Une image contenant texte&#10;&#10;Description générée automatiquement"/>
                     <pic:cNvPicPr/>
                   </pic:nvPicPr>
                   <pic:blipFill>
@@ -5179,11 +6080,25 @@
                   <pic:spPr>
                     <a:xfrm>
                       <a:off x="0" y="0"/>
-                      <a:ext cx="3960000" cy="2852579"/>
+                      <a:ext cx="3086100" cy="1689100"/>
                     </a:xfrm>
                     <a:prstGeom prst="rect">
                       <a:avLst/>
                     </a:prstGeom>
+                    <a:ln w="3175" cap="sq">
+                      <a:solidFill>
+                        <a:srgbClr val="000000"/>
+                      </a:solidFill>
+                      <a:prstDash val="solid"/>
+                      <a:miter lim="800000"/>
+                    </a:ln>
+                    <a:effectLst>
+                      <a:outerShdw blurRad="50800" dist="38100" dir="2700000" algn="tl" rotWithShape="0">
+                        <a:srgbClr val="000000">
+                          <a:alpha val="43000"/>
+                        </a:srgbClr>
+                      </a:outerShdw>
+                    </a:effectLst>
                   </pic:spPr>
                 </pic:pic>
               </a:graphicData>
@@ -5194,27 +6109,95 @@
     </w:p>
     <w:p>
       <w:pPr>
+        <w:jc w:val="center"/>
+      </w:pPr>
+    </w:p>
+    <w:p>
+      <w:pPr>
+        <w:rPr>
+          <w:i/>
+          <w:iCs w:val="0"/>
+          <w:color w:val="2E74B5" w:themeColor="accent5" w:themeShade="BF"/>
+        </w:rPr>
+      </w:pPr>
+      <w:r>
+        <w:rPr>
+          <w:i/>
+          <w:iCs w:val="0"/>
+          <w:color w:val="2E74B5" w:themeColor="accent5" w:themeShade="BF"/>
+        </w:rPr>
+        <w:t>To do</w:t>
+      </w:r>
+    </w:p>
+    <w:p>
+      <w:pPr>
+        <w:pStyle w:val="Paragraphedeliste"/>
+        <w:numPr>
+          <w:ilvl w:val="0"/>
+          <w:numId w:val="12"/>
+        </w:numPr>
+      </w:pPr>
+      <w:r>
+        <w:t>Création du bouton "Commander"</w:t>
+      </w:r>
+    </w:p>
+    <w:p>
+      <w:pPr>
+        <w:rPr>
+          <w:i/>
+          <w:iCs w:val="0"/>
+          <w:color w:val="2E74B5" w:themeColor="accent5" w:themeShade="BF"/>
+        </w:rPr>
+      </w:pPr>
+      <w:r>
+        <w:rPr>
+          <w:i/>
+          <w:iCs w:val="0"/>
+          <w:color w:val="2E74B5" w:themeColor="accent5" w:themeShade="BF"/>
+        </w:rPr>
+        <w:t>Règles</w:t>
+      </w:r>
+    </w:p>
+    <w:p>
+      <w:pPr>
+        <w:pStyle w:val="Paragraphedeliste"/>
+        <w:numPr>
+          <w:ilvl w:val="0"/>
+          <w:numId w:val="12"/>
+        </w:numPr>
+      </w:pPr>
+      <w:r>
+        <w:t>Il doit y avoir au moins une pizza dans le panier</w:t>
+      </w:r>
+    </w:p>
+    <w:p>
+      <w:pPr>
+        <w:jc w:val="center"/>
+      </w:pPr>
+    </w:p>
+    <w:p>
+      <w:pPr>
+        <w:jc w:val="center"/>
+      </w:pPr>
+    </w:p>
+    <w:p>
+      <w:pPr>
+        <w:pStyle w:val="Titre3"/>
+      </w:pPr>
+      <w:bookmarkStart w:id="30" w:name="_Toc102396165"/>
+      <w:r>
+        <w:lastRenderedPageBreak/>
+        <w:t>Paiement</w:t>
+      </w:r>
+      <w:bookmarkEnd w:id="30"/>
+    </w:p>
+    <w:p>
+      <w:pPr>
         <w:pStyle w:val="Titre4"/>
-        <w:tabs>
-          <w:tab w:val="left" w:pos="1149"/>
-        </w:tabs>
-      </w:pPr>
-      <w:r>
-        <w:tab/>
-      </w:r>
-    </w:p>
-    <w:p/>
-    <w:p/>
-    <w:p/>
-    <w:p/>
-    <w:p/>
-    <w:p>
-      <w:pPr>
-        <w:pStyle w:val="Titre4"/>
-      </w:pPr>
-      <w:r>
-        <w:lastRenderedPageBreak/>
-        <w:t>Commandes en livraison</w:t>
+        <w:ind w:firstLine="708"/>
+      </w:pPr>
+      <w:r>
+        <w:t>Choix du moyen de paiement</w:t>
       </w:r>
     </w:p>
     <w:p/>
@@ -5227,10 +6210,10 @@
           <w:noProof/>
         </w:rPr>
         <w:drawing>
-          <wp:inline distT="0" distB="0" distL="0" distR="0" wp14:anchorId="7894BE91" wp14:editId="6F5D540B">
-            <wp:extent cx="3960000" cy="3079563"/>
-            <wp:effectExtent l="0" t="0" r="2540" b="0"/>
-            <wp:docPr id="39" name="Image 39"/>
+          <wp:inline distT="0" distB="0" distL="0" distR="0" wp14:anchorId="7BBF7DF2" wp14:editId="5CD53D20">
+            <wp:extent cx="3124200" cy="1727200"/>
+            <wp:effectExtent l="38100" t="38100" r="88900" b="88900"/>
+            <wp:docPr id="132" name="Image 132" descr="Une image contenant texte&#10;&#10;Description générée automatiquement"/>
             <wp:cNvGraphicFramePr>
               <a:graphicFrameLocks xmlns:a="http://schemas.openxmlformats.org/drawingml/2006/main" noChangeAspect="1"/>
             </wp:cNvGraphicFramePr>
@@ -5238,7 +6221,7 @@
               <a:graphicData uri="http://schemas.openxmlformats.org/drawingml/2006/picture">
                 <pic:pic xmlns:pic="http://schemas.openxmlformats.org/drawingml/2006/picture">
                   <pic:nvPicPr>
-                    <pic:cNvPr id="39" name="Image 39"/>
+                    <pic:cNvPr id="132" name="Image 132" descr="Une image contenant texte&#10;&#10;Description générée automatiquement"/>
                     <pic:cNvPicPr/>
                   </pic:nvPicPr>
                   <pic:blipFill>
@@ -5256,11 +6239,25 @@
                   <pic:spPr>
                     <a:xfrm>
                       <a:off x="0" y="0"/>
-                      <a:ext cx="3960000" cy="3079563"/>
+                      <a:ext cx="3124200" cy="1727200"/>
                     </a:xfrm>
                     <a:prstGeom prst="rect">
                       <a:avLst/>
                     </a:prstGeom>
+                    <a:ln w="3175" cap="sq">
+                      <a:solidFill>
+                        <a:srgbClr val="000000"/>
+                      </a:solidFill>
+                      <a:prstDash val="solid"/>
+                      <a:miter lim="800000"/>
+                    </a:ln>
+                    <a:effectLst>
+                      <a:outerShdw blurRad="50800" dist="38100" dir="2700000" algn="tl" rotWithShape="0">
+                        <a:srgbClr val="000000">
+                          <a:alpha val="43000"/>
+                        </a:srgbClr>
+                      </a:outerShdw>
+                    </a:effectLst>
                   </pic:spPr>
                 </pic:pic>
               </a:graphicData>
@@ -5271,18 +6268,86 @@
     </w:p>
     <w:p>
       <w:pPr>
+        <w:rPr>
+          <w:i/>
+          <w:iCs w:val="0"/>
+          <w:color w:val="2E74B5" w:themeColor="accent5" w:themeShade="BF"/>
+        </w:rPr>
+      </w:pPr>
+      <w:r>
+        <w:rPr>
+          <w:i/>
+          <w:iCs w:val="0"/>
+          <w:color w:val="2E74B5" w:themeColor="accent5" w:themeShade="BF"/>
+        </w:rPr>
+        <w:t>To do</w:t>
+      </w:r>
+    </w:p>
+    <w:p>
+      <w:pPr>
+        <w:pStyle w:val="Paragraphedeliste"/>
+        <w:numPr>
+          <w:ilvl w:val="0"/>
+          <w:numId w:val="12"/>
+        </w:numPr>
+      </w:pPr>
+      <w:r>
+        <w:t>Proposer à Jean deux images cliquables, une d'une carte bancaire et une autre représentant un livreur</w:t>
+      </w:r>
+    </w:p>
+    <w:p>
+      <w:pPr>
+        <w:pStyle w:val="Paragraphedeliste"/>
+        <w:numPr>
+          <w:ilvl w:val="0"/>
+          <w:numId w:val="12"/>
+        </w:numPr>
+      </w:pPr>
+      <w:r>
+        <w:t>La carte bancaire redirige vers un formulaire de paiement, ou Jean devra renseigner les informations de sa carte</w:t>
+      </w:r>
+    </w:p>
+    <w:p>
+      <w:pPr>
+        <w:pStyle w:val="Paragraphedeliste"/>
+        <w:numPr>
+          <w:ilvl w:val="0"/>
+          <w:numId w:val="12"/>
+        </w:numPr>
+      </w:pPr>
+      <w:r>
+        <w:t>L'image du livreur entraîne la fin de la commande (paiement à la livraison)</w:t>
+      </w:r>
+    </w:p>
+    <w:p>
+      <w:r>
+        <w:tab/>
+      </w:r>
+    </w:p>
+    <w:p>
+      <w:pPr>
+        <w:pStyle w:val="Titre3"/>
+      </w:pPr>
+      <w:bookmarkStart w:id="31" w:name="_Toc102396166"/>
+      <w:r>
+        <w:t>Historique des commandes</w:t>
+      </w:r>
+      <w:bookmarkEnd w:id="31"/>
+    </w:p>
+    <w:p>
+      <w:pPr>
         <w:pStyle w:val="Titre4"/>
-      </w:pPr>
-    </w:p>
-    <w:p>
-      <w:pPr>
-        <w:pStyle w:val="Titre4"/>
-      </w:pPr>
-      <w:r>
-        <w:t>Livraison terminée</w:t>
-      </w:r>
-    </w:p>
-    <w:p/>
+        <w:ind w:firstLine="708"/>
+      </w:pPr>
+      <w:r>
+        <w:t>État de la commande en cours</w:t>
+      </w:r>
+    </w:p>
+    <w:p>
+      <w:pPr>
+        <w:jc w:val="center"/>
+      </w:pPr>
+    </w:p>
     <w:p>
       <w:pPr>
         <w:jc w:val="center"/>
@@ -5292,10 +6357,10 @@
           <w:noProof/>
         </w:rPr>
         <w:drawing>
-          <wp:inline distT="0" distB="0" distL="0" distR="0" wp14:anchorId="770AD970" wp14:editId="76449F29">
-            <wp:extent cx="3960000" cy="2377222"/>
-            <wp:effectExtent l="0" t="0" r="2540" b="0"/>
-            <wp:docPr id="43" name="Image 43"/>
+          <wp:inline distT="0" distB="0" distL="0" distR="0" wp14:anchorId="7E05641D" wp14:editId="529C32D1">
+            <wp:extent cx="3060700" cy="1955800"/>
+            <wp:effectExtent l="38100" t="38100" r="88900" b="88900"/>
+            <wp:docPr id="136" name="Image 136" descr="Une image contenant texte&#10;&#10;Description générée automatiquement"/>
             <wp:cNvGraphicFramePr>
               <a:graphicFrameLocks xmlns:a="http://schemas.openxmlformats.org/drawingml/2006/main" noChangeAspect="1"/>
             </wp:cNvGraphicFramePr>
@@ -5303,7 +6368,7 @@
               <a:graphicData uri="http://schemas.openxmlformats.org/drawingml/2006/picture">
                 <pic:pic xmlns:pic="http://schemas.openxmlformats.org/drawingml/2006/picture">
                   <pic:nvPicPr>
-                    <pic:cNvPr id="43" name="Image 43"/>
+                    <pic:cNvPr id="136" name="Image 136" descr="Une image contenant texte&#10;&#10;Description générée automatiquement"/>
                     <pic:cNvPicPr/>
                   </pic:nvPicPr>
                   <pic:blipFill>
@@ -5321,11 +6386,25 @@
                   <pic:spPr>
                     <a:xfrm>
                       <a:off x="0" y="0"/>
-                      <a:ext cx="3960000" cy="2377222"/>
+                      <a:ext cx="3060700" cy="1955800"/>
                     </a:xfrm>
                     <a:prstGeom prst="rect">
                       <a:avLst/>
                     </a:prstGeom>
+                    <a:ln w="3175" cap="sq">
+                      <a:solidFill>
+                        <a:srgbClr val="000000"/>
+                      </a:solidFill>
+                      <a:prstDash val="solid"/>
+                      <a:miter lim="800000"/>
+                    </a:ln>
+                    <a:effectLst>
+                      <a:outerShdw blurRad="50800" dist="38100" dir="2700000" algn="tl" rotWithShape="0">
+                        <a:srgbClr val="000000">
+                          <a:alpha val="43000"/>
+                        </a:srgbClr>
+                      </a:outerShdw>
+                    </a:effectLst>
                   </pic:spPr>
                 </pic:pic>
               </a:graphicData>
@@ -5336,29 +6415,76 @@
     </w:p>
     <w:p>
       <w:pPr>
-        <w:pStyle w:val="Titre1"/>
-      </w:pPr>
-    </w:p>
-    <w:p/>
-    <w:p/>
-    <w:p/>
-    <w:p>
-      <w:pPr>
-        <w:pStyle w:val="Titre3"/>
-      </w:pPr>
-      <w:bookmarkStart w:id="28" w:name="_Toc102385351"/>
-      <w:r>
-        <w:lastRenderedPageBreak/>
-        <w:t>Cuisine</w:t>
-      </w:r>
-      <w:bookmarkEnd w:id="28"/>
+        <w:rPr>
+          <w:i/>
+          <w:iCs w:val="0"/>
+          <w:color w:val="2E74B5" w:themeColor="accent5" w:themeShade="BF"/>
+        </w:rPr>
+      </w:pPr>
+      <w:r>
+        <w:rPr>
+          <w:i/>
+          <w:iCs w:val="0"/>
+          <w:color w:val="2E74B5" w:themeColor="accent5" w:themeShade="BF"/>
+        </w:rPr>
+        <w:t>To do</w:t>
+      </w:r>
+    </w:p>
+    <w:p>
+      <w:pPr>
+        <w:pStyle w:val="Paragraphedeliste"/>
+        <w:numPr>
+          <w:ilvl w:val="0"/>
+          <w:numId w:val="12"/>
+        </w:numPr>
+      </w:pPr>
+      <w:r>
+        <w:t>Ajout d'un bouton "Mes commandes", qui liste toutes les commandes de Jean (Date, produits commandés, prix, état de la commande)</w:t>
+      </w:r>
+    </w:p>
+    <w:p>
+      <w:pPr>
+        <w:pStyle w:val="Paragraphedeliste"/>
+        <w:numPr>
+          <w:ilvl w:val="0"/>
+          <w:numId w:val="12"/>
+        </w:numPr>
+      </w:pPr>
+      <w:r>
+        <w:t>Pour chaque commande, proposer un bouton "Détails" qui apportera plus de précision</w:t>
+      </w:r>
+    </w:p>
+    <w:p>
+      <w:pPr>
+        <w:pStyle w:val="Paragraphedeliste"/>
+        <w:numPr>
+          <w:ilvl w:val="0"/>
+          <w:numId w:val="12"/>
+        </w:numPr>
+      </w:pPr>
+      <w:r>
+        <w:t xml:space="preserve">Afficher une minimap à Jean pour qu'il voit </w:t>
+      </w:r>
+      <w:proofErr w:type="gramStart"/>
+      <w:r>
+        <w:t>ou</w:t>
+      </w:r>
+      <w:proofErr w:type="gramEnd"/>
+      <w:r>
+        <w:t xml:space="preserve"> se trouve le livreur</w:t>
+      </w:r>
+    </w:p>
+    <w:p>
+      <w:pPr>
+        <w:jc w:val="center"/>
+      </w:pPr>
     </w:p>
     <w:p>
       <w:pPr>
         <w:pStyle w:val="Titre4"/>
       </w:pPr>
       <w:r>
-        <w:t>Affichage des commandes</w:t>
+        <w:t>Modification de la commande</w:t>
       </w:r>
     </w:p>
     <w:p/>
@@ -5371,10 +6497,10 @@
           <w:noProof/>
         </w:rPr>
         <w:drawing>
-          <wp:inline distT="0" distB="0" distL="0" distR="0" wp14:anchorId="372F0E93" wp14:editId="2181AC9F">
-            <wp:extent cx="3960000" cy="2443571"/>
-            <wp:effectExtent l="0" t="0" r="2540" b="0"/>
-            <wp:docPr id="42" name="Image 42"/>
+          <wp:inline distT="0" distB="0" distL="0" distR="0" wp14:anchorId="291DBC1F" wp14:editId="22FA1711">
+            <wp:extent cx="3060700" cy="2247900"/>
+            <wp:effectExtent l="38100" t="38100" r="88900" b="88900"/>
+            <wp:docPr id="140" name="Image 140" descr="Une image contenant texte&#10;&#10;Description générée automatiquement"/>
             <wp:cNvGraphicFramePr>
               <a:graphicFrameLocks xmlns:a="http://schemas.openxmlformats.org/drawingml/2006/main" noChangeAspect="1"/>
             </wp:cNvGraphicFramePr>
@@ -5382,7 +6508,7 @@
               <a:graphicData uri="http://schemas.openxmlformats.org/drawingml/2006/picture">
                 <pic:pic xmlns:pic="http://schemas.openxmlformats.org/drawingml/2006/picture">
                   <pic:nvPicPr>
-                    <pic:cNvPr id="42" name="Image 42"/>
+                    <pic:cNvPr id="140" name="Image 140" descr="Une image contenant texte&#10;&#10;Description générée automatiquement"/>
                     <pic:cNvPicPr/>
                   </pic:nvPicPr>
                   <pic:blipFill>
@@ -5400,11 +6526,25 @@
                   <pic:spPr>
                     <a:xfrm>
                       <a:off x="0" y="0"/>
-                      <a:ext cx="3960000" cy="2443571"/>
+                      <a:ext cx="3060700" cy="2247900"/>
                     </a:xfrm>
                     <a:prstGeom prst="rect">
                       <a:avLst/>
                     </a:prstGeom>
+                    <a:ln w="3175" cap="sq">
+                      <a:solidFill>
+                        <a:srgbClr val="000000"/>
+                      </a:solidFill>
+                      <a:prstDash val="solid"/>
+                      <a:miter lim="800000"/>
+                    </a:ln>
+                    <a:effectLst>
+                      <a:outerShdw blurRad="50800" dist="38100" dir="2700000" algn="tl" rotWithShape="0">
+                        <a:srgbClr val="000000">
+                          <a:alpha val="43000"/>
+                        </a:srgbClr>
+                      </a:outerShdw>
+                    </a:effectLst>
                   </pic:spPr>
                 </pic:pic>
               </a:graphicData>
@@ -5413,14 +6553,71 @@
         </w:drawing>
       </w:r>
     </w:p>
+    <w:p>
+      <w:pPr>
+        <w:rPr>
+          <w:i/>
+          <w:iCs w:val="0"/>
+          <w:color w:val="2E74B5" w:themeColor="accent5" w:themeShade="BF"/>
+        </w:rPr>
+      </w:pPr>
+      <w:r>
+        <w:rPr>
+          <w:i/>
+          <w:iCs w:val="0"/>
+          <w:color w:val="2E74B5" w:themeColor="accent5" w:themeShade="BF"/>
+        </w:rPr>
+        <w:t>To do</w:t>
+      </w:r>
+    </w:p>
+    <w:p>
+      <w:pPr>
+        <w:pStyle w:val="Paragraphedeliste"/>
+        <w:numPr>
+          <w:ilvl w:val="0"/>
+          <w:numId w:val="12"/>
+        </w:numPr>
+      </w:pPr>
+      <w:r>
+        <w:t>Proposer un bouton "Modifier la commande" ou Jean pourra choisir ses changements</w:t>
+      </w:r>
+    </w:p>
+    <w:p>
+      <w:pPr>
+        <w:rPr>
+          <w:i/>
+          <w:iCs w:val="0"/>
+          <w:color w:val="2E74B5" w:themeColor="accent5" w:themeShade="BF"/>
+        </w:rPr>
+      </w:pPr>
+      <w:r>
+        <w:rPr>
+          <w:i/>
+          <w:iCs w:val="0"/>
+          <w:color w:val="2E74B5" w:themeColor="accent5" w:themeShade="BF"/>
+        </w:rPr>
+        <w:t>Règles</w:t>
+      </w:r>
+    </w:p>
+    <w:p>
+      <w:pPr>
+        <w:pStyle w:val="Paragraphedeliste"/>
+        <w:numPr>
+          <w:ilvl w:val="0"/>
+          <w:numId w:val="12"/>
+        </w:numPr>
+      </w:pPr>
+      <w:r>
+        <w:t>Cette action n'est possible que si la commande n'a pas encore été préparée</w:t>
+      </w:r>
+    </w:p>
     <w:p/>
-    <w:p/>
     <w:p>
       <w:pPr>
         <w:pStyle w:val="Titre4"/>
       </w:pPr>
       <w:r>
-        <w:t>Aide-mémoire</w:t>
+        <w:t>Annulation de la commande</w:t>
       </w:r>
     </w:p>
     <w:p/>
@@ -5433,10 +6630,10 @@
           <w:noProof/>
         </w:rPr>
         <w:drawing>
-          <wp:inline distT="0" distB="0" distL="0" distR="0" wp14:anchorId="7A280D26" wp14:editId="49A6E5A6">
-            <wp:extent cx="3960000" cy="2361944"/>
-            <wp:effectExtent l="0" t="0" r="2540" b="635"/>
-            <wp:docPr id="40" name="Image 40"/>
+          <wp:inline distT="0" distB="0" distL="0" distR="0" wp14:anchorId="3D7CEBB1" wp14:editId="32694BEA">
+            <wp:extent cx="3060700" cy="2247900"/>
+            <wp:effectExtent l="38100" t="38100" r="88900" b="88900"/>
+            <wp:docPr id="141" name="Image 141" descr="Une image contenant texte&#10;&#10;Description générée automatiquement"/>
             <wp:cNvGraphicFramePr>
               <a:graphicFrameLocks xmlns:a="http://schemas.openxmlformats.org/drawingml/2006/main" noChangeAspect="1"/>
             </wp:cNvGraphicFramePr>
@@ -5444,7 +6641,7 @@
               <a:graphicData uri="http://schemas.openxmlformats.org/drawingml/2006/picture">
                 <pic:pic xmlns:pic="http://schemas.openxmlformats.org/drawingml/2006/picture">
                   <pic:nvPicPr>
-                    <pic:cNvPr id="40" name="Image 40"/>
+                    <pic:cNvPr id="141" name="Image 141" descr="Une image contenant texte&#10;&#10;Description générée automatiquement"/>
                     <pic:cNvPicPr/>
                   </pic:nvPicPr>
                   <pic:blipFill>
@@ -5462,11 +6659,25 @@
                   <pic:spPr>
                     <a:xfrm>
                       <a:off x="0" y="0"/>
-                      <a:ext cx="3960000" cy="2361944"/>
+                      <a:ext cx="3060700" cy="2247900"/>
                     </a:xfrm>
                     <a:prstGeom prst="rect">
                       <a:avLst/>
                     </a:prstGeom>
+                    <a:ln w="3175" cap="sq">
+                      <a:solidFill>
+                        <a:srgbClr val="000000"/>
+                      </a:solidFill>
+                      <a:prstDash val="solid"/>
+                      <a:miter lim="800000"/>
+                    </a:ln>
+                    <a:effectLst>
+                      <a:outerShdw blurRad="50800" dist="38100" dir="2700000" algn="tl" rotWithShape="0">
+                        <a:srgbClr val="000000">
+                          <a:alpha val="43000"/>
+                        </a:srgbClr>
+                      </a:outerShdw>
+                    </a:effectLst>
                   </pic:spPr>
                 </pic:pic>
               </a:graphicData>
@@ -5475,20 +6686,1114 @@
         </w:drawing>
       </w:r>
     </w:p>
+    <w:p>
+      <w:pPr>
+        <w:rPr>
+          <w:i/>
+          <w:iCs w:val="0"/>
+          <w:color w:val="2E74B5" w:themeColor="accent5" w:themeShade="BF"/>
+        </w:rPr>
+      </w:pPr>
+      <w:r>
+        <w:rPr>
+          <w:i/>
+          <w:iCs w:val="0"/>
+          <w:color w:val="2E74B5" w:themeColor="accent5" w:themeShade="BF"/>
+        </w:rPr>
+        <w:t>To do</w:t>
+      </w:r>
+    </w:p>
+    <w:p>
+      <w:pPr>
+        <w:pStyle w:val="Paragraphedeliste"/>
+        <w:numPr>
+          <w:ilvl w:val="0"/>
+          <w:numId w:val="12"/>
+        </w:numPr>
+      </w:pPr>
+      <w:r>
+        <w:t>Proposer un bouton "Annuler la commande" en cas de rétractation de Jean</w:t>
+      </w:r>
+    </w:p>
+    <w:p>
+      <w:pPr>
+        <w:rPr>
+          <w:i/>
+          <w:iCs w:val="0"/>
+          <w:color w:val="2E74B5" w:themeColor="accent5" w:themeShade="BF"/>
+        </w:rPr>
+      </w:pPr>
+      <w:r>
+        <w:rPr>
+          <w:i/>
+          <w:iCs w:val="0"/>
+          <w:color w:val="2E74B5" w:themeColor="accent5" w:themeShade="BF"/>
+        </w:rPr>
+        <w:t>Règles</w:t>
+      </w:r>
+    </w:p>
+    <w:p>
+      <w:pPr>
+        <w:pStyle w:val="Paragraphedeliste"/>
+        <w:numPr>
+          <w:ilvl w:val="0"/>
+          <w:numId w:val="12"/>
+        </w:numPr>
+      </w:pPr>
+      <w:r>
+        <w:lastRenderedPageBreak/>
+        <w:t>Cette action n'est possible que si la commande n'a pas encore été préparée</w:t>
+      </w:r>
+    </w:p>
+    <w:p>
+      <w:pPr>
+        <w:pStyle w:val="Titre2"/>
+      </w:pPr>
+      <w:bookmarkStart w:id="32" w:name="_Toc102396167"/>
+      <w:r>
+        <w:t>Site web administration</w:t>
+      </w:r>
+      <w:bookmarkEnd w:id="32"/>
+    </w:p>
+    <w:p>
+      <w:pPr>
+        <w:pStyle w:val="Titre3"/>
+      </w:pPr>
+      <w:r>
+        <w:tab/>
+      </w:r>
+      <w:bookmarkStart w:id="33" w:name="_Toc102396168"/>
+      <w:r>
+        <w:t>Authentification</w:t>
+      </w:r>
+      <w:bookmarkEnd w:id="33"/>
+    </w:p>
+    <w:p/>
+    <w:p>
+      <w:pPr>
+        <w:jc w:val="center"/>
+      </w:pPr>
+      <w:r>
+        <w:rPr>
+          <w:noProof/>
+        </w:rPr>
+        <w:drawing>
+          <wp:inline distT="0" distB="0" distL="0" distR="0" wp14:anchorId="5F755FEA" wp14:editId="4C43CBD8">
+            <wp:extent cx="3035300" cy="1689100"/>
+            <wp:effectExtent l="38100" t="38100" r="88900" b="88900"/>
+            <wp:docPr id="142" name="Image 142" descr="Une image contenant texte&#10;&#10;Description générée automatiquement"/>
+            <wp:cNvGraphicFramePr>
+              <a:graphicFrameLocks xmlns:a="http://schemas.openxmlformats.org/drawingml/2006/main" noChangeAspect="1"/>
+            </wp:cNvGraphicFramePr>
+            <a:graphic xmlns:a="http://schemas.openxmlformats.org/drawingml/2006/main">
+              <a:graphicData uri="http://schemas.openxmlformats.org/drawingml/2006/picture">
+                <pic:pic xmlns:pic="http://schemas.openxmlformats.org/drawingml/2006/picture">
+                  <pic:nvPicPr>
+                    <pic:cNvPr id="142" name="Image 142" descr="Une image contenant texte&#10;&#10;Description générée automatiquement"/>
+                    <pic:cNvPicPr/>
+                  </pic:nvPicPr>
+                  <pic:blipFill>
+                    <a:blip r:embed="rId33">
+                      <a:extLst>
+                        <a:ext uri="{28A0092B-C50C-407E-A947-70E740481C1C}">
+                          <a14:useLocalDpi xmlns:a14="http://schemas.microsoft.com/office/drawing/2010/main" val="0"/>
+                        </a:ext>
+                      </a:extLst>
+                    </a:blip>
+                    <a:stretch>
+                      <a:fillRect/>
+                    </a:stretch>
+                  </pic:blipFill>
+                  <pic:spPr>
+                    <a:xfrm>
+                      <a:off x="0" y="0"/>
+                      <a:ext cx="3035300" cy="1689100"/>
+                    </a:xfrm>
+                    <a:prstGeom prst="rect">
+                      <a:avLst/>
+                    </a:prstGeom>
+                    <a:ln w="3175" cap="sq">
+                      <a:solidFill>
+                        <a:srgbClr val="000000"/>
+                      </a:solidFill>
+                      <a:prstDash val="solid"/>
+                      <a:miter lim="800000"/>
+                    </a:ln>
+                    <a:effectLst>
+                      <a:outerShdw blurRad="50800" dist="38100" dir="2700000" algn="tl" rotWithShape="0">
+                        <a:srgbClr val="000000">
+                          <a:alpha val="43000"/>
+                        </a:srgbClr>
+                      </a:outerShdw>
+                    </a:effectLst>
+                  </pic:spPr>
+                </pic:pic>
+              </a:graphicData>
+            </a:graphic>
+          </wp:inline>
+        </w:drawing>
+      </w:r>
+    </w:p>
+    <w:p>
+      <w:pPr>
+        <w:rPr>
+          <w:i/>
+          <w:iCs w:val="0"/>
+          <w:color w:val="2E74B5" w:themeColor="accent5" w:themeShade="BF"/>
+        </w:rPr>
+      </w:pPr>
+      <w:r>
+        <w:rPr>
+          <w:i/>
+          <w:iCs w:val="0"/>
+          <w:color w:val="2E74B5" w:themeColor="accent5" w:themeShade="BF"/>
+        </w:rPr>
+        <w:t>To do</w:t>
+      </w:r>
+    </w:p>
+    <w:p>
+      <w:pPr>
+        <w:pStyle w:val="Paragraphedeliste"/>
+        <w:numPr>
+          <w:ilvl w:val="0"/>
+          <w:numId w:val="12"/>
+        </w:numPr>
+      </w:pPr>
+      <w:r>
+        <w:t>A l'arrivée sur le site, proposer un popup ou on devra rentrer son Login / Mot de passe</w:t>
+      </w:r>
+    </w:p>
+    <w:p>
+      <w:pPr>
+        <w:pStyle w:val="Paragraphedeliste"/>
+        <w:numPr>
+          <w:ilvl w:val="0"/>
+          <w:numId w:val="12"/>
+        </w:numPr>
+      </w:pPr>
+      <w:r>
+        <w:t>Adapter l'interface en fonction du salarié (ici Kevin, qui est responsable, lui afficher les menus qui lui sont attribués)</w:t>
+      </w:r>
+    </w:p>
+    <w:p>
+      <w:pPr>
+        <w:rPr>
+          <w:i/>
+          <w:iCs w:val="0"/>
+          <w:color w:val="2E74B5" w:themeColor="accent5" w:themeShade="BF"/>
+        </w:rPr>
+      </w:pPr>
+      <w:r>
+        <w:rPr>
+          <w:i/>
+          <w:iCs w:val="0"/>
+          <w:color w:val="2E74B5" w:themeColor="accent5" w:themeShade="BF"/>
+        </w:rPr>
+        <w:t>Règles</w:t>
+      </w:r>
+    </w:p>
+    <w:p>
+      <w:pPr>
+        <w:pStyle w:val="Paragraphedeliste"/>
+        <w:numPr>
+          <w:ilvl w:val="0"/>
+          <w:numId w:val="12"/>
+        </w:numPr>
+      </w:pPr>
+      <w:r>
+        <w:t>Les champs d'authentifications doivent être remplis</w:t>
+      </w:r>
+    </w:p>
+    <w:p>
+      <w:pPr>
+        <w:pStyle w:val="Titre3"/>
+      </w:pPr>
+    </w:p>
+    <w:p>
+      <w:pPr>
+        <w:pStyle w:val="Titre3"/>
+      </w:pPr>
+      <w:bookmarkStart w:id="34" w:name="_Toc102396169"/>
+      <w:r>
+        <w:t>Gestion restaurant</w:t>
+      </w:r>
+      <w:bookmarkEnd w:id="34"/>
+    </w:p>
+    <w:p>
+      <w:pPr>
+        <w:pStyle w:val="Titre4"/>
+        <w:ind w:firstLine="708"/>
+      </w:pPr>
+      <w:r>
+        <w:t>État des stock</w:t>
+      </w:r>
+      <w:r>
+        <w:t>s</w:t>
+      </w:r>
+    </w:p>
+    <w:p/>
+    <w:p>
+      <w:pPr>
+        <w:jc w:val="center"/>
+      </w:pPr>
+      <w:r>
+        <w:rPr>
+          <w:noProof/>
+        </w:rPr>
+        <w:drawing>
+          <wp:inline distT="0" distB="0" distL="0" distR="0" wp14:anchorId="30A22F73" wp14:editId="511BD1E5">
+            <wp:extent cx="3035300" cy="1689100"/>
+            <wp:effectExtent l="38100" t="38100" r="88900" b="88900"/>
+            <wp:docPr id="143" name="Image 143" descr="Une image contenant texte&#10;&#10;Description générée automatiquement"/>
+            <wp:cNvGraphicFramePr>
+              <a:graphicFrameLocks xmlns:a="http://schemas.openxmlformats.org/drawingml/2006/main" noChangeAspect="1"/>
+            </wp:cNvGraphicFramePr>
+            <a:graphic xmlns:a="http://schemas.openxmlformats.org/drawingml/2006/main">
+              <a:graphicData uri="http://schemas.openxmlformats.org/drawingml/2006/picture">
+                <pic:pic xmlns:pic="http://schemas.openxmlformats.org/drawingml/2006/picture">
+                  <pic:nvPicPr>
+                    <pic:cNvPr id="143" name="Image 143" descr="Une image contenant texte&#10;&#10;Description générée automatiquement"/>
+                    <pic:cNvPicPr/>
+                  </pic:nvPicPr>
+                  <pic:blipFill>
+                    <a:blip r:embed="rId34">
+                      <a:extLst>
+                        <a:ext uri="{28A0092B-C50C-407E-A947-70E740481C1C}">
+                          <a14:useLocalDpi xmlns:a14="http://schemas.microsoft.com/office/drawing/2010/main" val="0"/>
+                        </a:ext>
+                      </a:extLst>
+                    </a:blip>
+                    <a:stretch>
+                      <a:fillRect/>
+                    </a:stretch>
+                  </pic:blipFill>
+                  <pic:spPr>
+                    <a:xfrm>
+                      <a:off x="0" y="0"/>
+                      <a:ext cx="3035300" cy="1689100"/>
+                    </a:xfrm>
+                    <a:prstGeom prst="rect">
+                      <a:avLst/>
+                    </a:prstGeom>
+                    <a:ln w="3175" cap="sq">
+                      <a:solidFill>
+                        <a:srgbClr val="000000"/>
+                      </a:solidFill>
+                      <a:prstDash val="solid"/>
+                      <a:miter lim="800000"/>
+                    </a:ln>
+                    <a:effectLst>
+                      <a:outerShdw blurRad="50800" dist="38100" dir="2700000" algn="tl" rotWithShape="0">
+                        <a:srgbClr val="000000">
+                          <a:alpha val="43000"/>
+                        </a:srgbClr>
+                      </a:outerShdw>
+                    </a:effectLst>
+                  </pic:spPr>
+                </pic:pic>
+              </a:graphicData>
+            </a:graphic>
+          </wp:inline>
+        </w:drawing>
+      </w:r>
+    </w:p>
+    <w:p>
+      <w:pPr>
+        <w:rPr>
+          <w:i/>
+          <w:iCs w:val="0"/>
+          <w:color w:val="2E74B5" w:themeColor="accent5" w:themeShade="BF"/>
+        </w:rPr>
+      </w:pPr>
+      <w:r>
+        <w:rPr>
+          <w:i/>
+          <w:iCs w:val="0"/>
+          <w:color w:val="2E74B5" w:themeColor="accent5" w:themeShade="BF"/>
+        </w:rPr>
+        <w:t>To do</w:t>
+      </w:r>
+    </w:p>
+    <w:p>
+      <w:pPr>
+        <w:pStyle w:val="Paragraphedeliste"/>
+        <w:numPr>
+          <w:ilvl w:val="0"/>
+          <w:numId w:val="12"/>
+        </w:numPr>
+      </w:pPr>
+      <w:r>
+        <w:t>Ajout d'un bouton "</w:t>
+      </w:r>
+      <w:r>
+        <w:t>État</w:t>
+      </w:r>
+      <w:r>
+        <w:t xml:space="preserve"> des stocks"</w:t>
+      </w:r>
+    </w:p>
+    <w:p>
+      <w:pPr>
+        <w:pStyle w:val="Paragraphedeliste"/>
+        <w:numPr>
+          <w:ilvl w:val="0"/>
+          <w:numId w:val="12"/>
+        </w:numPr>
+      </w:pPr>
+      <w:r>
+        <w:t>État</w:t>
+      </w:r>
+      <w:r>
+        <w:t xml:space="preserve"> des stocks, par ingrédient</w:t>
+      </w:r>
+    </w:p>
+    <w:p>
+      <w:pPr>
+        <w:pStyle w:val="Paragraphedeliste"/>
+        <w:numPr>
+          <w:ilvl w:val="0"/>
+          <w:numId w:val="12"/>
+        </w:numPr>
+      </w:pPr>
+      <w:r>
+        <w:t>Afficher les pizzas non disponibles</w:t>
+      </w:r>
+    </w:p>
+    <w:p>
+      <w:pPr>
+        <w:jc w:val="center"/>
+      </w:pPr>
+    </w:p>
+    <w:p>
+      <w:pPr>
+        <w:pStyle w:val="Titre4"/>
+      </w:pPr>
+      <w:r>
+        <w:t>Commandes en attente</w:t>
+      </w:r>
+    </w:p>
+    <w:p>
+      <w:pPr>
+        <w:jc w:val="center"/>
+      </w:pPr>
+    </w:p>
+    <w:p>
+      <w:pPr>
+        <w:jc w:val="center"/>
+      </w:pPr>
+    </w:p>
+    <w:p>
+      <w:pPr>
+        <w:jc w:val="center"/>
+      </w:pPr>
+      <w:r>
+        <w:rPr>
+          <w:noProof/>
+        </w:rPr>
+        <w:drawing>
+          <wp:inline distT="0" distB="0" distL="0" distR="0" wp14:anchorId="3D1DBFB1" wp14:editId="4DF62E27">
+            <wp:extent cx="3035300" cy="1689100"/>
+            <wp:effectExtent l="38100" t="38100" r="88900" b="88900"/>
+            <wp:docPr id="144" name="Image 144" descr="Une image contenant texte&#10;&#10;Description générée automatiquement"/>
+            <wp:cNvGraphicFramePr>
+              <a:graphicFrameLocks xmlns:a="http://schemas.openxmlformats.org/drawingml/2006/main" noChangeAspect="1"/>
+            </wp:cNvGraphicFramePr>
+            <a:graphic xmlns:a="http://schemas.openxmlformats.org/drawingml/2006/main">
+              <a:graphicData uri="http://schemas.openxmlformats.org/drawingml/2006/picture">
+                <pic:pic xmlns:pic="http://schemas.openxmlformats.org/drawingml/2006/picture">
+                  <pic:nvPicPr>
+                    <pic:cNvPr id="144" name="Image 144" descr="Une image contenant texte&#10;&#10;Description générée automatiquement"/>
+                    <pic:cNvPicPr/>
+                  </pic:nvPicPr>
+                  <pic:blipFill>
+                    <a:blip r:embed="rId35">
+                      <a:extLst>
+                        <a:ext uri="{28A0092B-C50C-407E-A947-70E740481C1C}">
+                          <a14:useLocalDpi xmlns:a14="http://schemas.microsoft.com/office/drawing/2010/main" val="0"/>
+                        </a:ext>
+                      </a:extLst>
+                    </a:blip>
+                    <a:stretch>
+                      <a:fillRect/>
+                    </a:stretch>
+                  </pic:blipFill>
+                  <pic:spPr>
+                    <a:xfrm>
+                      <a:off x="0" y="0"/>
+                      <a:ext cx="3035300" cy="1689100"/>
+                    </a:xfrm>
+                    <a:prstGeom prst="rect">
+                      <a:avLst/>
+                    </a:prstGeom>
+                    <a:ln w="3175" cap="sq">
+                      <a:solidFill>
+                        <a:srgbClr val="000000"/>
+                      </a:solidFill>
+                      <a:prstDash val="solid"/>
+                      <a:miter lim="800000"/>
+                    </a:ln>
+                    <a:effectLst>
+                      <a:outerShdw blurRad="50800" dist="38100" dir="2700000" algn="tl" rotWithShape="0">
+                        <a:srgbClr val="000000">
+                          <a:alpha val="43000"/>
+                        </a:srgbClr>
+                      </a:outerShdw>
+                    </a:effectLst>
+                  </pic:spPr>
+                </pic:pic>
+              </a:graphicData>
+            </a:graphic>
+          </wp:inline>
+        </w:drawing>
+      </w:r>
+    </w:p>
+    <w:p>
+      <w:pPr>
+        <w:jc w:val="center"/>
+      </w:pPr>
+    </w:p>
+    <w:p>
+      <w:pPr>
+        <w:rPr>
+          <w:i/>
+          <w:iCs w:val="0"/>
+          <w:color w:val="2E74B5" w:themeColor="accent5" w:themeShade="BF"/>
+        </w:rPr>
+      </w:pPr>
+      <w:r>
+        <w:rPr>
+          <w:i/>
+          <w:iCs w:val="0"/>
+          <w:color w:val="2E74B5" w:themeColor="accent5" w:themeShade="BF"/>
+        </w:rPr>
+        <w:t>To do</w:t>
+      </w:r>
+    </w:p>
+    <w:p>
+      <w:pPr>
+        <w:pStyle w:val="Paragraphedeliste"/>
+        <w:numPr>
+          <w:ilvl w:val="0"/>
+          <w:numId w:val="12"/>
+        </w:numPr>
+      </w:pPr>
+      <w:r>
+        <w:t>Ajout d'un bouton "Commandes en attente"</w:t>
+      </w:r>
+    </w:p>
+    <w:p>
+      <w:pPr>
+        <w:pStyle w:val="Paragraphedeliste"/>
+        <w:numPr>
+          <w:ilvl w:val="0"/>
+          <w:numId w:val="12"/>
+        </w:numPr>
+      </w:pPr>
+      <w:r>
+        <w:t>Les commandes en attente apparaissent sous forme de liste (numéro de commande, détails de la commande, moyen de paiement utilisé)</w:t>
+      </w:r>
+    </w:p>
+    <w:p/>
+    <w:p>
+      <w:pPr>
+        <w:pStyle w:val="Titre4"/>
+      </w:pPr>
+      <w:r>
+        <w:t>Commandes en préparation</w:t>
+      </w:r>
+    </w:p>
+    <w:p/>
+    <w:p>
+      <w:pPr>
+        <w:pStyle w:val="Titre4"/>
+        <w:tabs>
+          <w:tab w:val="left" w:pos="1149"/>
+        </w:tabs>
+        <w:jc w:val="center"/>
+      </w:pPr>
+      <w:r>
+        <w:rPr>
+          <w:noProof/>
+        </w:rPr>
+        <w:drawing>
+          <wp:inline distT="0" distB="0" distL="0" distR="0" wp14:anchorId="0BEF57D8" wp14:editId="0494E7AA">
+            <wp:extent cx="3035300" cy="1689100"/>
+            <wp:effectExtent l="38100" t="38100" r="88900" b="88900"/>
+            <wp:docPr id="145" name="Image 145" descr="Une image contenant texte&#10;&#10;Description générée automatiquement"/>
+            <wp:cNvGraphicFramePr>
+              <a:graphicFrameLocks xmlns:a="http://schemas.openxmlformats.org/drawingml/2006/main" noChangeAspect="1"/>
+            </wp:cNvGraphicFramePr>
+            <a:graphic xmlns:a="http://schemas.openxmlformats.org/drawingml/2006/main">
+              <a:graphicData uri="http://schemas.openxmlformats.org/drawingml/2006/picture">
+                <pic:pic xmlns:pic="http://schemas.openxmlformats.org/drawingml/2006/picture">
+                  <pic:nvPicPr>
+                    <pic:cNvPr id="145" name="Image 145" descr="Une image contenant texte&#10;&#10;Description générée automatiquement"/>
+                    <pic:cNvPicPr/>
+                  </pic:nvPicPr>
+                  <pic:blipFill>
+                    <a:blip r:embed="rId36">
+                      <a:extLst>
+                        <a:ext uri="{28A0092B-C50C-407E-A947-70E740481C1C}">
+                          <a14:useLocalDpi xmlns:a14="http://schemas.microsoft.com/office/drawing/2010/main" val="0"/>
+                        </a:ext>
+                      </a:extLst>
+                    </a:blip>
+                    <a:stretch>
+                      <a:fillRect/>
+                    </a:stretch>
+                  </pic:blipFill>
+                  <pic:spPr>
+                    <a:xfrm>
+                      <a:off x="0" y="0"/>
+                      <a:ext cx="3035300" cy="1689100"/>
+                    </a:xfrm>
+                    <a:prstGeom prst="rect">
+                      <a:avLst/>
+                    </a:prstGeom>
+                    <a:ln w="3175" cap="sq">
+                      <a:solidFill>
+                        <a:srgbClr val="000000"/>
+                      </a:solidFill>
+                      <a:prstDash val="solid"/>
+                      <a:miter lim="800000"/>
+                    </a:ln>
+                    <a:effectLst>
+                      <a:outerShdw blurRad="50800" dist="38100" dir="2700000" algn="tl" rotWithShape="0">
+                        <a:srgbClr val="000000">
+                          <a:alpha val="43000"/>
+                        </a:srgbClr>
+                      </a:outerShdw>
+                    </a:effectLst>
+                  </pic:spPr>
+                </pic:pic>
+              </a:graphicData>
+            </a:graphic>
+          </wp:inline>
+        </w:drawing>
+      </w:r>
+    </w:p>
+    <w:p/>
+    <w:p>
+      <w:pPr>
+        <w:rPr>
+          <w:i/>
+          <w:iCs w:val="0"/>
+          <w:color w:val="2E74B5" w:themeColor="accent5" w:themeShade="BF"/>
+        </w:rPr>
+      </w:pPr>
+      <w:r>
+        <w:rPr>
+          <w:i/>
+          <w:iCs w:val="0"/>
+          <w:color w:val="2E74B5" w:themeColor="accent5" w:themeShade="BF"/>
+        </w:rPr>
+        <w:t>To do</w:t>
+      </w:r>
+    </w:p>
+    <w:p>
+      <w:pPr>
+        <w:pStyle w:val="Paragraphedeliste"/>
+        <w:numPr>
+          <w:ilvl w:val="0"/>
+          <w:numId w:val="12"/>
+        </w:numPr>
+      </w:pPr>
+      <w:r>
+        <w:t>Ajout d'un bouton "Commandes en préparation"</w:t>
+      </w:r>
+    </w:p>
+    <w:p>
+      <w:pPr>
+        <w:pStyle w:val="Paragraphedeliste"/>
+        <w:numPr>
+          <w:ilvl w:val="0"/>
+          <w:numId w:val="12"/>
+        </w:numPr>
+      </w:pPr>
+      <w:r>
+        <w:t>Les commandes en préparation apparaissent sous forme de liste (numéro de commande, détails de la commande, moyen de paiement utilisé)</w:t>
+      </w:r>
+    </w:p>
+    <w:p/>
+    <w:p/>
+    <w:p/>
+    <w:p>
+      <w:pPr>
+        <w:pStyle w:val="Titre4"/>
+      </w:pPr>
+      <w:r>
+        <w:t>Commandes en livraison</w:t>
+      </w:r>
+    </w:p>
+    <w:p/>
+    <w:p>
+      <w:pPr>
+        <w:jc w:val="center"/>
+      </w:pPr>
+      <w:r>
+        <w:rPr>
+          <w:noProof/>
+        </w:rPr>
+        <w:drawing>
+          <wp:inline distT="0" distB="0" distL="0" distR="0" wp14:anchorId="32118FD8" wp14:editId="04370CE3">
+            <wp:extent cx="3035300" cy="1968500"/>
+            <wp:effectExtent l="38100" t="38100" r="88900" b="88900"/>
+            <wp:docPr id="146" name="Image 146" descr="Une image contenant texte&#10;&#10;Description générée automatiquement"/>
+            <wp:cNvGraphicFramePr>
+              <a:graphicFrameLocks xmlns:a="http://schemas.openxmlformats.org/drawingml/2006/main" noChangeAspect="1"/>
+            </wp:cNvGraphicFramePr>
+            <a:graphic xmlns:a="http://schemas.openxmlformats.org/drawingml/2006/main">
+              <a:graphicData uri="http://schemas.openxmlformats.org/drawingml/2006/picture">
+                <pic:pic xmlns:pic="http://schemas.openxmlformats.org/drawingml/2006/picture">
+                  <pic:nvPicPr>
+                    <pic:cNvPr id="146" name="Image 146" descr="Une image contenant texte&#10;&#10;Description générée automatiquement"/>
+                    <pic:cNvPicPr/>
+                  </pic:nvPicPr>
+                  <pic:blipFill>
+                    <a:blip r:embed="rId37">
+                      <a:extLst>
+                        <a:ext uri="{28A0092B-C50C-407E-A947-70E740481C1C}">
+                          <a14:useLocalDpi xmlns:a14="http://schemas.microsoft.com/office/drawing/2010/main" val="0"/>
+                        </a:ext>
+                      </a:extLst>
+                    </a:blip>
+                    <a:stretch>
+                      <a:fillRect/>
+                    </a:stretch>
+                  </pic:blipFill>
+                  <pic:spPr>
+                    <a:xfrm>
+                      <a:off x="0" y="0"/>
+                      <a:ext cx="3035300" cy="1968500"/>
+                    </a:xfrm>
+                    <a:prstGeom prst="rect">
+                      <a:avLst/>
+                    </a:prstGeom>
+                    <a:ln w="3175" cap="sq">
+                      <a:solidFill>
+                        <a:srgbClr val="000000"/>
+                      </a:solidFill>
+                      <a:prstDash val="solid"/>
+                      <a:miter lim="800000"/>
+                    </a:ln>
+                    <a:effectLst>
+                      <a:outerShdw blurRad="50800" dist="38100" dir="2700000" algn="tl" rotWithShape="0">
+                        <a:srgbClr val="000000">
+                          <a:alpha val="43000"/>
+                        </a:srgbClr>
+                      </a:outerShdw>
+                    </a:effectLst>
+                  </pic:spPr>
+                </pic:pic>
+              </a:graphicData>
+            </a:graphic>
+          </wp:inline>
+        </w:drawing>
+      </w:r>
+    </w:p>
+    <w:p>
+      <w:pPr>
+        <w:rPr>
+          <w:i/>
+          <w:iCs w:val="0"/>
+          <w:color w:val="2E74B5" w:themeColor="accent5" w:themeShade="BF"/>
+        </w:rPr>
+      </w:pPr>
+      <w:r>
+        <w:rPr>
+          <w:i/>
+          <w:iCs w:val="0"/>
+          <w:color w:val="2E74B5" w:themeColor="accent5" w:themeShade="BF"/>
+        </w:rPr>
+        <w:t>To do</w:t>
+      </w:r>
+    </w:p>
+    <w:p>
+      <w:pPr>
+        <w:pStyle w:val="Paragraphedeliste"/>
+        <w:numPr>
+          <w:ilvl w:val="0"/>
+          <w:numId w:val="12"/>
+        </w:numPr>
+      </w:pPr>
+      <w:r>
+        <w:t>Ajout d'un bouton "Commande en livraison"</w:t>
+      </w:r>
+    </w:p>
+    <w:p>
+      <w:pPr>
+        <w:pStyle w:val="Paragraphedeliste"/>
+        <w:numPr>
+          <w:ilvl w:val="0"/>
+          <w:numId w:val="12"/>
+        </w:numPr>
+      </w:pPr>
+      <w:r>
+        <w:t>Les commandes en livraison apparaissent sous forme de liste (numéro de commande, détails de la commande, moyen de paiement utilisé, livreur concerné)</w:t>
+      </w:r>
+    </w:p>
+    <w:p>
+      <w:pPr>
+        <w:pStyle w:val="Paragraphedeliste"/>
+        <w:numPr>
+          <w:ilvl w:val="0"/>
+          <w:numId w:val="12"/>
+        </w:numPr>
+      </w:pPr>
+      <w:r>
+        <w:t>Ajout d'un bouton "Position du livreur" permettant d'afficher une minimap avec sa position exacte</w:t>
+      </w:r>
+    </w:p>
+    <w:p>
+      <w:pPr>
+        <w:pStyle w:val="Titre4"/>
+      </w:pPr>
+    </w:p>
+    <w:p>
+      <w:pPr>
+        <w:pStyle w:val="Titre4"/>
+      </w:pPr>
+      <w:r>
+        <w:t>Livraison terminée</w:t>
+      </w:r>
+    </w:p>
+    <w:p/>
+    <w:p>
+      <w:pPr>
+        <w:jc w:val="center"/>
+      </w:pPr>
+      <w:r>
+        <w:rPr>
+          <w:noProof/>
+        </w:rPr>
+        <w:drawing>
+          <wp:inline distT="0" distB="0" distL="0" distR="0" wp14:anchorId="3E0BD751" wp14:editId="67A9D39E">
+            <wp:extent cx="3035300" cy="1955800"/>
+            <wp:effectExtent l="38100" t="38100" r="88900" b="88900"/>
+            <wp:docPr id="147" name="Image 147" descr="Une image contenant texte&#10;&#10;Description générée automatiquement"/>
+            <wp:cNvGraphicFramePr>
+              <a:graphicFrameLocks xmlns:a="http://schemas.openxmlformats.org/drawingml/2006/main" noChangeAspect="1"/>
+            </wp:cNvGraphicFramePr>
+            <a:graphic xmlns:a="http://schemas.openxmlformats.org/drawingml/2006/main">
+              <a:graphicData uri="http://schemas.openxmlformats.org/drawingml/2006/picture">
+                <pic:pic xmlns:pic="http://schemas.openxmlformats.org/drawingml/2006/picture">
+                  <pic:nvPicPr>
+                    <pic:cNvPr id="147" name="Image 147" descr="Une image contenant texte&#10;&#10;Description générée automatiquement"/>
+                    <pic:cNvPicPr/>
+                  </pic:nvPicPr>
+                  <pic:blipFill>
+                    <a:blip r:embed="rId38">
+                      <a:extLst>
+                        <a:ext uri="{28A0092B-C50C-407E-A947-70E740481C1C}">
+                          <a14:useLocalDpi xmlns:a14="http://schemas.microsoft.com/office/drawing/2010/main" val="0"/>
+                        </a:ext>
+                      </a:extLst>
+                    </a:blip>
+                    <a:stretch>
+                      <a:fillRect/>
+                    </a:stretch>
+                  </pic:blipFill>
+                  <pic:spPr>
+                    <a:xfrm>
+                      <a:off x="0" y="0"/>
+                      <a:ext cx="3035300" cy="1955800"/>
+                    </a:xfrm>
+                    <a:prstGeom prst="rect">
+                      <a:avLst/>
+                    </a:prstGeom>
+                    <a:ln w="3175" cap="sq">
+                      <a:solidFill>
+                        <a:srgbClr val="000000"/>
+                      </a:solidFill>
+                      <a:prstDash val="solid"/>
+                      <a:miter lim="800000"/>
+                    </a:ln>
+                    <a:effectLst>
+                      <a:outerShdw blurRad="50800" dist="38100" dir="2700000" algn="tl" rotWithShape="0">
+                        <a:srgbClr val="000000">
+                          <a:alpha val="43000"/>
+                        </a:srgbClr>
+                      </a:outerShdw>
+                    </a:effectLst>
+                  </pic:spPr>
+                </pic:pic>
+              </a:graphicData>
+            </a:graphic>
+          </wp:inline>
+        </w:drawing>
+      </w:r>
+    </w:p>
+    <w:p/>
+    <w:p>
+      <w:pPr>
+        <w:rPr>
+          <w:i/>
+          <w:iCs w:val="0"/>
+          <w:color w:val="2E74B5" w:themeColor="accent5" w:themeShade="BF"/>
+        </w:rPr>
+      </w:pPr>
+      <w:r>
+        <w:rPr>
+          <w:i/>
+          <w:iCs w:val="0"/>
+          <w:color w:val="2E74B5" w:themeColor="accent5" w:themeShade="BF"/>
+        </w:rPr>
+        <w:t>To do</w:t>
+      </w:r>
+    </w:p>
+    <w:p>
+      <w:pPr>
+        <w:pStyle w:val="Paragraphedeliste"/>
+        <w:numPr>
+          <w:ilvl w:val="0"/>
+          <w:numId w:val="12"/>
+        </w:numPr>
+      </w:pPr>
+      <w:r>
+        <w:t>Ajout d'une liste récapitulative de la commande en livraison, ainsi que du bouton "Livraison terminée"</w:t>
+      </w:r>
+    </w:p>
+    <w:p/>
+    <w:p/>
+    <w:p>
+      <w:pPr>
+        <w:pStyle w:val="Titre3"/>
+      </w:pPr>
+      <w:bookmarkStart w:id="35" w:name="_Toc102396170"/>
+      <w:r>
+        <w:t>Cuisine</w:t>
+      </w:r>
+      <w:bookmarkEnd w:id="35"/>
+    </w:p>
+    <w:p>
+      <w:pPr>
+        <w:pStyle w:val="Titre4"/>
+      </w:pPr>
+      <w:r>
+        <w:t>Affichage des commandes</w:t>
+      </w:r>
+    </w:p>
+    <w:p/>
+    <w:p>
+      <w:pPr>
+        <w:jc w:val="center"/>
+      </w:pPr>
+      <w:r>
+        <w:rPr>
+          <w:noProof/>
+        </w:rPr>
+        <w:drawing>
+          <wp:inline distT="0" distB="0" distL="0" distR="0" wp14:anchorId="1F0D9BA9" wp14:editId="31A49346">
+            <wp:extent cx="2997200" cy="1447800"/>
+            <wp:effectExtent l="38100" t="38100" r="88900" b="88900"/>
+            <wp:docPr id="148" name="Image 148" descr="Une image contenant texte&#10;&#10;Description générée automatiquement"/>
+            <wp:cNvGraphicFramePr>
+              <a:graphicFrameLocks xmlns:a="http://schemas.openxmlformats.org/drawingml/2006/main" noChangeAspect="1"/>
+            </wp:cNvGraphicFramePr>
+            <a:graphic xmlns:a="http://schemas.openxmlformats.org/drawingml/2006/main">
+              <a:graphicData uri="http://schemas.openxmlformats.org/drawingml/2006/picture">
+                <pic:pic xmlns:pic="http://schemas.openxmlformats.org/drawingml/2006/picture">
+                  <pic:nvPicPr>
+                    <pic:cNvPr id="148" name="Image 148" descr="Une image contenant texte&#10;&#10;Description générée automatiquement"/>
+                    <pic:cNvPicPr/>
+                  </pic:nvPicPr>
+                  <pic:blipFill>
+                    <a:blip r:embed="rId39">
+                      <a:extLst>
+                        <a:ext uri="{28A0092B-C50C-407E-A947-70E740481C1C}">
+                          <a14:useLocalDpi xmlns:a14="http://schemas.microsoft.com/office/drawing/2010/main" val="0"/>
+                        </a:ext>
+                      </a:extLst>
+                    </a:blip>
+                    <a:stretch>
+                      <a:fillRect/>
+                    </a:stretch>
+                  </pic:blipFill>
+                  <pic:spPr>
+                    <a:xfrm>
+                      <a:off x="0" y="0"/>
+                      <a:ext cx="2997200" cy="1447800"/>
+                    </a:xfrm>
+                    <a:prstGeom prst="rect">
+                      <a:avLst/>
+                    </a:prstGeom>
+                    <a:ln w="3175" cap="sq">
+                      <a:solidFill>
+                        <a:srgbClr val="000000"/>
+                      </a:solidFill>
+                      <a:prstDash val="solid"/>
+                      <a:miter lim="800000"/>
+                    </a:ln>
+                    <a:effectLst>
+                      <a:outerShdw blurRad="50800" dist="38100" dir="2700000" algn="tl" rotWithShape="0">
+                        <a:srgbClr val="000000">
+                          <a:alpha val="43000"/>
+                        </a:srgbClr>
+                      </a:outerShdw>
+                    </a:effectLst>
+                  </pic:spPr>
+                </pic:pic>
+              </a:graphicData>
+            </a:graphic>
+          </wp:inline>
+        </w:drawing>
+      </w:r>
+    </w:p>
+    <w:p>
+      <w:pPr>
+        <w:rPr>
+          <w:i/>
+          <w:iCs w:val="0"/>
+          <w:color w:val="2E74B5" w:themeColor="accent5" w:themeShade="BF"/>
+        </w:rPr>
+      </w:pPr>
+      <w:r>
+        <w:rPr>
+          <w:i/>
+          <w:iCs w:val="0"/>
+          <w:color w:val="2E74B5" w:themeColor="accent5" w:themeShade="BF"/>
+        </w:rPr>
+        <w:t>To do</w:t>
+      </w:r>
+    </w:p>
+    <w:p>
+      <w:pPr>
+        <w:pStyle w:val="Paragraphedeliste"/>
+        <w:numPr>
+          <w:ilvl w:val="0"/>
+          <w:numId w:val="12"/>
+        </w:numPr>
+      </w:pPr>
+      <w:r>
+        <w:t>Afficher les commandes en attente sur le terminal de la cuisine</w:t>
+      </w:r>
+    </w:p>
+    <w:p>
+      <w:pPr>
+        <w:pStyle w:val="Paragraphedeliste"/>
+        <w:numPr>
+          <w:ilvl w:val="0"/>
+          <w:numId w:val="12"/>
+        </w:numPr>
+      </w:pPr>
+      <w:r>
+        <w:t>Afficher les commandes en préparation</w:t>
+      </w:r>
+    </w:p>
+    <w:p/>
+    <w:p/>
+    <w:p>
+      <w:pPr>
+        <w:pStyle w:val="Titre4"/>
+      </w:pPr>
+      <w:r>
+        <w:t>Aide-mémoire</w:t>
+      </w:r>
+    </w:p>
+    <w:p/>
+    <w:p>
+      <w:pPr>
+        <w:jc w:val="center"/>
+      </w:pPr>
+      <w:r>
+        <w:rPr>
+          <w:noProof/>
+        </w:rPr>
+        <w:drawing>
+          <wp:inline distT="0" distB="0" distL="0" distR="0" wp14:anchorId="36656231" wp14:editId="7E293DB5">
+            <wp:extent cx="3035300" cy="1676400"/>
+            <wp:effectExtent l="38100" t="38100" r="88900" b="88900"/>
+            <wp:docPr id="149" name="Image 149" descr="Une image contenant texte&#10;&#10;Description générée automatiquement"/>
+            <wp:cNvGraphicFramePr>
+              <a:graphicFrameLocks xmlns:a="http://schemas.openxmlformats.org/drawingml/2006/main" noChangeAspect="1"/>
+            </wp:cNvGraphicFramePr>
+            <a:graphic xmlns:a="http://schemas.openxmlformats.org/drawingml/2006/main">
+              <a:graphicData uri="http://schemas.openxmlformats.org/drawingml/2006/picture">
+                <pic:pic xmlns:pic="http://schemas.openxmlformats.org/drawingml/2006/picture">
+                  <pic:nvPicPr>
+                    <pic:cNvPr id="149" name="Image 149" descr="Une image contenant texte&#10;&#10;Description générée automatiquement"/>
+                    <pic:cNvPicPr/>
+                  </pic:nvPicPr>
+                  <pic:blipFill>
+                    <a:blip r:embed="rId40">
+                      <a:extLst>
+                        <a:ext uri="{28A0092B-C50C-407E-A947-70E740481C1C}">
+                          <a14:useLocalDpi xmlns:a14="http://schemas.microsoft.com/office/drawing/2010/main" val="0"/>
+                        </a:ext>
+                      </a:extLst>
+                    </a:blip>
+                    <a:stretch>
+                      <a:fillRect/>
+                    </a:stretch>
+                  </pic:blipFill>
+                  <pic:spPr>
+                    <a:xfrm>
+                      <a:off x="0" y="0"/>
+                      <a:ext cx="3035300" cy="1676400"/>
+                    </a:xfrm>
+                    <a:prstGeom prst="rect">
+                      <a:avLst/>
+                    </a:prstGeom>
+                    <a:ln w="3175" cap="sq">
+                      <a:solidFill>
+                        <a:srgbClr val="000000"/>
+                      </a:solidFill>
+                      <a:prstDash val="solid"/>
+                      <a:miter lim="800000"/>
+                    </a:ln>
+                    <a:effectLst>
+                      <a:outerShdw blurRad="50800" dist="38100" dir="2700000" algn="tl" rotWithShape="0">
+                        <a:srgbClr val="000000">
+                          <a:alpha val="43000"/>
+                        </a:srgbClr>
+                      </a:outerShdw>
+                    </a:effectLst>
+                  </pic:spPr>
+                </pic:pic>
+              </a:graphicData>
+            </a:graphic>
+          </wp:inline>
+        </w:drawing>
+      </w:r>
+    </w:p>
+    <w:p>
+      <w:pPr>
+        <w:rPr>
+          <w:i/>
+          <w:iCs w:val="0"/>
+          <w:color w:val="2E74B5" w:themeColor="accent5" w:themeShade="BF"/>
+        </w:rPr>
+      </w:pPr>
+      <w:r>
+        <w:rPr>
+          <w:i/>
+          <w:iCs w:val="0"/>
+          <w:color w:val="2E74B5" w:themeColor="accent5" w:themeShade="BF"/>
+        </w:rPr>
+        <w:t>To do</w:t>
+      </w:r>
+    </w:p>
+    <w:p>
+      <w:pPr>
+        <w:pStyle w:val="Paragraphedeliste"/>
+        <w:numPr>
+          <w:ilvl w:val="0"/>
+          <w:numId w:val="12"/>
+        </w:numPr>
+      </w:pPr>
+      <w:r>
+        <w:t>Afficher la recette de la pizza concernant la commande en cours</w:t>
+      </w:r>
+    </w:p>
     <w:p/>
     <w:p/>
     <w:p/>
     <w:p/>
-    <w:p/>
-    <w:p/>
-    <w:p/>
-    <w:p/>
-    <w:p/>
     <w:p>
       <w:pPr>
         <w:pStyle w:val="Titre1"/>
       </w:pPr>
-      <w:bookmarkStart w:id="29" w:name="_Toc102385352"/>
+      <w:bookmarkStart w:id="36" w:name="_Toc102396171"/>
       <w:r>
         <w:t xml:space="preserve">Cycle de vie </w:t>
       </w:r>
@@ -5498,17 +7803,17 @@
       <w:r>
         <w:t>commande</w:t>
       </w:r>
-      <w:bookmarkEnd w:id="29"/>
+      <w:bookmarkEnd w:id="36"/>
     </w:p>
     <w:p>
       <w:pPr>
         <w:pStyle w:val="Titre1"/>
       </w:pPr>
-      <w:bookmarkStart w:id="30" w:name="_Toc102385353"/>
+      <w:bookmarkStart w:id="37" w:name="_Toc102396172"/>
       <w:r>
         <w:t>Non-goals</w:t>
       </w:r>
-      <w:bookmarkEnd w:id="30"/>
+      <w:bookmarkEnd w:id="37"/>
     </w:p>
     <w:p/>
     <w:sectPr>
@@ -6028,6 +8333,232 @@
     </w:lvl>
   </w:abstractNum>
   <w:abstractNum w:abstractNumId="4" w15:restartNumberingAfterBreak="0">
+    <w:nsid w:val="2B2D14A1"/>
+    <w:multiLevelType w:val="hybridMultilevel"/>
+    <w:tmpl w:val="33FA8C80"/>
+    <w:lvl w:ilvl="0" w:tplc="040C0001">
+      <w:start w:val="1"/>
+      <w:numFmt w:val="bullet"/>
+      <w:lvlText w:val=""/>
+      <w:lvlJc w:val="left"/>
+      <w:pPr>
+        <w:ind w:left="720" w:hanging="360"/>
+      </w:pPr>
+      <w:rPr>
+        <w:rFonts w:ascii="Symbol" w:hAnsi="Symbol" w:hint="default"/>
+      </w:rPr>
+    </w:lvl>
+    <w:lvl w:ilvl="1" w:tplc="040C0003" w:tentative="1">
+      <w:start w:val="1"/>
+      <w:numFmt w:val="bullet"/>
+      <w:lvlText w:val="o"/>
+      <w:lvlJc w:val="left"/>
+      <w:pPr>
+        <w:ind w:left="1440" w:hanging="360"/>
+      </w:pPr>
+      <w:rPr>
+        <w:rFonts w:ascii="Courier New" w:hAnsi="Courier New" w:cs="Courier New" w:hint="default"/>
+      </w:rPr>
+    </w:lvl>
+    <w:lvl w:ilvl="2" w:tplc="040C0005" w:tentative="1">
+      <w:start w:val="1"/>
+      <w:numFmt w:val="bullet"/>
+      <w:lvlText w:val=""/>
+      <w:lvlJc w:val="left"/>
+      <w:pPr>
+        <w:ind w:left="2160" w:hanging="360"/>
+      </w:pPr>
+      <w:rPr>
+        <w:rFonts w:ascii="Wingdings" w:hAnsi="Wingdings" w:hint="default"/>
+      </w:rPr>
+    </w:lvl>
+    <w:lvl w:ilvl="3" w:tplc="040C0001" w:tentative="1">
+      <w:start w:val="1"/>
+      <w:numFmt w:val="bullet"/>
+      <w:lvlText w:val=""/>
+      <w:lvlJc w:val="left"/>
+      <w:pPr>
+        <w:ind w:left="2880" w:hanging="360"/>
+      </w:pPr>
+      <w:rPr>
+        <w:rFonts w:ascii="Symbol" w:hAnsi="Symbol" w:hint="default"/>
+      </w:rPr>
+    </w:lvl>
+    <w:lvl w:ilvl="4" w:tplc="040C0003" w:tentative="1">
+      <w:start w:val="1"/>
+      <w:numFmt w:val="bullet"/>
+      <w:lvlText w:val="o"/>
+      <w:lvlJc w:val="left"/>
+      <w:pPr>
+        <w:ind w:left="3600" w:hanging="360"/>
+      </w:pPr>
+      <w:rPr>
+        <w:rFonts w:ascii="Courier New" w:hAnsi="Courier New" w:cs="Courier New" w:hint="default"/>
+      </w:rPr>
+    </w:lvl>
+    <w:lvl w:ilvl="5" w:tplc="040C0005" w:tentative="1">
+      <w:start w:val="1"/>
+      <w:numFmt w:val="bullet"/>
+      <w:lvlText w:val=""/>
+      <w:lvlJc w:val="left"/>
+      <w:pPr>
+        <w:ind w:left="4320" w:hanging="360"/>
+      </w:pPr>
+      <w:rPr>
+        <w:rFonts w:ascii="Wingdings" w:hAnsi="Wingdings" w:hint="default"/>
+      </w:rPr>
+    </w:lvl>
+    <w:lvl w:ilvl="6" w:tplc="040C0001" w:tentative="1">
+      <w:start w:val="1"/>
+      <w:numFmt w:val="bullet"/>
+      <w:lvlText w:val=""/>
+      <w:lvlJc w:val="left"/>
+      <w:pPr>
+        <w:ind w:left="5040" w:hanging="360"/>
+      </w:pPr>
+      <w:rPr>
+        <w:rFonts w:ascii="Symbol" w:hAnsi="Symbol" w:hint="default"/>
+      </w:rPr>
+    </w:lvl>
+    <w:lvl w:ilvl="7" w:tplc="040C0003" w:tentative="1">
+      <w:start w:val="1"/>
+      <w:numFmt w:val="bullet"/>
+      <w:lvlText w:val="o"/>
+      <w:lvlJc w:val="left"/>
+      <w:pPr>
+        <w:ind w:left="5760" w:hanging="360"/>
+      </w:pPr>
+      <w:rPr>
+        <w:rFonts w:ascii="Courier New" w:hAnsi="Courier New" w:cs="Courier New" w:hint="default"/>
+      </w:rPr>
+    </w:lvl>
+    <w:lvl w:ilvl="8" w:tplc="040C0005" w:tentative="1">
+      <w:start w:val="1"/>
+      <w:numFmt w:val="bullet"/>
+      <w:lvlText w:val=""/>
+      <w:lvlJc w:val="left"/>
+      <w:pPr>
+        <w:ind w:left="6480" w:hanging="360"/>
+      </w:pPr>
+      <w:rPr>
+        <w:rFonts w:ascii="Wingdings" w:hAnsi="Wingdings" w:hint="default"/>
+      </w:rPr>
+    </w:lvl>
+  </w:abstractNum>
+  <w:abstractNum w:abstractNumId="5" w15:restartNumberingAfterBreak="0">
+    <w:nsid w:val="38EB3F0C"/>
+    <w:multiLevelType w:val="hybridMultilevel"/>
+    <w:tmpl w:val="A54AA6EE"/>
+    <w:lvl w:ilvl="0" w:tplc="040C0001">
+      <w:start w:val="1"/>
+      <w:numFmt w:val="bullet"/>
+      <w:lvlText w:val=""/>
+      <w:lvlJc w:val="left"/>
+      <w:pPr>
+        <w:ind w:left="720" w:hanging="360"/>
+      </w:pPr>
+      <w:rPr>
+        <w:rFonts w:ascii="Symbol" w:hAnsi="Symbol" w:hint="default"/>
+      </w:rPr>
+    </w:lvl>
+    <w:lvl w:ilvl="1" w:tplc="040C0003" w:tentative="1">
+      <w:start w:val="1"/>
+      <w:numFmt w:val="bullet"/>
+      <w:lvlText w:val="o"/>
+      <w:lvlJc w:val="left"/>
+      <w:pPr>
+        <w:ind w:left="1440" w:hanging="360"/>
+      </w:pPr>
+      <w:rPr>
+        <w:rFonts w:ascii="Courier New" w:hAnsi="Courier New" w:cs="Courier New" w:hint="default"/>
+      </w:rPr>
+    </w:lvl>
+    <w:lvl w:ilvl="2" w:tplc="040C0005" w:tentative="1">
+      <w:start w:val="1"/>
+      <w:numFmt w:val="bullet"/>
+      <w:lvlText w:val=""/>
+      <w:lvlJc w:val="left"/>
+      <w:pPr>
+        <w:ind w:left="2160" w:hanging="360"/>
+      </w:pPr>
+      <w:rPr>
+        <w:rFonts w:ascii="Wingdings" w:hAnsi="Wingdings" w:hint="default"/>
+      </w:rPr>
+    </w:lvl>
+    <w:lvl w:ilvl="3" w:tplc="040C0001" w:tentative="1">
+      <w:start w:val="1"/>
+      <w:numFmt w:val="bullet"/>
+      <w:lvlText w:val=""/>
+      <w:lvlJc w:val="left"/>
+      <w:pPr>
+        <w:ind w:left="2880" w:hanging="360"/>
+      </w:pPr>
+      <w:rPr>
+        <w:rFonts w:ascii="Symbol" w:hAnsi="Symbol" w:hint="default"/>
+      </w:rPr>
+    </w:lvl>
+    <w:lvl w:ilvl="4" w:tplc="040C0003" w:tentative="1">
+      <w:start w:val="1"/>
+      <w:numFmt w:val="bullet"/>
+      <w:lvlText w:val="o"/>
+      <w:lvlJc w:val="left"/>
+      <w:pPr>
+        <w:ind w:left="3600" w:hanging="360"/>
+      </w:pPr>
+      <w:rPr>
+        <w:rFonts w:ascii="Courier New" w:hAnsi="Courier New" w:cs="Courier New" w:hint="default"/>
+      </w:rPr>
+    </w:lvl>
+    <w:lvl w:ilvl="5" w:tplc="040C0005" w:tentative="1">
+      <w:start w:val="1"/>
+      <w:numFmt w:val="bullet"/>
+      <w:lvlText w:val=""/>
+      <w:lvlJc w:val="left"/>
+      <w:pPr>
+        <w:ind w:left="4320" w:hanging="360"/>
+      </w:pPr>
+      <w:rPr>
+        <w:rFonts w:ascii="Wingdings" w:hAnsi="Wingdings" w:hint="default"/>
+      </w:rPr>
+    </w:lvl>
+    <w:lvl w:ilvl="6" w:tplc="040C0001" w:tentative="1">
+      <w:start w:val="1"/>
+      <w:numFmt w:val="bullet"/>
+      <w:lvlText w:val=""/>
+      <w:lvlJc w:val="left"/>
+      <w:pPr>
+        <w:ind w:left="5040" w:hanging="360"/>
+      </w:pPr>
+      <w:rPr>
+        <w:rFonts w:ascii="Symbol" w:hAnsi="Symbol" w:hint="default"/>
+      </w:rPr>
+    </w:lvl>
+    <w:lvl w:ilvl="7" w:tplc="040C0003" w:tentative="1">
+      <w:start w:val="1"/>
+      <w:numFmt w:val="bullet"/>
+      <w:lvlText w:val="o"/>
+      <w:lvlJc w:val="left"/>
+      <w:pPr>
+        <w:ind w:left="5760" w:hanging="360"/>
+      </w:pPr>
+      <w:rPr>
+        <w:rFonts w:ascii="Courier New" w:hAnsi="Courier New" w:cs="Courier New" w:hint="default"/>
+      </w:rPr>
+    </w:lvl>
+    <w:lvl w:ilvl="8" w:tplc="040C0005" w:tentative="1">
+      <w:start w:val="1"/>
+      <w:numFmt w:val="bullet"/>
+      <w:lvlText w:val=""/>
+      <w:lvlJc w:val="left"/>
+      <w:pPr>
+        <w:ind w:left="6480" w:hanging="360"/>
+      </w:pPr>
+      <w:rPr>
+        <w:rFonts w:ascii="Wingdings" w:hAnsi="Wingdings" w:hint="default"/>
+      </w:rPr>
+    </w:lvl>
+  </w:abstractNum>
+  <w:abstractNum w:abstractNumId="6" w15:restartNumberingAfterBreak="0">
     <w:nsid w:val="3E6F652D"/>
     <w:multiLevelType w:val="hybridMultilevel"/>
     <w:tmpl w:val="96F2500E"/>
@@ -6113,7 +8644,7 @@
       </w:pPr>
     </w:lvl>
   </w:abstractNum>
-  <w:abstractNum w:abstractNumId="5" w15:restartNumberingAfterBreak="0">
+  <w:abstractNum w:abstractNumId="7" w15:restartNumberingAfterBreak="0">
     <w:nsid w:val="3F30639B"/>
     <w:multiLevelType w:val="hybridMultilevel"/>
     <w:tmpl w:val="6D7E1188"/>
@@ -6226,7 +8757,7 @@
       </w:rPr>
     </w:lvl>
   </w:abstractNum>
-  <w:abstractNum w:abstractNumId="6" w15:restartNumberingAfterBreak="0">
+  <w:abstractNum w:abstractNumId="8" w15:restartNumberingAfterBreak="0">
     <w:nsid w:val="4F0C4551"/>
     <w:multiLevelType w:val="hybridMultilevel"/>
     <w:tmpl w:val="FD6EFD40"/>
@@ -6339,7 +8870,7 @@
       </w:rPr>
     </w:lvl>
   </w:abstractNum>
-  <w:abstractNum w:abstractNumId="7" w15:restartNumberingAfterBreak="0">
+  <w:abstractNum w:abstractNumId="9" w15:restartNumberingAfterBreak="0">
     <w:nsid w:val="732A6297"/>
     <w:multiLevelType w:val="hybridMultilevel"/>
     <w:tmpl w:val="E8C09D50"/>
@@ -6452,10 +8983,123 @@
       </w:rPr>
     </w:lvl>
   </w:abstractNum>
-  <w:abstractNum w:abstractNumId="8" w15:restartNumberingAfterBreak="0">
+  <w:abstractNum w:abstractNumId="10" w15:restartNumberingAfterBreak="0">
     <w:nsid w:val="78A64469"/>
     <w:multiLevelType w:val="hybridMultilevel"/>
     <w:tmpl w:val="44EEB29C"/>
+    <w:lvl w:ilvl="0" w:tplc="040C0001">
+      <w:start w:val="1"/>
+      <w:numFmt w:val="bullet"/>
+      <w:lvlText w:val=""/>
+      <w:lvlJc w:val="left"/>
+      <w:pPr>
+        <w:ind w:left="720" w:hanging="360"/>
+      </w:pPr>
+      <w:rPr>
+        <w:rFonts w:ascii="Symbol" w:hAnsi="Symbol" w:hint="default"/>
+      </w:rPr>
+    </w:lvl>
+    <w:lvl w:ilvl="1" w:tplc="040C0003" w:tentative="1">
+      <w:start w:val="1"/>
+      <w:numFmt w:val="bullet"/>
+      <w:lvlText w:val="o"/>
+      <w:lvlJc w:val="left"/>
+      <w:pPr>
+        <w:ind w:left="1440" w:hanging="360"/>
+      </w:pPr>
+      <w:rPr>
+        <w:rFonts w:ascii="Courier New" w:hAnsi="Courier New" w:cs="Courier New" w:hint="default"/>
+      </w:rPr>
+    </w:lvl>
+    <w:lvl w:ilvl="2" w:tplc="040C0005" w:tentative="1">
+      <w:start w:val="1"/>
+      <w:numFmt w:val="bullet"/>
+      <w:lvlText w:val=""/>
+      <w:lvlJc w:val="left"/>
+      <w:pPr>
+        <w:ind w:left="2160" w:hanging="360"/>
+      </w:pPr>
+      <w:rPr>
+        <w:rFonts w:ascii="Wingdings" w:hAnsi="Wingdings" w:hint="default"/>
+      </w:rPr>
+    </w:lvl>
+    <w:lvl w:ilvl="3" w:tplc="040C0001" w:tentative="1">
+      <w:start w:val="1"/>
+      <w:numFmt w:val="bullet"/>
+      <w:lvlText w:val=""/>
+      <w:lvlJc w:val="left"/>
+      <w:pPr>
+        <w:ind w:left="2880" w:hanging="360"/>
+      </w:pPr>
+      <w:rPr>
+        <w:rFonts w:ascii="Symbol" w:hAnsi="Symbol" w:hint="default"/>
+      </w:rPr>
+    </w:lvl>
+    <w:lvl w:ilvl="4" w:tplc="040C0003" w:tentative="1">
+      <w:start w:val="1"/>
+      <w:numFmt w:val="bullet"/>
+      <w:lvlText w:val="o"/>
+      <w:lvlJc w:val="left"/>
+      <w:pPr>
+        <w:ind w:left="3600" w:hanging="360"/>
+      </w:pPr>
+      <w:rPr>
+        <w:rFonts w:ascii="Courier New" w:hAnsi="Courier New" w:cs="Courier New" w:hint="default"/>
+      </w:rPr>
+    </w:lvl>
+    <w:lvl w:ilvl="5" w:tplc="040C0005" w:tentative="1">
+      <w:start w:val="1"/>
+      <w:numFmt w:val="bullet"/>
+      <w:lvlText w:val=""/>
+      <w:lvlJc w:val="left"/>
+      <w:pPr>
+        <w:ind w:left="4320" w:hanging="360"/>
+      </w:pPr>
+      <w:rPr>
+        <w:rFonts w:ascii="Wingdings" w:hAnsi="Wingdings" w:hint="default"/>
+      </w:rPr>
+    </w:lvl>
+    <w:lvl w:ilvl="6" w:tplc="040C0001" w:tentative="1">
+      <w:start w:val="1"/>
+      <w:numFmt w:val="bullet"/>
+      <w:lvlText w:val=""/>
+      <w:lvlJc w:val="left"/>
+      <w:pPr>
+        <w:ind w:left="5040" w:hanging="360"/>
+      </w:pPr>
+      <w:rPr>
+        <w:rFonts w:ascii="Symbol" w:hAnsi="Symbol" w:hint="default"/>
+      </w:rPr>
+    </w:lvl>
+    <w:lvl w:ilvl="7" w:tplc="040C0003" w:tentative="1">
+      <w:start w:val="1"/>
+      <w:numFmt w:val="bullet"/>
+      <w:lvlText w:val="o"/>
+      <w:lvlJc w:val="left"/>
+      <w:pPr>
+        <w:ind w:left="5760" w:hanging="360"/>
+      </w:pPr>
+      <w:rPr>
+        <w:rFonts w:ascii="Courier New" w:hAnsi="Courier New" w:cs="Courier New" w:hint="default"/>
+      </w:rPr>
+    </w:lvl>
+    <w:lvl w:ilvl="8" w:tplc="040C0005" w:tentative="1">
+      <w:start w:val="1"/>
+      <w:numFmt w:val="bullet"/>
+      <w:lvlText w:val=""/>
+      <w:lvlJc w:val="left"/>
+      <w:pPr>
+        <w:ind w:left="6480" w:hanging="360"/>
+      </w:pPr>
+      <w:rPr>
+        <w:rFonts w:ascii="Wingdings" w:hAnsi="Wingdings" w:hint="default"/>
+      </w:rPr>
+    </w:lvl>
+  </w:abstractNum>
+  <w:abstractNum w:abstractNumId="11" w15:restartNumberingAfterBreak="0">
+    <w:nsid w:val="7CFC1598"/>
+    <w:multiLevelType w:val="hybridMultilevel"/>
+    <w:tmpl w:val="1948219E"/>
     <w:lvl w:ilvl="0" w:tplc="040C0001">
       <w:start w:val="1"/>
       <w:numFmt w:val="bullet"/>
@@ -6572,25 +9216,34 @@
     <w:abstractNumId w:val="3"/>
   </w:num>
   <w:num w:numId="3" w16cid:durableId="529800218">
-    <w:abstractNumId w:val="4"/>
+    <w:abstractNumId w:val="6"/>
   </w:num>
   <w:num w:numId="4" w16cid:durableId="1082723594">
-    <w:abstractNumId w:val="7"/>
+    <w:abstractNumId w:val="9"/>
   </w:num>
   <w:num w:numId="5" w16cid:durableId="37053480">
     <w:abstractNumId w:val="2"/>
   </w:num>
   <w:num w:numId="6" w16cid:durableId="843201272">
+    <w:abstractNumId w:val="10"/>
+  </w:num>
+  <w:num w:numId="7" w16cid:durableId="1838305947">
     <w:abstractNumId w:val="8"/>
   </w:num>
-  <w:num w:numId="7" w16cid:durableId="1838305947">
-    <w:abstractNumId w:val="6"/>
-  </w:num>
   <w:num w:numId="8" w16cid:durableId="1387558824">
-    <w:abstractNumId w:val="5"/>
+    <w:abstractNumId w:val="7"/>
   </w:num>
   <w:num w:numId="9" w16cid:durableId="547648806">
     <w:abstractNumId w:val="1"/>
+  </w:num>
+  <w:num w:numId="10" w16cid:durableId="1097405947">
+    <w:abstractNumId w:val="11"/>
+  </w:num>
+  <w:num w:numId="11" w16cid:durableId="1166089245">
+    <w:abstractNumId w:val="4"/>
+  </w:num>
+  <w:num w:numId="12" w16cid:durableId="871773458">
+    <w:abstractNumId w:val="5"/>
   </w:num>
 </w:numbering>
 </file>

--- a/Horn_Mickael_1_specifications_fonctionnelles_04252022.docx
+++ b/Horn_Mickael_1_specifications_fonctionnelles_04252022.docx
@@ -3964,6 +3964,9 @@
         <w:t>Responsables</w:t>
       </w:r>
       <w:bookmarkEnd w:id="6"/>
+      <w:r>
+        <w:t xml:space="preserve"> point de vente</w:t>
+      </w:r>
     </w:p>
     <w:p>
       <w:r>
@@ -3973,7 +3976,27 @@
         <w:t>des enjeux majeurs</w:t>
       </w:r>
       <w:r>
-        <w:t xml:space="preserve"> de ce projet est de fournir aux responsables des différents points de vente, une vue sur leur restaurant afin d’aider à prendre des décisions ainsi que de savoir concrètement ce qu’il s’y passe.</w:t>
+        <w:t xml:space="preserve"> de ce projet est de fournir aux responsables des différents points de vente, une vue sur leur restaurant afin de savoir concrètement ce qu’il s’y passe.</w:t>
+      </w:r>
+    </w:p>
+    <w:p>
+      <w:pPr>
+        <w:pStyle w:val="Titre2"/>
+      </w:pPr>
+      <w:bookmarkStart w:id="7" w:name="_Toc102396142"/>
+      <w:r>
+        <w:t>Réceptionnistes</w:t>
+      </w:r>
+      <w:bookmarkEnd w:id="7"/>
+    </w:p>
+    <w:p>
+      <w:r>
+        <w:t>Comme pour les précédents acteurs, nous allons leur facilité la tâche à travers de nouvelles fonctionnalités.</w:t>
+      </w:r>
+    </w:p>
+    <w:p>
+      <w:r>
+        <w:t>Ils pourront consulter les stocks en temps réel et informer le client par téléphone ou sur place, si la pizza qu’ils demandent est réalisable et fournir la position du livreur en temps réel.</w:t>
       </w:r>
     </w:p>
     <w:p/>
@@ -3981,20 +4004,22 @@
       <w:pPr>
         <w:pStyle w:val="Titre2"/>
       </w:pPr>
-      <w:bookmarkStart w:id="7" w:name="_Toc102396142"/>
-      <w:r>
-        <w:t>Réceptionnistes</w:t>
-      </w:r>
-      <w:bookmarkEnd w:id="7"/>
-    </w:p>
-    <w:p>
-      <w:r>
-        <w:t>Comme pour les précédents acteurs, nous allons leur facilité la tâche à travers de nouvelles fonctionnalités.</w:t>
-      </w:r>
-    </w:p>
-    <w:p>
-      <w:r>
-        <w:t>Ils pourront consulter les stocks en temps réel et informer le client par téléphone ou sur place, si la pizza qu’ils demandent est réalisable et fournir la position du livreur en temps réel.</w:t>
+      <w:r>
+        <w:lastRenderedPageBreak/>
+        <w:t>Gérants</w:t>
+      </w:r>
+    </w:p>
+    <w:p>
+      <w:r>
+        <w:t>Les personnes qui auront une vue globale sur tous les points de ventes.</w:t>
+      </w:r>
+    </w:p>
+    <w:p>
+      <w:r>
+        <w:t xml:space="preserve">Ils pourront également consulter restaurant par restaurant, tout le trafic afin </w:t>
+      </w:r>
+      <w:r>
+        <w:t>de prendre des décisions quant à l’avenir du groupe.</w:t>
       </w:r>
     </w:p>
     <w:p>
@@ -4002,7 +4027,6 @@
         <w:pStyle w:val="Titre2"/>
       </w:pPr>
       <w:r>
-        <w:lastRenderedPageBreak/>
         <w:tab/>
       </w:r>
     </w:p>
@@ -4080,12 +4104,20 @@
       </w:r>
     </w:p>
     <w:p/>
+    <w:p/>
+    <w:p/>
+    <w:p/>
+    <w:p/>
+    <w:p/>
+    <w:p/>
+    <w:p/>
     <w:p>
       <w:pPr>
         <w:pStyle w:val="Titre3"/>
       </w:pPr>
       <w:bookmarkStart w:id="10" w:name="_Toc102396145"/>
       <w:r>
+        <w:lastRenderedPageBreak/>
         <w:t>Page d’accueil</w:t>
       </w:r>
       <w:bookmarkEnd w:id="10"/>
@@ -4099,7 +4131,6 @@
         <w:rPr>
           <w:noProof/>
         </w:rPr>
-        <w:lastRenderedPageBreak/>
         <w:drawing>
           <wp:inline distT="0" distB="0" distL="0" distR="0" wp14:anchorId="621A6FAD" wp14:editId="7A61BD09">
             <wp:extent cx="5054039" cy="3600000"/>
@@ -4216,6 +4247,7 @@
       </w:pPr>
       <w:bookmarkStart w:id="12" w:name="_Toc102396147"/>
       <w:r>
+        <w:lastRenderedPageBreak/>
         <w:t>Menu &amp; Prise de commande</w:t>
       </w:r>
       <w:bookmarkEnd w:id="12"/>
@@ -4229,7 +4261,6 @@
         <w:rPr>
           <w:noProof/>
         </w:rPr>
-        <w:lastRenderedPageBreak/>
         <w:drawing>
           <wp:inline distT="0" distB="0" distL="0" distR="0" wp14:anchorId="719CDCD6" wp14:editId="53E5A87B">
             <wp:extent cx="5040778" cy="3600000"/>
@@ -4341,6 +4372,7 @@
       </w:pPr>
       <w:bookmarkStart w:id="14" w:name="_Toc102396149"/>
       <w:r>
+        <w:lastRenderedPageBreak/>
         <w:t>Paiement par carte bancaire</w:t>
       </w:r>
       <w:bookmarkEnd w:id="14"/>
@@ -4357,7 +4389,6 @@
         <w:rPr>
           <w:noProof/>
         </w:rPr>
-        <w:lastRenderedPageBreak/>
         <w:drawing>
           <wp:inline distT="0" distB="0" distL="0" distR="0" wp14:anchorId="5F1053B5" wp14:editId="7B77FD19">
             <wp:extent cx="4328015" cy="3600000"/>
@@ -4953,10 +4984,7 @@
     </w:p>
     <w:p>
       <w:r>
-        <w:t xml:space="preserve">Pizzaiola, </w:t>
-      </w:r>
-      <w:r>
-        <w:t>elle vient d’intégrer l’équipe d’OC Pizza.</w:t>
+        <w:t>Pizzaiola, elle vient d’intégrer l’équipe d’OC Pizza.</w:t>
       </w:r>
     </w:p>
     <w:p>
@@ -5217,50 +5245,123 @@
       </w:r>
     </w:p>
     <w:p>
+      <w:pPr>
+        <w:rPr>
+          <w:noProof/>
+        </w:rPr>
+      </w:pPr>
       <w:r>
         <w:t>Il pourra avoir un œil rapidement sur l’activité de son restaurant et prendre les décisions adéquates.</w:t>
       </w:r>
     </w:p>
     <w:p>
       <w:pPr>
-        <w:pStyle w:val="Titre1"/>
-      </w:pPr>
-    </w:p>
-    <w:p>
-      <w:pPr>
-        <w:pStyle w:val="Titre1"/>
-      </w:pPr>
-    </w:p>
-    <w:p>
-      <w:pPr>
-        <w:pStyle w:val="Titre1"/>
-      </w:pPr>
-    </w:p>
-    <w:p>
-      <w:pPr>
-        <w:pStyle w:val="Titre1"/>
-      </w:pPr>
-    </w:p>
-    <w:p>
-      <w:pPr>
-        <w:pStyle w:val="Titre1"/>
-      </w:pPr>
-    </w:p>
-    <w:p>
-      <w:pPr>
-        <w:pStyle w:val="Titre1"/>
-      </w:pPr>
-    </w:p>
-    <w:p>
-      <w:pPr>
-        <w:pStyle w:val="Titre1"/>
-      </w:pPr>
-    </w:p>
-    <w:p>
-      <w:pPr>
-        <w:pStyle w:val="Titre1"/>
-      </w:pPr>
-    </w:p>
+        <w:rPr>
+          <w:noProof/>
+        </w:rPr>
+      </w:pPr>
+    </w:p>
+    <w:p>
+      <w:pPr>
+        <w:pStyle w:val="Titre2"/>
+        <w:rPr>
+          <w:noProof/>
+        </w:rPr>
+      </w:pPr>
+      <w:r>
+        <w:rPr>
+          <w:noProof/>
+        </w:rPr>
+        <w:drawing>
+          <wp:anchor distT="0" distB="0" distL="114300" distR="114300" simplePos="0" relativeHeight="251665408" behindDoc="0" locked="0" layoutInCell="1" allowOverlap="1" wp14:anchorId="254512ED" wp14:editId="2BCFE989">
+            <wp:simplePos x="898358" y="5839326"/>
+            <wp:positionH relativeFrom="column">
+              <wp:align>left</wp:align>
+            </wp:positionH>
+            <wp:positionV relativeFrom="paragraph">
+              <wp:align>top</wp:align>
+            </wp:positionV>
+            <wp:extent cx="1440000" cy="1440000"/>
+            <wp:effectExtent l="0" t="0" r="0" b="0"/>
+            <wp:wrapSquare wrapText="bothSides"/>
+            <wp:docPr id="2" name="Image 2" descr="Une image contenant arbre, extérieur, personne, homme&#10;&#10;Description générée automatiquement"/>
+            <wp:cNvGraphicFramePr>
+              <a:graphicFrameLocks xmlns:a="http://schemas.openxmlformats.org/drawingml/2006/main"/>
+            </wp:cNvGraphicFramePr>
+            <a:graphic xmlns:a="http://schemas.openxmlformats.org/drawingml/2006/main">
+              <a:graphicData uri="http://schemas.openxmlformats.org/drawingml/2006/picture">
+                <pic:pic xmlns:pic="http://schemas.openxmlformats.org/drawingml/2006/picture">
+                  <pic:nvPicPr>
+                    <pic:cNvPr id="2" name="Image 2" descr="Une image contenant arbre, extérieur, personne, homme&#10;&#10;Description générée automatiquement"/>
+                    <pic:cNvPicPr/>
+                  </pic:nvPicPr>
+                  <pic:blipFill>
+                    <a:blip r:embed="rId23" cstate="print">
+                      <a:extLst>
+                        <a:ext uri="{28A0092B-C50C-407E-A947-70E740481C1C}">
+                          <a14:useLocalDpi xmlns:a14="http://schemas.microsoft.com/office/drawing/2010/main" val="0"/>
+                        </a:ext>
+                      </a:extLst>
+                    </a:blip>
+                    <a:stretch>
+                      <a:fillRect/>
+                    </a:stretch>
+                  </pic:blipFill>
+                  <pic:spPr>
+                    <a:xfrm>
+                      <a:off x="0" y="0"/>
+                      <a:ext cx="1440000" cy="1440000"/>
+                    </a:xfrm>
+                    <a:prstGeom prst="rect">
+                      <a:avLst/>
+                    </a:prstGeom>
+                  </pic:spPr>
+                </pic:pic>
+              </a:graphicData>
+            </a:graphic>
+          </wp:anchor>
+        </w:drawing>
+      </w:r>
+      <w:r>
+        <w:rPr>
+          <w:noProof/>
+        </w:rPr>
+        <w:t>Paul</w:t>
+      </w:r>
+    </w:p>
+    <w:p>
+      <w:pPr>
+        <w:rPr>
+          <w:noProof/>
+        </w:rPr>
+      </w:pPr>
+      <w:r>
+        <w:rPr>
+          <w:noProof/>
+        </w:rPr>
+        <w:t>Paul est un des principaux gérants du groupe.</w:t>
+      </w:r>
+    </w:p>
+    <w:p>
+      <w:pPr>
+        <w:rPr>
+          <w:noProof/>
+        </w:rPr>
+      </w:pPr>
+      <w:r>
+        <w:rPr>
+          <w:noProof/>
+        </w:rPr>
+        <w:t>Son rôle est très important car c’est une des personnes qui va prendre les décisions pour l’avenir d’OC Pizza et il a besoin de voir ce qu’il se passe avec précision dans les points de ventes.</w:t>
+      </w:r>
+      <w:r>
+        <w:rPr>
+          <w:noProof/>
+        </w:rPr>
+        <w:br w:type="textWrapping" w:clear="all"/>
+      </w:r>
+    </w:p>
+    <w:p/>
     <w:p>
       <w:pPr>
         <w:pStyle w:val="Titre1"/>
@@ -5330,7 +5431,6 @@
       </w:pPr>
       <w:bookmarkStart w:id="27" w:name="_Toc102396162"/>
       <w:r>
-        <w:lastRenderedPageBreak/>
         <w:t xml:space="preserve">Site </w:t>
       </w:r>
       <w:r>
@@ -5394,7 +5494,7 @@
                     <pic:cNvPicPr/>
                   </pic:nvPicPr>
                   <pic:blipFill>
-                    <a:blip r:embed="rId23">
+                    <a:blip r:embed="rId24">
                       <a:extLst>
                         <a:ext uri="{28A0092B-C50C-407E-A947-70E740481C1C}">
                           <a14:useLocalDpi xmlns:a14="http://schemas.microsoft.com/office/drawing/2010/main" val="0"/>
@@ -5449,6 +5549,7 @@
           <w:iCs w:val="0"/>
           <w:color w:val="2E74B5" w:themeColor="accent5" w:themeShade="BF"/>
         </w:rPr>
+        <w:lastRenderedPageBreak/>
         <w:t>To do</w:t>
       </w:r>
     </w:p>
@@ -5543,7 +5644,7 @@
       <w:r>
         <w:t xml:space="preserve">ail doit être sous la forme : </w:t>
       </w:r>
-      <w:hyperlink r:id="rId24" w:history="1">
+      <w:hyperlink r:id="rId25" w:history="1">
         <w:r>
           <w:rPr>
             <w:rStyle w:val="Lienhypertexte"/>
@@ -5596,7 +5697,6 @@
         <w:pStyle w:val="Titre4"/>
       </w:pPr>
       <w:r>
-        <w:lastRenderedPageBreak/>
         <w:t>S’identifier</w:t>
       </w:r>
     </w:p>
@@ -5624,7 +5724,7 @@
                     <pic:cNvPicPr/>
                   </pic:nvPicPr>
                   <pic:blipFill>
-                    <a:blip r:embed="rId25">
+                    <a:blip r:embed="rId26">
                       <a:extLst>
                         <a:ext uri="{28A0092B-C50C-407E-A947-70E740481C1C}">
                           <a14:useLocalDpi xmlns:a14="http://schemas.microsoft.com/office/drawing/2010/main" val="0"/>
@@ -5769,6 +5869,7 @@
         <w:rPr>
           <w:noProof/>
         </w:rPr>
+        <w:lastRenderedPageBreak/>
         <w:drawing>
           <wp:inline distT="0" distB="0" distL="0" distR="0" wp14:anchorId="281DC81A" wp14:editId="5E9E36B1">
             <wp:extent cx="3086100" cy="1511300"/>
@@ -5785,7 +5886,7 @@
                     <pic:cNvPicPr/>
                   </pic:nvPicPr>
                   <pic:blipFill>
-                    <a:blip r:embed="rId26">
+                    <a:blip r:embed="rId27">
                       <a:extLst>
                         <a:ext uri="{28A0092B-C50C-407E-A947-70E740481C1C}">
                           <a14:useLocalDpi xmlns:a14="http://schemas.microsoft.com/office/drawing/2010/main" val="0"/>
@@ -5888,7 +5989,6 @@
         <w:pStyle w:val="Titre4"/>
       </w:pPr>
       <w:r>
-        <w:lastRenderedPageBreak/>
         <w:t>Ajout au panier</w:t>
       </w:r>
     </w:p>
@@ -5917,7 +6017,7 @@
                     <pic:cNvPicPr/>
                   </pic:nvPicPr>
                   <pic:blipFill>
-                    <a:blip r:embed="rId27">
+                    <a:blip r:embed="rId28">
                       <a:extLst>
                         <a:ext uri="{28A0092B-C50C-407E-A947-70E740481C1C}">
                           <a14:useLocalDpi xmlns:a14="http://schemas.microsoft.com/office/drawing/2010/main" val="0"/>
@@ -6066,7 +6166,7 @@
                     <pic:cNvPicPr/>
                   </pic:nvPicPr>
                   <pic:blipFill>
-                    <a:blip r:embed="rId28">
+                    <a:blip r:embed="rId29">
                       <a:extLst>
                         <a:ext uri="{28A0092B-C50C-407E-A947-70E740481C1C}">
                           <a14:useLocalDpi xmlns:a14="http://schemas.microsoft.com/office/drawing/2010/main" val="0"/>
@@ -6186,7 +6286,6 @@
       </w:pPr>
       <w:bookmarkStart w:id="30" w:name="_Toc102396165"/>
       <w:r>
-        <w:lastRenderedPageBreak/>
         <w:t>Paiement</w:t>
       </w:r>
       <w:bookmarkEnd w:id="30"/>
@@ -6225,7 +6324,7 @@
                     <pic:cNvPicPr/>
                   </pic:nvPicPr>
                   <pic:blipFill>
-                    <a:blip r:embed="rId29">
+                    <a:blip r:embed="rId30">
                       <a:extLst>
                         <a:ext uri="{28A0092B-C50C-407E-A947-70E740481C1C}">
                           <a14:useLocalDpi xmlns:a14="http://schemas.microsoft.com/office/drawing/2010/main" val="0"/>
@@ -6321,6 +6420,7 @@
     </w:p>
     <w:p>
       <w:r>
+        <w:lastRenderedPageBreak/>
         <w:tab/>
       </w:r>
     </w:p>
@@ -6372,7 +6472,7 @@
                     <pic:cNvPicPr/>
                   </pic:nvPicPr>
                   <pic:blipFill>
-                    <a:blip r:embed="rId30">
+                    <a:blip r:embed="rId31">
                       <a:extLst>
                         <a:ext uri="{28A0092B-C50C-407E-A947-70E740481C1C}">
                           <a14:useLocalDpi xmlns:a14="http://schemas.microsoft.com/office/drawing/2010/main" val="0"/>
@@ -6509,139 +6609,6 @@
                 <pic:pic xmlns:pic="http://schemas.openxmlformats.org/drawingml/2006/picture">
                   <pic:nvPicPr>
                     <pic:cNvPr id="140" name="Image 140" descr="Une image contenant texte&#10;&#10;Description générée automatiquement"/>
-                    <pic:cNvPicPr/>
-                  </pic:nvPicPr>
-                  <pic:blipFill>
-                    <a:blip r:embed="rId31">
-                      <a:extLst>
-                        <a:ext uri="{28A0092B-C50C-407E-A947-70E740481C1C}">
-                          <a14:useLocalDpi xmlns:a14="http://schemas.microsoft.com/office/drawing/2010/main" val="0"/>
-                        </a:ext>
-                      </a:extLst>
-                    </a:blip>
-                    <a:stretch>
-                      <a:fillRect/>
-                    </a:stretch>
-                  </pic:blipFill>
-                  <pic:spPr>
-                    <a:xfrm>
-                      <a:off x="0" y="0"/>
-                      <a:ext cx="3060700" cy="2247900"/>
-                    </a:xfrm>
-                    <a:prstGeom prst="rect">
-                      <a:avLst/>
-                    </a:prstGeom>
-                    <a:ln w="3175" cap="sq">
-                      <a:solidFill>
-                        <a:srgbClr val="000000"/>
-                      </a:solidFill>
-                      <a:prstDash val="solid"/>
-                      <a:miter lim="800000"/>
-                    </a:ln>
-                    <a:effectLst>
-                      <a:outerShdw blurRad="50800" dist="38100" dir="2700000" algn="tl" rotWithShape="0">
-                        <a:srgbClr val="000000">
-                          <a:alpha val="43000"/>
-                        </a:srgbClr>
-                      </a:outerShdw>
-                    </a:effectLst>
-                  </pic:spPr>
-                </pic:pic>
-              </a:graphicData>
-            </a:graphic>
-          </wp:inline>
-        </w:drawing>
-      </w:r>
-    </w:p>
-    <w:p>
-      <w:pPr>
-        <w:rPr>
-          <w:i/>
-          <w:iCs w:val="0"/>
-          <w:color w:val="2E74B5" w:themeColor="accent5" w:themeShade="BF"/>
-        </w:rPr>
-      </w:pPr>
-      <w:r>
-        <w:rPr>
-          <w:i/>
-          <w:iCs w:val="0"/>
-          <w:color w:val="2E74B5" w:themeColor="accent5" w:themeShade="BF"/>
-        </w:rPr>
-        <w:t>To do</w:t>
-      </w:r>
-    </w:p>
-    <w:p>
-      <w:pPr>
-        <w:pStyle w:val="Paragraphedeliste"/>
-        <w:numPr>
-          <w:ilvl w:val="0"/>
-          <w:numId w:val="12"/>
-        </w:numPr>
-      </w:pPr>
-      <w:r>
-        <w:t>Proposer un bouton "Modifier la commande" ou Jean pourra choisir ses changements</w:t>
-      </w:r>
-    </w:p>
-    <w:p>
-      <w:pPr>
-        <w:rPr>
-          <w:i/>
-          <w:iCs w:val="0"/>
-          <w:color w:val="2E74B5" w:themeColor="accent5" w:themeShade="BF"/>
-        </w:rPr>
-      </w:pPr>
-      <w:r>
-        <w:rPr>
-          <w:i/>
-          <w:iCs w:val="0"/>
-          <w:color w:val="2E74B5" w:themeColor="accent5" w:themeShade="BF"/>
-        </w:rPr>
-        <w:t>Règles</w:t>
-      </w:r>
-    </w:p>
-    <w:p>
-      <w:pPr>
-        <w:pStyle w:val="Paragraphedeliste"/>
-        <w:numPr>
-          <w:ilvl w:val="0"/>
-          <w:numId w:val="12"/>
-        </w:numPr>
-      </w:pPr>
-      <w:r>
-        <w:t>Cette action n'est possible que si la commande n'a pas encore été préparée</w:t>
-      </w:r>
-    </w:p>
-    <w:p/>
-    <w:p>
-      <w:pPr>
-        <w:pStyle w:val="Titre4"/>
-      </w:pPr>
-      <w:r>
-        <w:t>Annulation de la commande</w:t>
-      </w:r>
-    </w:p>
-    <w:p/>
-    <w:p>
-      <w:pPr>
-        <w:jc w:val="center"/>
-      </w:pPr>
-      <w:r>
-        <w:rPr>
-          <w:noProof/>
-        </w:rPr>
-        <w:drawing>
-          <wp:inline distT="0" distB="0" distL="0" distR="0" wp14:anchorId="3D7CEBB1" wp14:editId="32694BEA">
-            <wp:extent cx="3060700" cy="2247900"/>
-            <wp:effectExtent l="38100" t="38100" r="88900" b="88900"/>
-            <wp:docPr id="141" name="Image 141" descr="Une image contenant texte&#10;&#10;Description générée automatiquement"/>
-            <wp:cNvGraphicFramePr>
-              <a:graphicFrameLocks xmlns:a="http://schemas.openxmlformats.org/drawingml/2006/main" noChangeAspect="1"/>
-            </wp:cNvGraphicFramePr>
-            <a:graphic xmlns:a="http://schemas.openxmlformats.org/drawingml/2006/main">
-              <a:graphicData uri="http://schemas.openxmlformats.org/drawingml/2006/picture">
-                <pic:pic xmlns:pic="http://schemas.openxmlformats.org/drawingml/2006/picture">
-                  <pic:nvPicPr>
-                    <pic:cNvPr id="141" name="Image 141" descr="Une image contenant texte&#10;&#10;Description générée automatiquement"/>
                     <pic:cNvPicPr/>
                   </pic:nvPicPr>
                   <pic:blipFill>
@@ -6712,7 +6679,7 @@
         </w:numPr>
       </w:pPr>
       <w:r>
-        <w:t>Proposer un bouton "Annuler la commande" en cas de rétractation de Jean</w:t>
+        <w:t>Proposer un bouton "Modifier la commande" ou Jean pourra choisir ses changements</w:t>
       </w:r>
     </w:p>
     <w:p>
@@ -6745,32 +6712,18 @@
         <w:t>Cette action n'est possible que si la commande n'a pas encore été préparée</w:t>
       </w:r>
     </w:p>
-    <w:p>
-      <w:pPr>
-        <w:pStyle w:val="Titre2"/>
-      </w:pPr>
-      <w:bookmarkStart w:id="32" w:name="_Toc102396167"/>
-      <w:r>
-        <w:t>Site web administration</w:t>
-      </w:r>
-      <w:bookmarkEnd w:id="32"/>
-    </w:p>
-    <w:p>
-      <w:pPr>
-        <w:pStyle w:val="Titre3"/>
-      </w:pPr>
-      <w:r>
-        <w:tab/>
-      </w:r>
-      <w:bookmarkStart w:id="33" w:name="_Toc102396168"/>
-      <w:r>
-        <w:t>Authentification</w:t>
-      </w:r>
-      <w:bookmarkEnd w:id="33"/>
-    </w:p>
     <w:p/>
     <w:p>
       <w:pPr>
+        <w:pStyle w:val="Titre4"/>
+      </w:pPr>
+      <w:r>
+        <w:t>Annulation de la commande</w:t>
+      </w:r>
+    </w:p>
+    <w:p/>
+    <w:p>
+      <w:pPr>
         <w:jc w:val="center"/>
       </w:pPr>
       <w:r>
@@ -6778,10 +6731,10 @@
           <w:noProof/>
         </w:rPr>
         <w:drawing>
-          <wp:inline distT="0" distB="0" distL="0" distR="0" wp14:anchorId="5F755FEA" wp14:editId="4C43CBD8">
-            <wp:extent cx="3035300" cy="1689100"/>
+          <wp:inline distT="0" distB="0" distL="0" distR="0" wp14:anchorId="3D7CEBB1" wp14:editId="32694BEA">
+            <wp:extent cx="3060700" cy="2247900"/>
             <wp:effectExtent l="38100" t="38100" r="88900" b="88900"/>
-            <wp:docPr id="142" name="Image 142" descr="Une image contenant texte&#10;&#10;Description générée automatiquement"/>
+            <wp:docPr id="141" name="Image 141" descr="Une image contenant texte&#10;&#10;Description générée automatiquement"/>
             <wp:cNvGraphicFramePr>
               <a:graphicFrameLocks xmlns:a="http://schemas.openxmlformats.org/drawingml/2006/main" noChangeAspect="1"/>
             </wp:cNvGraphicFramePr>
@@ -6789,7 +6742,7 @@
               <a:graphicData uri="http://schemas.openxmlformats.org/drawingml/2006/picture">
                 <pic:pic xmlns:pic="http://schemas.openxmlformats.org/drawingml/2006/picture">
                   <pic:nvPicPr>
-                    <pic:cNvPr id="142" name="Image 142" descr="Une image contenant texte&#10;&#10;Description générée automatiquement"/>
+                    <pic:cNvPr id="141" name="Image 141" descr="Une image contenant texte&#10;&#10;Description générée automatiquement"/>
                     <pic:cNvPicPr/>
                   </pic:nvPicPr>
                   <pic:blipFill>
@@ -6807,7 +6760,7 @@
                   <pic:spPr>
                     <a:xfrm>
                       <a:off x="0" y="0"/>
-                      <a:ext cx="3035300" cy="1689100"/>
+                      <a:ext cx="3060700" cy="2247900"/>
                     </a:xfrm>
                     <a:prstGeom prst="rect">
                       <a:avLst/>
@@ -6860,7 +6813,24 @@
         </w:numPr>
       </w:pPr>
       <w:r>
-        <w:t>A l'arrivée sur le site, proposer un popup ou on devra rentrer son Login / Mot de passe</w:t>
+        <w:t>Proposer un bouton "Annuler la commande" en cas de rétractation de Jean</w:t>
+      </w:r>
+    </w:p>
+    <w:p>
+      <w:pPr>
+        <w:rPr>
+          <w:i/>
+          <w:iCs w:val="0"/>
+          <w:color w:val="2E74B5" w:themeColor="accent5" w:themeShade="BF"/>
+        </w:rPr>
+      </w:pPr>
+      <w:r>
+        <w:rPr>
+          <w:i/>
+          <w:iCs w:val="0"/>
+          <w:color w:val="2E74B5" w:themeColor="accent5" w:themeShade="BF"/>
+        </w:rPr>
+        <w:t>Règles</w:t>
       </w:r>
     </w:p>
     <w:p>
@@ -6872,64 +6842,31 @@
         </w:numPr>
       </w:pPr>
       <w:r>
-        <w:t>Adapter l'interface en fonction du salarié (ici Kevin, qui est responsable, lui afficher les menus qui lui sont attribués)</w:t>
-      </w:r>
-    </w:p>
-    <w:p>
-      <w:pPr>
-        <w:rPr>
-          <w:i/>
-          <w:iCs w:val="0"/>
-          <w:color w:val="2E74B5" w:themeColor="accent5" w:themeShade="BF"/>
-        </w:rPr>
-      </w:pPr>
-      <w:r>
-        <w:rPr>
-          <w:i/>
-          <w:iCs w:val="0"/>
-          <w:color w:val="2E74B5" w:themeColor="accent5" w:themeShade="BF"/>
-        </w:rPr>
-        <w:t>Règles</w:t>
-      </w:r>
-    </w:p>
-    <w:p>
-      <w:pPr>
-        <w:pStyle w:val="Paragraphedeliste"/>
-        <w:numPr>
-          <w:ilvl w:val="0"/>
-          <w:numId w:val="12"/>
-        </w:numPr>
-      </w:pPr>
-      <w:r>
-        <w:t>Les champs d'authentifications doivent être remplis</w:t>
-      </w:r>
+        <w:t>Cette action n'est possible que si la commande n'a pas encore été préparée</w:t>
+      </w:r>
+    </w:p>
+    <w:p>
+      <w:pPr>
+        <w:pStyle w:val="Titre2"/>
+      </w:pPr>
+      <w:bookmarkStart w:id="32" w:name="_Toc102396167"/>
+      <w:r>
+        <w:t>Site web administration</w:t>
+      </w:r>
+      <w:bookmarkEnd w:id="32"/>
     </w:p>
     <w:p>
       <w:pPr>
         <w:pStyle w:val="Titre3"/>
       </w:pPr>
-    </w:p>
-    <w:p>
-      <w:pPr>
-        <w:pStyle w:val="Titre3"/>
-      </w:pPr>
-      <w:bookmarkStart w:id="34" w:name="_Toc102396169"/>
-      <w:r>
-        <w:t>Gestion restaurant</w:t>
-      </w:r>
-      <w:bookmarkEnd w:id="34"/>
-    </w:p>
-    <w:p>
-      <w:pPr>
-        <w:pStyle w:val="Titre4"/>
-        <w:ind w:firstLine="708"/>
-      </w:pPr>
-      <w:r>
-        <w:t>État des stock</w:t>
-      </w:r>
-      <w:r>
-        <w:t>s</w:t>
-      </w:r>
+      <w:r>
+        <w:tab/>
+      </w:r>
+      <w:bookmarkStart w:id="33" w:name="_Toc102396168"/>
+      <w:r>
+        <w:t>Authentification</w:t>
+      </w:r>
+      <w:bookmarkEnd w:id="33"/>
     </w:p>
     <w:p/>
     <w:p>
@@ -6941,10 +6878,10 @@
           <w:noProof/>
         </w:rPr>
         <w:drawing>
-          <wp:inline distT="0" distB="0" distL="0" distR="0" wp14:anchorId="30A22F73" wp14:editId="511BD1E5">
+          <wp:inline distT="0" distB="0" distL="0" distR="0" wp14:anchorId="5F755FEA" wp14:editId="4C43CBD8">
             <wp:extent cx="3035300" cy="1689100"/>
             <wp:effectExtent l="38100" t="38100" r="88900" b="88900"/>
-            <wp:docPr id="143" name="Image 143" descr="Une image contenant texte&#10;&#10;Description générée automatiquement"/>
+            <wp:docPr id="142" name="Image 142" descr="Une image contenant texte&#10;&#10;Description générée automatiquement"/>
             <wp:cNvGraphicFramePr>
               <a:graphicFrameLocks xmlns:a="http://schemas.openxmlformats.org/drawingml/2006/main" noChangeAspect="1"/>
             </wp:cNvGraphicFramePr>
@@ -6952,7 +6889,7 @@
               <a:graphicData uri="http://schemas.openxmlformats.org/drawingml/2006/picture">
                 <pic:pic xmlns:pic="http://schemas.openxmlformats.org/drawingml/2006/picture">
                   <pic:nvPicPr>
-                    <pic:cNvPr id="143" name="Image 143" descr="Une image contenant texte&#10;&#10;Description générée automatiquement"/>
+                    <pic:cNvPr id="142" name="Image 142" descr="Une image contenant texte&#10;&#10;Description générée automatiquement"/>
                     <pic:cNvPicPr/>
                   </pic:nvPicPr>
                   <pic:blipFill>
@@ -7023,13 +6960,7 @@
         </w:numPr>
       </w:pPr>
       <w:r>
-        <w:t>Ajout d'un bouton "</w:t>
-      </w:r>
-      <w:r>
-        <w:t>État</w:t>
-      </w:r>
-      <w:r>
-        <w:t xml:space="preserve"> des stocks"</w:t>
+        <w:t>A l'arrivée sur le site, proposer à l'utilisateur de s'identifier (Login / Mot de passe)</w:t>
       </w:r>
     </w:p>
     <w:p>
@@ -7041,10 +6972,25 @@
         </w:numPr>
       </w:pPr>
       <w:r>
-        <w:t>État</w:t>
-      </w:r>
-      <w:r>
-        <w:t xml:space="preserve"> des stocks, par ingrédient</w:t>
+        <w:t>Adapter l'interface en fonction du salarié (ici Kevin, qui est responsable, lui afficher les menus qui lui sont attribués)</w:t>
+      </w:r>
+    </w:p>
+    <w:p>
+      <w:pPr>
+        <w:rPr>
+          <w:i/>
+          <w:iCs w:val="0"/>
+          <w:color w:val="2E74B5" w:themeColor="accent5" w:themeShade="BF"/>
+        </w:rPr>
+      </w:pPr>
+      <w:r>
+        <w:rPr>
+          <w:i/>
+          <w:iCs w:val="0"/>
+          <w:color w:val="2E74B5" w:themeColor="accent5" w:themeShade="BF"/>
+        </w:rPr>
+        <w:lastRenderedPageBreak/>
+        <w:t>Règles</w:t>
       </w:r>
     </w:p>
     <w:p>
@@ -7056,45 +7002,47 @@
         </w:numPr>
       </w:pPr>
       <w:r>
-        <w:t>Afficher les pizzas non disponibles</w:t>
-      </w:r>
-    </w:p>
+        <w:t>Les champs d'authentifications doivent être remplis</w:t>
+      </w:r>
+    </w:p>
+    <w:p>
+      <w:pPr>
+        <w:pStyle w:val="Titre3"/>
+      </w:pPr>
+    </w:p>
+    <w:p>
+      <w:pPr>
+        <w:pStyle w:val="Titre3"/>
+      </w:pPr>
+      <w:bookmarkStart w:id="34" w:name="_Toc102396169"/>
+      <w:r>
+        <w:t>Gestion restaurant</w:t>
+      </w:r>
+      <w:bookmarkEnd w:id="34"/>
+    </w:p>
+    <w:p>
+      <w:pPr>
+        <w:pStyle w:val="Titre4"/>
+        <w:ind w:firstLine="708"/>
+      </w:pPr>
+      <w:r>
+        <w:t>État des stocks</w:t>
+      </w:r>
+    </w:p>
+    <w:p/>
     <w:p>
       <w:pPr>
         <w:jc w:val="center"/>
       </w:pPr>
-    </w:p>
-    <w:p>
-      <w:pPr>
-        <w:pStyle w:val="Titre4"/>
-      </w:pPr>
-      <w:r>
-        <w:t>Commandes en attente</w:t>
-      </w:r>
-    </w:p>
-    <w:p>
-      <w:pPr>
-        <w:jc w:val="center"/>
-      </w:pPr>
-    </w:p>
-    <w:p>
-      <w:pPr>
-        <w:jc w:val="center"/>
-      </w:pPr>
-    </w:p>
-    <w:p>
-      <w:pPr>
-        <w:jc w:val="center"/>
-      </w:pPr>
       <w:r>
         <w:rPr>
           <w:noProof/>
         </w:rPr>
         <w:drawing>
-          <wp:inline distT="0" distB="0" distL="0" distR="0" wp14:anchorId="3D1DBFB1" wp14:editId="4DF62E27">
+          <wp:inline distT="0" distB="0" distL="0" distR="0" wp14:anchorId="30A22F73" wp14:editId="511BD1E5">
             <wp:extent cx="3035300" cy="1689100"/>
             <wp:effectExtent l="38100" t="38100" r="88900" b="88900"/>
-            <wp:docPr id="144" name="Image 144" descr="Une image contenant texte&#10;&#10;Description générée automatiquement"/>
+            <wp:docPr id="143" name="Image 143" descr="Une image contenant texte&#10;&#10;Description générée automatiquement"/>
             <wp:cNvGraphicFramePr>
               <a:graphicFrameLocks xmlns:a="http://schemas.openxmlformats.org/drawingml/2006/main" noChangeAspect="1"/>
             </wp:cNvGraphicFramePr>
@@ -7102,7 +7050,7 @@
               <a:graphicData uri="http://schemas.openxmlformats.org/drawingml/2006/picture">
                 <pic:pic xmlns:pic="http://schemas.openxmlformats.org/drawingml/2006/picture">
                   <pic:nvPicPr>
-                    <pic:cNvPr id="144" name="Image 144" descr="Une image contenant texte&#10;&#10;Description générée automatiquement"/>
+                    <pic:cNvPr id="143" name="Image 143" descr="Une image contenant texte&#10;&#10;Description générée automatiquement"/>
                     <pic:cNvPicPr/>
                   </pic:nvPicPr>
                   <pic:blipFill>
@@ -7149,11 +7097,6 @@
     </w:p>
     <w:p>
       <w:pPr>
-        <w:jc w:val="center"/>
-      </w:pPr>
-    </w:p>
-    <w:p>
-      <w:pPr>
         <w:rPr>
           <w:i/>
           <w:iCs w:val="0"/>
@@ -7178,7 +7121,7 @@
         </w:numPr>
       </w:pPr>
       <w:r>
-        <w:t>Ajout d'un bouton "Commandes en attente"</w:t>
+        <w:t>Ajout d'un bouton "État des stocks"</w:t>
       </w:r>
     </w:p>
     <w:p>
@@ -7190,36 +7133,57 @@
         </w:numPr>
       </w:pPr>
       <w:r>
-        <w:t>Les commandes en attente apparaissent sous forme de liste (numéro de commande, détails de la commande, moyen de paiement utilisé)</w:t>
-      </w:r>
-    </w:p>
-    <w:p/>
+        <w:t>État des stocks, par ingrédient</w:t>
+      </w:r>
+    </w:p>
+    <w:p>
+      <w:pPr>
+        <w:pStyle w:val="Paragraphedeliste"/>
+        <w:numPr>
+          <w:ilvl w:val="0"/>
+          <w:numId w:val="12"/>
+        </w:numPr>
+      </w:pPr>
+      <w:r>
+        <w:t>Afficher les pizzas non disponibles</w:t>
+      </w:r>
+    </w:p>
+    <w:p>
+      <w:pPr>
+        <w:jc w:val="center"/>
+      </w:pPr>
+    </w:p>
     <w:p>
       <w:pPr>
         <w:pStyle w:val="Titre4"/>
       </w:pPr>
       <w:r>
-        <w:t>Commandes en préparation</w:t>
-      </w:r>
-    </w:p>
-    <w:p/>
-    <w:p>
-      <w:pPr>
-        <w:pStyle w:val="Titre4"/>
-        <w:tabs>
-          <w:tab w:val="left" w:pos="1149"/>
-        </w:tabs>
+        <w:t>Commandes en attente</w:t>
+      </w:r>
+    </w:p>
+    <w:p>
+      <w:pPr>
         <w:jc w:val="center"/>
       </w:pPr>
+    </w:p>
+    <w:p>
+      <w:pPr>
+        <w:jc w:val="center"/>
+      </w:pPr>
+    </w:p>
+    <w:p>
+      <w:pPr>
+        <w:jc w:val="center"/>
+      </w:pPr>
       <w:r>
         <w:rPr>
           <w:noProof/>
         </w:rPr>
         <w:drawing>
-          <wp:inline distT="0" distB="0" distL="0" distR="0" wp14:anchorId="0BEF57D8" wp14:editId="0494E7AA">
+          <wp:inline distT="0" distB="0" distL="0" distR="0" wp14:anchorId="3D1DBFB1" wp14:editId="4DF62E27">
             <wp:extent cx="3035300" cy="1689100"/>
             <wp:effectExtent l="38100" t="38100" r="88900" b="88900"/>
-            <wp:docPr id="145" name="Image 145" descr="Une image contenant texte&#10;&#10;Description générée automatiquement"/>
+            <wp:docPr id="144" name="Image 144" descr="Une image contenant texte&#10;&#10;Description générée automatiquement"/>
             <wp:cNvGraphicFramePr>
               <a:graphicFrameLocks xmlns:a="http://schemas.openxmlformats.org/drawingml/2006/main" noChangeAspect="1"/>
             </wp:cNvGraphicFramePr>
@@ -7227,7 +7191,7 @@
               <a:graphicData uri="http://schemas.openxmlformats.org/drawingml/2006/picture">
                 <pic:pic xmlns:pic="http://schemas.openxmlformats.org/drawingml/2006/picture">
                   <pic:nvPicPr>
-                    <pic:cNvPr id="145" name="Image 145" descr="Une image contenant texte&#10;&#10;Description générée automatiquement"/>
+                    <pic:cNvPr id="144" name="Image 144" descr="Une image contenant texte&#10;&#10;Description générée automatiquement"/>
                     <pic:cNvPicPr/>
                   </pic:nvPicPr>
                   <pic:blipFill>
@@ -7272,6 +7236,132 @@
         </w:drawing>
       </w:r>
     </w:p>
+    <w:p>
+      <w:pPr>
+        <w:jc w:val="center"/>
+      </w:pPr>
+    </w:p>
+    <w:p>
+      <w:pPr>
+        <w:rPr>
+          <w:i/>
+          <w:iCs w:val="0"/>
+          <w:color w:val="2E74B5" w:themeColor="accent5" w:themeShade="BF"/>
+        </w:rPr>
+      </w:pPr>
+      <w:r>
+        <w:rPr>
+          <w:i/>
+          <w:iCs w:val="0"/>
+          <w:color w:val="2E74B5" w:themeColor="accent5" w:themeShade="BF"/>
+        </w:rPr>
+        <w:t>To do</w:t>
+      </w:r>
+    </w:p>
+    <w:p>
+      <w:pPr>
+        <w:pStyle w:val="Paragraphedeliste"/>
+        <w:numPr>
+          <w:ilvl w:val="0"/>
+          <w:numId w:val="12"/>
+        </w:numPr>
+      </w:pPr>
+      <w:r>
+        <w:t>Ajout d'un bouton "Commandes en attente"</w:t>
+      </w:r>
+    </w:p>
+    <w:p>
+      <w:pPr>
+        <w:pStyle w:val="Paragraphedeliste"/>
+        <w:numPr>
+          <w:ilvl w:val="0"/>
+          <w:numId w:val="12"/>
+        </w:numPr>
+      </w:pPr>
+      <w:r>
+        <w:lastRenderedPageBreak/>
+        <w:t>Les commandes en attente apparaissent sous forme de liste (numéro de commande, détails de la commande, moyen de paiement utilisé)</w:t>
+      </w:r>
+    </w:p>
+    <w:p/>
+    <w:p>
+      <w:pPr>
+        <w:pStyle w:val="Titre4"/>
+      </w:pPr>
+      <w:r>
+        <w:t>Commandes en préparation</w:t>
+      </w:r>
+    </w:p>
+    <w:p/>
+    <w:p>
+      <w:pPr>
+        <w:pStyle w:val="Titre4"/>
+        <w:tabs>
+          <w:tab w:val="left" w:pos="1149"/>
+        </w:tabs>
+        <w:jc w:val="center"/>
+      </w:pPr>
+      <w:r>
+        <w:rPr>
+          <w:noProof/>
+        </w:rPr>
+        <w:drawing>
+          <wp:inline distT="0" distB="0" distL="0" distR="0" wp14:anchorId="0BEF57D8" wp14:editId="0494E7AA">
+            <wp:extent cx="3035300" cy="1689100"/>
+            <wp:effectExtent l="38100" t="38100" r="88900" b="88900"/>
+            <wp:docPr id="145" name="Image 145" descr="Une image contenant texte&#10;&#10;Description générée automatiquement"/>
+            <wp:cNvGraphicFramePr>
+              <a:graphicFrameLocks xmlns:a="http://schemas.openxmlformats.org/drawingml/2006/main" noChangeAspect="1"/>
+            </wp:cNvGraphicFramePr>
+            <a:graphic xmlns:a="http://schemas.openxmlformats.org/drawingml/2006/main">
+              <a:graphicData uri="http://schemas.openxmlformats.org/drawingml/2006/picture">
+                <pic:pic xmlns:pic="http://schemas.openxmlformats.org/drawingml/2006/picture">
+                  <pic:nvPicPr>
+                    <pic:cNvPr id="145" name="Image 145" descr="Une image contenant texte&#10;&#10;Description générée automatiquement"/>
+                    <pic:cNvPicPr/>
+                  </pic:nvPicPr>
+                  <pic:blipFill>
+                    <a:blip r:embed="rId37">
+                      <a:extLst>
+                        <a:ext uri="{28A0092B-C50C-407E-A947-70E740481C1C}">
+                          <a14:useLocalDpi xmlns:a14="http://schemas.microsoft.com/office/drawing/2010/main" val="0"/>
+                        </a:ext>
+                      </a:extLst>
+                    </a:blip>
+                    <a:stretch>
+                      <a:fillRect/>
+                    </a:stretch>
+                  </pic:blipFill>
+                  <pic:spPr>
+                    <a:xfrm>
+                      <a:off x="0" y="0"/>
+                      <a:ext cx="3035300" cy="1689100"/>
+                    </a:xfrm>
+                    <a:prstGeom prst="rect">
+                      <a:avLst/>
+                    </a:prstGeom>
+                    <a:ln w="3175" cap="sq">
+                      <a:solidFill>
+                        <a:srgbClr val="000000"/>
+                      </a:solidFill>
+                      <a:prstDash val="solid"/>
+                      <a:miter lim="800000"/>
+                    </a:ln>
+                    <a:effectLst>
+                      <a:outerShdw blurRad="50800" dist="38100" dir="2700000" algn="tl" rotWithShape="0">
+                        <a:srgbClr val="000000">
+                          <a:alpha val="43000"/>
+                        </a:srgbClr>
+                      </a:outerShdw>
+                    </a:effectLst>
+                  </pic:spPr>
+                </pic:pic>
+              </a:graphicData>
+            </a:graphic>
+          </wp:inline>
+        </w:drawing>
+      </w:r>
+    </w:p>
     <w:p/>
     <w:p>
       <w:pPr>
@@ -7350,7 +7440,7 @@
                     <pic:cNvPicPr/>
                   </pic:nvPicPr>
                   <pic:blipFill>
-                    <a:blip r:embed="rId37">
+                    <a:blip r:embed="rId38">
                       <a:extLst>
                         <a:ext uri="{28A0092B-C50C-407E-A947-70E740481C1C}">
                           <a14:useLocalDpi xmlns:a14="http://schemas.microsoft.com/office/drawing/2010/main" val="0"/>
@@ -7429,6 +7519,7 @@
         </w:numPr>
       </w:pPr>
       <w:r>
+        <w:lastRenderedPageBreak/>
         <w:t>Les commandes en livraison apparaissent sous forme de liste (numéro de commande, détails de la commande, moyen de paiement utilisé, livreur concerné)</w:t>
       </w:r>
     </w:p>
@@ -7482,7 +7573,7 @@
                     <pic:cNvPicPr/>
                   </pic:nvPicPr>
                   <pic:blipFill>
-                    <a:blip r:embed="rId38">
+                    <a:blip r:embed="rId39">
                       <a:extLst>
                         <a:ext uri="{28A0092B-C50C-407E-A947-70E740481C1C}">
                           <a14:useLocalDpi xmlns:a14="http://schemas.microsoft.com/office/drawing/2010/main" val="0"/>
@@ -7554,6 +7645,114 @@
       </w:r>
     </w:p>
     <w:p/>
+    <w:p>
+      <w:pPr>
+        <w:pStyle w:val="Titre4"/>
+      </w:pPr>
+      <w:r>
+        <w:t>Activité des points de vente</w:t>
+      </w:r>
+    </w:p>
+    <w:p/>
+    <w:p>
+      <w:pPr>
+        <w:jc w:val="center"/>
+      </w:pPr>
+      <w:r>
+        <w:rPr>
+          <w:noProof/>
+        </w:rPr>
+        <w:drawing>
+          <wp:inline distT="0" distB="0" distL="0" distR="0" wp14:anchorId="76845E49" wp14:editId="184A7514">
+            <wp:extent cx="3111500" cy="1612900"/>
+            <wp:effectExtent l="38100" t="38100" r="88900" b="88900"/>
+            <wp:docPr id="3" name="Image 3" descr="Une image contenant texte&#10;&#10;Description générée automatiquement"/>
+            <wp:cNvGraphicFramePr>
+              <a:graphicFrameLocks xmlns:a="http://schemas.openxmlformats.org/drawingml/2006/main" noChangeAspect="1"/>
+            </wp:cNvGraphicFramePr>
+            <a:graphic xmlns:a="http://schemas.openxmlformats.org/drawingml/2006/main">
+              <a:graphicData uri="http://schemas.openxmlformats.org/drawingml/2006/picture">
+                <pic:pic xmlns:pic="http://schemas.openxmlformats.org/drawingml/2006/picture">
+                  <pic:nvPicPr>
+                    <pic:cNvPr id="3" name="Image 3" descr="Une image contenant texte&#10;&#10;Description générée automatiquement"/>
+                    <pic:cNvPicPr/>
+                  </pic:nvPicPr>
+                  <pic:blipFill>
+                    <a:blip r:embed="rId40">
+                      <a:extLst>
+                        <a:ext uri="{28A0092B-C50C-407E-A947-70E740481C1C}">
+                          <a14:useLocalDpi xmlns:a14="http://schemas.microsoft.com/office/drawing/2010/main" val="0"/>
+                        </a:ext>
+                      </a:extLst>
+                    </a:blip>
+                    <a:stretch>
+                      <a:fillRect/>
+                    </a:stretch>
+                  </pic:blipFill>
+                  <pic:spPr>
+                    <a:xfrm>
+                      <a:off x="0" y="0"/>
+                      <a:ext cx="3111500" cy="1612900"/>
+                    </a:xfrm>
+                    <a:prstGeom prst="rect">
+                      <a:avLst/>
+                    </a:prstGeom>
+                    <a:ln w="3175" cap="sq">
+                      <a:solidFill>
+                        <a:srgbClr val="000000"/>
+                      </a:solidFill>
+                      <a:prstDash val="solid"/>
+                      <a:miter lim="800000"/>
+                    </a:ln>
+                    <a:effectLst>
+                      <a:outerShdw blurRad="50800" dist="38100" dir="2700000" algn="tl" rotWithShape="0">
+                        <a:srgbClr val="000000">
+                          <a:alpha val="43000"/>
+                        </a:srgbClr>
+                      </a:outerShdw>
+                    </a:effectLst>
+                  </pic:spPr>
+                </pic:pic>
+              </a:graphicData>
+            </a:graphic>
+          </wp:inline>
+        </w:drawing>
+      </w:r>
+    </w:p>
+    <w:p>
+      <w:pPr>
+        <w:rPr>
+          <w:i/>
+          <w:iCs w:val="0"/>
+          <w:color w:val="2E74B5" w:themeColor="accent5" w:themeShade="BF"/>
+        </w:rPr>
+      </w:pPr>
+      <w:r>
+        <w:rPr>
+          <w:i/>
+          <w:iCs w:val="0"/>
+          <w:color w:val="2E74B5" w:themeColor="accent5" w:themeShade="BF"/>
+        </w:rPr>
+        <w:t>To do</w:t>
+      </w:r>
+    </w:p>
+    <w:p>
+      <w:pPr>
+        <w:pStyle w:val="Paragraphedeliste"/>
+        <w:numPr>
+          <w:ilvl w:val="0"/>
+          <w:numId w:val="12"/>
+        </w:numPr>
+      </w:pPr>
+      <w:r>
+        <w:t>Créer un bouton "Activité globale", menant vers une page recensant l'intégralité de l'activité tel que le nombre de commande en attente globale, toutes les commandes en livraison, etc.</w:t>
+      </w:r>
+    </w:p>
+    <w:p/>
+    <w:p/>
+    <w:p/>
+    <w:p/>
+    <w:p/>
     <w:p/>
     <w:p>
       <w:pPr>
@@ -7598,7 +7797,7 @@
                     <pic:cNvPicPr/>
                   </pic:nvPicPr>
                   <pic:blipFill>
-                    <a:blip r:embed="rId39">
+                    <a:blip r:embed="rId41">
                       <a:extLst>
                         <a:ext uri="{28A0092B-C50C-407E-A947-70E740481C1C}">
                           <a14:useLocalDpi xmlns:a14="http://schemas.microsoft.com/office/drawing/2010/main" val="0"/>
@@ -7715,7 +7914,7 @@
                     <pic:cNvPicPr/>
                   </pic:nvPicPr>
                   <pic:blipFill>
-                    <a:blip r:embed="rId40">
+                    <a:blip r:embed="rId42">
                       <a:extLst>
                         <a:ext uri="{28A0092B-C50C-407E-A947-70E740481C1C}">
                           <a14:useLocalDpi xmlns:a14="http://schemas.microsoft.com/office/drawing/2010/main" val="0"/>
